--- a/Mist Press Kit.docx
+++ b/Mist Press Kit.docx
@@ -1,6 +1,6 @@
 
 <file path=word/document.xml><?xml version="1.0" encoding="utf-8"?>
-<w:document xmlns:wpc="http://schemas.microsoft.com/office/word/2010/wordprocessingCanvas" xmlns:mc="http://schemas.openxmlformats.org/markup-compatibility/2006" xmlns:o="urn:schemas-microsoft-com:office:office" xmlns:r="http://schemas.openxmlformats.org/officeDocument/2006/relationships" xmlns:m="http://schemas.openxmlformats.org/officeDocument/2006/math" xmlns:v="urn:schemas-microsoft-com:vml" xmlns:wp14="http://schemas.microsoft.com/office/word/2010/wordprocessingDrawing" xmlns:wp="http://schemas.openxmlformats.org/drawingml/2006/wordprocessingDrawing" xmlns:w10="urn:schemas-microsoft-com:office:word" xmlns:w="http://schemas.openxmlformats.org/wordprocessingml/2006/main" xmlns:w14="http://schemas.microsoft.com/office/word/2010/wordml" xmlns:w15="http://schemas.microsoft.com/office/word/2012/wordml" xmlns:wpg="http://schemas.microsoft.com/office/word/2010/wordprocessingGroup" xmlns:wpi="http://schemas.microsoft.com/office/word/2010/wordprocessingInk" xmlns:wne="http://schemas.microsoft.com/office/word/2006/wordml" xmlns:wps="http://schemas.microsoft.com/office/word/2010/wordprocessingShape" mc:Ignorable="w14 w15 wp14">
+<w:document xmlns:ve="http://schemas.openxmlformats.org/markup-compatibility/2006" xmlns:o="urn:schemas-microsoft-com:office:office" xmlns:r="http://schemas.openxmlformats.org/officeDocument/2006/relationships" xmlns:m="http://schemas.openxmlformats.org/officeDocument/2006/math" xmlns:v="urn:schemas-microsoft-com:vml" xmlns:wp="http://schemas.openxmlformats.org/drawingml/2006/wordprocessingDrawing" xmlns:w10="urn:schemas-microsoft-com:office:word" xmlns:w="http://schemas.openxmlformats.org/wordprocessingml/2006/main" xmlns:wne="http://schemas.microsoft.com/office/word/2006/wordml">
   <w:body>
     <w:p>
       <w:pPr>
@@ -103,6 +103,7 @@
           <w:szCs w:val="36"/>
           <w:lang w:eastAsia="en-GB"/>
         </w:rPr>
+        <w:lastRenderedPageBreak/>
         <w:t>Basic Info</w:t>
       </w:r>
     </w:p>
@@ -407,6 +408,7 @@
           <w:szCs w:val="36"/>
           <w:lang w:eastAsia="en-GB"/>
         </w:rPr>
+        <w:lastRenderedPageBreak/>
         <w:t>Social Media</w:t>
       </w:r>
     </w:p>
@@ -1108,16 +1110,7 @@
           <w:lang w:eastAsia="en-GB"/>
         </w:rPr>
       </w:pPr>
-    </w:p>
-    <w:p>
-      <w:pPr>
-        <w:pBdr>
-          <w:bottom w:val="single" w:sz="12" w:space="15" w:color="333333"/>
-        </w:pBdr>
-        <w:spacing w:after="600" w:line="240" w:lineRule="auto"/>
-        <w:jc w:val="center"/>
-        <w:textAlignment w:val="baseline"/>
-        <w:outlineLvl w:val="1"/>
+      <w:r>
         <w:rPr>
           <w:rFonts w:eastAsia="Times New Roman" w:cs="Helvetica"/>
           <w:color w:val="222222"/>
@@ -1125,17 +1118,20 @@
           <w:szCs w:val="56"/>
           <w:lang w:eastAsia="en-GB"/>
         </w:rPr>
-      </w:pPr>
-      <w:r>
-        <w:rPr>
-          <w:rFonts w:eastAsia="Times New Roman" w:cs="Helvetica"/>
-          <w:color w:val="222222"/>
-          <w:sz w:val="52"/>
-          <w:szCs w:val="56"/>
-          <w:lang w:eastAsia="en-GB"/>
-        </w:rPr>
+        <w:lastRenderedPageBreak/>
         <w:t>Story</w:t>
       </w:r>
+    </w:p>
+    <w:p>
+      <w:pPr>
+        <w:spacing w:after="0" w:line="240" w:lineRule="auto"/>
+        <w:textAlignment w:val="baseline"/>
+        <w:rPr>
+          <w:rFonts w:eastAsia="Times New Roman" w:cs="Times New Roman"/>
+          <w:szCs w:val="24"/>
+          <w:lang w:eastAsia="en-GB"/>
+        </w:rPr>
+      </w:pPr>
     </w:p>
     <w:p>
       <w:pPr>
@@ -1271,6 +1267,7 @@
           <w:szCs w:val="36"/>
           <w:lang w:eastAsia="en-GB"/>
         </w:rPr>
+        <w:lastRenderedPageBreak/>
         <w:t xml:space="preserve">Lewis </w:t>
       </w:r>
     </w:p>
@@ -1522,48 +1519,6 @@
           <w:lang w:eastAsia="en-GB"/>
         </w:rPr>
       </w:pPr>
-    </w:p>
-    <w:p>
-      <w:pPr>
-        <w:spacing w:after="0" w:line="240" w:lineRule="auto"/>
-        <w:textAlignment w:val="baseline"/>
-        <w:rPr>
-          <w:rFonts w:eastAsia="Times New Roman" w:cs="Helvetica"/>
-          <w:color w:val="222222"/>
-          <w:szCs w:val="36"/>
-          <w:lang w:eastAsia="en-GB"/>
-        </w:rPr>
-      </w:pPr>
-      <w:r>
-        <w:rPr>
-          <w:rFonts w:eastAsia="Times New Roman" w:cs="Helvetica"/>
-          <w:color w:val="222222"/>
-          <w:szCs w:val="36"/>
-          <w:lang w:eastAsia="en-GB"/>
-        </w:rPr>
-        <w:t xml:space="preserve">Roberto </w:t>
-      </w:r>
-    </w:p>
-    <w:p>
-      <w:pPr>
-        <w:spacing w:after="0" w:line="240" w:lineRule="auto"/>
-        <w:textAlignment w:val="baseline"/>
-        <w:rPr>
-          <w:rFonts w:eastAsia="Times New Roman" w:cs="Helvetica"/>
-          <w:color w:val="222222"/>
-          <w:szCs w:val="36"/>
-          <w:lang w:eastAsia="en-GB"/>
-        </w:rPr>
-      </w:pPr>
-      <w:r>
-        <w:rPr>
-          <w:rFonts w:eastAsia="Times New Roman" w:cs="Helvetica"/>
-          <w:color w:val="222222"/>
-          <w:szCs w:val="36"/>
-          <w:lang w:eastAsia="en-GB"/>
-        </w:rPr>
-        <w:t>Game Designer</w:t>
-      </w:r>
     </w:p>
     <w:p>
       <w:pPr>
@@ -1627,8 +1582,8 @@
 </file>
 
 <file path=word/numbering.xml><?xml version="1.0" encoding="utf-8"?>
-<w:numbering xmlns:wpc="http://schemas.microsoft.com/office/word/2010/wordprocessingCanvas" xmlns:mc="http://schemas.openxmlformats.org/markup-compatibility/2006" xmlns:o="urn:schemas-microsoft-com:office:office" xmlns:r="http://schemas.openxmlformats.org/officeDocument/2006/relationships" xmlns:m="http://schemas.openxmlformats.org/officeDocument/2006/math" xmlns:v="urn:schemas-microsoft-com:vml" xmlns:wp14="http://schemas.microsoft.com/office/word/2010/wordprocessingDrawing" xmlns:wp="http://schemas.openxmlformats.org/drawingml/2006/wordprocessingDrawing" xmlns:w10="urn:schemas-microsoft-com:office:word" xmlns:w="http://schemas.openxmlformats.org/wordprocessingml/2006/main" xmlns:w14="http://schemas.microsoft.com/office/word/2010/wordml" xmlns:w15="http://schemas.microsoft.com/office/word/2012/wordml" xmlns:wpg="http://schemas.microsoft.com/office/word/2010/wordprocessingGroup" xmlns:wpi="http://schemas.microsoft.com/office/word/2010/wordprocessingInk" xmlns:wne="http://schemas.microsoft.com/office/word/2006/wordml" xmlns:wps="http://schemas.microsoft.com/office/word/2010/wordprocessingShape" mc:Ignorable="w14 w15 wp14">
-  <w:abstractNum w:abstractNumId="0" w15:restartNumberingAfterBreak="0">
+<w:numbering xmlns:ve="http://schemas.openxmlformats.org/markup-compatibility/2006" xmlns:o="urn:schemas-microsoft-com:office:office" xmlns:r="http://schemas.openxmlformats.org/officeDocument/2006/relationships" xmlns:m="http://schemas.openxmlformats.org/officeDocument/2006/math" xmlns:v="urn:schemas-microsoft-com:vml" xmlns:wp="http://schemas.openxmlformats.org/drawingml/2006/wordprocessingDrawing" xmlns:w10="urn:schemas-microsoft-com:office:word" xmlns:w="http://schemas.openxmlformats.org/wordprocessingml/2006/main" xmlns:wne="http://schemas.microsoft.com/office/word/2006/wordml">
+  <w:abstractNum w:abstractNumId="0">
     <w:nsid w:val="5B773B85"/>
     <w:multiLevelType w:val="multilevel"/>
     <w:tmpl w:val="1C2E5EBA"/>
@@ -1777,7 +1732,7 @@
       </w:rPr>
     </w:lvl>
   </w:abstractNum>
-  <w:abstractNum w:abstractNumId="1" w15:restartNumberingAfterBreak="0">
+  <w:abstractNum w:abstractNumId="1">
     <w:nsid w:val="6F473C12"/>
     <w:multiLevelType w:val="multilevel"/>
     <w:tmpl w:val="9BD24086"/>
@@ -1936,7 +1891,7 @@
 </file>
 
 <file path=word/styles.xml><?xml version="1.0" encoding="utf-8"?>
-<w:styles xmlns:mc="http://schemas.openxmlformats.org/markup-compatibility/2006" xmlns:r="http://schemas.openxmlformats.org/officeDocument/2006/relationships" xmlns:w="http://schemas.openxmlformats.org/wordprocessingml/2006/main" xmlns:w14="http://schemas.microsoft.com/office/word/2010/wordml" xmlns:w15="http://schemas.microsoft.com/office/word/2012/wordml" mc:Ignorable="w14 w15">
+<w:styles xmlns:r="http://schemas.openxmlformats.org/officeDocument/2006/relationships" xmlns:w="http://schemas.openxmlformats.org/wordprocessingml/2006/main">
   <w:docDefaults>
     <w:rPrDefault>
       <w:rPr>
@@ -1952,382 +1907,149 @@
       </w:pPr>
     </w:pPrDefault>
   </w:docDefaults>
-  <w:latentStyles w:defLockedState="0" w:defUIPriority="99" w:defSemiHidden="0" w:defUnhideWhenUsed="0" w:defQFormat="0" w:count="371">
-    <w:lsdException w:name="Normal" w:uiPriority="0" w:qFormat="1"/>
-    <w:lsdException w:name="heading 1" w:uiPriority="9" w:qFormat="1"/>
-    <w:lsdException w:name="heading 2" w:semiHidden="1" w:uiPriority="9" w:unhideWhenUsed="1" w:qFormat="1"/>
-    <w:lsdException w:name="heading 3" w:semiHidden="1" w:uiPriority="9" w:unhideWhenUsed="1" w:qFormat="1"/>
-    <w:lsdException w:name="heading 4" w:semiHidden="1" w:uiPriority="9" w:unhideWhenUsed="1" w:qFormat="1"/>
-    <w:lsdException w:name="heading 5" w:semiHidden="1" w:uiPriority="9" w:unhideWhenUsed="1" w:qFormat="1"/>
-    <w:lsdException w:name="heading 6" w:semiHidden="1" w:uiPriority="9" w:unhideWhenUsed="1" w:qFormat="1"/>
-    <w:lsdException w:name="heading 7" w:semiHidden="1" w:uiPriority="9" w:unhideWhenUsed="1" w:qFormat="1"/>
-    <w:lsdException w:name="heading 8" w:semiHidden="1" w:uiPriority="9" w:unhideWhenUsed="1" w:qFormat="1"/>
-    <w:lsdException w:name="heading 9" w:semiHidden="1" w:uiPriority="9" w:unhideWhenUsed="1" w:qFormat="1"/>
-    <w:lsdException w:name="index 1" w:semiHidden="1" w:unhideWhenUsed="1"/>
-    <w:lsdException w:name="index 2" w:semiHidden="1" w:unhideWhenUsed="1"/>
-    <w:lsdException w:name="index 3" w:semiHidden="1" w:unhideWhenUsed="1"/>
-    <w:lsdException w:name="index 4" w:semiHidden="1" w:unhideWhenUsed="1"/>
-    <w:lsdException w:name="index 5" w:semiHidden="1" w:unhideWhenUsed="1"/>
-    <w:lsdException w:name="index 6" w:semiHidden="1" w:unhideWhenUsed="1"/>
-    <w:lsdException w:name="index 7" w:semiHidden="1" w:unhideWhenUsed="1"/>
-    <w:lsdException w:name="index 8" w:semiHidden="1" w:unhideWhenUsed="1"/>
-    <w:lsdException w:name="index 9" w:semiHidden="1" w:unhideWhenUsed="1"/>
-    <w:lsdException w:name="toc 1" w:semiHidden="1" w:uiPriority="39" w:unhideWhenUsed="1"/>
-    <w:lsdException w:name="toc 2" w:semiHidden="1" w:uiPriority="39" w:unhideWhenUsed="1"/>
-    <w:lsdException w:name="toc 3" w:semiHidden="1" w:uiPriority="39" w:unhideWhenUsed="1"/>
-    <w:lsdException w:name="toc 4" w:semiHidden="1" w:uiPriority="39" w:unhideWhenUsed="1"/>
-    <w:lsdException w:name="toc 5" w:semiHidden="1" w:uiPriority="39" w:unhideWhenUsed="1"/>
-    <w:lsdException w:name="toc 6" w:semiHidden="1" w:uiPriority="39" w:unhideWhenUsed="1"/>
-    <w:lsdException w:name="toc 7" w:semiHidden="1" w:uiPriority="39" w:unhideWhenUsed="1"/>
-    <w:lsdException w:name="toc 8" w:semiHidden="1" w:uiPriority="39" w:unhideWhenUsed="1"/>
-    <w:lsdException w:name="toc 9" w:semiHidden="1" w:uiPriority="39" w:unhideWhenUsed="1"/>
-    <w:lsdException w:name="Normal Indent" w:semiHidden="1" w:unhideWhenUsed="1"/>
-    <w:lsdException w:name="footnote text" w:semiHidden="1" w:unhideWhenUsed="1"/>
-    <w:lsdException w:name="annotation text" w:semiHidden="1" w:unhideWhenUsed="1"/>
-    <w:lsdException w:name="header" w:semiHidden="1" w:unhideWhenUsed="1"/>
-    <w:lsdException w:name="footer" w:semiHidden="1" w:unhideWhenUsed="1"/>
-    <w:lsdException w:name="index heading" w:semiHidden="1" w:unhideWhenUsed="1"/>
-    <w:lsdException w:name="caption" w:semiHidden="1" w:uiPriority="35" w:unhideWhenUsed="1" w:qFormat="1"/>
-    <w:lsdException w:name="table of figures" w:semiHidden="1" w:unhideWhenUsed="1"/>
-    <w:lsdException w:name="envelope address" w:semiHidden="1" w:unhideWhenUsed="1"/>
-    <w:lsdException w:name="envelope return" w:semiHidden="1" w:unhideWhenUsed="1"/>
-    <w:lsdException w:name="footnote reference" w:semiHidden="1" w:unhideWhenUsed="1"/>
-    <w:lsdException w:name="annotation reference" w:semiHidden="1" w:unhideWhenUsed="1"/>
-    <w:lsdException w:name="line number" w:semiHidden="1" w:unhideWhenUsed="1"/>
-    <w:lsdException w:name="page number" w:semiHidden="1" w:unhideWhenUsed="1"/>
-    <w:lsdException w:name="endnote reference" w:semiHidden="1" w:unhideWhenUsed="1"/>
-    <w:lsdException w:name="endnote text" w:semiHidden="1" w:unhideWhenUsed="1"/>
-    <w:lsdException w:name="table of authorities" w:semiHidden="1" w:unhideWhenUsed="1"/>
-    <w:lsdException w:name="macro" w:semiHidden="1" w:unhideWhenUsed="1"/>
-    <w:lsdException w:name="toa heading" w:semiHidden="1" w:unhideWhenUsed="1"/>
-    <w:lsdException w:name="List" w:semiHidden="1" w:unhideWhenUsed="1"/>
-    <w:lsdException w:name="List Bullet" w:semiHidden="1" w:unhideWhenUsed="1"/>
-    <w:lsdException w:name="List Number" w:semiHidden="1" w:unhideWhenUsed="1"/>
-    <w:lsdException w:name="List 2" w:semiHidden="1" w:unhideWhenUsed="1"/>
-    <w:lsdException w:name="List 3" w:semiHidden="1" w:unhideWhenUsed="1"/>
-    <w:lsdException w:name="List 4" w:semiHidden="1" w:unhideWhenUsed="1"/>
-    <w:lsdException w:name="List 5" w:semiHidden="1" w:unhideWhenUsed="1"/>
-    <w:lsdException w:name="List Bullet 2" w:semiHidden="1" w:unhideWhenUsed="1"/>
-    <w:lsdException w:name="List Bullet 3" w:semiHidden="1" w:unhideWhenUsed="1"/>
-    <w:lsdException w:name="List Bullet 4" w:semiHidden="1" w:unhideWhenUsed="1"/>
-    <w:lsdException w:name="List Bullet 5" w:semiHidden="1" w:unhideWhenUsed="1"/>
-    <w:lsdException w:name="List Number 2" w:semiHidden="1" w:unhideWhenUsed="1"/>
-    <w:lsdException w:name="List Number 3" w:semiHidden="1" w:unhideWhenUsed="1"/>
-    <w:lsdException w:name="List Number 4" w:semiHidden="1" w:unhideWhenUsed="1"/>
-    <w:lsdException w:name="List Number 5" w:semiHidden="1" w:unhideWhenUsed="1"/>
-    <w:lsdException w:name="Title" w:uiPriority="10" w:qFormat="1"/>
-    <w:lsdException w:name="Closing" w:semiHidden="1" w:unhideWhenUsed="1"/>
-    <w:lsdException w:name="Signature" w:semiHidden="1" w:unhideWhenUsed="1"/>
-    <w:lsdException w:name="Default Paragraph Font" w:semiHidden="1" w:uiPriority="1" w:unhideWhenUsed="1"/>
-    <w:lsdException w:name="Body Text" w:semiHidden="1" w:unhideWhenUsed="1"/>
-    <w:lsdException w:name="Body Text Indent" w:semiHidden="1" w:unhideWhenUsed="1"/>
-    <w:lsdException w:name="List Continue" w:semiHidden="1" w:unhideWhenUsed="1"/>
-    <w:lsdException w:name="List Continue 2" w:semiHidden="1" w:unhideWhenUsed="1"/>
-    <w:lsdException w:name="List Continue 3" w:semiHidden="1" w:unhideWhenUsed="1"/>
-    <w:lsdException w:name="List Continue 4" w:semiHidden="1" w:unhideWhenUsed="1"/>
-    <w:lsdException w:name="List Continue 5" w:semiHidden="1" w:unhideWhenUsed="1"/>
-    <w:lsdException w:name="Message Header" w:semiHidden="1" w:unhideWhenUsed="1"/>
-    <w:lsdException w:name="Subtitle" w:uiPriority="11" w:qFormat="1"/>
-    <w:lsdException w:name="Salutation" w:semiHidden="1" w:unhideWhenUsed="1"/>
-    <w:lsdException w:name="Date" w:semiHidden="1" w:unhideWhenUsed="1"/>
-    <w:lsdException w:name="Body Text First Indent" w:semiHidden="1" w:unhideWhenUsed="1"/>
-    <w:lsdException w:name="Body Text First Indent 2" w:semiHidden="1" w:unhideWhenUsed="1"/>
-    <w:lsdException w:name="Note Heading" w:semiHidden="1" w:unhideWhenUsed="1"/>
-    <w:lsdException w:name="Body Text 2" w:semiHidden="1" w:unhideWhenUsed="1"/>
-    <w:lsdException w:name="Body Text 3" w:semiHidden="1" w:unhideWhenUsed="1"/>
-    <w:lsdException w:name="Body Text Indent 2" w:semiHidden="1" w:unhideWhenUsed="1"/>
-    <w:lsdException w:name="Body Text Indent 3" w:semiHidden="1" w:unhideWhenUsed="1"/>
-    <w:lsdException w:name="Block Text" w:semiHidden="1" w:unhideWhenUsed="1"/>
-    <w:lsdException w:name="Hyperlink" w:semiHidden="1" w:unhideWhenUsed="1"/>
-    <w:lsdException w:name="FollowedHyperlink" w:semiHidden="1" w:unhideWhenUsed="1"/>
-    <w:lsdException w:name="Strong" w:uiPriority="22" w:qFormat="1"/>
-    <w:lsdException w:name="Emphasis" w:uiPriority="20" w:qFormat="1"/>
-    <w:lsdException w:name="Document Map" w:semiHidden="1" w:unhideWhenUsed="1"/>
-    <w:lsdException w:name="Plain Text" w:semiHidden="1" w:unhideWhenUsed="1"/>
-    <w:lsdException w:name="E-mail Signature" w:semiHidden="1" w:unhideWhenUsed="1"/>
-    <w:lsdException w:name="HTML Top of Form" w:semiHidden="1" w:unhideWhenUsed="1"/>
-    <w:lsdException w:name="HTML Bottom of Form" w:semiHidden="1" w:unhideWhenUsed="1"/>
-    <w:lsdException w:name="Normal (Web)" w:semiHidden="1" w:unhideWhenUsed="1"/>
-    <w:lsdException w:name="HTML Acronym" w:semiHidden="1" w:unhideWhenUsed="1"/>
-    <w:lsdException w:name="HTML Address" w:semiHidden="1" w:unhideWhenUsed="1"/>
-    <w:lsdException w:name="HTML Cite" w:semiHidden="1" w:unhideWhenUsed="1"/>
-    <w:lsdException w:name="HTML Code" w:semiHidden="1" w:unhideWhenUsed="1"/>
-    <w:lsdException w:name="HTML Definition" w:semiHidden="1" w:unhideWhenUsed="1"/>
-    <w:lsdException w:name="HTML Keyboard" w:semiHidden="1" w:unhideWhenUsed="1"/>
-    <w:lsdException w:name="HTML Preformatted" w:semiHidden="1" w:unhideWhenUsed="1"/>
-    <w:lsdException w:name="HTML Sample" w:semiHidden="1" w:unhideWhenUsed="1"/>
-    <w:lsdException w:name="HTML Typewriter" w:semiHidden="1" w:unhideWhenUsed="1"/>
-    <w:lsdException w:name="HTML Variable" w:semiHidden="1" w:unhideWhenUsed="1"/>
-    <w:lsdException w:name="Normal Table" w:semiHidden="1" w:unhideWhenUsed="1"/>
-    <w:lsdException w:name="annotation subject" w:semiHidden="1" w:unhideWhenUsed="1"/>
-    <w:lsdException w:name="No List" w:semiHidden="1" w:unhideWhenUsed="1"/>
-    <w:lsdException w:name="Outline List 1" w:semiHidden="1" w:unhideWhenUsed="1"/>
-    <w:lsdException w:name="Outline List 2" w:semiHidden="1" w:unhideWhenUsed="1"/>
-    <w:lsdException w:name="Outline List 3" w:semiHidden="1" w:unhideWhenUsed="1"/>
-    <w:lsdException w:name="Table Simple 1" w:semiHidden="1" w:unhideWhenUsed="1"/>
-    <w:lsdException w:name="Table Simple 2" w:semiHidden="1" w:unhideWhenUsed="1"/>
-    <w:lsdException w:name="Table Simple 3" w:semiHidden="1" w:unhideWhenUsed="1"/>
-    <w:lsdException w:name="Table Classic 1" w:semiHidden="1" w:unhideWhenUsed="1"/>
-    <w:lsdException w:name="Table Classic 2" w:semiHidden="1" w:unhideWhenUsed="1"/>
-    <w:lsdException w:name="Table Classic 3" w:semiHidden="1" w:unhideWhenUsed="1"/>
-    <w:lsdException w:name="Table Classic 4" w:semiHidden="1" w:unhideWhenUsed="1"/>
-    <w:lsdException w:name="Table Colorful 1" w:semiHidden="1" w:unhideWhenUsed="1"/>
-    <w:lsdException w:name="Table Colorful 2" w:semiHidden="1" w:unhideWhenUsed="1"/>
-    <w:lsdException w:name="Table Colorful 3" w:semiHidden="1" w:unhideWhenUsed="1"/>
-    <w:lsdException w:name="Table Columns 1" w:semiHidden="1" w:unhideWhenUsed="1"/>
-    <w:lsdException w:name="Table Columns 2" w:semiHidden="1" w:unhideWhenUsed="1"/>
-    <w:lsdException w:name="Table Columns 3" w:semiHidden="1" w:unhideWhenUsed="1"/>
-    <w:lsdException w:name="Table Columns 4" w:semiHidden="1" w:unhideWhenUsed="1"/>
-    <w:lsdException w:name="Table Columns 5" w:semiHidden="1" w:unhideWhenUsed="1"/>
-    <w:lsdException w:name="Table Grid 1" w:semiHidden="1" w:unhideWhenUsed="1"/>
-    <w:lsdException w:name="Table Grid 2" w:semiHidden="1" w:unhideWhenUsed="1"/>
-    <w:lsdException w:name="Table Grid 3" w:semiHidden="1" w:unhideWhenUsed="1"/>
-    <w:lsdException w:name="Table Grid 4" w:semiHidden="1" w:unhideWhenUsed="1"/>
-    <w:lsdException w:name="Table Grid 5" w:semiHidden="1" w:unhideWhenUsed="1"/>
-    <w:lsdException w:name="Table Grid 6" w:semiHidden="1" w:unhideWhenUsed="1"/>
-    <w:lsdException w:name="Table Grid 7" w:semiHidden="1" w:unhideWhenUsed="1"/>
-    <w:lsdException w:name="Table Grid 8" w:semiHidden="1" w:unhideWhenUsed="1"/>
-    <w:lsdException w:name="Table List 1" w:semiHidden="1" w:unhideWhenUsed="1"/>
-    <w:lsdException w:name="Table List 2" w:semiHidden="1" w:unhideWhenUsed="1"/>
-    <w:lsdException w:name="Table List 3" w:semiHidden="1" w:unhideWhenUsed="1"/>
-    <w:lsdException w:name="Table List 4" w:semiHidden="1" w:unhideWhenUsed="1"/>
-    <w:lsdException w:name="Table List 5" w:semiHidden="1" w:unhideWhenUsed="1"/>
-    <w:lsdException w:name="Table List 6" w:semiHidden="1" w:unhideWhenUsed="1"/>
-    <w:lsdException w:name="Table List 7" w:semiHidden="1" w:unhideWhenUsed="1"/>
-    <w:lsdException w:name="Table List 8" w:semiHidden="1" w:unhideWhenUsed="1"/>
-    <w:lsdException w:name="Table 3D effects 1" w:semiHidden="1" w:unhideWhenUsed="1"/>
-    <w:lsdException w:name="Table 3D effects 2" w:semiHidden="1" w:unhideWhenUsed="1"/>
-    <w:lsdException w:name="Table 3D effects 3" w:semiHidden="1" w:unhideWhenUsed="1"/>
-    <w:lsdException w:name="Table Contemporary" w:semiHidden="1" w:unhideWhenUsed="1"/>
-    <w:lsdException w:name="Table Elegant" w:semiHidden="1" w:unhideWhenUsed="1"/>
-    <w:lsdException w:name="Table Professional" w:semiHidden="1" w:unhideWhenUsed="1"/>
-    <w:lsdException w:name="Table Subtle 1" w:semiHidden="1" w:unhideWhenUsed="1"/>
-    <w:lsdException w:name="Table Subtle 2" w:semiHidden="1" w:unhideWhenUsed="1"/>
-    <w:lsdException w:name="Table Web 1" w:semiHidden="1" w:unhideWhenUsed="1"/>
-    <w:lsdException w:name="Table Web 2" w:semiHidden="1" w:unhideWhenUsed="1"/>
-    <w:lsdException w:name="Table Web 3" w:semiHidden="1" w:unhideWhenUsed="1"/>
-    <w:lsdException w:name="Balloon Text" w:semiHidden="1" w:unhideWhenUsed="1"/>
-    <w:lsdException w:name="Table Grid" w:uiPriority="39"/>
-    <w:lsdException w:name="Table Theme" w:semiHidden="1" w:unhideWhenUsed="1"/>
-    <w:lsdException w:name="Placeholder Text" w:semiHidden="1"/>
-    <w:lsdException w:name="No Spacing" w:uiPriority="1" w:qFormat="1"/>
-    <w:lsdException w:name="Light Shading" w:uiPriority="60"/>
-    <w:lsdException w:name="Light List" w:uiPriority="61"/>
-    <w:lsdException w:name="Light Grid" w:uiPriority="62"/>
-    <w:lsdException w:name="Medium Shading 1" w:uiPriority="63"/>
-    <w:lsdException w:name="Medium Shading 2" w:uiPriority="64"/>
-    <w:lsdException w:name="Medium List 1" w:uiPriority="65"/>
-    <w:lsdException w:name="Medium List 2" w:uiPriority="66"/>
-    <w:lsdException w:name="Medium Grid 1" w:uiPriority="67"/>
-    <w:lsdException w:name="Medium Grid 2" w:uiPriority="68"/>
-    <w:lsdException w:name="Medium Grid 3" w:uiPriority="69"/>
-    <w:lsdException w:name="Dark List" w:uiPriority="70"/>
-    <w:lsdException w:name="Colorful Shading" w:uiPriority="71"/>
-    <w:lsdException w:name="Colorful List" w:uiPriority="72"/>
-    <w:lsdException w:name="Colorful Grid" w:uiPriority="73"/>
-    <w:lsdException w:name="Light Shading Accent 1" w:uiPriority="60"/>
-    <w:lsdException w:name="Light List Accent 1" w:uiPriority="61"/>
-    <w:lsdException w:name="Light Grid Accent 1" w:uiPriority="62"/>
-    <w:lsdException w:name="Medium Shading 1 Accent 1" w:uiPriority="63"/>
-    <w:lsdException w:name="Medium Shading 2 Accent 1" w:uiPriority="64"/>
-    <w:lsdException w:name="Medium List 1 Accent 1" w:uiPriority="65"/>
-    <w:lsdException w:name="Revision" w:semiHidden="1"/>
-    <w:lsdException w:name="List Paragraph" w:uiPriority="34" w:qFormat="1"/>
-    <w:lsdException w:name="Quote" w:uiPriority="29" w:qFormat="1"/>
-    <w:lsdException w:name="Intense Quote" w:uiPriority="30" w:qFormat="1"/>
-    <w:lsdException w:name="Medium List 2 Accent 1" w:uiPriority="66"/>
-    <w:lsdException w:name="Medium Grid 1 Accent 1" w:uiPriority="67"/>
-    <w:lsdException w:name="Medium Grid 2 Accent 1" w:uiPriority="68"/>
-    <w:lsdException w:name="Medium Grid 3 Accent 1" w:uiPriority="69"/>
-    <w:lsdException w:name="Dark List Accent 1" w:uiPriority="70"/>
-    <w:lsdException w:name="Colorful Shading Accent 1" w:uiPriority="71"/>
-    <w:lsdException w:name="Colorful List Accent 1" w:uiPriority="72"/>
-    <w:lsdException w:name="Colorful Grid Accent 1" w:uiPriority="73"/>
-    <w:lsdException w:name="Light Shading Accent 2" w:uiPriority="60"/>
-    <w:lsdException w:name="Light List Accent 2" w:uiPriority="61"/>
-    <w:lsdException w:name="Light Grid Accent 2" w:uiPriority="62"/>
-    <w:lsdException w:name="Medium Shading 1 Accent 2" w:uiPriority="63"/>
-    <w:lsdException w:name="Medium Shading 2 Accent 2" w:uiPriority="64"/>
-    <w:lsdException w:name="Medium List 1 Accent 2" w:uiPriority="65"/>
-    <w:lsdException w:name="Medium List 2 Accent 2" w:uiPriority="66"/>
-    <w:lsdException w:name="Medium Grid 1 Accent 2" w:uiPriority="67"/>
-    <w:lsdException w:name="Medium Grid 2 Accent 2" w:uiPriority="68"/>
-    <w:lsdException w:name="Medium Grid 3 Accent 2" w:uiPriority="69"/>
-    <w:lsdException w:name="Dark List Accent 2" w:uiPriority="70"/>
-    <w:lsdException w:name="Colorful Shading Accent 2" w:uiPriority="71"/>
-    <w:lsdException w:name="Colorful List Accent 2" w:uiPriority="72"/>
-    <w:lsdException w:name="Colorful Grid Accent 2" w:uiPriority="73"/>
-    <w:lsdException w:name="Light Shading Accent 3" w:uiPriority="60"/>
-    <w:lsdException w:name="Light List Accent 3" w:uiPriority="61"/>
-    <w:lsdException w:name="Light Grid Accent 3" w:uiPriority="62"/>
-    <w:lsdException w:name="Medium Shading 1 Accent 3" w:uiPriority="63"/>
-    <w:lsdException w:name="Medium Shading 2 Accent 3" w:uiPriority="64"/>
-    <w:lsdException w:name="Medium List 1 Accent 3" w:uiPriority="65"/>
-    <w:lsdException w:name="Medium List 2 Accent 3" w:uiPriority="66"/>
-    <w:lsdException w:name="Medium Grid 1 Accent 3" w:uiPriority="67"/>
-    <w:lsdException w:name="Medium Grid 2 Accent 3" w:uiPriority="68"/>
-    <w:lsdException w:name="Medium Grid 3 Accent 3" w:uiPriority="69"/>
-    <w:lsdException w:name="Dark List Accent 3" w:uiPriority="70"/>
-    <w:lsdException w:name="Colorful Shading Accent 3" w:uiPriority="71"/>
-    <w:lsdException w:name="Colorful List Accent 3" w:uiPriority="72"/>
-    <w:lsdException w:name="Colorful Grid Accent 3" w:uiPriority="73"/>
-    <w:lsdException w:name="Light Shading Accent 4" w:uiPriority="60"/>
-    <w:lsdException w:name="Light List Accent 4" w:uiPriority="61"/>
-    <w:lsdException w:name="Light Grid Accent 4" w:uiPriority="62"/>
-    <w:lsdException w:name="Medium Shading 1 Accent 4" w:uiPriority="63"/>
-    <w:lsdException w:name="Medium Shading 2 Accent 4" w:uiPriority="64"/>
-    <w:lsdException w:name="Medium List 1 Accent 4" w:uiPriority="65"/>
-    <w:lsdException w:name="Medium List 2 Accent 4" w:uiPriority="66"/>
-    <w:lsdException w:name="Medium Grid 1 Accent 4" w:uiPriority="67"/>
-    <w:lsdException w:name="Medium Grid 2 Accent 4" w:uiPriority="68"/>
-    <w:lsdException w:name="Medium Grid 3 Accent 4" w:uiPriority="69"/>
-    <w:lsdException w:name="Dark List Accent 4" w:uiPriority="70"/>
-    <w:lsdException w:name="Colorful Shading Accent 4" w:uiPriority="71"/>
-    <w:lsdException w:name="Colorful List Accent 4" w:uiPriority="72"/>
-    <w:lsdException w:name="Colorful Grid Accent 4" w:uiPriority="73"/>
-    <w:lsdException w:name="Light Shading Accent 5" w:uiPriority="60"/>
-    <w:lsdException w:name="Light List Accent 5" w:uiPriority="61"/>
-    <w:lsdException w:name="Light Grid Accent 5" w:uiPriority="62"/>
-    <w:lsdException w:name="Medium Shading 1 Accent 5" w:uiPriority="63"/>
-    <w:lsdException w:name="Medium Shading 2 Accent 5" w:uiPriority="64"/>
-    <w:lsdException w:name="Medium List 1 Accent 5" w:uiPriority="65"/>
-    <w:lsdException w:name="Medium List 2 Accent 5" w:uiPriority="66"/>
-    <w:lsdException w:name="Medium Grid 1 Accent 5" w:uiPriority="67"/>
-    <w:lsdException w:name="Medium Grid 2 Accent 5" w:uiPriority="68"/>
-    <w:lsdException w:name="Medium Grid 3 Accent 5" w:uiPriority="69"/>
-    <w:lsdException w:name="Dark List Accent 5" w:uiPriority="70"/>
-    <w:lsdException w:name="Colorful Shading Accent 5" w:uiPriority="71"/>
-    <w:lsdException w:name="Colorful List Accent 5" w:uiPriority="72"/>
-    <w:lsdException w:name="Colorful Grid Accent 5" w:uiPriority="73"/>
-    <w:lsdException w:name="Light Shading Accent 6" w:uiPriority="60"/>
-    <w:lsdException w:name="Light List Accent 6" w:uiPriority="61"/>
-    <w:lsdException w:name="Light Grid Accent 6" w:uiPriority="62"/>
-    <w:lsdException w:name="Medium Shading 1 Accent 6" w:uiPriority="63"/>
-    <w:lsdException w:name="Medium Shading 2 Accent 6" w:uiPriority="64"/>
-    <w:lsdException w:name="Medium List 1 Accent 6" w:uiPriority="65"/>
-    <w:lsdException w:name="Medium List 2 Accent 6" w:uiPriority="66"/>
-    <w:lsdException w:name="Medium Grid 1 Accent 6" w:uiPriority="67"/>
-    <w:lsdException w:name="Medium Grid 2 Accent 6" w:uiPriority="68"/>
-    <w:lsdException w:name="Medium Grid 3 Accent 6" w:uiPriority="69"/>
-    <w:lsdException w:name="Dark List Accent 6" w:uiPriority="70"/>
-    <w:lsdException w:name="Colorful Shading Accent 6" w:uiPriority="71"/>
-    <w:lsdException w:name="Colorful List Accent 6" w:uiPriority="72"/>
-    <w:lsdException w:name="Colorful Grid Accent 6" w:uiPriority="73"/>
-    <w:lsdException w:name="Subtle Emphasis" w:uiPriority="19" w:qFormat="1"/>
-    <w:lsdException w:name="Intense Emphasis" w:uiPriority="21" w:qFormat="1"/>
-    <w:lsdException w:name="Subtle Reference" w:uiPriority="31" w:qFormat="1"/>
-    <w:lsdException w:name="Intense Reference" w:uiPriority="32" w:qFormat="1"/>
-    <w:lsdException w:name="Book Title" w:uiPriority="33" w:qFormat="1"/>
-    <w:lsdException w:name="Bibliography" w:semiHidden="1" w:uiPriority="37" w:unhideWhenUsed="1"/>
-    <w:lsdException w:name="TOC Heading" w:semiHidden="1" w:uiPriority="39" w:unhideWhenUsed="1" w:qFormat="1"/>
-    <w:lsdException w:name="Plain Table 1" w:uiPriority="41"/>
-    <w:lsdException w:name="Plain Table 2" w:uiPriority="42"/>
-    <w:lsdException w:name="Plain Table 3" w:uiPriority="43"/>
-    <w:lsdException w:name="Plain Table 4" w:uiPriority="44"/>
-    <w:lsdException w:name="Plain Table 5" w:uiPriority="45"/>
-    <w:lsdException w:name="Grid Table Light" w:uiPriority="40"/>
-    <w:lsdException w:name="Grid Table 1 Light" w:uiPriority="46"/>
-    <w:lsdException w:name="Grid Table 2" w:uiPriority="47"/>
-    <w:lsdException w:name="Grid Table 3" w:uiPriority="48"/>
-    <w:lsdException w:name="Grid Table 4" w:uiPriority="49"/>
-    <w:lsdException w:name="Grid Table 5 Dark" w:uiPriority="50"/>
-    <w:lsdException w:name="Grid Table 6 Colorful" w:uiPriority="51"/>
-    <w:lsdException w:name="Grid Table 7 Colorful" w:uiPriority="52"/>
-    <w:lsdException w:name="Grid Table 1 Light Accent 1" w:uiPriority="46"/>
-    <w:lsdException w:name="Grid Table 2 Accent 1" w:uiPriority="47"/>
-    <w:lsdException w:name="Grid Table 3 Accent 1" w:uiPriority="48"/>
-    <w:lsdException w:name="Grid Table 4 Accent 1" w:uiPriority="49"/>
-    <w:lsdException w:name="Grid Table 5 Dark Accent 1" w:uiPriority="50"/>
-    <w:lsdException w:name="Grid Table 6 Colorful Accent 1" w:uiPriority="51"/>
-    <w:lsdException w:name="Grid Table 7 Colorful Accent 1" w:uiPriority="52"/>
-    <w:lsdException w:name="Grid Table 1 Light Accent 2" w:uiPriority="46"/>
-    <w:lsdException w:name="Grid Table 2 Accent 2" w:uiPriority="47"/>
-    <w:lsdException w:name="Grid Table 3 Accent 2" w:uiPriority="48"/>
-    <w:lsdException w:name="Grid Table 4 Accent 2" w:uiPriority="49"/>
-    <w:lsdException w:name="Grid Table 5 Dark Accent 2" w:uiPriority="50"/>
-    <w:lsdException w:name="Grid Table 6 Colorful Accent 2" w:uiPriority="51"/>
-    <w:lsdException w:name="Grid Table 7 Colorful Accent 2" w:uiPriority="52"/>
-    <w:lsdException w:name="Grid Table 1 Light Accent 3" w:uiPriority="46"/>
-    <w:lsdException w:name="Grid Table 2 Accent 3" w:uiPriority="47"/>
-    <w:lsdException w:name="Grid Table 3 Accent 3" w:uiPriority="48"/>
-    <w:lsdException w:name="Grid Table 4 Accent 3" w:uiPriority="49"/>
-    <w:lsdException w:name="Grid Table 5 Dark Accent 3" w:uiPriority="50"/>
-    <w:lsdException w:name="Grid Table 6 Colorful Accent 3" w:uiPriority="51"/>
-    <w:lsdException w:name="Grid Table 7 Colorful Accent 3" w:uiPriority="52"/>
-    <w:lsdException w:name="Grid Table 1 Light Accent 4" w:uiPriority="46"/>
-    <w:lsdException w:name="Grid Table 2 Accent 4" w:uiPriority="47"/>
-    <w:lsdException w:name="Grid Table 3 Accent 4" w:uiPriority="48"/>
-    <w:lsdException w:name="Grid Table 4 Accent 4" w:uiPriority="49"/>
-    <w:lsdException w:name="Grid Table 5 Dark Accent 4" w:uiPriority="50"/>
-    <w:lsdException w:name="Grid Table 6 Colorful Accent 4" w:uiPriority="51"/>
-    <w:lsdException w:name="Grid Table 7 Colorful Accent 4" w:uiPriority="52"/>
-    <w:lsdException w:name="Grid Table 1 Light Accent 5" w:uiPriority="46"/>
-    <w:lsdException w:name="Grid Table 2 Accent 5" w:uiPriority="47"/>
-    <w:lsdException w:name="Grid Table 3 Accent 5" w:uiPriority="48"/>
-    <w:lsdException w:name="Grid Table 4 Accent 5" w:uiPriority="49"/>
-    <w:lsdException w:name="Grid Table 5 Dark Accent 5" w:uiPriority="50"/>
-    <w:lsdException w:name="Grid Table 6 Colorful Accent 5" w:uiPriority="51"/>
-    <w:lsdException w:name="Grid Table 7 Colorful Accent 5" w:uiPriority="52"/>
-    <w:lsdException w:name="Grid Table 1 Light Accent 6" w:uiPriority="46"/>
-    <w:lsdException w:name="Grid Table 2 Accent 6" w:uiPriority="47"/>
-    <w:lsdException w:name="Grid Table 3 Accent 6" w:uiPriority="48"/>
-    <w:lsdException w:name="Grid Table 4 Accent 6" w:uiPriority="49"/>
-    <w:lsdException w:name="Grid Table 5 Dark Accent 6" w:uiPriority="50"/>
-    <w:lsdException w:name="Grid Table 6 Colorful Accent 6" w:uiPriority="51"/>
-    <w:lsdException w:name="Grid Table 7 Colorful Accent 6" w:uiPriority="52"/>
-    <w:lsdException w:name="List Table 1 Light" w:uiPriority="46"/>
-    <w:lsdException w:name="List Table 2" w:uiPriority="47"/>
-    <w:lsdException w:name="List Table 3" w:uiPriority="48"/>
-    <w:lsdException w:name="List Table 4" w:uiPriority="49"/>
-    <w:lsdException w:name="List Table 5 Dark" w:uiPriority="50"/>
-    <w:lsdException w:name="List Table 6 Colorful" w:uiPriority="51"/>
-    <w:lsdException w:name="List Table 7 Colorful" w:uiPriority="52"/>
-    <w:lsdException w:name="List Table 1 Light Accent 1" w:uiPriority="46"/>
-    <w:lsdException w:name="List Table 2 Accent 1" w:uiPriority="47"/>
-    <w:lsdException w:name="List Table 3 Accent 1" w:uiPriority="48"/>
-    <w:lsdException w:name="List Table 4 Accent 1" w:uiPriority="49"/>
-    <w:lsdException w:name="List Table 5 Dark Accent 1" w:uiPriority="50"/>
-    <w:lsdException w:name="List Table 6 Colorful Accent 1" w:uiPriority="51"/>
-    <w:lsdException w:name="List Table 7 Colorful Accent 1" w:uiPriority="52"/>
-    <w:lsdException w:name="List Table 1 Light Accent 2" w:uiPriority="46"/>
-    <w:lsdException w:name="List Table 2 Accent 2" w:uiPriority="47"/>
-    <w:lsdException w:name="List Table 3 Accent 2" w:uiPriority="48"/>
-    <w:lsdException w:name="List Table 4 Accent 2" w:uiPriority="49"/>
-    <w:lsdException w:name="List Table 5 Dark Accent 2" w:uiPriority="50"/>
-    <w:lsdException w:name="List Table 6 Colorful Accent 2" w:uiPriority="51"/>
-    <w:lsdException w:name="List Table 7 Colorful Accent 2" w:uiPriority="52"/>
-    <w:lsdException w:name="List Table 1 Light Accent 3" w:uiPriority="46"/>
-    <w:lsdException w:name="List Table 2 Accent 3" w:uiPriority="47"/>
-    <w:lsdException w:name="List Table 3 Accent 3" w:uiPriority="48"/>
-    <w:lsdException w:name="List Table 4 Accent 3" w:uiPriority="49"/>
-    <w:lsdException w:name="List Table 5 Dark Accent 3" w:uiPriority="50"/>
-    <w:lsdException w:name="List Table 6 Colorful Accent 3" w:uiPriority="51"/>
-    <w:lsdException w:name="List Table 7 Colorful Accent 3" w:uiPriority="52"/>
-    <w:lsdException w:name="List Table 1 Light Accent 4" w:uiPriority="46"/>
-    <w:lsdException w:name="List Table 2 Accent 4" w:uiPriority="47"/>
-    <w:lsdException w:name="List Table 3 Accent 4" w:uiPriority="48"/>
-    <w:lsdException w:name="List Table 4 Accent 4" w:uiPriority="49"/>
-    <w:lsdException w:name="List Table 5 Dark Accent 4" w:uiPriority="50"/>
-    <w:lsdException w:name="List Table 6 Colorful Accent 4" w:uiPriority="51"/>
-    <w:lsdException w:name="List Table 7 Colorful Accent 4" w:uiPriority="52"/>
-    <w:lsdException w:name="List Table 1 Light Accent 5" w:uiPriority="46"/>
-    <w:lsdException w:name="List Table 2 Accent 5" w:uiPriority="47"/>
-    <w:lsdException w:name="List Table 3 Accent 5" w:uiPriority="48"/>
-    <w:lsdException w:name="List Table 4 Accent 5" w:uiPriority="49"/>
-    <w:lsdException w:name="List Table 5 Dark Accent 5" w:uiPriority="50"/>
-    <w:lsdException w:name="List Table 6 Colorful Accent 5" w:uiPriority="51"/>
-    <w:lsdException w:name="List Table 7 Colorful Accent 5" w:uiPriority="52"/>
-    <w:lsdException w:name="List Table 1 Light Accent 6" w:uiPriority="46"/>
-    <w:lsdException w:name="List Table 2 Accent 6" w:uiPriority="47"/>
-    <w:lsdException w:name="List Table 3 Accent 6" w:uiPriority="48"/>
-    <w:lsdException w:name="List Table 4 Accent 6" w:uiPriority="49"/>
-    <w:lsdException w:name="List Table 5 Dark Accent 6" w:uiPriority="50"/>
-    <w:lsdException w:name="List Table 6 Colorful Accent 6" w:uiPriority="51"/>
-    <w:lsdException w:name="List Table 7 Colorful Accent 6" w:uiPriority="52"/>
+  <w:latentStyles w:defLockedState="0" w:defUIPriority="99" w:defSemiHidden="1" w:defUnhideWhenUsed="1" w:defQFormat="0" w:count="267">
+    <w:lsdException w:name="Normal" w:semiHidden="0" w:uiPriority="0" w:unhideWhenUsed="0" w:qFormat="1"/>
+    <w:lsdException w:name="heading 1" w:semiHidden="0" w:uiPriority="9" w:unhideWhenUsed="0" w:qFormat="1"/>
+    <w:lsdException w:name="heading 2" w:uiPriority="9" w:qFormat="1"/>
+    <w:lsdException w:name="heading 3" w:uiPriority="9" w:qFormat="1"/>
+    <w:lsdException w:name="heading 4" w:uiPriority="9" w:qFormat="1"/>
+    <w:lsdException w:name="heading 5" w:uiPriority="9" w:qFormat="1"/>
+    <w:lsdException w:name="heading 6" w:uiPriority="9" w:qFormat="1"/>
+    <w:lsdException w:name="heading 7" w:uiPriority="9" w:qFormat="1"/>
+    <w:lsdException w:name="heading 8" w:uiPriority="9" w:qFormat="1"/>
+    <w:lsdException w:name="heading 9" w:uiPriority="9" w:qFormat="1"/>
+    <w:lsdException w:name="toc 1" w:uiPriority="39"/>
+    <w:lsdException w:name="toc 2" w:uiPriority="39"/>
+    <w:lsdException w:name="toc 3" w:uiPriority="39"/>
+    <w:lsdException w:name="toc 4" w:uiPriority="39"/>
+    <w:lsdException w:name="toc 5" w:uiPriority="39"/>
+    <w:lsdException w:name="toc 6" w:uiPriority="39"/>
+    <w:lsdException w:name="toc 7" w:uiPriority="39"/>
+    <w:lsdException w:name="toc 8" w:uiPriority="39"/>
+    <w:lsdException w:name="toc 9" w:uiPriority="39"/>
+    <w:lsdException w:name="caption" w:uiPriority="35" w:qFormat="1"/>
+    <w:lsdException w:name="Title" w:semiHidden="0" w:uiPriority="10" w:unhideWhenUsed="0" w:qFormat="1"/>
+    <w:lsdException w:name="Default Paragraph Font" w:uiPriority="1"/>
+    <w:lsdException w:name="Subtitle" w:semiHidden="0" w:uiPriority="11" w:unhideWhenUsed="0" w:qFormat="1"/>
+    <w:lsdException w:name="Strong" w:semiHidden="0" w:uiPriority="22" w:unhideWhenUsed="0" w:qFormat="1"/>
+    <w:lsdException w:name="Emphasis" w:semiHidden="0" w:uiPriority="20" w:unhideWhenUsed="0" w:qFormat="1"/>
+    <w:lsdException w:name="Table Grid" w:semiHidden="0" w:uiPriority="39" w:unhideWhenUsed="0"/>
+    <w:lsdException w:name="Placeholder Text" w:unhideWhenUsed="0"/>
+    <w:lsdException w:name="No Spacing" w:semiHidden="0" w:uiPriority="1" w:unhideWhenUsed="0" w:qFormat="1"/>
+    <w:lsdException w:name="Light Shading" w:semiHidden="0" w:uiPriority="60" w:unhideWhenUsed="0"/>
+    <w:lsdException w:name="Light List" w:semiHidden="0" w:uiPriority="61" w:unhideWhenUsed="0"/>
+    <w:lsdException w:name="Light Grid" w:semiHidden="0" w:uiPriority="62" w:unhideWhenUsed="0"/>
+    <w:lsdException w:name="Medium Shading 1" w:semiHidden="0" w:uiPriority="63" w:unhideWhenUsed="0"/>
+    <w:lsdException w:name="Medium Shading 2" w:semiHidden="0" w:uiPriority="64" w:unhideWhenUsed="0"/>
+    <w:lsdException w:name="Medium List 1" w:semiHidden="0" w:uiPriority="65" w:unhideWhenUsed="0"/>
+    <w:lsdException w:name="Medium List 2" w:semiHidden="0" w:uiPriority="66" w:unhideWhenUsed="0"/>
+    <w:lsdException w:name="Medium Grid 1" w:semiHidden="0" w:uiPriority="67" w:unhideWhenUsed="0"/>
+    <w:lsdException w:name="Medium Grid 2" w:semiHidden="0" w:uiPriority="68" w:unhideWhenUsed="0"/>
+    <w:lsdException w:name="Medium Grid 3" w:semiHidden="0" w:uiPriority="69" w:unhideWhenUsed="0"/>
+    <w:lsdException w:name="Dark List" w:semiHidden="0" w:uiPriority="70" w:unhideWhenUsed="0"/>
+    <w:lsdException w:name="Colorful Shading" w:semiHidden="0" w:uiPriority="71" w:unhideWhenUsed="0"/>
+    <w:lsdException w:name="Colorful List" w:semiHidden="0" w:uiPriority="72" w:unhideWhenUsed="0"/>
+    <w:lsdException w:name="Colorful Grid" w:semiHidden="0" w:uiPriority="73" w:unhideWhenUsed="0"/>
+    <w:lsdException w:name="Light Shading Accent 1" w:semiHidden="0" w:uiPriority="60" w:unhideWhenUsed="0"/>
+    <w:lsdException w:name="Light List Accent 1" w:semiHidden="0" w:uiPriority="61" w:unhideWhenUsed="0"/>
+    <w:lsdException w:name="Light Grid Accent 1" w:semiHidden="0" w:uiPriority="62" w:unhideWhenUsed="0"/>
+    <w:lsdException w:name="Medium Shading 1 Accent 1" w:semiHidden="0" w:uiPriority="63" w:unhideWhenUsed="0"/>
+    <w:lsdException w:name="Medium Shading 2 Accent 1" w:semiHidden="0" w:uiPriority="64" w:unhideWhenUsed="0"/>
+    <w:lsdException w:name="Medium List 1 Accent 1" w:semiHidden="0" w:uiPriority="65" w:unhideWhenUsed="0"/>
+    <w:lsdException w:name="Revision" w:unhideWhenUsed="0"/>
+    <w:lsdException w:name="List Paragraph" w:semiHidden="0" w:uiPriority="34" w:unhideWhenUsed="0" w:qFormat="1"/>
+    <w:lsdException w:name="Quote" w:semiHidden="0" w:uiPriority="29" w:unhideWhenUsed="0" w:qFormat="1"/>
+    <w:lsdException w:name="Intense Quote" w:semiHidden="0" w:uiPriority="30" w:unhideWhenUsed="0" w:qFormat="1"/>
+    <w:lsdException w:name="Medium List 2 Accent 1" w:semiHidden="0" w:uiPriority="66" w:unhideWhenUsed="0"/>
+    <w:lsdException w:name="Medium Grid 1 Accent 1" w:semiHidden="0" w:uiPriority="67" w:unhideWhenUsed="0"/>
+    <w:lsdException w:name="Medium Grid 2 Accent 1" w:semiHidden="0" w:uiPriority="68" w:unhideWhenUsed="0"/>
+    <w:lsdException w:name="Medium Grid 3 Accent 1" w:semiHidden="0" w:uiPriority="69" w:unhideWhenUsed="0"/>
+    <w:lsdException w:name="Dark List Accent 1" w:semiHidden="0" w:uiPriority="70" w:unhideWhenUsed="0"/>
+    <w:lsdException w:name="Colorful Shading Accent 1" w:semiHidden="0" w:uiPriority="71" w:unhideWhenUsed="0"/>
+    <w:lsdException w:name="Colorful List Accent 1" w:semiHidden="0" w:uiPriority="72" w:unhideWhenUsed="0"/>
+    <w:lsdException w:name="Colorful Grid Accent 1" w:semiHidden="0" w:uiPriority="73" w:unhideWhenUsed="0"/>
+    <w:lsdException w:name="Light Shading Accent 2" w:semiHidden="0" w:uiPriority="60" w:unhideWhenUsed="0"/>
+    <w:lsdException w:name="Light List Accent 2" w:semiHidden="0" w:uiPriority="61" w:unhideWhenUsed="0"/>
+    <w:lsdException w:name="Light Grid Accent 2" w:semiHidden="0" w:uiPriority="62" w:unhideWhenUsed="0"/>
+    <w:lsdException w:name="Medium Shading 1 Accent 2" w:semiHidden="0" w:uiPriority="63" w:unhideWhenUsed="0"/>
+    <w:lsdException w:name="Medium Shading 2 Accent 2" w:semiHidden="0" w:uiPriority="64" w:unhideWhenUsed="0"/>
+    <w:lsdException w:name="Medium List 1 Accent 2" w:semiHidden="0" w:uiPriority="65" w:unhideWhenUsed="0"/>
+    <w:lsdException w:name="Medium List 2 Accent 2" w:semiHidden="0" w:uiPriority="66" w:unhideWhenUsed="0"/>
+    <w:lsdException w:name="Medium Grid 1 Accent 2" w:semiHidden="0" w:uiPriority="67" w:unhideWhenUsed="0"/>
+    <w:lsdException w:name="Medium Grid 2 Accent 2" w:semiHidden="0" w:uiPriority="68" w:unhideWhenUsed="0"/>
+    <w:lsdException w:name="Medium Grid 3 Accent 2" w:semiHidden="0" w:uiPriority="69" w:unhideWhenUsed="0"/>
+    <w:lsdException w:name="Dark List Accent 2" w:semiHidden="0" w:uiPriority="70" w:unhideWhenUsed="0"/>
+    <w:lsdException w:name="Colorful Shading Accent 2" w:semiHidden="0" w:uiPriority="71" w:unhideWhenUsed="0"/>
+    <w:lsdException w:name="Colorful List Accent 2" w:semiHidden="0" w:uiPriority="72" w:unhideWhenUsed="0"/>
+    <w:lsdException w:name="Colorful Grid Accent 2" w:semiHidden="0" w:uiPriority="73" w:unhideWhenUsed="0"/>
+    <w:lsdException w:name="Light Shading Accent 3" w:semiHidden="0" w:uiPriority="60" w:unhideWhenUsed="0"/>
+    <w:lsdException w:name="Light List Accent 3" w:semiHidden="0" w:uiPriority="61" w:unhideWhenUsed="0"/>
+    <w:lsdException w:name="Light Grid Accent 3" w:semiHidden="0" w:uiPriority="62" w:unhideWhenUsed="0"/>
+    <w:lsdException w:name="Medium Shading 1 Accent 3" w:semiHidden="0" w:uiPriority="63" w:unhideWhenUsed="0"/>
+    <w:lsdException w:name="Medium Shading 2 Accent 3" w:semiHidden="0" w:uiPriority="64" w:unhideWhenUsed="0"/>
+    <w:lsdException w:name="Medium List 1 Accent 3" w:semiHidden="0" w:uiPriority="65" w:unhideWhenUsed="0"/>
+    <w:lsdException w:name="Medium List 2 Accent 3" w:semiHidden="0" w:uiPriority="66" w:unhideWhenUsed="0"/>
+    <w:lsdException w:name="Medium Grid 1 Accent 3" w:semiHidden="0" w:uiPriority="67" w:unhideWhenUsed="0"/>
+    <w:lsdException w:name="Medium Grid 2 Accent 3" w:semiHidden="0" w:uiPriority="68" w:unhideWhenUsed="0"/>
+    <w:lsdException w:name="Medium Grid 3 Accent 3" w:semiHidden="0" w:uiPriority="69" w:unhideWhenUsed="0"/>
+    <w:lsdException w:name="Dark List Accent 3" w:semiHidden="0" w:uiPriority="70" w:unhideWhenUsed="0"/>
+    <w:lsdException w:name="Colorful Shading Accent 3" w:semiHidden="0" w:uiPriority="71" w:unhideWhenUsed="0"/>
+    <w:lsdException w:name="Colorful List Accent 3" w:semiHidden="0" w:uiPriority="72" w:unhideWhenUsed="0"/>
+    <w:lsdException w:name="Colorful Grid Accent 3" w:semiHidden="0" w:uiPriority="73" w:unhideWhenUsed="0"/>
+    <w:lsdException w:name="Light Shading Accent 4" w:semiHidden="0" w:uiPriority="60" w:unhideWhenUsed="0"/>
+    <w:lsdException w:name="Light List Accent 4" w:semiHidden="0" w:uiPriority="61" w:unhideWhenUsed="0"/>
+    <w:lsdException w:name="Light Grid Accent 4" w:semiHidden="0" w:uiPriority="62" w:unhideWhenUsed="0"/>
+    <w:lsdException w:name="Medium Shading 1 Accent 4" w:semiHidden="0" w:uiPriority="63" w:unhideWhenUsed="0"/>
+    <w:lsdException w:name="Medium Shading 2 Accent 4" w:semiHidden="0" w:uiPriority="64" w:unhideWhenUsed="0"/>
+    <w:lsdException w:name="Medium List 1 Accent 4" w:semiHidden="0" w:uiPriority="65" w:unhideWhenUsed="0"/>
+    <w:lsdException w:name="Medium List 2 Accent 4" w:semiHidden="0" w:uiPriority="66" w:unhideWhenUsed="0"/>
+    <w:lsdException w:name="Medium Grid 1 Accent 4" w:semiHidden="0" w:uiPriority="67" w:unhideWhenUsed="0"/>
+    <w:lsdException w:name="Medium Grid 2 Accent 4" w:semiHidden="0" w:uiPriority="68" w:unhideWhenUsed="0"/>
+    <w:lsdException w:name="Medium Grid 3 Accent 4" w:semiHidden="0" w:uiPriority="69" w:unhideWhenUsed="0"/>
+    <w:lsdException w:name="Dark List Accent 4" w:semiHidden="0" w:uiPriority="70" w:unhideWhenUsed="0"/>
+    <w:lsdException w:name="Colorful Shading Accent 4" w:semiHidden="0" w:uiPriority="71" w:unhideWhenUsed="0"/>
+    <w:lsdException w:name="Colorful List Accent 4" w:semiHidden="0" w:uiPriority="72" w:unhideWhenUsed="0"/>
+    <w:lsdException w:name="Colorful Grid Accent 4" w:semiHidden="0" w:uiPriority="73" w:unhideWhenUsed="0"/>
+    <w:lsdException w:name="Light Shading Accent 5" w:semiHidden="0" w:uiPriority="60" w:unhideWhenUsed="0"/>
+    <w:lsdException w:name="Light List Accent 5" w:semiHidden="0" w:uiPriority="61" w:unhideWhenUsed="0"/>
+    <w:lsdException w:name="Light Grid Accent 5" w:semiHidden="0" w:uiPriority="62" w:unhideWhenUsed="0"/>
+    <w:lsdException w:name="Medium Shading 1 Accent 5" w:semiHidden="0" w:uiPriority="63" w:unhideWhenUsed="0"/>
+    <w:lsdException w:name="Medium Shading 2 Accent 5" w:semiHidden="0" w:uiPriority="64" w:unhideWhenUsed="0"/>
+    <w:lsdException w:name="Medium List 1 Accent 5" w:semiHidden="0" w:uiPriority="65" w:unhideWhenUsed="0"/>
+    <w:lsdException w:name="Medium List 2 Accent 5" w:semiHidden="0" w:uiPriority="66" w:unhideWhenUsed="0"/>
+    <w:lsdException w:name="Medium Grid 1 Accent 5" w:semiHidden="0" w:uiPriority="67" w:unhideWhenUsed="0"/>
+    <w:lsdException w:name="Medium Grid 2 Accent 5" w:semiHidden="0" w:uiPriority="68" w:unhideWhenUsed="0"/>
+    <w:lsdException w:name="Medium Grid 3 Accent 5" w:semiHidden="0" w:uiPriority="69" w:unhideWhenUsed="0"/>
+    <w:lsdException w:name="Dark List Accent 5" w:semiHidden="0" w:uiPriority="70" w:unhideWhenUsed="0"/>
+    <w:lsdException w:name="Colorful Shading Accent 5" w:semiHidden="0" w:uiPriority="71" w:unhideWhenUsed="0"/>
+    <w:lsdException w:name="Colorful List Accent 5" w:semiHidden="0" w:uiPriority="72" w:unhideWhenUsed="0"/>
+    <w:lsdException w:name="Colorful Grid Accent 5" w:semiHidden="0" w:uiPriority="73" w:unhideWhenUsed="0"/>
+    <w:lsdException w:name="Light Shading Accent 6" w:semiHidden="0" w:uiPriority="60" w:unhideWhenUsed="0"/>
+    <w:lsdException w:name="Light List Accent 6" w:semiHidden="0" w:uiPriority="61" w:unhideWhenUsed="0"/>
+    <w:lsdException w:name="Light Grid Accent 6" w:semiHidden="0" w:uiPriority="62" w:unhideWhenUsed="0"/>
+    <w:lsdException w:name="Medium Shading 1 Accent 6" w:semiHidden="0" w:uiPriority="63" w:unhideWhenUsed="0"/>
+    <w:lsdException w:name="Medium Shading 2 Accent 6" w:semiHidden="0" w:uiPriority="64" w:unhideWhenUsed="0"/>
+    <w:lsdException w:name="Medium List 1 Accent 6" w:semiHidden="0" w:uiPriority="65" w:unhideWhenUsed="0"/>
+    <w:lsdException w:name="Medium List 2 Accent 6" w:semiHidden="0" w:uiPriority="66" w:unhideWhenUsed="0"/>
+    <w:lsdException w:name="Medium Grid 1 Accent 6" w:semiHidden="0" w:uiPriority="67" w:unhideWhenUsed="0"/>
+    <w:lsdException w:name="Medium Grid 2 Accent 6" w:semiHidden="0" w:uiPriority="68" w:unhideWhenUsed="0"/>
+    <w:lsdException w:name="Medium Grid 3 Accent 6" w:semiHidden="0" w:uiPriority="69" w:unhideWhenUsed="0"/>
+    <w:lsdException w:name="Dark List Accent 6" w:semiHidden="0" w:uiPriority="70" w:unhideWhenUsed="0"/>
+    <w:lsdException w:name="Colorful Shading Accent 6" w:semiHidden="0" w:uiPriority="71" w:unhideWhenUsed="0"/>
+    <w:lsdException w:name="Colorful List Accent 6" w:semiHidden="0" w:uiPriority="72" w:unhideWhenUsed="0"/>
+    <w:lsdException w:name="Colorful Grid Accent 6" w:semiHidden="0" w:uiPriority="73" w:unhideWhenUsed="0"/>
+    <w:lsdException w:name="Subtle Emphasis" w:semiHidden="0" w:uiPriority="19" w:unhideWhenUsed="0" w:qFormat="1"/>
+    <w:lsdException w:name="Intense Emphasis" w:semiHidden="0" w:uiPriority="21" w:unhideWhenUsed="0" w:qFormat="1"/>
+    <w:lsdException w:name="Subtle Reference" w:semiHidden="0" w:uiPriority="31" w:unhideWhenUsed="0" w:qFormat="1"/>
+    <w:lsdException w:name="Intense Reference" w:semiHidden="0" w:uiPriority="32" w:unhideWhenUsed="0" w:qFormat="1"/>
+    <w:lsdException w:name="Book Title" w:semiHidden="0" w:uiPriority="33" w:unhideWhenUsed="0" w:qFormat="1"/>
+    <w:lsdException w:name="Bibliography" w:uiPriority="37"/>
+    <w:lsdException w:name="TOC Heading" w:uiPriority="39" w:qFormat="1"/>
   </w:latentStyles>
   <w:style w:type="paragraph" w:default="1" w:styleId="Normal">
     <w:name w:val="Normal"/>
     <w:qFormat/>
+    <w:rsid w:val="00D070A8"/>
   </w:style>
   <w:style w:type="paragraph" w:styleId="Heading2">
     <w:name w:val="heading 2"/>
@@ -2380,6 +2102,7 @@
     <w:uiPriority w:val="99"/>
     <w:semiHidden/>
     <w:unhideWhenUsed/>
+    <w:qFormat/>
     <w:tblPr>
       <w:tblInd w:w="0" w:type="dxa"/>
       <w:tblCellMar>
@@ -2517,7 +2240,7 @@
     </a:clrScheme>
     <a:fontScheme name="Office">
       <a:majorFont>
-        <a:latin typeface="Calibri Light" panose="020F0302020204030204"/>
+        <a:latin typeface="Calibri Light"/>
         <a:ea typeface=""/>
         <a:cs typeface=""/>
         <a:font script="Jpan" typeface="游ゴシック Light"/>
@@ -2569,7 +2292,7 @@
         <a:font script="Tfng" typeface="Ebrima"/>
       </a:majorFont>
       <a:minorFont>
-        <a:latin typeface="Calibri" panose="020F0502020204030204"/>
+        <a:latin typeface="Calibri"/>
         <a:ea typeface=""/>
         <a:cs typeface=""/>
         <a:font script="Jpan" typeface="游明朝"/>
@@ -2763,7 +2486,7 @@
   <a:extraClrSchemeLst/>
   <a:extLst>
     <a:ext uri="{05A4C25C-085E-4340-85A3-A5531E510DB2}">
-      <thm15:themeFamily xmlns:thm15="http://schemas.microsoft.com/office/thememl/2012/main" name="Office Theme" id="{62F939B6-93AF-4DB8-9C6B-D6C7DFDC589F}" vid="{4A3C46E8-61CC-4603-A589-7422A47A8E4A}"/>
+      <thm15:themeFamily xmlns:thm15="http://schemas.microsoft.com/office/thememl/2012/main" xmlns="" name="Office Theme" id="{62F939B6-93AF-4DB8-9C6B-D6C7DFDC589F}" vid="{4A3C46E8-61CC-4603-A589-7422A47A8E4A}"/>
     </a:ext>
   </a:extLst>
 </a:theme>

--- a/Mist Press Kit.docx
+++ b/Mist Press Kit.docx
@@ -1559,6 +1559,45 @@
           <w:rFonts w:eastAsia="Times New Roman" w:cs="Helvetica"/>
           <w:color w:val="222222"/>
           <w:szCs w:val="36"/>
+          <w:lang w:eastAsia="en-GB"/>
+        </w:rPr>
+      </w:pPr>
+    </w:p>
+    <w:p>
+      <w:pPr>
+        <w:pBdr>
+          <w:bottom w:val="single" w:sz="12" w:space="15" w:color="333333"/>
+        </w:pBdr>
+        <w:spacing w:after="600" w:line="240" w:lineRule="auto"/>
+        <w:jc w:val="center"/>
+        <w:textAlignment w:val="baseline"/>
+        <w:outlineLvl w:val="1"/>
+        <w:rPr>
+          <w:rFonts w:eastAsia="Times New Roman" w:cs="Helvetica"/>
+          <w:color w:val="222222"/>
+          <w:sz w:val="52"/>
+          <w:szCs w:val="56"/>
+          <w:lang w:eastAsia="en-GB"/>
+        </w:rPr>
+      </w:pPr>
+      <w:r>
+        <w:rPr>
+          <w:rFonts w:eastAsia="Times New Roman" w:cs="Helvetica"/>
+          <w:color w:val="222222"/>
+          <w:sz w:val="52"/>
+          <w:szCs w:val="56"/>
+          <w:lang w:eastAsia="en-GB"/>
+        </w:rPr>
+        <w:t xml:space="preserve">Screen Shots </w:t>
+      </w:r>
+    </w:p>
+    <w:p>
+      <w:pPr>
+        <w:spacing w:after="0" w:line="240" w:lineRule="auto"/>
+        <w:textAlignment w:val="baseline"/>
+        <w:rPr>
+          <w:rFonts w:eastAsia="Times New Roman" w:cs="Times New Roman"/>
+          <w:szCs w:val="24"/>
           <w:lang w:eastAsia="en-GB"/>
         </w:rPr>
       </w:pPr>
@@ -2486,7 +2525,7 @@
   <a:extraClrSchemeLst/>
   <a:extLst>
     <a:ext uri="{05A4C25C-085E-4340-85A3-A5531E510DB2}">
-      <thm15:themeFamily xmlns:thm15="http://schemas.microsoft.com/office/thememl/2012/main" xmlns="" name="Office Theme" id="{62F939B6-93AF-4DB8-9C6B-D6C7DFDC589F}" vid="{4A3C46E8-61CC-4603-A589-7422A47A8E4A}"/>
+      <thm15:themeFamily xmlns="" xmlns:thm15="http://schemas.microsoft.com/office/thememl/2012/main" name="Office Theme" id="{62F939B6-93AF-4DB8-9C6B-D6C7DFDC589F}" vid="{4A3C46E8-61CC-4603-A589-7422A47A8E4A}"/>
     </a:ext>
   </a:extLst>
 </a:theme>

--- a/Mist Press Kit.docx
+++ b/Mist Press Kit.docx
@@ -271,6 +271,34 @@
           <w:lang w:eastAsia="en-GB"/>
         </w:rPr>
       </w:pPr>
+    </w:p>
+    <w:p>
+      <w:pPr>
+        <w:spacing w:after="150" w:line="240" w:lineRule="auto"/>
+        <w:textAlignment w:val="baseline"/>
+        <w:outlineLvl w:val="2"/>
+        <w:rPr>
+          <w:rFonts w:eastAsia="Times New Roman" w:cs="Helvetica"/>
+          <w:color w:val="222222"/>
+          <w:sz w:val="32"/>
+          <w:szCs w:val="36"/>
+          <w:lang w:eastAsia="en-GB"/>
+        </w:rPr>
+      </w:pPr>
+    </w:p>
+    <w:p>
+      <w:pPr>
+        <w:spacing w:after="150" w:line="240" w:lineRule="auto"/>
+        <w:textAlignment w:val="baseline"/>
+        <w:outlineLvl w:val="2"/>
+        <w:rPr>
+          <w:rFonts w:eastAsia="Times New Roman" w:cs="Helvetica"/>
+          <w:color w:val="222222"/>
+          <w:sz w:val="32"/>
+          <w:szCs w:val="36"/>
+          <w:lang w:eastAsia="en-GB"/>
+        </w:rPr>
+      </w:pPr>
       <w:r>
         <w:rPr>
           <w:rFonts w:eastAsia="Times New Roman" w:cs="Helvetica"/>
@@ -400,6 +428,51 @@
           <w:lang w:eastAsia="en-GB"/>
         </w:rPr>
       </w:pPr>
+    </w:p>
+    <w:p>
+      <w:pPr>
+        <w:spacing w:after="150" w:line="240" w:lineRule="auto"/>
+        <w:jc w:val="both"/>
+        <w:textAlignment w:val="baseline"/>
+        <w:outlineLvl w:val="2"/>
+        <w:rPr>
+          <w:rFonts w:eastAsia="Times New Roman" w:cs="Helvetica"/>
+          <w:color w:val="222222"/>
+          <w:sz w:val="32"/>
+          <w:szCs w:val="36"/>
+          <w:lang w:eastAsia="en-GB"/>
+        </w:rPr>
+      </w:pPr>
+    </w:p>
+    <w:p>
+      <w:pPr>
+        <w:spacing w:after="150" w:line="240" w:lineRule="auto"/>
+        <w:jc w:val="both"/>
+        <w:textAlignment w:val="baseline"/>
+        <w:outlineLvl w:val="2"/>
+        <w:rPr>
+          <w:rFonts w:eastAsia="Times New Roman" w:cs="Helvetica"/>
+          <w:color w:val="222222"/>
+          <w:sz w:val="32"/>
+          <w:szCs w:val="36"/>
+          <w:lang w:eastAsia="en-GB"/>
+        </w:rPr>
+      </w:pPr>
+    </w:p>
+    <w:p>
+      <w:pPr>
+        <w:spacing w:after="150" w:line="240" w:lineRule="auto"/>
+        <w:jc w:val="both"/>
+        <w:textAlignment w:val="baseline"/>
+        <w:outlineLvl w:val="2"/>
+        <w:rPr>
+          <w:rFonts w:eastAsia="Times New Roman" w:cs="Helvetica"/>
+          <w:color w:val="222222"/>
+          <w:sz w:val="32"/>
+          <w:szCs w:val="36"/>
+          <w:lang w:eastAsia="en-GB"/>
+        </w:rPr>
+      </w:pPr>
       <w:r>
         <w:rPr>
           <w:rFonts w:eastAsia="Times New Roman" w:cs="Helvetica"/>
@@ -414,21 +487,49 @@
     </w:p>
     <w:p>
       <w:pPr>
-        <w:spacing w:after="0" w:line="240" w:lineRule="auto"/>
-        <w:textAlignment w:val="baseline"/>
-        <w:rPr>
-          <w:rFonts w:eastAsia="Times New Roman" w:cs="Times New Roman"/>
-          <w:szCs w:val="24"/>
-          <w:lang w:eastAsia="en-GB"/>
-        </w:rPr>
-      </w:pPr>
-      <w:r>
-        <w:rPr>
-          <w:rFonts w:eastAsia="Times New Roman" w:cs="Times New Roman"/>
-          <w:szCs w:val="24"/>
-          <w:lang w:eastAsia="en-GB"/>
-        </w:rPr>
-        <w:t>Facebook:  </w:t>
+        <w:spacing w:after="150" w:line="240" w:lineRule="auto"/>
+        <w:jc w:val="both"/>
+        <w:textAlignment w:val="baseline"/>
+        <w:outlineLvl w:val="2"/>
+        <w:rPr>
+          <w:rFonts w:eastAsia="Times New Roman" w:cs="Helvetica"/>
+          <w:color w:val="222222"/>
+          <w:sz w:val="32"/>
+          <w:szCs w:val="36"/>
+          <w:lang w:eastAsia="en-GB"/>
+        </w:rPr>
+      </w:pPr>
+      <w:r>
+        <w:rPr>
+          <w:rFonts w:eastAsia="Times New Roman" w:cs="Times New Roman"/>
+          <w:szCs w:val="24"/>
+          <w:lang w:eastAsia="en-GB"/>
+        </w:rPr>
+        <w:t>Facebook:</w:t>
+      </w:r>
+      <w:r>
+        <w:rPr>
+          <w:rFonts w:eastAsia="Times New Roman" w:cs="Times New Roman"/>
+          <w:szCs w:val="24"/>
+          <w:lang w:eastAsia="en-GB"/>
+        </w:rPr>
+        <w:t xml:space="preserve"> </w:t>
+      </w:r>
+      <w:r>
+        <w:rPr>
+          <w:rFonts w:eastAsia="Times New Roman" w:cs="Times New Roman"/>
+          <w:szCs w:val="24"/>
+          <w:lang w:eastAsia="en-GB"/>
+        </w:rPr>
+        <w:t>http://www.facebook.com/ShadowGames</w:t>
+      </w:r>
+      <w:r>
+        <w:rPr>
+          <w:rFonts w:eastAsia="Times New Roman" w:cs="Times New Roman"/>
+          <w:szCs w:val="24"/>
+          <w:lang w:eastAsia="en-GB"/>
+        </w:rPr>
+        <w:t>  </w:t>
       </w:r>
       <w:r>
         <w:rPr>
@@ -437,6 +538,24 @@
           <w:lang w:eastAsia="en-GB"/>
         </w:rPr>
         <w:br/>
+      </w:r>
+    </w:p>
+    <w:p>
+      <w:pPr>
+        <w:spacing w:after="0" w:line="240" w:lineRule="auto"/>
+        <w:textAlignment w:val="baseline"/>
+        <w:rPr>
+          <w:rFonts w:eastAsia="Times New Roman" w:cs="Times New Roman"/>
+          <w:szCs w:val="24"/>
+          <w:lang w:eastAsia="en-GB"/>
+        </w:rPr>
+      </w:pPr>
+      <w:r>
+        <w:rPr>
+          <w:rFonts w:eastAsia="Times New Roman" w:cs="Times New Roman"/>
+          <w:szCs w:val="24"/>
+          <w:lang w:eastAsia="en-GB"/>
+        </w:rPr>
         <w:t>Twitter</w:t>
       </w:r>
       <w:r>
@@ -447,6 +566,28 @@
         </w:rPr>
         <w:t>:</w:t>
       </w:r>
+      <w:r>
+        <w:t xml:space="preserve"> </w:t>
+      </w:r>
+      <w:r>
+        <w:rPr>
+          <w:rFonts w:eastAsia="Times New Roman" w:cs="Times New Roman"/>
+          <w:szCs w:val="24"/>
+          <w:lang w:eastAsia="en-GB"/>
+        </w:rPr>
+        <w:t>http://www.Twitter.com/ShadowGames</w:t>
+      </w:r>
+    </w:p>
+    <w:p>
+      <w:pPr>
+        <w:spacing w:after="0" w:line="240" w:lineRule="auto"/>
+        <w:textAlignment w:val="baseline"/>
+        <w:rPr>
+          <w:rFonts w:eastAsia="Times New Roman" w:cs="Times New Roman"/>
+          <w:szCs w:val="24"/>
+          <w:lang w:eastAsia="en-GB"/>
+        </w:rPr>
+      </w:pPr>
     </w:p>
     <w:p>
       <w:pPr>
@@ -466,6 +607,28 @@
         </w:rPr>
         <w:t>Twitch:</w:t>
       </w:r>
+      <w:r>
+        <w:t xml:space="preserve"> </w:t>
+      </w:r>
+      <w:r>
+        <w:rPr>
+          <w:rFonts w:eastAsia="Times New Roman" w:cs="Times New Roman"/>
+          <w:szCs w:val="24"/>
+          <w:lang w:eastAsia="en-GB"/>
+        </w:rPr>
+        <w:t>http://www.Twitch.com/ShadowGames</w:t>
+      </w:r>
+    </w:p>
+    <w:p>
+      <w:pPr>
+        <w:spacing w:after="0" w:line="240" w:lineRule="auto"/>
+        <w:textAlignment w:val="baseline"/>
+        <w:rPr>
+          <w:rFonts w:eastAsia="Times New Roman" w:cs="Times New Roman"/>
+          <w:szCs w:val="24"/>
+          <w:lang w:eastAsia="en-GB"/>
+        </w:rPr>
+      </w:pPr>
     </w:p>
     <w:p>
       <w:pPr>
@@ -485,6 +648,17 @@
         </w:rPr>
         <w:t>Kickstarter:</w:t>
       </w:r>
+      <w:r>
+        <w:t xml:space="preserve"> </w:t>
+      </w:r>
+      <w:r>
+        <w:rPr>
+          <w:rFonts w:eastAsia="Times New Roman" w:cs="Times New Roman"/>
+          <w:szCs w:val="24"/>
+          <w:lang w:eastAsia="en-GB"/>
+        </w:rPr>
+        <w:t>http://www.KickStarter.com/ShadowGames</w:t>
+      </w:r>
     </w:p>
     <w:p>
       <w:pPr>
@@ -531,57 +705,6 @@
         <w:rPr>
           <w:rFonts w:eastAsia="Times New Roman" w:cs="Times New Roman"/>
           <w:szCs w:val="24"/>
-          <w:lang w:eastAsia="en-GB"/>
-        </w:rPr>
-      </w:pPr>
-      <w:r>
-        <w:rPr>
-          <w:rFonts w:eastAsia="Times New Roman" w:cs="Times New Roman"/>
-          <w:szCs w:val="24"/>
-          <w:lang w:eastAsia="en-GB"/>
-        </w:rPr>
-        <w:t xml:space="preserve"> Lewis Wilden</w:t>
-      </w:r>
-      <w:r>
-        <w:rPr>
-          <w:rFonts w:eastAsia="Times New Roman" w:cs="Times New Roman"/>
-          <w:szCs w:val="24"/>
-          <w:lang w:eastAsia="en-GB"/>
-        </w:rPr>
-        <w:br/>
-        <w:t> Email:</w:t>
-      </w:r>
-      <w:r>
-        <w:rPr>
-          <w:rFonts w:eastAsia="Times New Roman" w:cs="Times New Roman"/>
-          <w:szCs w:val="24"/>
-          <w:lang w:eastAsia="en-GB"/>
-        </w:rPr>
-        <w:t xml:space="preserve"> media@shadowgames.com</w:t>
-      </w:r>
-      <w:r>
-        <w:rPr>
-          <w:rFonts w:eastAsia="Times New Roman" w:cs="Times New Roman"/>
-          <w:szCs w:val="24"/>
-          <w:lang w:eastAsia="en-GB"/>
-        </w:rPr>
-        <w:t xml:space="preserve"> </w:t>
-      </w:r>
-    </w:p>
-    <w:p>
-      <w:pPr>
-        <w:pBdr>
-          <w:bottom w:val="single" w:sz="12" w:space="15" w:color="333333"/>
-        </w:pBdr>
-        <w:spacing w:after="600" w:line="240" w:lineRule="auto"/>
-        <w:jc w:val="center"/>
-        <w:textAlignment w:val="baseline"/>
-        <w:outlineLvl w:val="1"/>
-        <w:rPr>
-          <w:rFonts w:eastAsia="Times New Roman" w:cs="Helvetica"/>
-          <w:color w:val="222222"/>
-          <w:sz w:val="52"/>
-          <w:szCs w:val="56"/>
           <w:lang w:eastAsia="en-GB"/>
         </w:rPr>
         <w:sectPr>
@@ -592,6 +715,56 @@
           <w:docGrid w:linePitch="360"/>
         </w:sectPr>
       </w:pPr>
+      <w:r>
+        <w:rPr>
+          <w:rFonts w:eastAsia="Times New Roman" w:cs="Times New Roman"/>
+          <w:szCs w:val="24"/>
+          <w:lang w:eastAsia="en-GB"/>
+        </w:rPr>
+        <w:t xml:space="preserve"> Lewis Wilden</w:t>
+      </w:r>
+      <w:r>
+        <w:rPr>
+          <w:rFonts w:eastAsia="Times New Roman" w:cs="Times New Roman"/>
+          <w:szCs w:val="24"/>
+          <w:lang w:eastAsia="en-GB"/>
+        </w:rPr>
+        <w:br/>
+        <w:t> Email:</w:t>
+      </w:r>
+      <w:r>
+        <w:rPr>
+          <w:rFonts w:eastAsia="Times New Roman" w:cs="Times New Roman"/>
+          <w:szCs w:val="24"/>
+          <w:lang w:eastAsia="en-GB"/>
+        </w:rPr>
+        <w:t xml:space="preserve"> media@shadowgames.com</w:t>
+      </w:r>
+      <w:r>
+        <w:rPr>
+          <w:rFonts w:eastAsia="Times New Roman" w:cs="Times New Roman"/>
+          <w:szCs w:val="24"/>
+          <w:lang w:eastAsia="en-GB"/>
+        </w:rPr>
+        <w:t xml:space="preserve"> </w:t>
+      </w:r>
+    </w:p>
+    <w:p>
+      <w:pPr>
+        <w:pBdr>
+          <w:bottom w:val="single" w:sz="12" w:space="15" w:color="333333"/>
+        </w:pBdr>
+        <w:spacing w:after="600" w:line="240" w:lineRule="auto"/>
+        <w:textAlignment w:val="baseline"/>
+        <w:outlineLvl w:val="1"/>
+        <w:rPr>
+          <w:rFonts w:eastAsia="Times New Roman" w:cs="Helvetica"/>
+          <w:color w:val="222222"/>
+          <w:sz w:val="52"/>
+          <w:szCs w:val="56"/>
+          <w:lang w:eastAsia="en-GB"/>
+        </w:rPr>
+      </w:pPr>
     </w:p>
     <w:p>
       <w:pPr>
@@ -610,6 +783,485 @@
           <w:lang w:eastAsia="en-GB"/>
         </w:rPr>
       </w:pPr>
+      <w:r>
+        <w:rPr>
+          <w:rFonts w:eastAsia="Times New Roman" w:cs="Helvetica"/>
+          <w:color w:val="222222"/>
+          <w:sz w:val="52"/>
+          <w:szCs w:val="56"/>
+          <w:lang w:eastAsia="en-GB"/>
+        </w:rPr>
+        <w:t>About the game</w:t>
+      </w:r>
+    </w:p>
+    <w:p>
+      <w:pPr>
+        <w:spacing w:after="150" w:line="240" w:lineRule="auto"/>
+        <w:textAlignment w:val="baseline"/>
+        <w:outlineLvl w:val="2"/>
+        <w:rPr>
+          <w:rFonts w:eastAsia="Times New Roman" w:cs="Helvetica"/>
+          <w:color w:val="222222"/>
+          <w:sz w:val="32"/>
+          <w:szCs w:val="36"/>
+          <w:lang w:eastAsia="en-GB"/>
+        </w:rPr>
+      </w:pPr>
+      <w:r>
+        <w:rPr>
+          <w:rFonts w:eastAsia="Times New Roman" w:cs="Helvetica"/>
+          <w:color w:val="222222"/>
+          <w:sz w:val="32"/>
+          <w:szCs w:val="36"/>
+          <w:lang w:eastAsia="en-GB"/>
+        </w:rPr>
+        <w:t>Description</w:t>
+      </w:r>
+    </w:p>
+    <w:p>
+      <w:pPr>
+        <w:spacing w:before="180" w:after="180" w:line="240" w:lineRule="auto"/>
+        <w:textAlignment w:val="baseline"/>
+        <w:rPr>
+          <w:rFonts w:eastAsia="Times New Roman" w:cs="Times New Roman"/>
+          <w:szCs w:val="24"/>
+          <w:lang w:eastAsia="en-GB"/>
+        </w:rPr>
+      </w:pPr>
+      <w:r>
+        <w:rPr>
+          <w:rFonts w:eastAsia="Times New Roman" w:cs="Times New Roman"/>
+          <w:szCs w:val="24"/>
+          <w:lang w:eastAsia="en-GB"/>
+        </w:rPr>
+        <w:t>Mist</w:t>
+      </w:r>
+      <w:r>
+        <w:rPr>
+          <w:rFonts w:eastAsia="Times New Roman" w:cs="Times New Roman"/>
+          <w:szCs w:val="24"/>
+          <w:lang w:eastAsia="en-GB"/>
+        </w:rPr>
+        <w:t xml:space="preserve"> is </w:t>
+      </w:r>
+      <w:r>
+        <w:rPr>
+          <w:rFonts w:eastAsia="Times New Roman" w:cs="Times New Roman"/>
+          <w:szCs w:val="24"/>
+          <w:lang w:eastAsia="en-GB"/>
+        </w:rPr>
+        <w:t xml:space="preserve">mystifying audiences with its </w:t>
+      </w:r>
+      <w:r>
+        <w:rPr>
+          <w:rFonts w:eastAsia="Times New Roman" w:cs="Times New Roman"/>
+          <w:szCs w:val="24"/>
+          <w:lang w:eastAsia="en-GB"/>
+        </w:rPr>
+        <w:t xml:space="preserve">action-packed </w:t>
+      </w:r>
+      <w:r>
+        <w:rPr>
+          <w:rFonts w:eastAsia="Times New Roman" w:cs="Times New Roman"/>
+          <w:szCs w:val="24"/>
+          <w:lang w:eastAsia="en-GB"/>
+        </w:rPr>
+        <w:t>Horror puzzle game</w:t>
+      </w:r>
+      <w:r>
+        <w:rPr>
+          <w:rFonts w:eastAsia="Times New Roman" w:cs="Times New Roman"/>
+          <w:szCs w:val="24"/>
+          <w:lang w:eastAsia="en-GB"/>
+        </w:rPr>
+        <w:t xml:space="preserve"> with </w:t>
+      </w:r>
+      <w:r>
+        <w:rPr>
+          <w:rFonts w:eastAsia="Times New Roman" w:cs="Times New Roman"/>
+          <w:szCs w:val="24"/>
+          <w:lang w:eastAsia="en-GB"/>
+        </w:rPr>
+        <w:t>mysterious characters</w:t>
+      </w:r>
+      <w:r>
+        <w:rPr>
+          <w:rFonts w:eastAsia="Times New Roman" w:cs="Times New Roman"/>
+          <w:szCs w:val="24"/>
+          <w:lang w:eastAsia="en-GB"/>
+        </w:rPr>
+        <w:t>, randomly generated</w:t>
+      </w:r>
+      <w:r>
+        <w:rPr>
+          <w:rFonts w:eastAsia="Times New Roman" w:cs="Times New Roman"/>
+          <w:szCs w:val="24"/>
+          <w:lang w:eastAsia="en-GB"/>
+        </w:rPr>
+        <w:t xml:space="preserve"> </w:t>
+      </w:r>
+      <w:r>
+        <w:rPr>
+          <w:rFonts w:eastAsia="Times New Roman" w:cs="Times New Roman"/>
+          <w:szCs w:val="24"/>
+          <w:lang w:eastAsia="en-GB"/>
+        </w:rPr>
+        <w:t>puzzles</w:t>
+      </w:r>
+      <w:r>
+        <w:rPr>
+          <w:rFonts w:eastAsia="Times New Roman" w:cs="Times New Roman"/>
+          <w:szCs w:val="24"/>
+          <w:lang w:eastAsia="en-GB"/>
+        </w:rPr>
+        <w:t xml:space="preserve"> </w:t>
+      </w:r>
+      <w:r>
+        <w:t>and a dark mysterious aesthetic</w:t>
+      </w:r>
+      <w:r>
+        <w:rPr>
+          <w:rFonts w:eastAsia="Times New Roman" w:cs="Times New Roman"/>
+          <w:szCs w:val="24"/>
+          <w:lang w:eastAsia="en-GB"/>
+        </w:rPr>
+        <w:t>. The player</w:t>
+      </w:r>
+      <w:r>
+        <w:rPr>
+          <w:rFonts w:eastAsia="Times New Roman" w:cs="Times New Roman"/>
+          <w:szCs w:val="24"/>
+          <w:lang w:eastAsia="en-GB"/>
+        </w:rPr>
+        <w:t xml:space="preserve"> must switch between two playable characters to overcome the obstacles</w:t>
+      </w:r>
+      <w:r>
+        <w:rPr>
+          <w:rFonts w:eastAsia="Times New Roman" w:cs="Times New Roman"/>
+          <w:szCs w:val="24"/>
+          <w:lang w:eastAsia="en-GB"/>
+        </w:rPr>
+        <w:t xml:space="preserve">. But </w:t>
+      </w:r>
+      <w:r>
+        <w:rPr>
+          <w:rFonts w:eastAsia="Times New Roman" w:cs="Times New Roman"/>
+          <w:szCs w:val="24"/>
+          <w:lang w:eastAsia="en-GB"/>
+        </w:rPr>
+        <w:t>the M</w:t>
+      </w:r>
+      <w:r>
+        <w:rPr>
+          <w:rFonts w:eastAsia="Times New Roman" w:cs="Times New Roman"/>
+          <w:szCs w:val="24"/>
+          <w:lang w:eastAsia="en-GB"/>
+        </w:rPr>
+        <w:t>ist is there to stop, slow and make the puzzles a lot more difficult. Mist</w:t>
+      </w:r>
+      <w:r>
+        <w:rPr>
+          <w:rFonts w:eastAsia="Times New Roman" w:cs="Times New Roman"/>
+          <w:szCs w:val="24"/>
+          <w:lang w:eastAsia="en-GB"/>
+        </w:rPr>
+        <w:t xml:space="preserve"> features </w:t>
+      </w:r>
+      <w:r>
+        <w:rPr>
+          <w:rFonts w:eastAsia="Times New Roman" w:cs="Times New Roman"/>
+          <w:szCs w:val="24"/>
+          <w:lang w:eastAsia="en-GB"/>
+        </w:rPr>
+        <w:t>several</w:t>
+      </w:r>
+      <w:r>
+        <w:rPr>
+          <w:rFonts w:eastAsia="Times New Roman" w:cs="Times New Roman"/>
+          <w:szCs w:val="24"/>
+          <w:lang w:eastAsia="en-GB"/>
+        </w:rPr>
+        <w:t xml:space="preserve"> unique </w:t>
+      </w:r>
+      <w:r>
+        <w:rPr>
+          <w:rFonts w:eastAsia="Times New Roman" w:cs="Times New Roman"/>
+          <w:szCs w:val="24"/>
+          <w:lang w:eastAsia="en-GB"/>
+        </w:rPr>
+        <w:t>levels</w:t>
+      </w:r>
+      <w:r>
+        <w:rPr>
+          <w:rFonts w:eastAsia="Times New Roman" w:cs="Times New Roman"/>
+          <w:szCs w:val="24"/>
+          <w:lang w:eastAsia="en-GB"/>
+        </w:rPr>
+        <w:t xml:space="preserve"> that are designed to support </w:t>
+      </w:r>
+      <w:r>
+        <w:rPr>
+          <w:rFonts w:eastAsia="Times New Roman" w:cs="Times New Roman"/>
+          <w:szCs w:val="24"/>
+          <w:lang w:eastAsia="en-GB"/>
+        </w:rPr>
+        <w:t>the learn practise master loop.</w:t>
+      </w:r>
+    </w:p>
+    <w:p>
+      <w:pPr>
+        <w:spacing w:after="150" w:line="240" w:lineRule="auto"/>
+        <w:textAlignment w:val="baseline"/>
+        <w:outlineLvl w:val="2"/>
+        <w:rPr>
+          <w:rFonts w:eastAsia="Times New Roman" w:cs="Helvetica"/>
+          <w:color w:val="222222"/>
+          <w:sz w:val="32"/>
+          <w:szCs w:val="36"/>
+          <w:lang w:eastAsia="en-GB"/>
+        </w:rPr>
+      </w:pPr>
+    </w:p>
+    <w:p>
+      <w:pPr>
+        <w:spacing w:after="150" w:line="240" w:lineRule="auto"/>
+        <w:textAlignment w:val="baseline"/>
+        <w:outlineLvl w:val="2"/>
+        <w:rPr>
+          <w:rFonts w:eastAsia="Times New Roman" w:cs="Helvetica"/>
+          <w:color w:val="222222"/>
+          <w:sz w:val="32"/>
+          <w:szCs w:val="36"/>
+          <w:lang w:eastAsia="en-GB"/>
+        </w:rPr>
+      </w:pPr>
+      <w:r>
+        <w:rPr>
+          <w:rFonts w:eastAsia="Times New Roman" w:cs="Helvetica"/>
+          <w:color w:val="222222"/>
+          <w:sz w:val="32"/>
+          <w:szCs w:val="36"/>
+          <w:lang w:eastAsia="en-GB"/>
+        </w:rPr>
+        <w:lastRenderedPageBreak/>
+        <w:t>Features</w:t>
+      </w:r>
+    </w:p>
+    <w:p>
+      <w:pPr>
+        <w:numPr>
+          <w:ilvl w:val="0"/>
+          <w:numId w:val="1"/>
+        </w:numPr>
+        <w:spacing w:after="0" w:line="240" w:lineRule="auto"/>
+        <w:ind w:left="150"/>
+        <w:textAlignment w:val="baseline"/>
+        <w:rPr>
+          <w:rFonts w:eastAsia="Times New Roman" w:cs="Times New Roman"/>
+          <w:szCs w:val="24"/>
+          <w:lang w:eastAsia="en-GB"/>
+        </w:rPr>
+      </w:pPr>
+      <w:r>
+        <w:rPr>
+          <w:rFonts w:eastAsia="Times New Roman" w:cs="Times New Roman"/>
+          <w:szCs w:val="24"/>
+          <w:lang w:eastAsia="en-GB"/>
+        </w:rPr>
+        <w:t>Switching character: Players need to switch characters to complete some puzzles</w:t>
+      </w:r>
+    </w:p>
+    <w:p>
+      <w:pPr>
+        <w:numPr>
+          <w:ilvl w:val="0"/>
+          <w:numId w:val="1"/>
+        </w:numPr>
+        <w:spacing w:after="0" w:line="240" w:lineRule="auto"/>
+        <w:ind w:left="150"/>
+        <w:textAlignment w:val="baseline"/>
+        <w:rPr>
+          <w:rFonts w:eastAsia="Times New Roman" w:cs="Times New Roman"/>
+          <w:szCs w:val="24"/>
+          <w:lang w:eastAsia="en-GB"/>
+        </w:rPr>
+      </w:pPr>
+      <w:r>
+        <w:rPr>
+          <w:rFonts w:eastAsia="Times New Roman" w:cs="Times New Roman"/>
+          <w:szCs w:val="24"/>
+          <w:lang w:eastAsia="en-GB"/>
+        </w:rPr>
+        <w:t>Randomly generator puzzles: each new game will be different</w:t>
+      </w:r>
+    </w:p>
+    <w:p>
+      <w:pPr>
+        <w:numPr>
+          <w:ilvl w:val="0"/>
+          <w:numId w:val="1"/>
+        </w:numPr>
+        <w:spacing w:after="0" w:line="240" w:lineRule="auto"/>
+        <w:ind w:left="150"/>
+        <w:textAlignment w:val="baseline"/>
+        <w:rPr>
+          <w:rFonts w:eastAsia="Times New Roman" w:cs="Times New Roman"/>
+          <w:szCs w:val="24"/>
+          <w:lang w:eastAsia="en-GB"/>
+        </w:rPr>
+      </w:pPr>
+      <w:r>
+        <w:rPr>
+          <w:rFonts w:eastAsia="Times New Roman" w:cs="Times New Roman"/>
+          <w:szCs w:val="24"/>
+          <w:lang w:eastAsia="en-GB"/>
+        </w:rPr>
+        <w:t>Multiplayer game mode: can play with your friends online</w:t>
+      </w:r>
+    </w:p>
+    <w:p>
+      <w:pPr>
+        <w:numPr>
+          <w:ilvl w:val="0"/>
+          <w:numId w:val="1"/>
+        </w:numPr>
+        <w:spacing w:after="0" w:line="240" w:lineRule="auto"/>
+        <w:ind w:left="150"/>
+        <w:textAlignment w:val="baseline"/>
+        <w:rPr>
+          <w:rFonts w:eastAsia="Times New Roman" w:cs="Times New Roman"/>
+          <w:szCs w:val="24"/>
+          <w:lang w:eastAsia="en-GB"/>
+        </w:rPr>
+      </w:pPr>
+      <w:r>
+        <w:rPr>
+          <w:rFonts w:eastAsia="Times New Roman" w:cs="Times New Roman"/>
+          <w:szCs w:val="24"/>
+          <w:lang w:eastAsia="en-GB"/>
+        </w:rPr>
+        <w:t xml:space="preserve">Full single player campaign </w:t>
+      </w:r>
+    </w:p>
+    <w:p>
+      <w:pPr>
+        <w:numPr>
+          <w:ilvl w:val="0"/>
+          <w:numId w:val="1"/>
+        </w:numPr>
+        <w:spacing w:after="0" w:line="240" w:lineRule="auto"/>
+        <w:ind w:left="150"/>
+        <w:textAlignment w:val="baseline"/>
+        <w:rPr>
+          <w:rFonts w:eastAsia="Times New Roman" w:cs="Times New Roman"/>
+          <w:szCs w:val="24"/>
+          <w:lang w:eastAsia="en-GB"/>
+        </w:rPr>
+      </w:pPr>
+      <w:r>
+        <w:rPr>
+          <w:rFonts w:eastAsia="Times New Roman" w:cs="Times New Roman"/>
+          <w:szCs w:val="24"/>
+          <w:lang w:eastAsia="en-GB"/>
+        </w:rPr>
+        <w:t>Multiplayer game modes are playable online, on LAN or in split screen</w:t>
+      </w:r>
+      <w:r>
+        <w:rPr>
+          <w:rFonts w:eastAsia="Times New Roman" w:cs="Times New Roman"/>
+          <w:szCs w:val="24"/>
+          <w:lang w:eastAsia="en-GB"/>
+        </w:rPr>
+        <w:t xml:space="preserve"> mode (up to 2</w:t>
+      </w:r>
+      <w:r>
+        <w:rPr>
+          <w:rFonts w:eastAsia="Times New Roman" w:cs="Times New Roman"/>
+          <w:szCs w:val="24"/>
+          <w:lang w:eastAsia="en-GB"/>
+        </w:rPr>
+        <w:t xml:space="preserve"> players)</w:t>
+      </w:r>
+    </w:p>
+    <w:p>
+      <w:pPr>
+        <w:numPr>
+          <w:ilvl w:val="0"/>
+          <w:numId w:val="1"/>
+        </w:numPr>
+        <w:spacing w:after="0" w:line="240" w:lineRule="auto"/>
+        <w:ind w:left="150"/>
+        <w:textAlignment w:val="baseline"/>
+        <w:rPr>
+          <w:rFonts w:eastAsia="Times New Roman" w:cs="Times New Roman"/>
+          <w:szCs w:val="24"/>
+          <w:lang w:eastAsia="en-GB"/>
+        </w:rPr>
+      </w:pPr>
+      <w:r>
+        <w:rPr>
+          <w:rFonts w:eastAsia="Times New Roman" w:cs="Times New Roman"/>
+          <w:szCs w:val="24"/>
+          <w:lang w:eastAsia="en-GB"/>
+        </w:rPr>
+        <w:t>Original soundtrack</w:t>
+      </w:r>
+    </w:p>
+    <w:p>
+      <w:pPr>
+        <w:numPr>
+          <w:ilvl w:val="0"/>
+          <w:numId w:val="1"/>
+        </w:numPr>
+        <w:spacing w:after="0" w:line="240" w:lineRule="auto"/>
+        <w:ind w:left="150"/>
+        <w:textAlignment w:val="baseline"/>
+        <w:rPr>
+          <w:rFonts w:eastAsia="Times New Roman" w:cs="Times New Roman"/>
+          <w:szCs w:val="24"/>
+          <w:lang w:eastAsia="en-GB"/>
+        </w:rPr>
+      </w:pPr>
+      <w:r>
+        <w:rPr>
+          <w:rFonts w:eastAsia="Times New Roman" w:cs="Times New Roman"/>
+          <w:szCs w:val="24"/>
+          <w:lang w:eastAsia="en-GB"/>
+        </w:rPr>
+        <w:t>Steam leader boards and achievements</w:t>
+      </w:r>
+    </w:p>
+    <w:p>
+      <w:pPr>
+        <w:numPr>
+          <w:ilvl w:val="0"/>
+          <w:numId w:val="1"/>
+        </w:numPr>
+        <w:spacing w:after="0" w:line="240" w:lineRule="auto"/>
+        <w:ind w:left="150"/>
+        <w:textAlignment w:val="baseline"/>
+        <w:rPr>
+          <w:rFonts w:eastAsia="Times New Roman" w:cs="Times New Roman"/>
+          <w:szCs w:val="24"/>
+          <w:lang w:eastAsia="en-GB"/>
+        </w:rPr>
+      </w:pPr>
+      <w:r>
+        <w:rPr>
+          <w:rFonts w:eastAsia="Times New Roman" w:cs="Times New Roman"/>
+          <w:szCs w:val="24"/>
+          <w:lang w:eastAsia="en-GB"/>
+        </w:rPr>
+        <w:t>Keyboard and gamepad support for compatible devices on Windo</w:t>
+      </w:r>
+      <w:r>
+        <w:rPr>
+          <w:rFonts w:eastAsia="Times New Roman" w:cs="Times New Roman"/>
+          <w:szCs w:val="24"/>
+          <w:lang w:eastAsia="en-GB"/>
+        </w:rPr>
+        <w:t>ws, Xbox 360, PS3, PS4 gamepads</w:t>
+      </w:r>
     </w:p>
     <w:p>
       <w:pPr>
@@ -628,470 +1280,6 @@
           <w:lang w:eastAsia="en-GB"/>
         </w:rPr>
       </w:pPr>
-      <w:r>
-        <w:rPr>
-          <w:rFonts w:eastAsia="Times New Roman" w:cs="Helvetica"/>
-          <w:color w:val="222222"/>
-          <w:sz w:val="52"/>
-          <w:szCs w:val="56"/>
-          <w:lang w:eastAsia="en-GB"/>
-        </w:rPr>
-        <w:t>About the game</w:t>
-      </w:r>
-    </w:p>
-    <w:p>
-      <w:pPr>
-        <w:spacing w:after="150" w:line="240" w:lineRule="auto"/>
-        <w:textAlignment w:val="baseline"/>
-        <w:outlineLvl w:val="2"/>
-        <w:rPr>
-          <w:rFonts w:eastAsia="Times New Roman" w:cs="Helvetica"/>
-          <w:color w:val="222222"/>
-          <w:sz w:val="32"/>
-          <w:szCs w:val="36"/>
-          <w:lang w:eastAsia="en-GB"/>
-        </w:rPr>
-      </w:pPr>
-      <w:r>
-        <w:rPr>
-          <w:rFonts w:eastAsia="Times New Roman" w:cs="Helvetica"/>
-          <w:color w:val="222222"/>
-          <w:sz w:val="32"/>
-          <w:szCs w:val="36"/>
-          <w:lang w:eastAsia="en-GB"/>
-        </w:rPr>
-        <w:t>Description</w:t>
-      </w:r>
-    </w:p>
-    <w:p>
-      <w:pPr>
-        <w:spacing w:before="180" w:after="180" w:line="240" w:lineRule="auto"/>
-        <w:textAlignment w:val="baseline"/>
-        <w:rPr>
-          <w:rFonts w:eastAsia="Times New Roman" w:cs="Times New Roman"/>
-          <w:szCs w:val="24"/>
-          <w:lang w:eastAsia="en-GB"/>
-        </w:rPr>
-      </w:pPr>
-      <w:r>
-        <w:rPr>
-          <w:rFonts w:eastAsia="Times New Roman" w:cs="Times New Roman"/>
-          <w:szCs w:val="24"/>
-          <w:lang w:eastAsia="en-GB"/>
-        </w:rPr>
-        <w:t>Mist</w:t>
-      </w:r>
-      <w:r>
-        <w:rPr>
-          <w:rFonts w:eastAsia="Times New Roman" w:cs="Times New Roman"/>
-          <w:szCs w:val="24"/>
-          <w:lang w:eastAsia="en-GB"/>
-        </w:rPr>
-        <w:t xml:space="preserve"> is </w:t>
-      </w:r>
-      <w:r>
-        <w:rPr>
-          <w:rFonts w:eastAsia="Times New Roman" w:cs="Times New Roman"/>
-          <w:szCs w:val="24"/>
-          <w:lang w:eastAsia="en-GB"/>
-        </w:rPr>
-        <w:t xml:space="preserve">mystifying audiences with its </w:t>
-      </w:r>
-      <w:r>
-        <w:rPr>
-          <w:rFonts w:eastAsia="Times New Roman" w:cs="Times New Roman"/>
-          <w:szCs w:val="24"/>
-          <w:lang w:eastAsia="en-GB"/>
-        </w:rPr>
-        <w:t xml:space="preserve">action-packed </w:t>
-      </w:r>
-      <w:r>
-        <w:rPr>
-          <w:rFonts w:eastAsia="Times New Roman" w:cs="Times New Roman"/>
-          <w:szCs w:val="24"/>
-          <w:lang w:eastAsia="en-GB"/>
-        </w:rPr>
-        <w:t>Horror puzzle game</w:t>
-      </w:r>
-      <w:r>
-        <w:rPr>
-          <w:rFonts w:eastAsia="Times New Roman" w:cs="Times New Roman"/>
-          <w:szCs w:val="24"/>
-          <w:lang w:eastAsia="en-GB"/>
-        </w:rPr>
-        <w:t xml:space="preserve"> with </w:t>
-      </w:r>
-      <w:r>
-        <w:rPr>
-          <w:rFonts w:eastAsia="Times New Roman" w:cs="Times New Roman"/>
-          <w:szCs w:val="24"/>
-          <w:lang w:eastAsia="en-GB"/>
-        </w:rPr>
-        <w:t>mysterious characters</w:t>
-      </w:r>
-      <w:r>
-        <w:rPr>
-          <w:rFonts w:eastAsia="Times New Roman" w:cs="Times New Roman"/>
-          <w:szCs w:val="24"/>
-          <w:lang w:eastAsia="en-GB"/>
-        </w:rPr>
-        <w:t>, randomly generated</w:t>
-      </w:r>
-      <w:r>
-        <w:rPr>
-          <w:rFonts w:eastAsia="Times New Roman" w:cs="Times New Roman"/>
-          <w:szCs w:val="24"/>
-          <w:lang w:eastAsia="en-GB"/>
-        </w:rPr>
-        <w:t xml:space="preserve"> </w:t>
-      </w:r>
-      <w:r>
-        <w:rPr>
-          <w:rFonts w:eastAsia="Times New Roman" w:cs="Times New Roman"/>
-          <w:szCs w:val="24"/>
-          <w:lang w:eastAsia="en-GB"/>
-        </w:rPr>
-        <w:t>puzzles</w:t>
-      </w:r>
-      <w:r>
-        <w:rPr>
-          <w:rFonts w:eastAsia="Times New Roman" w:cs="Times New Roman"/>
-          <w:szCs w:val="24"/>
-          <w:lang w:eastAsia="en-GB"/>
-        </w:rPr>
-        <w:t xml:space="preserve"> </w:t>
-      </w:r>
-      <w:r>
-        <w:t>and a dark mysterious aesthetic</w:t>
-      </w:r>
-      <w:r>
-        <w:rPr>
-          <w:rFonts w:eastAsia="Times New Roman" w:cs="Times New Roman"/>
-          <w:szCs w:val="24"/>
-          <w:lang w:eastAsia="en-GB"/>
-        </w:rPr>
-        <w:t>. The player</w:t>
-      </w:r>
-      <w:r>
-        <w:rPr>
-          <w:rFonts w:eastAsia="Times New Roman" w:cs="Times New Roman"/>
-          <w:szCs w:val="24"/>
-          <w:lang w:eastAsia="en-GB"/>
-        </w:rPr>
-        <w:t xml:space="preserve"> must switch between two playable characters to overcome the obstacles</w:t>
-      </w:r>
-      <w:r>
-        <w:rPr>
-          <w:rFonts w:eastAsia="Times New Roman" w:cs="Times New Roman"/>
-          <w:szCs w:val="24"/>
-          <w:lang w:eastAsia="en-GB"/>
-        </w:rPr>
-        <w:t xml:space="preserve">. But </w:t>
-      </w:r>
-      <w:r>
-        <w:rPr>
-          <w:rFonts w:eastAsia="Times New Roman" w:cs="Times New Roman"/>
-          <w:szCs w:val="24"/>
-          <w:lang w:eastAsia="en-GB"/>
-        </w:rPr>
-        <w:t>the M</w:t>
-      </w:r>
-      <w:r>
-        <w:rPr>
-          <w:rFonts w:eastAsia="Times New Roman" w:cs="Times New Roman"/>
-          <w:szCs w:val="24"/>
-          <w:lang w:eastAsia="en-GB"/>
-        </w:rPr>
-        <w:t>ist is there to stop, slow and make the puzzles a lot more difficult. Mist</w:t>
-      </w:r>
-      <w:r>
-        <w:rPr>
-          <w:rFonts w:eastAsia="Times New Roman" w:cs="Times New Roman"/>
-          <w:szCs w:val="24"/>
-          <w:lang w:eastAsia="en-GB"/>
-        </w:rPr>
-        <w:t xml:space="preserve"> features </w:t>
-      </w:r>
-      <w:r>
-        <w:rPr>
-          <w:rFonts w:eastAsia="Times New Roman" w:cs="Times New Roman"/>
-          <w:szCs w:val="24"/>
-          <w:lang w:eastAsia="en-GB"/>
-        </w:rPr>
-        <w:t>several</w:t>
-      </w:r>
-      <w:r>
-        <w:rPr>
-          <w:rFonts w:eastAsia="Times New Roman" w:cs="Times New Roman"/>
-          <w:szCs w:val="24"/>
-          <w:lang w:eastAsia="en-GB"/>
-        </w:rPr>
-        <w:t xml:space="preserve"> unique </w:t>
-      </w:r>
-      <w:r>
-        <w:rPr>
-          <w:rFonts w:eastAsia="Times New Roman" w:cs="Times New Roman"/>
-          <w:szCs w:val="24"/>
-          <w:lang w:eastAsia="en-GB"/>
-        </w:rPr>
-        <w:t>levels</w:t>
-      </w:r>
-      <w:r>
-        <w:rPr>
-          <w:rFonts w:eastAsia="Times New Roman" w:cs="Times New Roman"/>
-          <w:szCs w:val="24"/>
-          <w:lang w:eastAsia="en-GB"/>
-        </w:rPr>
-        <w:t xml:space="preserve"> that are designed to support </w:t>
-      </w:r>
-      <w:r>
-        <w:rPr>
-          <w:rFonts w:eastAsia="Times New Roman" w:cs="Times New Roman"/>
-          <w:szCs w:val="24"/>
-          <w:lang w:eastAsia="en-GB"/>
-        </w:rPr>
-        <w:t>the learn practise master loop.</w:t>
-      </w:r>
-    </w:p>
-    <w:p>
-      <w:pPr>
-        <w:spacing w:after="150" w:line="240" w:lineRule="auto"/>
-        <w:textAlignment w:val="baseline"/>
-        <w:outlineLvl w:val="2"/>
-        <w:rPr>
-          <w:rFonts w:eastAsia="Times New Roman" w:cs="Helvetica"/>
-          <w:color w:val="222222"/>
-          <w:sz w:val="32"/>
-          <w:szCs w:val="36"/>
-          <w:lang w:eastAsia="en-GB"/>
-        </w:rPr>
-      </w:pPr>
-      <w:r>
-        <w:rPr>
-          <w:rFonts w:eastAsia="Times New Roman" w:cs="Helvetica"/>
-          <w:color w:val="222222"/>
-          <w:sz w:val="32"/>
-          <w:szCs w:val="36"/>
-          <w:lang w:eastAsia="en-GB"/>
-        </w:rPr>
-        <w:t>Features</w:t>
-      </w:r>
-    </w:p>
-    <w:p>
-      <w:pPr>
-        <w:numPr>
-          <w:ilvl w:val="0"/>
-          <w:numId w:val="1"/>
-        </w:numPr>
-        <w:spacing w:after="0" w:line="240" w:lineRule="auto"/>
-        <w:ind w:left="150"/>
-        <w:textAlignment w:val="baseline"/>
-        <w:rPr>
-          <w:rFonts w:eastAsia="Times New Roman" w:cs="Times New Roman"/>
-          <w:szCs w:val="24"/>
-          <w:lang w:eastAsia="en-GB"/>
-        </w:rPr>
-      </w:pPr>
-      <w:r>
-        <w:rPr>
-          <w:rFonts w:eastAsia="Times New Roman" w:cs="Times New Roman"/>
-          <w:szCs w:val="24"/>
-          <w:lang w:eastAsia="en-GB"/>
-        </w:rPr>
-        <w:t>Switching character: Players need to switch characters to complete some puzzles</w:t>
-      </w:r>
-    </w:p>
-    <w:p>
-      <w:pPr>
-        <w:numPr>
-          <w:ilvl w:val="0"/>
-          <w:numId w:val="1"/>
-        </w:numPr>
-        <w:spacing w:after="0" w:line="240" w:lineRule="auto"/>
-        <w:ind w:left="150"/>
-        <w:textAlignment w:val="baseline"/>
-        <w:rPr>
-          <w:rFonts w:eastAsia="Times New Roman" w:cs="Times New Roman"/>
-          <w:szCs w:val="24"/>
-          <w:lang w:eastAsia="en-GB"/>
-        </w:rPr>
-      </w:pPr>
-      <w:r>
-        <w:rPr>
-          <w:rFonts w:eastAsia="Times New Roman" w:cs="Times New Roman"/>
-          <w:szCs w:val="24"/>
-          <w:lang w:eastAsia="en-GB"/>
-        </w:rPr>
-        <w:t>Randomly generator puzzles: each new game will be different</w:t>
-      </w:r>
-    </w:p>
-    <w:p>
-      <w:pPr>
-        <w:numPr>
-          <w:ilvl w:val="0"/>
-          <w:numId w:val="1"/>
-        </w:numPr>
-        <w:spacing w:after="0" w:line="240" w:lineRule="auto"/>
-        <w:ind w:left="150"/>
-        <w:textAlignment w:val="baseline"/>
-        <w:rPr>
-          <w:rFonts w:eastAsia="Times New Roman" w:cs="Times New Roman"/>
-          <w:szCs w:val="24"/>
-          <w:lang w:eastAsia="en-GB"/>
-        </w:rPr>
-      </w:pPr>
-      <w:r>
-        <w:rPr>
-          <w:rFonts w:eastAsia="Times New Roman" w:cs="Times New Roman"/>
-          <w:szCs w:val="24"/>
-          <w:lang w:eastAsia="en-GB"/>
-        </w:rPr>
-        <w:t>Multiplayer game mode: can play with your friends online</w:t>
-      </w:r>
-    </w:p>
-    <w:p>
-      <w:pPr>
-        <w:numPr>
-          <w:ilvl w:val="0"/>
-          <w:numId w:val="1"/>
-        </w:numPr>
-        <w:spacing w:after="0" w:line="240" w:lineRule="auto"/>
-        <w:ind w:left="150"/>
-        <w:textAlignment w:val="baseline"/>
-        <w:rPr>
-          <w:rFonts w:eastAsia="Times New Roman" w:cs="Times New Roman"/>
-          <w:szCs w:val="24"/>
-          <w:lang w:eastAsia="en-GB"/>
-        </w:rPr>
-      </w:pPr>
-      <w:r>
-        <w:rPr>
-          <w:rFonts w:eastAsia="Times New Roman" w:cs="Times New Roman"/>
-          <w:szCs w:val="24"/>
-          <w:lang w:eastAsia="en-GB"/>
-        </w:rPr>
-        <w:t xml:space="preserve">Full single player campaign </w:t>
-      </w:r>
-    </w:p>
-    <w:p>
-      <w:pPr>
-        <w:numPr>
-          <w:ilvl w:val="0"/>
-          <w:numId w:val="1"/>
-        </w:numPr>
-        <w:spacing w:after="0" w:line="240" w:lineRule="auto"/>
-        <w:ind w:left="150"/>
-        <w:textAlignment w:val="baseline"/>
-        <w:rPr>
-          <w:rFonts w:eastAsia="Times New Roman" w:cs="Times New Roman"/>
-          <w:szCs w:val="24"/>
-          <w:lang w:eastAsia="en-GB"/>
-        </w:rPr>
-      </w:pPr>
-      <w:r>
-        <w:rPr>
-          <w:rFonts w:eastAsia="Times New Roman" w:cs="Times New Roman"/>
-          <w:szCs w:val="24"/>
-          <w:lang w:eastAsia="en-GB"/>
-        </w:rPr>
-        <w:t>Multiplayer game modes are playable online, on LAN or in split screen</w:t>
-      </w:r>
-      <w:r>
-        <w:rPr>
-          <w:rFonts w:eastAsia="Times New Roman" w:cs="Times New Roman"/>
-          <w:szCs w:val="24"/>
-          <w:lang w:eastAsia="en-GB"/>
-        </w:rPr>
-        <w:t xml:space="preserve"> mode (up to 2</w:t>
-      </w:r>
-      <w:r>
-        <w:rPr>
-          <w:rFonts w:eastAsia="Times New Roman" w:cs="Times New Roman"/>
-          <w:szCs w:val="24"/>
-          <w:lang w:eastAsia="en-GB"/>
-        </w:rPr>
-        <w:t xml:space="preserve"> players)</w:t>
-      </w:r>
-    </w:p>
-    <w:p>
-      <w:pPr>
-        <w:numPr>
-          <w:ilvl w:val="0"/>
-          <w:numId w:val="1"/>
-        </w:numPr>
-        <w:spacing w:after="0" w:line="240" w:lineRule="auto"/>
-        <w:ind w:left="150"/>
-        <w:textAlignment w:val="baseline"/>
-        <w:rPr>
-          <w:rFonts w:eastAsia="Times New Roman" w:cs="Times New Roman"/>
-          <w:szCs w:val="24"/>
-          <w:lang w:eastAsia="en-GB"/>
-        </w:rPr>
-      </w:pPr>
-      <w:r>
-        <w:rPr>
-          <w:rFonts w:eastAsia="Times New Roman" w:cs="Times New Roman"/>
-          <w:szCs w:val="24"/>
-          <w:lang w:eastAsia="en-GB"/>
-        </w:rPr>
-        <w:t>Original soundtrack</w:t>
-      </w:r>
-    </w:p>
-    <w:p>
-      <w:pPr>
-        <w:numPr>
-          <w:ilvl w:val="0"/>
-          <w:numId w:val="1"/>
-        </w:numPr>
-        <w:spacing w:after="0" w:line="240" w:lineRule="auto"/>
-        <w:ind w:left="150"/>
-        <w:textAlignment w:val="baseline"/>
-        <w:rPr>
-          <w:rFonts w:eastAsia="Times New Roman" w:cs="Times New Roman"/>
-          <w:szCs w:val="24"/>
-          <w:lang w:eastAsia="en-GB"/>
-        </w:rPr>
-      </w:pPr>
-      <w:r>
-        <w:rPr>
-          <w:rFonts w:eastAsia="Times New Roman" w:cs="Times New Roman"/>
-          <w:szCs w:val="24"/>
-          <w:lang w:eastAsia="en-GB"/>
-        </w:rPr>
-        <w:t>Steam leader boards and achievements</w:t>
-      </w:r>
-    </w:p>
-    <w:p>
-      <w:pPr>
-        <w:numPr>
-          <w:ilvl w:val="0"/>
-          <w:numId w:val="1"/>
-        </w:numPr>
-        <w:spacing w:after="0" w:line="240" w:lineRule="auto"/>
-        <w:ind w:left="150"/>
-        <w:textAlignment w:val="baseline"/>
-        <w:rPr>
-          <w:rFonts w:eastAsia="Times New Roman" w:cs="Times New Roman"/>
-          <w:szCs w:val="24"/>
-          <w:lang w:eastAsia="en-GB"/>
-        </w:rPr>
-      </w:pPr>
-      <w:r>
-        <w:rPr>
-          <w:rFonts w:eastAsia="Times New Roman" w:cs="Times New Roman"/>
-          <w:szCs w:val="24"/>
-          <w:lang w:eastAsia="en-GB"/>
-        </w:rPr>
-        <w:t>Keyboard and gamepad support for compatible devices on Windo</w:t>
-      </w:r>
-      <w:r>
-        <w:rPr>
-          <w:rFonts w:eastAsia="Times New Roman" w:cs="Times New Roman"/>
-          <w:szCs w:val="24"/>
-          <w:lang w:eastAsia="en-GB"/>
-        </w:rPr>
-        <w:t>ws, Xbox 360, PS3, PS4 gamepads</w:t>
-      </w:r>
     </w:p>
     <w:p>
       <w:pPr>
@@ -1118,7 +1306,6 @@
           <w:szCs w:val="56"/>
           <w:lang w:eastAsia="en-GB"/>
         </w:rPr>
-        <w:lastRenderedPageBreak/>
         <w:t>Story</w:t>
       </w:r>
     </w:p>
@@ -2525,7 +2712,7 @@
   <a:extraClrSchemeLst/>
   <a:extLst>
     <a:ext uri="{05A4C25C-085E-4340-85A3-A5531E510DB2}">
-      <thm15:themeFamily xmlns="" xmlns:thm15="http://schemas.microsoft.com/office/thememl/2012/main" name="Office Theme" id="{62F939B6-93AF-4DB8-9C6B-D6C7DFDC589F}" vid="{4A3C46E8-61CC-4603-A589-7422A47A8E4A}"/>
+      <thm15:themeFamily xmlns:thm15="http://schemas.microsoft.com/office/thememl/2012/main" xmlns="" name="Office Theme" id="{62F939B6-93AF-4DB8-9C6B-D6C7DFDC589F}" vid="{4A3C46E8-61CC-4603-A589-7422A47A8E4A}"/>
     </a:ext>
   </a:extLst>
 </a:theme>

--- a/Mist Press Kit.docx
+++ b/Mist Press Kit.docx
@@ -1,6 +1,6 @@
 
 <file path=word/document.xml><?xml version="1.0" encoding="utf-8"?>
-<w:document xmlns:ve="http://schemas.openxmlformats.org/markup-compatibility/2006" xmlns:o="urn:schemas-microsoft-com:office:office" xmlns:r="http://schemas.openxmlformats.org/officeDocument/2006/relationships" xmlns:m="http://schemas.openxmlformats.org/officeDocument/2006/math" xmlns:v="urn:schemas-microsoft-com:vml" xmlns:wp="http://schemas.openxmlformats.org/drawingml/2006/wordprocessingDrawing" xmlns:w10="urn:schemas-microsoft-com:office:word" xmlns:w="http://schemas.openxmlformats.org/wordprocessingml/2006/main" xmlns:wne="http://schemas.microsoft.com/office/word/2006/wordml">
+<w:document xmlns:wpc="http://schemas.microsoft.com/office/word/2010/wordprocessingCanvas" xmlns:cx="http://schemas.microsoft.com/office/drawing/2014/chartex" xmlns:cx1="http://schemas.microsoft.com/office/drawing/2015/9/8/chartex" xmlns:cx2="http://schemas.microsoft.com/office/drawing/2015/10/21/chartex" xmlns:cx3="http://schemas.microsoft.com/office/drawing/2016/5/9/chartex" xmlns:cx4="http://schemas.microsoft.com/office/drawing/2016/5/10/chartex" xmlns:cx5="http://schemas.microsoft.com/office/drawing/2016/5/11/chartex" xmlns:mc="http://schemas.openxmlformats.org/markup-compatibility/2006" xmlns:o="urn:schemas-microsoft-com:office:office" xmlns:r="http://schemas.openxmlformats.org/officeDocument/2006/relationships" xmlns:m="http://schemas.openxmlformats.org/officeDocument/2006/math" xmlns:v="urn:schemas-microsoft-com:vml" xmlns:wp14="http://schemas.microsoft.com/office/word/2010/wordprocessingDrawing" xmlns:wp="http://schemas.openxmlformats.org/drawingml/2006/wordprocessingDrawing" xmlns:w10="urn:schemas-microsoft-com:office:word" xmlns:w="http://schemas.openxmlformats.org/wordprocessingml/2006/main" xmlns:w14="http://schemas.microsoft.com/office/word/2010/wordml" xmlns:w15="http://schemas.microsoft.com/office/word/2012/wordml" xmlns:w16se="http://schemas.microsoft.com/office/word/2015/wordml/symex" xmlns:wpg="http://schemas.microsoft.com/office/word/2010/wordprocessingGroup" xmlns:wpi="http://schemas.microsoft.com/office/word/2010/wordprocessingInk" xmlns:wne="http://schemas.microsoft.com/office/word/2006/wordml" xmlns:wps="http://schemas.microsoft.com/office/word/2010/wordprocessingShape" mc:Ignorable="w14 w15 w16se wp14">
   <w:body>
     <w:p>
       <w:pPr>
@@ -103,22 +103,31 @@
           <w:szCs w:val="36"/>
           <w:lang w:eastAsia="en-GB"/>
         </w:rPr>
-        <w:lastRenderedPageBreak/>
         <w:t>Basic Info</w:t>
       </w:r>
-    </w:p>
-    <w:p>
-      <w:pPr>
-        <w:spacing w:after="0" w:line="240" w:lineRule="auto"/>
-        <w:textAlignment w:val="baseline"/>
-      </w:pPr>
-      <w:r>
-        <w:rPr>
-          <w:rFonts w:eastAsia="Times New Roman" w:cs="Times New Roman"/>
-          <w:szCs w:val="24"/>
-          <w:lang w:eastAsia="en-GB"/>
-        </w:rPr>
-        <w:t xml:space="preserve"> Developer:  Shadow Games</w:t>
+      <w:r>
+        <w:rPr>
+          <w:rFonts w:eastAsia="Times New Roman" w:cs="Helvetica"/>
+          <w:color w:val="222222"/>
+          <w:sz w:val="32"/>
+          <w:szCs w:val="36"/>
+          <w:lang w:eastAsia="en-GB"/>
+        </w:rPr>
+        <w:t>:</w:t>
+      </w:r>
+    </w:p>
+    <w:p>
+      <w:pPr>
+        <w:spacing w:after="0" w:line="240" w:lineRule="auto"/>
+        <w:textAlignment w:val="baseline"/>
+      </w:pPr>
+      <w:r>
+        <w:rPr>
+          <w:rFonts w:eastAsia="Times New Roman" w:cs="Times New Roman"/>
+          <w:szCs w:val="24"/>
+          <w:lang w:eastAsia="en-GB"/>
+        </w:rPr>
+        <w:t>Developer:  Shadow Games</w:t>
       </w:r>
       <w:r>
         <w:rPr>
@@ -127,7 +136,14 @@
           <w:lang w:eastAsia="en-GB"/>
         </w:rPr>
         <w:br/>
-        <w:t> Release Date: </w:t>
+      </w:r>
+      <w:r>
+        <w:rPr>
+          <w:rFonts w:eastAsia="Times New Roman" w:cs="Times New Roman"/>
+          <w:szCs w:val="24"/>
+          <w:lang w:eastAsia="en-GB"/>
+        </w:rPr>
+        <w:t>Release Date: </w:t>
       </w:r>
       <w:r>
         <w:rPr>
@@ -175,7 +191,14 @@
           <w:lang w:eastAsia="en-GB"/>
         </w:rPr>
         <w:br/>
-        <w:t> Website:</w:t>
+      </w:r>
+      <w:r>
+        <w:rPr>
+          <w:rFonts w:eastAsia="Times New Roman" w:cs="Times New Roman"/>
+          <w:szCs w:val="24"/>
+          <w:lang w:eastAsia="en-GB"/>
+        </w:rPr>
+        <w:t>Website:</w:t>
       </w:r>
       <w:r>
         <w:rPr>
@@ -203,7 +226,7 @@
         </w:rPr>
       </w:pPr>
       <w:r>
-        <w:t xml:space="preserve"> Based</w:t>
+        <w:t>Based</w:t>
       </w:r>
       <w:r>
         <w:rPr>
@@ -221,27 +244,7 @@
           <w:szCs w:val="24"/>
           <w:lang w:eastAsia="en-GB"/>
         </w:rPr>
-        <w:t>in Ipswich</w:t>
-      </w:r>
-      <w:bookmarkStart w:id="0" w:name="_GoBack"/>
-      <w:bookmarkEnd w:id="0"/>
-      <w:r>
-        <w:rPr>
-          <w:rFonts w:eastAsia="Times New Roman" w:cs="Times New Roman"/>
-          <w:sz w:val="24"/>
-          <w:szCs w:val="24"/>
-          <w:lang w:eastAsia="en-GB"/>
-        </w:rPr>
-        <w:t>, England</w:t>
-      </w:r>
-      <w:r>
-        <w:rPr>
-          <w:rFonts w:eastAsia="Times New Roman" w:cs="Times New Roman"/>
-          <w:sz w:val="24"/>
-          <w:szCs w:val="24"/>
-          <w:lang w:eastAsia="en-GB"/>
-        </w:rPr>
-        <w:t> </w:t>
+        <w:t>in Ipswich, England</w:t>
       </w:r>
     </w:p>
     <w:p>
@@ -285,12 +288,7 @@
           <w:lang w:eastAsia="en-GB"/>
         </w:rPr>
       </w:pPr>
-    </w:p>
-    <w:p>
-      <w:pPr>
-        <w:spacing w:after="150" w:line="240" w:lineRule="auto"/>
-        <w:textAlignment w:val="baseline"/>
-        <w:outlineLvl w:val="2"/>
+      <w:r>
         <w:rPr>
           <w:rFonts w:eastAsia="Times New Roman" w:cs="Helvetica"/>
           <w:color w:val="222222"/>
@@ -298,7 +296,8 @@
           <w:szCs w:val="36"/>
           <w:lang w:eastAsia="en-GB"/>
         </w:rPr>
-      </w:pPr>
+        <w:t>Available on</w:t>
+      </w:r>
       <w:r>
         <w:rPr>
           <w:rFonts w:eastAsia="Times New Roman" w:cs="Helvetica"/>
@@ -307,7 +306,7 @@
           <w:szCs w:val="36"/>
           <w:lang w:eastAsia="en-GB"/>
         </w:rPr>
-        <w:t>Available on</w:t>
+        <w:t>:</w:t>
       </w:r>
     </w:p>
     <w:p>
@@ -458,6 +457,26 @@
           <w:lang w:eastAsia="en-GB"/>
         </w:rPr>
       </w:pPr>
+      <w:r>
+        <w:rPr>
+          <w:rFonts w:eastAsia="Times New Roman" w:cs="Helvetica"/>
+          <w:color w:val="222222"/>
+          <w:sz w:val="32"/>
+          <w:szCs w:val="36"/>
+          <w:lang w:eastAsia="en-GB"/>
+        </w:rPr>
+        <w:t>Social Media</w:t>
+      </w:r>
+      <w:r>
+        <w:rPr>
+          <w:rFonts w:eastAsia="Times New Roman" w:cs="Helvetica"/>
+          <w:color w:val="222222"/>
+          <w:sz w:val="32"/>
+          <w:szCs w:val="36"/>
+          <w:lang w:eastAsia="en-GB"/>
+        </w:rPr>
+        <w:t>:</w:t>
+      </w:r>
     </w:p>
     <w:p>
       <w:pPr>
@@ -475,14 +494,35 @@
       </w:pPr>
       <w:r>
         <w:rPr>
-          <w:rFonts w:eastAsia="Times New Roman" w:cs="Helvetica"/>
-          <w:color w:val="222222"/>
-          <w:sz w:val="32"/>
-          <w:szCs w:val="36"/>
-          <w:lang w:eastAsia="en-GB"/>
-        </w:rPr>
-        <w:lastRenderedPageBreak/>
-        <w:t>Social Media</w:t>
+          <w:rFonts w:eastAsia="Times New Roman" w:cs="Times New Roman"/>
+          <w:szCs w:val="24"/>
+          <w:lang w:eastAsia="en-GB"/>
+        </w:rPr>
+        <w:t>Facebook:</w:t>
+      </w:r>
+      <w:r>
+        <w:rPr>
+          <w:rFonts w:eastAsia="Times New Roman" w:cs="Times New Roman"/>
+          <w:szCs w:val="24"/>
+          <w:lang w:eastAsia="en-GB"/>
+        </w:rPr>
+        <w:t xml:space="preserve"> </w:t>
+      </w:r>
+      <w:r>
+        <w:rPr>
+          <w:rFonts w:eastAsia="Times New Roman" w:cs="Times New Roman"/>
+          <w:szCs w:val="24"/>
+          <w:lang w:eastAsia="en-GB"/>
+        </w:rPr>
+        <w:t>http://www.facebook.com/ShadowGames</w:t>
+      </w:r>
+      <w:r>
+        <w:rPr>
+          <w:rFonts w:eastAsia="Times New Roman" w:cs="Times New Roman"/>
+          <w:szCs w:val="24"/>
+          <w:lang w:eastAsia="en-GB"/>
+        </w:rPr>
+        <w:t>  </w:t>
       </w:r>
     </w:p>
     <w:p>
@@ -505,14 +545,17 @@
           <w:szCs w:val="24"/>
           <w:lang w:eastAsia="en-GB"/>
         </w:rPr>
-        <w:t>Facebook:</w:t>
-      </w:r>
-      <w:r>
-        <w:rPr>
-          <w:rFonts w:eastAsia="Times New Roman" w:cs="Times New Roman"/>
-          <w:szCs w:val="24"/>
-          <w:lang w:eastAsia="en-GB"/>
-        </w:rPr>
+        <w:t>Twitter</w:t>
+      </w:r>
+      <w:r>
+        <w:rPr>
+          <w:rFonts w:eastAsia="Times New Roman" w:cs="Times New Roman"/>
+          <w:szCs w:val="24"/>
+          <w:lang w:eastAsia="en-GB"/>
+        </w:rPr>
+        <w:t>:</w:t>
+      </w:r>
+      <w:r>
         <w:t xml:space="preserve"> </w:t>
       </w:r>
       <w:r>
@@ -521,144 +564,119 @@
           <w:szCs w:val="24"/>
           <w:lang w:eastAsia="en-GB"/>
         </w:rPr>
-        <w:t>http://www.facebook.com/ShadowGames</w:t>
-      </w:r>
-      <w:r>
-        <w:rPr>
-          <w:rFonts w:eastAsia="Times New Roman" w:cs="Times New Roman"/>
-          <w:szCs w:val="24"/>
-          <w:lang w:eastAsia="en-GB"/>
-        </w:rPr>
-        <w:t>  </w:t>
-      </w:r>
-      <w:r>
-        <w:rPr>
-          <w:rFonts w:eastAsia="Times New Roman" w:cs="Times New Roman"/>
-          <w:szCs w:val="24"/>
-          <w:lang w:eastAsia="en-GB"/>
-        </w:rPr>
-        <w:br/>
-      </w:r>
-    </w:p>
-    <w:p>
-      <w:pPr>
-        <w:spacing w:after="0" w:line="240" w:lineRule="auto"/>
-        <w:textAlignment w:val="baseline"/>
-        <w:rPr>
-          <w:rFonts w:eastAsia="Times New Roman" w:cs="Times New Roman"/>
-          <w:szCs w:val="24"/>
-          <w:lang w:eastAsia="en-GB"/>
-        </w:rPr>
-      </w:pPr>
-      <w:r>
-        <w:rPr>
-          <w:rFonts w:eastAsia="Times New Roman" w:cs="Times New Roman"/>
-          <w:szCs w:val="24"/>
-          <w:lang w:eastAsia="en-GB"/>
-        </w:rPr>
-        <w:t>Twitter</w:t>
-      </w:r>
-      <w:r>
-        <w:rPr>
-          <w:rFonts w:eastAsia="Times New Roman" w:cs="Times New Roman"/>
-          <w:szCs w:val="24"/>
+        <w:t>http://www.Twitter.com/ShadowGames</w:t>
+      </w:r>
+    </w:p>
+    <w:p>
+      <w:pPr>
+        <w:spacing w:after="150" w:line="240" w:lineRule="auto"/>
+        <w:jc w:val="both"/>
+        <w:textAlignment w:val="baseline"/>
+        <w:outlineLvl w:val="2"/>
+        <w:rPr>
+          <w:rFonts w:eastAsia="Times New Roman" w:cs="Helvetica"/>
+          <w:color w:val="222222"/>
+          <w:sz w:val="32"/>
+          <w:szCs w:val="36"/>
+          <w:lang w:eastAsia="en-GB"/>
+        </w:rPr>
+      </w:pPr>
+      <w:r>
+        <w:rPr>
+          <w:rFonts w:eastAsia="Times New Roman" w:cs="Times New Roman"/>
+          <w:szCs w:val="24"/>
+          <w:lang w:eastAsia="en-GB"/>
+        </w:rPr>
+        <w:t>Twitch:</w:t>
+      </w:r>
+      <w:r>
+        <w:t xml:space="preserve"> </w:t>
+      </w:r>
+      <w:r>
+        <w:rPr>
+          <w:rFonts w:eastAsia="Times New Roman" w:cs="Times New Roman"/>
+          <w:szCs w:val="24"/>
+          <w:lang w:eastAsia="en-GB"/>
+        </w:rPr>
+        <w:t>http://www.Twitch.com/ShadowGames</w:t>
+      </w:r>
+    </w:p>
+    <w:p>
+      <w:pPr>
+        <w:spacing w:after="0" w:line="240" w:lineRule="auto"/>
+        <w:textAlignment w:val="baseline"/>
+        <w:rPr>
+          <w:rFonts w:eastAsia="Times New Roman" w:cs="Times New Roman"/>
+          <w:szCs w:val="24"/>
+          <w:lang w:eastAsia="en-GB"/>
+        </w:rPr>
+      </w:pPr>
+      <w:r>
+        <w:rPr>
+          <w:rFonts w:eastAsia="Times New Roman" w:cs="Times New Roman"/>
+          <w:szCs w:val="24"/>
+          <w:lang w:eastAsia="en-GB"/>
+        </w:rPr>
+        <w:t>Kickstarter:</w:t>
+      </w:r>
+      <w:r>
+        <w:t xml:space="preserve"> </w:t>
+      </w:r>
+      <w:r>
+        <w:rPr>
+          <w:rFonts w:eastAsia="Times New Roman" w:cs="Times New Roman"/>
+          <w:szCs w:val="24"/>
+          <w:lang w:eastAsia="en-GB"/>
+        </w:rPr>
+        <w:t>http://www.KickStarter.com/ShadowGames</w:t>
+      </w:r>
+    </w:p>
+    <w:p>
+      <w:pPr>
+        <w:spacing w:after="150" w:line="240" w:lineRule="auto"/>
+        <w:textAlignment w:val="baseline"/>
+        <w:outlineLvl w:val="2"/>
+        <w:rPr>
+          <w:rFonts w:eastAsia="Times New Roman" w:cs="Helvetica"/>
+          <w:color w:val="222222"/>
+          <w:szCs w:val="36"/>
+          <w:lang w:eastAsia="en-GB"/>
+        </w:rPr>
+      </w:pPr>
+    </w:p>
+    <w:p>
+      <w:pPr>
+        <w:spacing w:after="150" w:line="240" w:lineRule="auto"/>
+        <w:textAlignment w:val="baseline"/>
+        <w:outlineLvl w:val="2"/>
+        <w:rPr>
+          <w:rFonts w:eastAsia="Times New Roman" w:cs="Helvetica"/>
+          <w:color w:val="222222"/>
+          <w:sz w:val="32"/>
+          <w:szCs w:val="36"/>
+          <w:lang w:eastAsia="en-GB"/>
+        </w:rPr>
+      </w:pPr>
+      <w:r>
+        <w:rPr>
+          <w:rFonts w:eastAsia="Times New Roman" w:cs="Helvetica"/>
+          <w:color w:val="222222"/>
+          <w:sz w:val="32"/>
+          <w:szCs w:val="36"/>
+          <w:lang w:eastAsia="en-GB"/>
+        </w:rPr>
+        <w:t>Press Contact</w:t>
+      </w:r>
+      <w:r>
+        <w:rPr>
+          <w:rFonts w:eastAsia="Times New Roman" w:cs="Helvetica"/>
+          <w:color w:val="222222"/>
+          <w:sz w:val="32"/>
+          <w:szCs w:val="36"/>
           <w:lang w:eastAsia="en-GB"/>
         </w:rPr>
         <w:t>:</w:t>
       </w:r>
-      <w:r>
-        <w:t xml:space="preserve"> </w:t>
-      </w:r>
-      <w:r>
-        <w:rPr>
-          <w:rFonts w:eastAsia="Times New Roman" w:cs="Times New Roman"/>
-          <w:szCs w:val="24"/>
-          <w:lang w:eastAsia="en-GB"/>
-        </w:rPr>
-        <w:t>http://www.Twitter.com/ShadowGames</w:t>
-      </w:r>
-    </w:p>
-    <w:p>
-      <w:pPr>
-        <w:spacing w:after="0" w:line="240" w:lineRule="auto"/>
-        <w:textAlignment w:val="baseline"/>
-        <w:rPr>
-          <w:rFonts w:eastAsia="Times New Roman" w:cs="Times New Roman"/>
-          <w:szCs w:val="24"/>
-          <w:lang w:eastAsia="en-GB"/>
-        </w:rPr>
-      </w:pPr>
-    </w:p>
-    <w:p>
-      <w:pPr>
-        <w:spacing w:after="0" w:line="240" w:lineRule="auto"/>
-        <w:textAlignment w:val="baseline"/>
-        <w:rPr>
-          <w:rFonts w:eastAsia="Times New Roman" w:cs="Times New Roman"/>
-          <w:szCs w:val="24"/>
-          <w:lang w:eastAsia="en-GB"/>
-        </w:rPr>
-      </w:pPr>
-      <w:r>
-        <w:rPr>
-          <w:rFonts w:eastAsia="Times New Roman" w:cs="Times New Roman"/>
-          <w:szCs w:val="24"/>
-          <w:lang w:eastAsia="en-GB"/>
-        </w:rPr>
-        <w:t>Twitch:</w:t>
-      </w:r>
-      <w:r>
-        <w:t xml:space="preserve"> </w:t>
-      </w:r>
-      <w:r>
-        <w:rPr>
-          <w:rFonts w:eastAsia="Times New Roman" w:cs="Times New Roman"/>
-          <w:szCs w:val="24"/>
-          <w:lang w:eastAsia="en-GB"/>
-        </w:rPr>
-        <w:t>http://www.Twitch.com/ShadowGames</w:t>
-      </w:r>
-    </w:p>
-    <w:p>
-      <w:pPr>
-        <w:spacing w:after="0" w:line="240" w:lineRule="auto"/>
-        <w:textAlignment w:val="baseline"/>
-        <w:rPr>
-          <w:rFonts w:eastAsia="Times New Roman" w:cs="Times New Roman"/>
-          <w:szCs w:val="24"/>
-          <w:lang w:eastAsia="en-GB"/>
-        </w:rPr>
-      </w:pPr>
-    </w:p>
-    <w:p>
-      <w:pPr>
-        <w:spacing w:after="0" w:line="240" w:lineRule="auto"/>
-        <w:textAlignment w:val="baseline"/>
-        <w:rPr>
-          <w:rFonts w:eastAsia="Times New Roman" w:cs="Times New Roman"/>
-          <w:szCs w:val="24"/>
-          <w:lang w:eastAsia="en-GB"/>
-        </w:rPr>
-      </w:pPr>
-      <w:r>
-        <w:rPr>
-          <w:rFonts w:eastAsia="Times New Roman" w:cs="Times New Roman"/>
-          <w:szCs w:val="24"/>
-          <w:lang w:eastAsia="en-GB"/>
-        </w:rPr>
-        <w:t>Kickstarter:</w:t>
-      </w:r>
-      <w:r>
-        <w:t xml:space="preserve"> </w:t>
-      </w:r>
-      <w:r>
-        <w:rPr>
-          <w:rFonts w:eastAsia="Times New Roman" w:cs="Times New Roman"/>
-          <w:szCs w:val="24"/>
-          <w:lang w:eastAsia="en-GB"/>
-        </w:rPr>
-        <w:t>http://www.KickStarter.com/ShadowGames</w:t>
-      </w:r>
     </w:p>
     <w:p>
       <w:pPr>
@@ -670,41 +688,6 @@
           <w:color w:val="222222"/>
           <w:sz w:val="32"/>
           <w:szCs w:val="36"/>
-          <w:lang w:eastAsia="en-GB"/>
-        </w:rPr>
-      </w:pPr>
-    </w:p>
-    <w:p>
-      <w:pPr>
-        <w:spacing w:after="150" w:line="240" w:lineRule="auto"/>
-        <w:textAlignment w:val="baseline"/>
-        <w:outlineLvl w:val="2"/>
-        <w:rPr>
-          <w:rFonts w:eastAsia="Times New Roman" w:cs="Helvetica"/>
-          <w:color w:val="222222"/>
-          <w:sz w:val="32"/>
-          <w:szCs w:val="36"/>
-          <w:lang w:eastAsia="en-GB"/>
-        </w:rPr>
-      </w:pPr>
-      <w:r>
-        <w:rPr>
-          <w:rFonts w:eastAsia="Times New Roman" w:cs="Helvetica"/>
-          <w:color w:val="222222"/>
-          <w:sz w:val="32"/>
-          <w:szCs w:val="36"/>
-          <w:lang w:eastAsia="en-GB"/>
-        </w:rPr>
-        <w:t>Press Contact</w:t>
-      </w:r>
-    </w:p>
-    <w:p>
-      <w:pPr>
-        <w:spacing w:after="0" w:line="240" w:lineRule="auto"/>
-        <w:textAlignment w:val="baseline"/>
-        <w:rPr>
-          <w:rFonts w:eastAsia="Times New Roman" w:cs="Times New Roman"/>
-          <w:szCs w:val="24"/>
           <w:lang w:eastAsia="en-GB"/>
         </w:rPr>
         <w:sectPr>
@@ -717,11 +700,21 @@
       </w:pPr>
       <w:r>
         <w:rPr>
-          <w:rFonts w:eastAsia="Times New Roman" w:cs="Times New Roman"/>
-          <w:szCs w:val="24"/>
-          <w:lang w:eastAsia="en-GB"/>
-        </w:rPr>
-        <w:t xml:space="preserve"> Lewis Wilden</w:t>
+          <w:rFonts w:eastAsia="Times New Roman" w:cs="Helvetica"/>
+          <w:color w:val="222222"/>
+          <w:sz w:val="32"/>
+          <w:szCs w:val="36"/>
+          <w:lang w:eastAsia="en-GB"/>
+        </w:rPr>
+        <w:t xml:space="preserve"> </w:t>
+      </w:r>
+      <w:r>
+        <w:rPr>
+          <w:rFonts w:eastAsia="Times New Roman" w:cs="Times New Roman"/>
+          <w:szCs w:val="24"/>
+          <w:lang w:eastAsia="en-GB"/>
+        </w:rPr>
+        <w:t>Lewis Wilden</w:t>
       </w:r>
       <w:r>
         <w:rPr>
@@ -740,31 +733,6 @@
         </w:rPr>
         <w:t xml:space="preserve"> media@shadowgames.com</w:t>
       </w:r>
-      <w:r>
-        <w:rPr>
-          <w:rFonts w:eastAsia="Times New Roman" w:cs="Times New Roman"/>
-          <w:szCs w:val="24"/>
-          <w:lang w:eastAsia="en-GB"/>
-        </w:rPr>
-        <w:t xml:space="preserve"> </w:t>
-      </w:r>
-    </w:p>
-    <w:p>
-      <w:pPr>
-        <w:pBdr>
-          <w:bottom w:val="single" w:sz="12" w:space="15" w:color="333333"/>
-        </w:pBdr>
-        <w:spacing w:after="600" w:line="240" w:lineRule="auto"/>
-        <w:textAlignment w:val="baseline"/>
-        <w:outlineLvl w:val="1"/>
-        <w:rPr>
-          <w:rFonts w:eastAsia="Times New Roman" w:cs="Helvetica"/>
-          <w:color w:val="222222"/>
-          <w:sz w:val="52"/>
-          <w:szCs w:val="56"/>
-          <w:lang w:eastAsia="en-GB"/>
-        </w:rPr>
-      </w:pPr>
     </w:p>
     <w:p>
       <w:pPr>
@@ -1021,12 +989,7 @@
           <w:lang w:eastAsia="en-GB"/>
         </w:rPr>
       </w:pPr>
-    </w:p>
-    <w:p>
-      <w:pPr>
-        <w:spacing w:after="150" w:line="240" w:lineRule="auto"/>
-        <w:textAlignment w:val="baseline"/>
-        <w:outlineLvl w:val="2"/>
+      <w:r>
         <w:rPr>
           <w:rFonts w:eastAsia="Times New Roman" w:cs="Helvetica"/>
           <w:color w:val="222222"/>
@@ -1034,16 +997,6 @@
           <w:szCs w:val="36"/>
           <w:lang w:eastAsia="en-GB"/>
         </w:rPr>
-      </w:pPr>
-      <w:r>
-        <w:rPr>
-          <w:rFonts w:eastAsia="Times New Roman" w:cs="Helvetica"/>
-          <w:color w:val="222222"/>
-          <w:sz w:val="32"/>
-          <w:szCs w:val="36"/>
-          <w:lang w:eastAsia="en-GB"/>
-        </w:rPr>
-        <w:lastRenderedPageBreak/>
         <w:t>Features</w:t>
       </w:r>
     </w:p>
@@ -1260,7 +1213,23 @@
           <w:szCs w:val="24"/>
           <w:lang w:eastAsia="en-GB"/>
         </w:rPr>
-        <w:t>ws, Xbox 360, PS3, PS4 gamepads</w:t>
+        <w:t>ws</w:t>
+      </w:r>
+      <w:r>
+        <w:rPr>
+          <w:rFonts w:eastAsia="Times New Roman" w:cs="Times New Roman"/>
+          <w:szCs w:val="24"/>
+          <w:lang w:eastAsia="en-GB"/>
+        </w:rPr>
+        <w:t xml:space="preserve">, Xbox One and </w:t>
+      </w:r>
+      <w:r>
+        <w:rPr>
+          <w:rFonts w:eastAsia="Times New Roman" w:cs="Times New Roman"/>
+          <w:szCs w:val="24"/>
+          <w:lang w:eastAsia="en-GB"/>
+        </w:rPr>
+        <w:t>PS4 gamepads</w:t>
       </w:r>
     </w:p>
     <w:p>
@@ -1280,6 +1249,149 @@
           <w:lang w:eastAsia="en-GB"/>
         </w:rPr>
       </w:pPr>
+      <w:r>
+        <w:rPr>
+          <w:rFonts w:eastAsia="Times New Roman" w:cs="Helvetica"/>
+          <w:color w:val="222222"/>
+          <w:sz w:val="52"/>
+          <w:szCs w:val="56"/>
+          <w:lang w:eastAsia="en-GB"/>
+        </w:rPr>
+        <w:lastRenderedPageBreak/>
+        <w:t>Coming Soon</w:t>
+      </w:r>
+    </w:p>
+    <w:p>
+      <w:pPr>
+        <w:spacing w:after="0" w:line="240" w:lineRule="auto"/>
+        <w:textAlignment w:val="baseline"/>
+        <w:rPr>
+          <w:rFonts w:eastAsia="Times New Roman" w:cs="Times New Roman"/>
+          <w:szCs w:val="24"/>
+          <w:lang w:eastAsia="en-GB"/>
+        </w:rPr>
+      </w:pPr>
+      <w:r>
+        <w:rPr>
+          <w:rFonts w:eastAsia="Times New Roman" w:cs="Times New Roman"/>
+          <w:szCs w:val="24"/>
+          <w:lang w:eastAsia="en-GB"/>
+        </w:rPr>
+        <w:t>Free DLC Features to be released due to Kickstarter and Indiegogo funding</w:t>
+      </w:r>
+      <w:r>
+        <w:rPr>
+          <w:rFonts w:eastAsia="Times New Roman" w:cs="Times New Roman"/>
+          <w:szCs w:val="24"/>
+          <w:lang w:eastAsia="en-GB"/>
+        </w:rPr>
+        <w:t xml:space="preserve"> (Release date TBC)</w:t>
+      </w:r>
+    </w:p>
+    <w:p>
+      <w:pPr>
+        <w:spacing w:after="0" w:line="240" w:lineRule="auto"/>
+        <w:textAlignment w:val="baseline"/>
+        <w:rPr>
+          <w:rFonts w:eastAsia="Times New Roman" w:cs="Times New Roman"/>
+          <w:szCs w:val="24"/>
+          <w:lang w:eastAsia="en-GB"/>
+        </w:rPr>
+      </w:pPr>
+    </w:p>
+    <w:p>
+      <w:pPr>
+        <w:pStyle w:val="ListParagraph"/>
+        <w:numPr>
+          <w:ilvl w:val="0"/>
+          <w:numId w:val="10"/>
+        </w:numPr>
+        <w:spacing w:after="0" w:line="240" w:lineRule="auto"/>
+        <w:textAlignment w:val="baseline"/>
+        <w:rPr>
+          <w:rFonts w:eastAsia="Times New Roman" w:cs="Times New Roman"/>
+          <w:szCs w:val="24"/>
+          <w:lang w:eastAsia="en-GB"/>
+        </w:rPr>
+      </w:pPr>
+      <w:r>
+        <w:rPr>
+          <w:rFonts w:eastAsia="Times New Roman" w:cs="Times New Roman"/>
+          <w:szCs w:val="24"/>
+          <w:lang w:eastAsia="en-GB"/>
+        </w:rPr>
+        <w:t>7 New campaign missions</w:t>
+      </w:r>
+    </w:p>
+    <w:p>
+      <w:pPr>
+        <w:pStyle w:val="ListParagraph"/>
+        <w:numPr>
+          <w:ilvl w:val="0"/>
+          <w:numId w:val="10"/>
+        </w:numPr>
+        <w:spacing w:after="0" w:line="240" w:lineRule="auto"/>
+        <w:textAlignment w:val="baseline"/>
+        <w:rPr>
+          <w:rFonts w:eastAsia="Times New Roman" w:cs="Times New Roman"/>
+          <w:szCs w:val="24"/>
+          <w:lang w:eastAsia="en-GB"/>
+        </w:rPr>
+      </w:pPr>
+      <w:r>
+        <w:rPr>
+          <w:rFonts w:eastAsia="Times New Roman" w:cs="Times New Roman"/>
+          <w:szCs w:val="24"/>
+          <w:lang w:eastAsia="en-GB"/>
+        </w:rPr>
+        <w:t>New multiplayer game mode with new maps and puzzles</w:t>
+      </w:r>
+    </w:p>
+    <w:p>
+      <w:pPr>
+        <w:pStyle w:val="ListParagraph"/>
+        <w:numPr>
+          <w:ilvl w:val="0"/>
+          <w:numId w:val="10"/>
+        </w:numPr>
+        <w:spacing w:after="0" w:line="240" w:lineRule="auto"/>
+        <w:textAlignment w:val="baseline"/>
+        <w:rPr>
+          <w:rFonts w:eastAsia="Times New Roman" w:cs="Times New Roman"/>
+          <w:szCs w:val="24"/>
+          <w:lang w:eastAsia="en-GB"/>
+        </w:rPr>
+      </w:pPr>
+      <w:r>
+        <w:rPr>
+          <w:rFonts w:eastAsia="Times New Roman" w:cs="Times New Roman"/>
+          <w:szCs w:val="24"/>
+          <w:lang w:eastAsia="en-GB"/>
+        </w:rPr>
+        <w:t xml:space="preserve">Ability to play with 4 people online and split screen </w:t>
+      </w:r>
+    </w:p>
+    <w:p>
+      <w:pPr>
+        <w:spacing w:after="0" w:line="240" w:lineRule="auto"/>
+        <w:textAlignment w:val="baseline"/>
+        <w:rPr>
+          <w:rFonts w:eastAsia="Times New Roman" w:cs="Times New Roman"/>
+          <w:szCs w:val="24"/>
+          <w:lang w:eastAsia="en-GB"/>
+        </w:rPr>
+      </w:pPr>
+    </w:p>
+    <w:p>
+      <w:pPr>
+        <w:spacing w:after="0" w:line="240" w:lineRule="auto"/>
+        <w:textAlignment w:val="baseline"/>
+        <w:rPr>
+          <w:rFonts w:eastAsia="Times New Roman" w:cs="Times New Roman"/>
+          <w:szCs w:val="24"/>
+          <w:lang w:eastAsia="en-GB"/>
+        </w:rPr>
+      </w:pPr>
     </w:p>
     <w:p>
       <w:pPr>
@@ -1306,19 +1418,99 @@
           <w:szCs w:val="56"/>
           <w:lang w:eastAsia="en-GB"/>
         </w:rPr>
-        <w:t>Story</w:t>
-      </w:r>
-    </w:p>
-    <w:p>
-      <w:pPr>
-        <w:spacing w:after="0" w:line="240" w:lineRule="auto"/>
-        <w:textAlignment w:val="baseline"/>
-        <w:rPr>
-          <w:rFonts w:eastAsia="Times New Roman" w:cs="Times New Roman"/>
-          <w:szCs w:val="24"/>
-          <w:lang w:eastAsia="en-GB"/>
-        </w:rPr>
-      </w:pPr>
+        <w:t>Company History</w:t>
+      </w:r>
+    </w:p>
+    <w:p>
+      <w:pPr>
+        <w:spacing w:after="0" w:line="240" w:lineRule="auto"/>
+        <w:textAlignment w:val="baseline"/>
+        <w:rPr>
+          <w:rFonts w:eastAsia="Times New Roman" w:cs="Times New Roman"/>
+          <w:szCs w:val="24"/>
+          <w:lang w:eastAsia="en-GB"/>
+        </w:rPr>
+      </w:pPr>
+      <w:r>
+        <w:rPr>
+          <w:rFonts w:eastAsia="Times New Roman" w:cs="Times New Roman"/>
+          <w:szCs w:val="24"/>
+          <w:lang w:eastAsia="en-GB"/>
+        </w:rPr>
+        <w:t>Shadow games LLC is an independent games development company started in 2016 by student</w:t>
+      </w:r>
+      <w:r>
+        <w:rPr>
+          <w:rFonts w:eastAsia="Times New Roman" w:cs="Times New Roman"/>
+          <w:szCs w:val="24"/>
+          <w:lang w:eastAsia="en-GB"/>
+        </w:rPr>
+        <w:t>s from university of Suffolk. The 6 of us are game enthusiast and are dedicated to creating the best possible game for our customers.</w:t>
+      </w:r>
+    </w:p>
+    <w:p>
+      <w:pPr>
+        <w:spacing w:after="0" w:line="240" w:lineRule="auto"/>
+        <w:textAlignment w:val="baseline"/>
+        <w:rPr>
+          <w:rFonts w:eastAsia="Times New Roman" w:cs="Times New Roman"/>
+          <w:szCs w:val="24"/>
+          <w:lang w:eastAsia="en-GB"/>
+        </w:rPr>
+      </w:pPr>
+    </w:p>
+    <w:p>
+      <w:pPr>
+        <w:spacing w:after="0" w:line="240" w:lineRule="auto"/>
+        <w:textAlignment w:val="baseline"/>
+        <w:rPr>
+          <w:rFonts w:eastAsia="Times New Roman" w:cs="Times New Roman"/>
+          <w:szCs w:val="24"/>
+          <w:lang w:eastAsia="en-GB"/>
+        </w:rPr>
+      </w:pPr>
+      <w:r>
+        <w:rPr>
+          <w:rFonts w:eastAsia="Times New Roman" w:cs="Times New Roman"/>
+          <w:szCs w:val="24"/>
+          <w:lang w:eastAsia="en-GB"/>
+        </w:rPr>
+        <w:t>So, what is</w:t>
+      </w:r>
+      <w:r>
+        <w:rPr>
+          <w:rFonts w:eastAsia="Times New Roman" w:cs="Times New Roman"/>
+          <w:szCs w:val="24"/>
+          <w:lang w:eastAsia="en-GB"/>
+        </w:rPr>
+        <w:t xml:space="preserve"> our</w:t>
+      </w:r>
+      <w:r>
+        <w:rPr>
+          <w:rFonts w:eastAsia="Times New Roman" w:cs="Times New Roman"/>
+          <w:szCs w:val="24"/>
+          <w:lang w:eastAsia="en-GB"/>
+        </w:rPr>
+        <w:t xml:space="preserve"> focus?  </w:t>
+      </w:r>
+      <w:bookmarkStart w:id="0" w:name="_GoBack"/>
+      <w:bookmarkEnd w:id="0"/>
+      <w:r>
+        <w:rPr>
+          <w:rFonts w:eastAsia="Times New Roman" w:cs="Times New Roman"/>
+          <w:szCs w:val="24"/>
+          <w:lang w:eastAsia="en-GB"/>
+        </w:rPr>
+        <w:t xml:space="preserve"> </w:t>
+      </w:r>
+      <w:r>
+        <w:rPr>
+          <w:rFonts w:eastAsia="Times New Roman" w:cs="Times New Roman"/>
+          <w:szCs w:val="24"/>
+          <w:lang w:eastAsia="en-GB"/>
+        </w:rPr>
+        <w:t xml:space="preserve">  </w:t>
+      </w:r>
     </w:p>
     <w:p>
       <w:pPr>
@@ -1454,83 +1646,100 @@
           <w:szCs w:val="36"/>
           <w:lang w:eastAsia="en-GB"/>
         </w:rPr>
-        <w:lastRenderedPageBreak/>
-        <w:t xml:space="preserve">Lewis </w:t>
-      </w:r>
-    </w:p>
-    <w:p>
-      <w:pPr>
-        <w:spacing w:after="0" w:line="240" w:lineRule="auto"/>
-        <w:textAlignment w:val="baseline"/>
-        <w:rPr>
-          <w:rFonts w:eastAsia="Times New Roman" w:cs="Helvetica"/>
-          <w:color w:val="222222"/>
-          <w:szCs w:val="36"/>
-          <w:lang w:eastAsia="en-GB"/>
-        </w:rPr>
-      </w:pPr>
-      <w:r>
-        <w:rPr>
-          <w:rFonts w:eastAsia="Times New Roman" w:cs="Helvetica"/>
-          <w:color w:val="222222"/>
-          <w:szCs w:val="36"/>
-          <w:lang w:eastAsia="en-GB"/>
-        </w:rPr>
-        <w:t>Game Designer, Lead</w:t>
-      </w:r>
-    </w:p>
-    <w:p>
-      <w:pPr>
-        <w:spacing w:after="0" w:line="240" w:lineRule="auto"/>
-        <w:textAlignment w:val="baseline"/>
-        <w:rPr>
-          <w:rFonts w:eastAsia="Times New Roman" w:cs="Helvetica"/>
-          <w:color w:val="222222"/>
-          <w:szCs w:val="36"/>
-          <w:lang w:eastAsia="en-GB"/>
-        </w:rPr>
-      </w:pPr>
-    </w:p>
-    <w:p>
-      <w:pPr>
-        <w:spacing w:after="0" w:line="240" w:lineRule="auto"/>
-        <w:textAlignment w:val="baseline"/>
-        <w:rPr>
-          <w:rFonts w:eastAsia="Times New Roman" w:cs="Helvetica"/>
-          <w:color w:val="222222"/>
-          <w:szCs w:val="36"/>
-          <w:lang w:eastAsia="en-GB"/>
-        </w:rPr>
-      </w:pPr>
-      <w:r>
-        <w:rPr>
-          <w:rFonts w:eastAsia="Times New Roman" w:cs="Helvetica"/>
-          <w:color w:val="222222"/>
-          <w:szCs w:val="36"/>
-          <w:lang w:eastAsia="en-GB"/>
-        </w:rPr>
-        <w:t xml:space="preserve">John </w:t>
-      </w:r>
-    </w:p>
-    <w:p>
-      <w:pPr>
-        <w:spacing w:after="0" w:line="240" w:lineRule="auto"/>
-        <w:textAlignment w:val="baseline"/>
-        <w:rPr>
-          <w:rFonts w:eastAsia="Times New Roman" w:cs="Helvetica"/>
-          <w:color w:val="222222"/>
-          <w:szCs w:val="36"/>
-          <w:lang w:eastAsia="en-GB"/>
-        </w:rPr>
-      </w:pPr>
-      <w:r>
-        <w:rPr>
-          <w:rFonts w:eastAsia="Times New Roman" w:cs="Helvetica"/>
-          <w:color w:val="222222"/>
-          <w:szCs w:val="36"/>
-          <w:lang w:eastAsia="en-GB"/>
-        </w:rPr>
-        <w:t>Programmer, Lead</w:t>
+        <w:t>Lewis:</w:t>
+      </w:r>
+    </w:p>
+    <w:p>
+      <w:pPr>
+        <w:spacing w:after="0" w:line="240" w:lineRule="auto"/>
+        <w:textAlignment w:val="baseline"/>
+        <w:rPr>
+          <w:rFonts w:eastAsia="Times New Roman" w:cs="Helvetica"/>
+          <w:color w:val="222222"/>
+          <w:szCs w:val="36"/>
+          <w:lang w:eastAsia="en-GB"/>
+        </w:rPr>
+      </w:pPr>
+      <w:r>
+        <w:rPr>
+          <w:rFonts w:eastAsia="Times New Roman" w:cs="Helvetica"/>
+          <w:color w:val="222222"/>
+          <w:szCs w:val="36"/>
+          <w:lang w:eastAsia="en-GB"/>
+        </w:rPr>
+        <w:t xml:space="preserve">Lead Game Designer </w:t>
+      </w:r>
+    </w:p>
+    <w:p>
+      <w:pPr>
+        <w:spacing w:after="0" w:line="240" w:lineRule="auto"/>
+        <w:textAlignment w:val="baseline"/>
+        <w:rPr>
+          <w:rFonts w:eastAsia="Times New Roman" w:cs="Helvetica"/>
+          <w:color w:val="222222"/>
+          <w:szCs w:val="36"/>
+          <w:lang w:eastAsia="en-GB"/>
+        </w:rPr>
+      </w:pPr>
+    </w:p>
+    <w:p>
+      <w:pPr>
+        <w:spacing w:after="0" w:line="240" w:lineRule="auto"/>
+        <w:textAlignment w:val="baseline"/>
+        <w:rPr>
+          <w:rFonts w:eastAsia="Times New Roman" w:cs="Helvetica"/>
+          <w:color w:val="222222"/>
+          <w:szCs w:val="36"/>
+          <w:lang w:eastAsia="en-GB"/>
+        </w:rPr>
+      </w:pPr>
+      <w:r>
+        <w:rPr>
+          <w:rFonts w:eastAsia="Times New Roman" w:cs="Helvetica"/>
+          <w:color w:val="222222"/>
+          <w:szCs w:val="36"/>
+          <w:lang w:eastAsia="en-GB"/>
+        </w:rPr>
+        <w:t>John</w:t>
+      </w:r>
+      <w:r>
+        <w:rPr>
+          <w:rFonts w:eastAsia="Times New Roman" w:cs="Helvetica"/>
+          <w:color w:val="222222"/>
+          <w:szCs w:val="36"/>
+          <w:lang w:eastAsia="en-GB"/>
+        </w:rPr>
+        <w:t>:</w:t>
+      </w:r>
+      <w:r>
+        <w:rPr>
+          <w:rFonts w:eastAsia="Times New Roman" w:cs="Helvetica"/>
+          <w:color w:val="222222"/>
+          <w:szCs w:val="36"/>
+          <w:lang w:eastAsia="en-GB"/>
+        </w:rPr>
+        <w:t xml:space="preserve"> </w:t>
+      </w:r>
+    </w:p>
+    <w:p>
+      <w:pPr>
+        <w:spacing w:after="0" w:line="240" w:lineRule="auto"/>
+        <w:textAlignment w:val="baseline"/>
+        <w:rPr>
+          <w:rFonts w:eastAsia="Times New Roman" w:cs="Helvetica"/>
+          <w:color w:val="222222"/>
+          <w:szCs w:val="36"/>
+          <w:lang w:eastAsia="en-GB"/>
+        </w:rPr>
+      </w:pPr>
+      <w:r>
+        <w:rPr>
+          <w:rFonts w:eastAsia="Times New Roman" w:cs="Helvetica"/>
+          <w:color w:val="222222"/>
+          <w:szCs w:val="36"/>
+          <w:lang w:eastAsia="en-GB"/>
+        </w:rPr>
+        <w:t xml:space="preserve">Lead Programmer </w:t>
       </w:r>
     </w:p>
     <w:p>
@@ -1565,6 +1774,15 @@
         </w:rPr>
         <w:t>Charlie</w:t>
       </w:r>
+      <w:r>
+        <w:rPr>
+          <w:rFonts w:eastAsia="Times New Roman" w:cs="Helvetica"/>
+          <w:color w:val="222222"/>
+          <w:szCs w:val="36"/>
+          <w:lang w:eastAsia="en-GB"/>
+        </w:rPr>
+        <w:t>:</w:t>
+      </w:r>
     </w:p>
     <w:p>
       <w:pPr>
@@ -1619,6 +1837,15 @@
         </w:rPr>
         <w:t>River</w:t>
       </w:r>
+      <w:r>
+        <w:rPr>
+          <w:rFonts w:eastAsia="Times New Roman" w:cs="Helvetica"/>
+          <w:color w:val="222222"/>
+          <w:szCs w:val="36"/>
+          <w:lang w:eastAsia="en-GB"/>
+        </w:rPr>
+        <w:t>:</w:t>
+      </w:r>
     </w:p>
     <w:p>
       <w:pPr>
@@ -1673,27 +1900,60 @@
         </w:rPr>
         <w:t>Guy</w:t>
       </w:r>
-    </w:p>
-    <w:p>
-      <w:pPr>
-        <w:spacing w:after="0" w:line="240" w:lineRule="auto"/>
-        <w:textAlignment w:val="baseline"/>
-        <w:rPr>
-          <w:rFonts w:eastAsia="Times New Roman" w:cs="Helvetica"/>
-          <w:color w:val="222222"/>
-          <w:szCs w:val="36"/>
-          <w:lang w:eastAsia="en-GB"/>
-        </w:rPr>
-      </w:pPr>
-      <w:r>
-        <w:rPr>
-          <w:rFonts w:eastAsia="Times New Roman" w:cs="Helvetica"/>
-          <w:color w:val="222222"/>
-          <w:szCs w:val="36"/>
-          <w:lang w:eastAsia="en-GB"/>
-        </w:rPr>
-        <w:t>Game Designer, Artist</w:t>
-      </w:r>
+      <w:r>
+        <w:rPr>
+          <w:rFonts w:eastAsia="Times New Roman" w:cs="Helvetica"/>
+          <w:color w:val="222222"/>
+          <w:szCs w:val="36"/>
+          <w:lang w:eastAsia="en-GB"/>
+        </w:rPr>
+        <w:t>:</w:t>
+      </w:r>
+    </w:p>
+    <w:p>
+      <w:pPr>
+        <w:spacing w:after="0" w:line="240" w:lineRule="auto"/>
+        <w:textAlignment w:val="baseline"/>
+        <w:rPr>
+          <w:rFonts w:eastAsia="Times New Roman" w:cs="Helvetica"/>
+          <w:color w:val="222222"/>
+          <w:szCs w:val="36"/>
+          <w:lang w:eastAsia="en-GB"/>
+        </w:rPr>
+      </w:pPr>
+      <w:r>
+        <w:rPr>
+          <w:rFonts w:eastAsia="Times New Roman" w:cs="Helvetica"/>
+          <w:color w:val="222222"/>
+          <w:szCs w:val="36"/>
+          <w:lang w:eastAsia="en-GB"/>
+        </w:rPr>
+        <w:t>Artist</w:t>
+      </w:r>
+    </w:p>
+    <w:p>
+      <w:pPr>
+        <w:spacing w:after="0" w:line="240" w:lineRule="auto"/>
+        <w:textAlignment w:val="baseline"/>
+        <w:rPr>
+          <w:rFonts w:eastAsia="Times New Roman" w:cs="Helvetica"/>
+          <w:color w:val="222222"/>
+          <w:szCs w:val="36"/>
+          <w:lang w:eastAsia="en-GB"/>
+        </w:rPr>
+      </w:pPr>
+    </w:p>
+    <w:p>
+      <w:pPr>
+        <w:spacing w:after="0" w:line="240" w:lineRule="auto"/>
+        <w:textAlignment w:val="baseline"/>
+        <w:rPr>
+          <w:rFonts w:eastAsia="Times New Roman" w:cs="Helvetica"/>
+          <w:color w:val="222222"/>
+          <w:szCs w:val="36"/>
+          <w:lang w:eastAsia="en-GB"/>
+        </w:rPr>
+      </w:pPr>
     </w:p>
     <w:p>
       <w:pPr>
@@ -1746,6 +2006,24 @@
           <w:rFonts w:eastAsia="Times New Roman" w:cs="Helvetica"/>
           <w:color w:val="222222"/>
           <w:szCs w:val="36"/>
+          <w:lang w:eastAsia="en-GB"/>
+        </w:rPr>
+      </w:pPr>
+    </w:p>
+    <w:p>
+      <w:pPr>
+        <w:pBdr>
+          <w:bottom w:val="single" w:sz="12" w:space="15" w:color="333333"/>
+        </w:pBdr>
+        <w:spacing w:after="600" w:line="240" w:lineRule="auto"/>
+        <w:jc w:val="center"/>
+        <w:textAlignment w:val="baseline"/>
+        <w:outlineLvl w:val="1"/>
+        <w:rPr>
+          <w:rFonts w:eastAsia="Times New Roman" w:cs="Helvetica"/>
+          <w:color w:val="222222"/>
+          <w:sz w:val="52"/>
+          <w:szCs w:val="56"/>
           <w:lang w:eastAsia="en-GB"/>
         </w:rPr>
       </w:pPr>
@@ -1808,8 +2086,799 @@
 </file>
 
 <file path=word/numbering.xml><?xml version="1.0" encoding="utf-8"?>
-<w:numbering xmlns:ve="http://schemas.openxmlformats.org/markup-compatibility/2006" xmlns:o="urn:schemas-microsoft-com:office:office" xmlns:r="http://schemas.openxmlformats.org/officeDocument/2006/relationships" xmlns:m="http://schemas.openxmlformats.org/officeDocument/2006/math" xmlns:v="urn:schemas-microsoft-com:vml" xmlns:wp="http://schemas.openxmlformats.org/drawingml/2006/wordprocessingDrawing" xmlns:w10="urn:schemas-microsoft-com:office:word" xmlns:w="http://schemas.openxmlformats.org/wordprocessingml/2006/main" xmlns:wne="http://schemas.microsoft.com/office/word/2006/wordml">
-  <w:abstractNum w:abstractNumId="0">
+<w:numbering xmlns:wpc="http://schemas.microsoft.com/office/word/2010/wordprocessingCanvas" xmlns:cx="http://schemas.microsoft.com/office/drawing/2014/chartex" xmlns:cx1="http://schemas.microsoft.com/office/drawing/2015/9/8/chartex" xmlns:cx2="http://schemas.microsoft.com/office/drawing/2015/10/21/chartex" xmlns:cx3="http://schemas.microsoft.com/office/drawing/2016/5/9/chartex" xmlns:cx4="http://schemas.microsoft.com/office/drawing/2016/5/10/chartex" xmlns:cx5="http://schemas.microsoft.com/office/drawing/2016/5/11/chartex" xmlns:mc="http://schemas.openxmlformats.org/markup-compatibility/2006" xmlns:o="urn:schemas-microsoft-com:office:office" xmlns:r="http://schemas.openxmlformats.org/officeDocument/2006/relationships" xmlns:m="http://schemas.openxmlformats.org/officeDocument/2006/math" xmlns:v="urn:schemas-microsoft-com:vml" xmlns:wp14="http://schemas.microsoft.com/office/word/2010/wordprocessingDrawing" xmlns:wp="http://schemas.openxmlformats.org/drawingml/2006/wordprocessingDrawing" xmlns:w10="urn:schemas-microsoft-com:office:word" xmlns:w="http://schemas.openxmlformats.org/wordprocessingml/2006/main" xmlns:w14="http://schemas.microsoft.com/office/word/2010/wordml" xmlns:w15="http://schemas.microsoft.com/office/word/2012/wordml" xmlns:w16se="http://schemas.microsoft.com/office/word/2015/wordml/symex" xmlns:wpg="http://schemas.microsoft.com/office/word/2010/wordprocessingGroup" xmlns:wpi="http://schemas.microsoft.com/office/word/2010/wordprocessingInk" xmlns:wne="http://schemas.microsoft.com/office/word/2006/wordml" xmlns:wps="http://schemas.microsoft.com/office/word/2010/wordprocessingShape" mc:Ignorable="w14 w15 w16se wp14">
+  <w:abstractNum w:abstractNumId="0" w15:restartNumberingAfterBreak="0">
+    <w:nsid w:val="256A18F1"/>
+    <w:multiLevelType w:val="hybridMultilevel"/>
+    <w:tmpl w:val="370C412A"/>
+    <w:lvl w:ilvl="0" w:tplc="08090009">
+      <w:start w:val="1"/>
+      <w:numFmt w:val="bullet"/>
+      <w:lvlText w:val=""/>
+      <w:lvlJc w:val="left"/>
+      <w:pPr>
+        <w:ind w:left="720" w:hanging="360"/>
+      </w:pPr>
+      <w:rPr>
+        <w:rFonts w:ascii="Wingdings" w:hAnsi="Wingdings" w:hint="default"/>
+      </w:rPr>
+    </w:lvl>
+    <w:lvl w:ilvl="1" w:tplc="08090003" w:tentative="1">
+      <w:start w:val="1"/>
+      <w:numFmt w:val="bullet"/>
+      <w:lvlText w:val="o"/>
+      <w:lvlJc w:val="left"/>
+      <w:pPr>
+        <w:ind w:left="1440" w:hanging="360"/>
+      </w:pPr>
+      <w:rPr>
+        <w:rFonts w:ascii="Courier New" w:hAnsi="Courier New" w:cs="Courier New" w:hint="default"/>
+      </w:rPr>
+    </w:lvl>
+    <w:lvl w:ilvl="2" w:tplc="08090005" w:tentative="1">
+      <w:start w:val="1"/>
+      <w:numFmt w:val="bullet"/>
+      <w:lvlText w:val=""/>
+      <w:lvlJc w:val="left"/>
+      <w:pPr>
+        <w:ind w:left="2160" w:hanging="360"/>
+      </w:pPr>
+      <w:rPr>
+        <w:rFonts w:ascii="Wingdings" w:hAnsi="Wingdings" w:hint="default"/>
+      </w:rPr>
+    </w:lvl>
+    <w:lvl w:ilvl="3" w:tplc="08090001" w:tentative="1">
+      <w:start w:val="1"/>
+      <w:numFmt w:val="bullet"/>
+      <w:lvlText w:val=""/>
+      <w:lvlJc w:val="left"/>
+      <w:pPr>
+        <w:ind w:left="2880" w:hanging="360"/>
+      </w:pPr>
+      <w:rPr>
+        <w:rFonts w:ascii="Symbol" w:hAnsi="Symbol" w:hint="default"/>
+      </w:rPr>
+    </w:lvl>
+    <w:lvl w:ilvl="4" w:tplc="08090003" w:tentative="1">
+      <w:start w:val="1"/>
+      <w:numFmt w:val="bullet"/>
+      <w:lvlText w:val="o"/>
+      <w:lvlJc w:val="left"/>
+      <w:pPr>
+        <w:ind w:left="3600" w:hanging="360"/>
+      </w:pPr>
+      <w:rPr>
+        <w:rFonts w:ascii="Courier New" w:hAnsi="Courier New" w:cs="Courier New" w:hint="default"/>
+      </w:rPr>
+    </w:lvl>
+    <w:lvl w:ilvl="5" w:tplc="08090005" w:tentative="1">
+      <w:start w:val="1"/>
+      <w:numFmt w:val="bullet"/>
+      <w:lvlText w:val=""/>
+      <w:lvlJc w:val="left"/>
+      <w:pPr>
+        <w:ind w:left="4320" w:hanging="360"/>
+      </w:pPr>
+      <w:rPr>
+        <w:rFonts w:ascii="Wingdings" w:hAnsi="Wingdings" w:hint="default"/>
+      </w:rPr>
+    </w:lvl>
+    <w:lvl w:ilvl="6" w:tplc="08090001" w:tentative="1">
+      <w:start w:val="1"/>
+      <w:numFmt w:val="bullet"/>
+      <w:lvlText w:val=""/>
+      <w:lvlJc w:val="left"/>
+      <w:pPr>
+        <w:ind w:left="5040" w:hanging="360"/>
+      </w:pPr>
+      <w:rPr>
+        <w:rFonts w:ascii="Symbol" w:hAnsi="Symbol" w:hint="default"/>
+      </w:rPr>
+    </w:lvl>
+    <w:lvl w:ilvl="7" w:tplc="08090003" w:tentative="1">
+      <w:start w:val="1"/>
+      <w:numFmt w:val="bullet"/>
+      <w:lvlText w:val="o"/>
+      <w:lvlJc w:val="left"/>
+      <w:pPr>
+        <w:ind w:left="5760" w:hanging="360"/>
+      </w:pPr>
+      <w:rPr>
+        <w:rFonts w:ascii="Courier New" w:hAnsi="Courier New" w:cs="Courier New" w:hint="default"/>
+      </w:rPr>
+    </w:lvl>
+    <w:lvl w:ilvl="8" w:tplc="08090005" w:tentative="1">
+      <w:start w:val="1"/>
+      <w:numFmt w:val="bullet"/>
+      <w:lvlText w:val=""/>
+      <w:lvlJc w:val="left"/>
+      <w:pPr>
+        <w:ind w:left="6480" w:hanging="360"/>
+      </w:pPr>
+      <w:rPr>
+        <w:rFonts w:ascii="Wingdings" w:hAnsi="Wingdings" w:hint="default"/>
+      </w:rPr>
+    </w:lvl>
+  </w:abstractNum>
+  <w:abstractNum w:abstractNumId="1" w15:restartNumberingAfterBreak="0">
+    <w:nsid w:val="25C24AC5"/>
+    <w:multiLevelType w:val="hybridMultilevel"/>
+    <w:tmpl w:val="4DA2AE6E"/>
+    <w:lvl w:ilvl="0" w:tplc="08090009">
+      <w:start w:val="1"/>
+      <w:numFmt w:val="bullet"/>
+      <w:lvlText w:val=""/>
+      <w:lvlJc w:val="left"/>
+      <w:pPr>
+        <w:ind w:left="720" w:hanging="360"/>
+      </w:pPr>
+      <w:rPr>
+        <w:rFonts w:ascii="Wingdings" w:hAnsi="Wingdings" w:hint="default"/>
+      </w:rPr>
+    </w:lvl>
+    <w:lvl w:ilvl="1" w:tplc="08090003" w:tentative="1">
+      <w:start w:val="1"/>
+      <w:numFmt w:val="bullet"/>
+      <w:lvlText w:val="o"/>
+      <w:lvlJc w:val="left"/>
+      <w:pPr>
+        <w:ind w:left="1440" w:hanging="360"/>
+      </w:pPr>
+      <w:rPr>
+        <w:rFonts w:ascii="Courier New" w:hAnsi="Courier New" w:cs="Courier New" w:hint="default"/>
+      </w:rPr>
+    </w:lvl>
+    <w:lvl w:ilvl="2" w:tplc="08090005" w:tentative="1">
+      <w:start w:val="1"/>
+      <w:numFmt w:val="bullet"/>
+      <w:lvlText w:val=""/>
+      <w:lvlJc w:val="left"/>
+      <w:pPr>
+        <w:ind w:left="2160" w:hanging="360"/>
+      </w:pPr>
+      <w:rPr>
+        <w:rFonts w:ascii="Wingdings" w:hAnsi="Wingdings" w:hint="default"/>
+      </w:rPr>
+    </w:lvl>
+    <w:lvl w:ilvl="3" w:tplc="08090001" w:tentative="1">
+      <w:start w:val="1"/>
+      <w:numFmt w:val="bullet"/>
+      <w:lvlText w:val=""/>
+      <w:lvlJc w:val="left"/>
+      <w:pPr>
+        <w:ind w:left="2880" w:hanging="360"/>
+      </w:pPr>
+      <w:rPr>
+        <w:rFonts w:ascii="Symbol" w:hAnsi="Symbol" w:hint="default"/>
+      </w:rPr>
+    </w:lvl>
+    <w:lvl w:ilvl="4" w:tplc="08090003" w:tentative="1">
+      <w:start w:val="1"/>
+      <w:numFmt w:val="bullet"/>
+      <w:lvlText w:val="o"/>
+      <w:lvlJc w:val="left"/>
+      <w:pPr>
+        <w:ind w:left="3600" w:hanging="360"/>
+      </w:pPr>
+      <w:rPr>
+        <w:rFonts w:ascii="Courier New" w:hAnsi="Courier New" w:cs="Courier New" w:hint="default"/>
+      </w:rPr>
+    </w:lvl>
+    <w:lvl w:ilvl="5" w:tplc="08090005" w:tentative="1">
+      <w:start w:val="1"/>
+      <w:numFmt w:val="bullet"/>
+      <w:lvlText w:val=""/>
+      <w:lvlJc w:val="left"/>
+      <w:pPr>
+        <w:ind w:left="4320" w:hanging="360"/>
+      </w:pPr>
+      <w:rPr>
+        <w:rFonts w:ascii="Wingdings" w:hAnsi="Wingdings" w:hint="default"/>
+      </w:rPr>
+    </w:lvl>
+    <w:lvl w:ilvl="6" w:tplc="08090001" w:tentative="1">
+      <w:start w:val="1"/>
+      <w:numFmt w:val="bullet"/>
+      <w:lvlText w:val=""/>
+      <w:lvlJc w:val="left"/>
+      <w:pPr>
+        <w:ind w:left="5040" w:hanging="360"/>
+      </w:pPr>
+      <w:rPr>
+        <w:rFonts w:ascii="Symbol" w:hAnsi="Symbol" w:hint="default"/>
+      </w:rPr>
+    </w:lvl>
+    <w:lvl w:ilvl="7" w:tplc="08090003" w:tentative="1">
+      <w:start w:val="1"/>
+      <w:numFmt w:val="bullet"/>
+      <w:lvlText w:val="o"/>
+      <w:lvlJc w:val="left"/>
+      <w:pPr>
+        <w:ind w:left="5760" w:hanging="360"/>
+      </w:pPr>
+      <w:rPr>
+        <w:rFonts w:ascii="Courier New" w:hAnsi="Courier New" w:cs="Courier New" w:hint="default"/>
+      </w:rPr>
+    </w:lvl>
+    <w:lvl w:ilvl="8" w:tplc="08090005" w:tentative="1">
+      <w:start w:val="1"/>
+      <w:numFmt w:val="bullet"/>
+      <w:lvlText w:val=""/>
+      <w:lvlJc w:val="left"/>
+      <w:pPr>
+        <w:ind w:left="6480" w:hanging="360"/>
+      </w:pPr>
+      <w:rPr>
+        <w:rFonts w:ascii="Wingdings" w:hAnsi="Wingdings" w:hint="default"/>
+      </w:rPr>
+    </w:lvl>
+  </w:abstractNum>
+  <w:abstractNum w:abstractNumId="2" w15:restartNumberingAfterBreak="0">
+    <w:nsid w:val="327F6F05"/>
+    <w:multiLevelType w:val="hybridMultilevel"/>
+    <w:tmpl w:val="B0BA5A7A"/>
+    <w:lvl w:ilvl="0" w:tplc="08090009">
+      <w:start w:val="1"/>
+      <w:numFmt w:val="bullet"/>
+      <w:lvlText w:val=""/>
+      <w:lvlJc w:val="left"/>
+      <w:pPr>
+        <w:ind w:left="720" w:hanging="360"/>
+      </w:pPr>
+      <w:rPr>
+        <w:rFonts w:ascii="Wingdings" w:hAnsi="Wingdings" w:hint="default"/>
+      </w:rPr>
+    </w:lvl>
+    <w:lvl w:ilvl="1" w:tplc="08090003" w:tentative="1">
+      <w:start w:val="1"/>
+      <w:numFmt w:val="bullet"/>
+      <w:lvlText w:val="o"/>
+      <w:lvlJc w:val="left"/>
+      <w:pPr>
+        <w:ind w:left="1440" w:hanging="360"/>
+      </w:pPr>
+      <w:rPr>
+        <w:rFonts w:ascii="Courier New" w:hAnsi="Courier New" w:cs="Courier New" w:hint="default"/>
+      </w:rPr>
+    </w:lvl>
+    <w:lvl w:ilvl="2" w:tplc="08090005" w:tentative="1">
+      <w:start w:val="1"/>
+      <w:numFmt w:val="bullet"/>
+      <w:lvlText w:val=""/>
+      <w:lvlJc w:val="left"/>
+      <w:pPr>
+        <w:ind w:left="2160" w:hanging="360"/>
+      </w:pPr>
+      <w:rPr>
+        <w:rFonts w:ascii="Wingdings" w:hAnsi="Wingdings" w:hint="default"/>
+      </w:rPr>
+    </w:lvl>
+    <w:lvl w:ilvl="3" w:tplc="08090001" w:tentative="1">
+      <w:start w:val="1"/>
+      <w:numFmt w:val="bullet"/>
+      <w:lvlText w:val=""/>
+      <w:lvlJc w:val="left"/>
+      <w:pPr>
+        <w:ind w:left="2880" w:hanging="360"/>
+      </w:pPr>
+      <w:rPr>
+        <w:rFonts w:ascii="Symbol" w:hAnsi="Symbol" w:hint="default"/>
+      </w:rPr>
+    </w:lvl>
+    <w:lvl w:ilvl="4" w:tplc="08090003" w:tentative="1">
+      <w:start w:val="1"/>
+      <w:numFmt w:val="bullet"/>
+      <w:lvlText w:val="o"/>
+      <w:lvlJc w:val="left"/>
+      <w:pPr>
+        <w:ind w:left="3600" w:hanging="360"/>
+      </w:pPr>
+      <w:rPr>
+        <w:rFonts w:ascii="Courier New" w:hAnsi="Courier New" w:cs="Courier New" w:hint="default"/>
+      </w:rPr>
+    </w:lvl>
+    <w:lvl w:ilvl="5" w:tplc="08090005" w:tentative="1">
+      <w:start w:val="1"/>
+      <w:numFmt w:val="bullet"/>
+      <w:lvlText w:val=""/>
+      <w:lvlJc w:val="left"/>
+      <w:pPr>
+        <w:ind w:left="4320" w:hanging="360"/>
+      </w:pPr>
+      <w:rPr>
+        <w:rFonts w:ascii="Wingdings" w:hAnsi="Wingdings" w:hint="default"/>
+      </w:rPr>
+    </w:lvl>
+    <w:lvl w:ilvl="6" w:tplc="08090001" w:tentative="1">
+      <w:start w:val="1"/>
+      <w:numFmt w:val="bullet"/>
+      <w:lvlText w:val=""/>
+      <w:lvlJc w:val="left"/>
+      <w:pPr>
+        <w:ind w:left="5040" w:hanging="360"/>
+      </w:pPr>
+      <w:rPr>
+        <w:rFonts w:ascii="Symbol" w:hAnsi="Symbol" w:hint="default"/>
+      </w:rPr>
+    </w:lvl>
+    <w:lvl w:ilvl="7" w:tplc="08090003" w:tentative="1">
+      <w:start w:val="1"/>
+      <w:numFmt w:val="bullet"/>
+      <w:lvlText w:val="o"/>
+      <w:lvlJc w:val="left"/>
+      <w:pPr>
+        <w:ind w:left="5760" w:hanging="360"/>
+      </w:pPr>
+      <w:rPr>
+        <w:rFonts w:ascii="Courier New" w:hAnsi="Courier New" w:cs="Courier New" w:hint="default"/>
+      </w:rPr>
+    </w:lvl>
+    <w:lvl w:ilvl="8" w:tplc="08090005" w:tentative="1">
+      <w:start w:val="1"/>
+      <w:numFmt w:val="bullet"/>
+      <w:lvlText w:val=""/>
+      <w:lvlJc w:val="left"/>
+      <w:pPr>
+        <w:ind w:left="6480" w:hanging="360"/>
+      </w:pPr>
+      <w:rPr>
+        <w:rFonts w:ascii="Wingdings" w:hAnsi="Wingdings" w:hint="default"/>
+      </w:rPr>
+    </w:lvl>
+  </w:abstractNum>
+  <w:abstractNum w:abstractNumId="3" w15:restartNumberingAfterBreak="0">
+    <w:nsid w:val="37161789"/>
+    <w:multiLevelType w:val="hybridMultilevel"/>
+    <w:tmpl w:val="4EF0CCDE"/>
+    <w:lvl w:ilvl="0" w:tplc="08090009">
+      <w:start w:val="1"/>
+      <w:numFmt w:val="bullet"/>
+      <w:lvlText w:val=""/>
+      <w:lvlJc w:val="left"/>
+      <w:pPr>
+        <w:ind w:left="1440" w:hanging="360"/>
+      </w:pPr>
+      <w:rPr>
+        <w:rFonts w:ascii="Wingdings" w:hAnsi="Wingdings" w:hint="default"/>
+      </w:rPr>
+    </w:lvl>
+    <w:lvl w:ilvl="1" w:tplc="08090003" w:tentative="1">
+      <w:start w:val="1"/>
+      <w:numFmt w:val="bullet"/>
+      <w:lvlText w:val="o"/>
+      <w:lvlJc w:val="left"/>
+      <w:pPr>
+        <w:ind w:left="2160" w:hanging="360"/>
+      </w:pPr>
+      <w:rPr>
+        <w:rFonts w:ascii="Courier New" w:hAnsi="Courier New" w:cs="Courier New" w:hint="default"/>
+      </w:rPr>
+    </w:lvl>
+    <w:lvl w:ilvl="2" w:tplc="08090005" w:tentative="1">
+      <w:start w:val="1"/>
+      <w:numFmt w:val="bullet"/>
+      <w:lvlText w:val=""/>
+      <w:lvlJc w:val="left"/>
+      <w:pPr>
+        <w:ind w:left="2880" w:hanging="360"/>
+      </w:pPr>
+      <w:rPr>
+        <w:rFonts w:ascii="Wingdings" w:hAnsi="Wingdings" w:hint="default"/>
+      </w:rPr>
+    </w:lvl>
+    <w:lvl w:ilvl="3" w:tplc="08090001" w:tentative="1">
+      <w:start w:val="1"/>
+      <w:numFmt w:val="bullet"/>
+      <w:lvlText w:val=""/>
+      <w:lvlJc w:val="left"/>
+      <w:pPr>
+        <w:ind w:left="3600" w:hanging="360"/>
+      </w:pPr>
+      <w:rPr>
+        <w:rFonts w:ascii="Symbol" w:hAnsi="Symbol" w:hint="default"/>
+      </w:rPr>
+    </w:lvl>
+    <w:lvl w:ilvl="4" w:tplc="08090003" w:tentative="1">
+      <w:start w:val="1"/>
+      <w:numFmt w:val="bullet"/>
+      <w:lvlText w:val="o"/>
+      <w:lvlJc w:val="left"/>
+      <w:pPr>
+        <w:ind w:left="4320" w:hanging="360"/>
+      </w:pPr>
+      <w:rPr>
+        <w:rFonts w:ascii="Courier New" w:hAnsi="Courier New" w:cs="Courier New" w:hint="default"/>
+      </w:rPr>
+    </w:lvl>
+    <w:lvl w:ilvl="5" w:tplc="08090005" w:tentative="1">
+      <w:start w:val="1"/>
+      <w:numFmt w:val="bullet"/>
+      <w:lvlText w:val=""/>
+      <w:lvlJc w:val="left"/>
+      <w:pPr>
+        <w:ind w:left="5040" w:hanging="360"/>
+      </w:pPr>
+      <w:rPr>
+        <w:rFonts w:ascii="Wingdings" w:hAnsi="Wingdings" w:hint="default"/>
+      </w:rPr>
+    </w:lvl>
+    <w:lvl w:ilvl="6" w:tplc="08090001" w:tentative="1">
+      <w:start w:val="1"/>
+      <w:numFmt w:val="bullet"/>
+      <w:lvlText w:val=""/>
+      <w:lvlJc w:val="left"/>
+      <w:pPr>
+        <w:ind w:left="5760" w:hanging="360"/>
+      </w:pPr>
+      <w:rPr>
+        <w:rFonts w:ascii="Symbol" w:hAnsi="Symbol" w:hint="default"/>
+      </w:rPr>
+    </w:lvl>
+    <w:lvl w:ilvl="7" w:tplc="08090003" w:tentative="1">
+      <w:start w:val="1"/>
+      <w:numFmt w:val="bullet"/>
+      <w:lvlText w:val="o"/>
+      <w:lvlJc w:val="left"/>
+      <w:pPr>
+        <w:ind w:left="6480" w:hanging="360"/>
+      </w:pPr>
+      <w:rPr>
+        <w:rFonts w:ascii="Courier New" w:hAnsi="Courier New" w:cs="Courier New" w:hint="default"/>
+      </w:rPr>
+    </w:lvl>
+    <w:lvl w:ilvl="8" w:tplc="08090005" w:tentative="1">
+      <w:start w:val="1"/>
+      <w:numFmt w:val="bullet"/>
+      <w:lvlText w:val=""/>
+      <w:lvlJc w:val="left"/>
+      <w:pPr>
+        <w:ind w:left="7200" w:hanging="360"/>
+      </w:pPr>
+      <w:rPr>
+        <w:rFonts w:ascii="Wingdings" w:hAnsi="Wingdings" w:hint="default"/>
+      </w:rPr>
+    </w:lvl>
+  </w:abstractNum>
+  <w:abstractNum w:abstractNumId="4" w15:restartNumberingAfterBreak="0">
+    <w:nsid w:val="3CD86744"/>
+    <w:multiLevelType w:val="hybridMultilevel"/>
+    <w:tmpl w:val="DDF805FA"/>
+    <w:lvl w:ilvl="0" w:tplc="08090009">
+      <w:start w:val="1"/>
+      <w:numFmt w:val="bullet"/>
+      <w:lvlText w:val=""/>
+      <w:lvlJc w:val="left"/>
+      <w:pPr>
+        <w:ind w:left="720" w:hanging="360"/>
+      </w:pPr>
+      <w:rPr>
+        <w:rFonts w:ascii="Wingdings" w:hAnsi="Wingdings" w:hint="default"/>
+      </w:rPr>
+    </w:lvl>
+    <w:lvl w:ilvl="1" w:tplc="08090003" w:tentative="1">
+      <w:start w:val="1"/>
+      <w:numFmt w:val="bullet"/>
+      <w:lvlText w:val="o"/>
+      <w:lvlJc w:val="left"/>
+      <w:pPr>
+        <w:ind w:left="1440" w:hanging="360"/>
+      </w:pPr>
+      <w:rPr>
+        <w:rFonts w:ascii="Courier New" w:hAnsi="Courier New" w:cs="Courier New" w:hint="default"/>
+      </w:rPr>
+    </w:lvl>
+    <w:lvl w:ilvl="2" w:tplc="08090005" w:tentative="1">
+      <w:start w:val="1"/>
+      <w:numFmt w:val="bullet"/>
+      <w:lvlText w:val=""/>
+      <w:lvlJc w:val="left"/>
+      <w:pPr>
+        <w:ind w:left="2160" w:hanging="360"/>
+      </w:pPr>
+      <w:rPr>
+        <w:rFonts w:ascii="Wingdings" w:hAnsi="Wingdings" w:hint="default"/>
+      </w:rPr>
+    </w:lvl>
+    <w:lvl w:ilvl="3" w:tplc="08090001" w:tentative="1">
+      <w:start w:val="1"/>
+      <w:numFmt w:val="bullet"/>
+      <w:lvlText w:val=""/>
+      <w:lvlJc w:val="left"/>
+      <w:pPr>
+        <w:ind w:left="2880" w:hanging="360"/>
+      </w:pPr>
+      <w:rPr>
+        <w:rFonts w:ascii="Symbol" w:hAnsi="Symbol" w:hint="default"/>
+      </w:rPr>
+    </w:lvl>
+    <w:lvl w:ilvl="4" w:tplc="08090003" w:tentative="1">
+      <w:start w:val="1"/>
+      <w:numFmt w:val="bullet"/>
+      <w:lvlText w:val="o"/>
+      <w:lvlJc w:val="left"/>
+      <w:pPr>
+        <w:ind w:left="3600" w:hanging="360"/>
+      </w:pPr>
+      <w:rPr>
+        <w:rFonts w:ascii="Courier New" w:hAnsi="Courier New" w:cs="Courier New" w:hint="default"/>
+      </w:rPr>
+    </w:lvl>
+    <w:lvl w:ilvl="5" w:tplc="08090005" w:tentative="1">
+      <w:start w:val="1"/>
+      <w:numFmt w:val="bullet"/>
+      <w:lvlText w:val=""/>
+      <w:lvlJc w:val="left"/>
+      <w:pPr>
+        <w:ind w:left="4320" w:hanging="360"/>
+      </w:pPr>
+      <w:rPr>
+        <w:rFonts w:ascii="Wingdings" w:hAnsi="Wingdings" w:hint="default"/>
+      </w:rPr>
+    </w:lvl>
+    <w:lvl w:ilvl="6" w:tplc="08090001" w:tentative="1">
+      <w:start w:val="1"/>
+      <w:numFmt w:val="bullet"/>
+      <w:lvlText w:val=""/>
+      <w:lvlJc w:val="left"/>
+      <w:pPr>
+        <w:ind w:left="5040" w:hanging="360"/>
+      </w:pPr>
+      <w:rPr>
+        <w:rFonts w:ascii="Symbol" w:hAnsi="Symbol" w:hint="default"/>
+      </w:rPr>
+    </w:lvl>
+    <w:lvl w:ilvl="7" w:tplc="08090003" w:tentative="1">
+      <w:start w:val="1"/>
+      <w:numFmt w:val="bullet"/>
+      <w:lvlText w:val="o"/>
+      <w:lvlJc w:val="left"/>
+      <w:pPr>
+        <w:ind w:left="5760" w:hanging="360"/>
+      </w:pPr>
+      <w:rPr>
+        <w:rFonts w:ascii="Courier New" w:hAnsi="Courier New" w:cs="Courier New" w:hint="default"/>
+      </w:rPr>
+    </w:lvl>
+    <w:lvl w:ilvl="8" w:tplc="08090005" w:tentative="1">
+      <w:start w:val="1"/>
+      <w:numFmt w:val="bullet"/>
+      <w:lvlText w:val=""/>
+      <w:lvlJc w:val="left"/>
+      <w:pPr>
+        <w:ind w:left="6480" w:hanging="360"/>
+      </w:pPr>
+      <w:rPr>
+        <w:rFonts w:ascii="Wingdings" w:hAnsi="Wingdings" w:hint="default"/>
+      </w:rPr>
+    </w:lvl>
+  </w:abstractNum>
+  <w:abstractNum w:abstractNumId="5" w15:restartNumberingAfterBreak="0">
+    <w:nsid w:val="5254343A"/>
+    <w:multiLevelType w:val="hybridMultilevel"/>
+    <w:tmpl w:val="8A72B86A"/>
+    <w:lvl w:ilvl="0" w:tplc="08090009">
+      <w:start w:val="1"/>
+      <w:numFmt w:val="bullet"/>
+      <w:lvlText w:val=""/>
+      <w:lvlJc w:val="left"/>
+      <w:pPr>
+        <w:ind w:left="720" w:hanging="360"/>
+      </w:pPr>
+      <w:rPr>
+        <w:rFonts w:ascii="Wingdings" w:hAnsi="Wingdings" w:hint="default"/>
+      </w:rPr>
+    </w:lvl>
+    <w:lvl w:ilvl="1" w:tplc="08090003" w:tentative="1">
+      <w:start w:val="1"/>
+      <w:numFmt w:val="bullet"/>
+      <w:lvlText w:val="o"/>
+      <w:lvlJc w:val="left"/>
+      <w:pPr>
+        <w:ind w:left="1440" w:hanging="360"/>
+      </w:pPr>
+      <w:rPr>
+        <w:rFonts w:ascii="Courier New" w:hAnsi="Courier New" w:cs="Courier New" w:hint="default"/>
+      </w:rPr>
+    </w:lvl>
+    <w:lvl w:ilvl="2" w:tplc="08090005" w:tentative="1">
+      <w:start w:val="1"/>
+      <w:numFmt w:val="bullet"/>
+      <w:lvlText w:val=""/>
+      <w:lvlJc w:val="left"/>
+      <w:pPr>
+        <w:ind w:left="2160" w:hanging="360"/>
+      </w:pPr>
+      <w:rPr>
+        <w:rFonts w:ascii="Wingdings" w:hAnsi="Wingdings" w:hint="default"/>
+      </w:rPr>
+    </w:lvl>
+    <w:lvl w:ilvl="3" w:tplc="08090001" w:tentative="1">
+      <w:start w:val="1"/>
+      <w:numFmt w:val="bullet"/>
+      <w:lvlText w:val=""/>
+      <w:lvlJc w:val="left"/>
+      <w:pPr>
+        <w:ind w:left="2880" w:hanging="360"/>
+      </w:pPr>
+      <w:rPr>
+        <w:rFonts w:ascii="Symbol" w:hAnsi="Symbol" w:hint="default"/>
+      </w:rPr>
+    </w:lvl>
+    <w:lvl w:ilvl="4" w:tplc="08090003" w:tentative="1">
+      <w:start w:val="1"/>
+      <w:numFmt w:val="bullet"/>
+      <w:lvlText w:val="o"/>
+      <w:lvlJc w:val="left"/>
+      <w:pPr>
+        <w:ind w:left="3600" w:hanging="360"/>
+      </w:pPr>
+      <w:rPr>
+        <w:rFonts w:ascii="Courier New" w:hAnsi="Courier New" w:cs="Courier New" w:hint="default"/>
+      </w:rPr>
+    </w:lvl>
+    <w:lvl w:ilvl="5" w:tplc="08090005" w:tentative="1">
+      <w:start w:val="1"/>
+      <w:numFmt w:val="bullet"/>
+      <w:lvlText w:val=""/>
+      <w:lvlJc w:val="left"/>
+      <w:pPr>
+        <w:ind w:left="4320" w:hanging="360"/>
+      </w:pPr>
+      <w:rPr>
+        <w:rFonts w:ascii="Wingdings" w:hAnsi="Wingdings" w:hint="default"/>
+      </w:rPr>
+    </w:lvl>
+    <w:lvl w:ilvl="6" w:tplc="08090001" w:tentative="1">
+      <w:start w:val="1"/>
+      <w:numFmt w:val="bullet"/>
+      <w:lvlText w:val=""/>
+      <w:lvlJc w:val="left"/>
+      <w:pPr>
+        <w:ind w:left="5040" w:hanging="360"/>
+      </w:pPr>
+      <w:rPr>
+        <w:rFonts w:ascii="Symbol" w:hAnsi="Symbol" w:hint="default"/>
+      </w:rPr>
+    </w:lvl>
+    <w:lvl w:ilvl="7" w:tplc="08090003" w:tentative="1">
+      <w:start w:val="1"/>
+      <w:numFmt w:val="bullet"/>
+      <w:lvlText w:val="o"/>
+      <w:lvlJc w:val="left"/>
+      <w:pPr>
+        <w:ind w:left="5760" w:hanging="360"/>
+      </w:pPr>
+      <w:rPr>
+        <w:rFonts w:ascii="Courier New" w:hAnsi="Courier New" w:cs="Courier New" w:hint="default"/>
+      </w:rPr>
+    </w:lvl>
+    <w:lvl w:ilvl="8" w:tplc="08090005" w:tentative="1">
+      <w:start w:val="1"/>
+      <w:numFmt w:val="bullet"/>
+      <w:lvlText w:val=""/>
+      <w:lvlJc w:val="left"/>
+      <w:pPr>
+        <w:ind w:left="6480" w:hanging="360"/>
+      </w:pPr>
+      <w:rPr>
+        <w:rFonts w:ascii="Wingdings" w:hAnsi="Wingdings" w:hint="default"/>
+      </w:rPr>
+    </w:lvl>
+  </w:abstractNum>
+  <w:abstractNum w:abstractNumId="6" w15:restartNumberingAfterBreak="0">
+    <w:nsid w:val="52AA7E1C"/>
+    <w:multiLevelType w:val="hybridMultilevel"/>
+    <w:tmpl w:val="8C32BA56"/>
+    <w:lvl w:ilvl="0" w:tplc="08090009">
+      <w:start w:val="1"/>
+      <w:numFmt w:val="bullet"/>
+      <w:lvlText w:val=""/>
+      <w:lvlJc w:val="left"/>
+      <w:pPr>
+        <w:ind w:left="720" w:hanging="360"/>
+      </w:pPr>
+      <w:rPr>
+        <w:rFonts w:ascii="Wingdings" w:hAnsi="Wingdings" w:hint="default"/>
+      </w:rPr>
+    </w:lvl>
+    <w:lvl w:ilvl="1" w:tplc="08090003" w:tentative="1">
+      <w:start w:val="1"/>
+      <w:numFmt w:val="bullet"/>
+      <w:lvlText w:val="o"/>
+      <w:lvlJc w:val="left"/>
+      <w:pPr>
+        <w:ind w:left="1440" w:hanging="360"/>
+      </w:pPr>
+      <w:rPr>
+        <w:rFonts w:ascii="Courier New" w:hAnsi="Courier New" w:cs="Courier New" w:hint="default"/>
+      </w:rPr>
+    </w:lvl>
+    <w:lvl w:ilvl="2" w:tplc="08090005" w:tentative="1">
+      <w:start w:val="1"/>
+      <w:numFmt w:val="bullet"/>
+      <w:lvlText w:val=""/>
+      <w:lvlJc w:val="left"/>
+      <w:pPr>
+        <w:ind w:left="2160" w:hanging="360"/>
+      </w:pPr>
+      <w:rPr>
+        <w:rFonts w:ascii="Wingdings" w:hAnsi="Wingdings" w:hint="default"/>
+      </w:rPr>
+    </w:lvl>
+    <w:lvl w:ilvl="3" w:tplc="08090001" w:tentative="1">
+      <w:start w:val="1"/>
+      <w:numFmt w:val="bullet"/>
+      <w:lvlText w:val=""/>
+      <w:lvlJc w:val="left"/>
+      <w:pPr>
+        <w:ind w:left="2880" w:hanging="360"/>
+      </w:pPr>
+      <w:rPr>
+        <w:rFonts w:ascii="Symbol" w:hAnsi="Symbol" w:hint="default"/>
+      </w:rPr>
+    </w:lvl>
+    <w:lvl w:ilvl="4" w:tplc="08090003" w:tentative="1">
+      <w:start w:val="1"/>
+      <w:numFmt w:val="bullet"/>
+      <w:lvlText w:val="o"/>
+      <w:lvlJc w:val="left"/>
+      <w:pPr>
+        <w:ind w:left="3600" w:hanging="360"/>
+      </w:pPr>
+      <w:rPr>
+        <w:rFonts w:ascii="Courier New" w:hAnsi="Courier New" w:cs="Courier New" w:hint="default"/>
+      </w:rPr>
+    </w:lvl>
+    <w:lvl w:ilvl="5" w:tplc="08090005" w:tentative="1">
+      <w:start w:val="1"/>
+      <w:numFmt w:val="bullet"/>
+      <w:lvlText w:val=""/>
+      <w:lvlJc w:val="left"/>
+      <w:pPr>
+        <w:ind w:left="4320" w:hanging="360"/>
+      </w:pPr>
+      <w:rPr>
+        <w:rFonts w:ascii="Wingdings" w:hAnsi="Wingdings" w:hint="default"/>
+      </w:rPr>
+    </w:lvl>
+    <w:lvl w:ilvl="6" w:tplc="08090001" w:tentative="1">
+      <w:start w:val="1"/>
+      <w:numFmt w:val="bullet"/>
+      <w:lvlText w:val=""/>
+      <w:lvlJc w:val="left"/>
+      <w:pPr>
+        <w:ind w:left="5040" w:hanging="360"/>
+      </w:pPr>
+      <w:rPr>
+        <w:rFonts w:ascii="Symbol" w:hAnsi="Symbol" w:hint="default"/>
+      </w:rPr>
+    </w:lvl>
+    <w:lvl w:ilvl="7" w:tplc="08090003" w:tentative="1">
+      <w:start w:val="1"/>
+      <w:numFmt w:val="bullet"/>
+      <w:lvlText w:val="o"/>
+      <w:lvlJc w:val="left"/>
+      <w:pPr>
+        <w:ind w:left="5760" w:hanging="360"/>
+      </w:pPr>
+      <w:rPr>
+        <w:rFonts w:ascii="Courier New" w:hAnsi="Courier New" w:cs="Courier New" w:hint="default"/>
+      </w:rPr>
+    </w:lvl>
+    <w:lvl w:ilvl="8" w:tplc="08090005" w:tentative="1">
+      <w:start w:val="1"/>
+      <w:numFmt w:val="bullet"/>
+      <w:lvlText w:val=""/>
+      <w:lvlJc w:val="left"/>
+      <w:pPr>
+        <w:ind w:left="6480" w:hanging="360"/>
+      </w:pPr>
+      <w:rPr>
+        <w:rFonts w:ascii="Wingdings" w:hAnsi="Wingdings" w:hint="default"/>
+      </w:rPr>
+    </w:lvl>
+  </w:abstractNum>
+  <w:abstractNum w:abstractNumId="7" w15:restartNumberingAfterBreak="0">
     <w:nsid w:val="5B773B85"/>
     <w:multiLevelType w:val="multilevel"/>
     <w:tmpl w:val="1C2E5EBA"/>
@@ -1958,7 +3027,120 @@
       </w:rPr>
     </w:lvl>
   </w:abstractNum>
-  <w:abstractNum w:abstractNumId="1">
+  <w:abstractNum w:abstractNumId="8" w15:restartNumberingAfterBreak="0">
+    <w:nsid w:val="63C41F64"/>
+    <w:multiLevelType w:val="hybridMultilevel"/>
+    <w:tmpl w:val="0D0E268E"/>
+    <w:lvl w:ilvl="0" w:tplc="08090009">
+      <w:start w:val="1"/>
+      <w:numFmt w:val="bullet"/>
+      <w:lvlText w:val=""/>
+      <w:lvlJc w:val="left"/>
+      <w:pPr>
+        <w:ind w:left="720" w:hanging="360"/>
+      </w:pPr>
+      <w:rPr>
+        <w:rFonts w:ascii="Wingdings" w:hAnsi="Wingdings" w:hint="default"/>
+      </w:rPr>
+    </w:lvl>
+    <w:lvl w:ilvl="1" w:tplc="08090003" w:tentative="1">
+      <w:start w:val="1"/>
+      <w:numFmt w:val="bullet"/>
+      <w:lvlText w:val="o"/>
+      <w:lvlJc w:val="left"/>
+      <w:pPr>
+        <w:ind w:left="1440" w:hanging="360"/>
+      </w:pPr>
+      <w:rPr>
+        <w:rFonts w:ascii="Courier New" w:hAnsi="Courier New" w:cs="Courier New" w:hint="default"/>
+      </w:rPr>
+    </w:lvl>
+    <w:lvl w:ilvl="2" w:tplc="08090005" w:tentative="1">
+      <w:start w:val="1"/>
+      <w:numFmt w:val="bullet"/>
+      <w:lvlText w:val=""/>
+      <w:lvlJc w:val="left"/>
+      <w:pPr>
+        <w:ind w:left="2160" w:hanging="360"/>
+      </w:pPr>
+      <w:rPr>
+        <w:rFonts w:ascii="Wingdings" w:hAnsi="Wingdings" w:hint="default"/>
+      </w:rPr>
+    </w:lvl>
+    <w:lvl w:ilvl="3" w:tplc="08090001" w:tentative="1">
+      <w:start w:val="1"/>
+      <w:numFmt w:val="bullet"/>
+      <w:lvlText w:val=""/>
+      <w:lvlJc w:val="left"/>
+      <w:pPr>
+        <w:ind w:left="2880" w:hanging="360"/>
+      </w:pPr>
+      <w:rPr>
+        <w:rFonts w:ascii="Symbol" w:hAnsi="Symbol" w:hint="default"/>
+      </w:rPr>
+    </w:lvl>
+    <w:lvl w:ilvl="4" w:tplc="08090003" w:tentative="1">
+      <w:start w:val="1"/>
+      <w:numFmt w:val="bullet"/>
+      <w:lvlText w:val="o"/>
+      <w:lvlJc w:val="left"/>
+      <w:pPr>
+        <w:ind w:left="3600" w:hanging="360"/>
+      </w:pPr>
+      <w:rPr>
+        <w:rFonts w:ascii="Courier New" w:hAnsi="Courier New" w:cs="Courier New" w:hint="default"/>
+      </w:rPr>
+    </w:lvl>
+    <w:lvl w:ilvl="5" w:tplc="08090005" w:tentative="1">
+      <w:start w:val="1"/>
+      <w:numFmt w:val="bullet"/>
+      <w:lvlText w:val=""/>
+      <w:lvlJc w:val="left"/>
+      <w:pPr>
+        <w:ind w:left="4320" w:hanging="360"/>
+      </w:pPr>
+      <w:rPr>
+        <w:rFonts w:ascii="Wingdings" w:hAnsi="Wingdings" w:hint="default"/>
+      </w:rPr>
+    </w:lvl>
+    <w:lvl w:ilvl="6" w:tplc="08090001" w:tentative="1">
+      <w:start w:val="1"/>
+      <w:numFmt w:val="bullet"/>
+      <w:lvlText w:val=""/>
+      <w:lvlJc w:val="left"/>
+      <w:pPr>
+        <w:ind w:left="5040" w:hanging="360"/>
+      </w:pPr>
+      <w:rPr>
+        <w:rFonts w:ascii="Symbol" w:hAnsi="Symbol" w:hint="default"/>
+      </w:rPr>
+    </w:lvl>
+    <w:lvl w:ilvl="7" w:tplc="08090003" w:tentative="1">
+      <w:start w:val="1"/>
+      <w:numFmt w:val="bullet"/>
+      <w:lvlText w:val="o"/>
+      <w:lvlJc w:val="left"/>
+      <w:pPr>
+        <w:ind w:left="5760" w:hanging="360"/>
+      </w:pPr>
+      <w:rPr>
+        <w:rFonts w:ascii="Courier New" w:hAnsi="Courier New" w:cs="Courier New" w:hint="default"/>
+      </w:rPr>
+    </w:lvl>
+    <w:lvl w:ilvl="8" w:tplc="08090005" w:tentative="1">
+      <w:start w:val="1"/>
+      <w:numFmt w:val="bullet"/>
+      <w:lvlText w:val=""/>
+      <w:lvlJc w:val="left"/>
+      <w:pPr>
+        <w:ind w:left="6480" w:hanging="360"/>
+      </w:pPr>
+      <w:rPr>
+        <w:rFonts w:ascii="Wingdings" w:hAnsi="Wingdings" w:hint="default"/>
+      </w:rPr>
+    </w:lvl>
+  </w:abstractNum>
+  <w:abstractNum w:abstractNumId="9" w15:restartNumberingAfterBreak="0">
     <w:nsid w:val="6F473C12"/>
     <w:multiLevelType w:val="multilevel"/>
     <w:tmpl w:val="9BD24086"/>
@@ -2108,16 +3290,40 @@
     </w:lvl>
   </w:abstractNum>
   <w:num w:numId="1">
+    <w:abstractNumId w:val="9"/>
+  </w:num>
+  <w:num w:numId="2">
+    <w:abstractNumId w:val="7"/>
+  </w:num>
+  <w:num w:numId="3">
+    <w:abstractNumId w:val="5"/>
+  </w:num>
+  <w:num w:numId="4">
+    <w:abstractNumId w:val="0"/>
+  </w:num>
+  <w:num w:numId="5">
+    <w:abstractNumId w:val="8"/>
+  </w:num>
+  <w:num w:numId="6">
+    <w:abstractNumId w:val="3"/>
+  </w:num>
+  <w:num w:numId="7">
+    <w:abstractNumId w:val="6"/>
+  </w:num>
+  <w:num w:numId="8">
+    <w:abstractNumId w:val="2"/>
+  </w:num>
+  <w:num w:numId="9">
     <w:abstractNumId w:val="1"/>
   </w:num>
-  <w:num w:numId="2">
-    <w:abstractNumId w:val="0"/>
+  <w:num w:numId="10">
+    <w:abstractNumId w:val="4"/>
   </w:num>
 </w:numbering>
 </file>
 
 <file path=word/styles.xml><?xml version="1.0" encoding="utf-8"?>
-<w:styles xmlns:r="http://schemas.openxmlformats.org/officeDocument/2006/relationships" xmlns:w="http://schemas.openxmlformats.org/wordprocessingml/2006/main">
+<w:styles xmlns:mc="http://schemas.openxmlformats.org/markup-compatibility/2006" xmlns:r="http://schemas.openxmlformats.org/officeDocument/2006/relationships" xmlns:w="http://schemas.openxmlformats.org/wordprocessingml/2006/main" xmlns:w14="http://schemas.microsoft.com/office/word/2010/wordml" xmlns:w15="http://schemas.microsoft.com/office/word/2012/wordml" xmlns:w16se="http://schemas.microsoft.com/office/word/2015/wordml/symex" mc:Ignorable="w14 w15 w16se">
   <w:docDefaults>
     <w:rPrDefault>
       <w:rPr>
@@ -2133,144 +3339,381 @@
       </w:pPr>
     </w:pPrDefault>
   </w:docDefaults>
-  <w:latentStyles w:defLockedState="0" w:defUIPriority="99" w:defSemiHidden="1" w:defUnhideWhenUsed="1" w:defQFormat="0" w:count="267">
-    <w:lsdException w:name="Normal" w:semiHidden="0" w:uiPriority="0" w:unhideWhenUsed="0" w:qFormat="1"/>
-    <w:lsdException w:name="heading 1" w:semiHidden="0" w:uiPriority="9" w:unhideWhenUsed="0" w:qFormat="1"/>
-    <w:lsdException w:name="heading 2" w:uiPriority="9" w:qFormat="1"/>
-    <w:lsdException w:name="heading 3" w:uiPriority="9" w:qFormat="1"/>
-    <w:lsdException w:name="heading 4" w:uiPriority="9" w:qFormat="1"/>
-    <w:lsdException w:name="heading 5" w:uiPriority="9" w:qFormat="1"/>
-    <w:lsdException w:name="heading 6" w:uiPriority="9" w:qFormat="1"/>
-    <w:lsdException w:name="heading 7" w:uiPriority="9" w:qFormat="1"/>
-    <w:lsdException w:name="heading 8" w:uiPriority="9" w:qFormat="1"/>
-    <w:lsdException w:name="heading 9" w:uiPriority="9" w:qFormat="1"/>
-    <w:lsdException w:name="toc 1" w:uiPriority="39"/>
-    <w:lsdException w:name="toc 2" w:uiPriority="39"/>
-    <w:lsdException w:name="toc 3" w:uiPriority="39"/>
-    <w:lsdException w:name="toc 4" w:uiPriority="39"/>
-    <w:lsdException w:name="toc 5" w:uiPriority="39"/>
-    <w:lsdException w:name="toc 6" w:uiPriority="39"/>
-    <w:lsdException w:name="toc 7" w:uiPriority="39"/>
-    <w:lsdException w:name="toc 8" w:uiPriority="39"/>
-    <w:lsdException w:name="toc 9" w:uiPriority="39"/>
-    <w:lsdException w:name="caption" w:uiPriority="35" w:qFormat="1"/>
-    <w:lsdException w:name="Title" w:semiHidden="0" w:uiPriority="10" w:unhideWhenUsed="0" w:qFormat="1"/>
-    <w:lsdException w:name="Default Paragraph Font" w:uiPriority="1"/>
-    <w:lsdException w:name="Subtitle" w:semiHidden="0" w:uiPriority="11" w:unhideWhenUsed="0" w:qFormat="1"/>
-    <w:lsdException w:name="Strong" w:semiHidden="0" w:uiPriority="22" w:unhideWhenUsed="0" w:qFormat="1"/>
-    <w:lsdException w:name="Emphasis" w:semiHidden="0" w:uiPriority="20" w:unhideWhenUsed="0" w:qFormat="1"/>
-    <w:lsdException w:name="Table Grid" w:semiHidden="0" w:uiPriority="39" w:unhideWhenUsed="0"/>
-    <w:lsdException w:name="Placeholder Text" w:unhideWhenUsed="0"/>
-    <w:lsdException w:name="No Spacing" w:semiHidden="0" w:uiPriority="1" w:unhideWhenUsed="0" w:qFormat="1"/>
-    <w:lsdException w:name="Light Shading" w:semiHidden="0" w:uiPriority="60" w:unhideWhenUsed="0"/>
-    <w:lsdException w:name="Light List" w:semiHidden="0" w:uiPriority="61" w:unhideWhenUsed="0"/>
-    <w:lsdException w:name="Light Grid" w:semiHidden="0" w:uiPriority="62" w:unhideWhenUsed="0"/>
-    <w:lsdException w:name="Medium Shading 1" w:semiHidden="0" w:uiPriority="63" w:unhideWhenUsed="0"/>
-    <w:lsdException w:name="Medium Shading 2" w:semiHidden="0" w:uiPriority="64" w:unhideWhenUsed="0"/>
-    <w:lsdException w:name="Medium List 1" w:semiHidden="0" w:uiPriority="65" w:unhideWhenUsed="0"/>
-    <w:lsdException w:name="Medium List 2" w:semiHidden="0" w:uiPriority="66" w:unhideWhenUsed="0"/>
-    <w:lsdException w:name="Medium Grid 1" w:semiHidden="0" w:uiPriority="67" w:unhideWhenUsed="0"/>
-    <w:lsdException w:name="Medium Grid 2" w:semiHidden="0" w:uiPriority="68" w:unhideWhenUsed="0"/>
-    <w:lsdException w:name="Medium Grid 3" w:semiHidden="0" w:uiPriority="69" w:unhideWhenUsed="0"/>
-    <w:lsdException w:name="Dark List" w:semiHidden="0" w:uiPriority="70" w:unhideWhenUsed="0"/>
-    <w:lsdException w:name="Colorful Shading" w:semiHidden="0" w:uiPriority="71" w:unhideWhenUsed="0"/>
-    <w:lsdException w:name="Colorful List" w:semiHidden="0" w:uiPriority="72" w:unhideWhenUsed="0"/>
-    <w:lsdException w:name="Colorful Grid" w:semiHidden="0" w:uiPriority="73" w:unhideWhenUsed="0"/>
-    <w:lsdException w:name="Light Shading Accent 1" w:semiHidden="0" w:uiPriority="60" w:unhideWhenUsed="0"/>
-    <w:lsdException w:name="Light List Accent 1" w:semiHidden="0" w:uiPriority="61" w:unhideWhenUsed="0"/>
-    <w:lsdException w:name="Light Grid Accent 1" w:semiHidden="0" w:uiPriority="62" w:unhideWhenUsed="0"/>
-    <w:lsdException w:name="Medium Shading 1 Accent 1" w:semiHidden="0" w:uiPriority="63" w:unhideWhenUsed="0"/>
-    <w:lsdException w:name="Medium Shading 2 Accent 1" w:semiHidden="0" w:uiPriority="64" w:unhideWhenUsed="0"/>
-    <w:lsdException w:name="Medium List 1 Accent 1" w:semiHidden="0" w:uiPriority="65" w:unhideWhenUsed="0"/>
-    <w:lsdException w:name="Revision" w:unhideWhenUsed="0"/>
-    <w:lsdException w:name="List Paragraph" w:semiHidden="0" w:uiPriority="34" w:unhideWhenUsed="0" w:qFormat="1"/>
-    <w:lsdException w:name="Quote" w:semiHidden="0" w:uiPriority="29" w:unhideWhenUsed="0" w:qFormat="1"/>
-    <w:lsdException w:name="Intense Quote" w:semiHidden="0" w:uiPriority="30" w:unhideWhenUsed="0" w:qFormat="1"/>
-    <w:lsdException w:name="Medium List 2 Accent 1" w:semiHidden="0" w:uiPriority="66" w:unhideWhenUsed="0"/>
-    <w:lsdException w:name="Medium Grid 1 Accent 1" w:semiHidden="0" w:uiPriority="67" w:unhideWhenUsed="0"/>
-    <w:lsdException w:name="Medium Grid 2 Accent 1" w:semiHidden="0" w:uiPriority="68" w:unhideWhenUsed="0"/>
-    <w:lsdException w:name="Medium Grid 3 Accent 1" w:semiHidden="0" w:uiPriority="69" w:unhideWhenUsed="0"/>
-    <w:lsdException w:name="Dark List Accent 1" w:semiHidden="0" w:uiPriority="70" w:unhideWhenUsed="0"/>
-    <w:lsdException w:name="Colorful Shading Accent 1" w:semiHidden="0" w:uiPriority="71" w:unhideWhenUsed="0"/>
-    <w:lsdException w:name="Colorful List Accent 1" w:semiHidden="0" w:uiPriority="72" w:unhideWhenUsed="0"/>
-    <w:lsdException w:name="Colorful Grid Accent 1" w:semiHidden="0" w:uiPriority="73" w:unhideWhenUsed="0"/>
-    <w:lsdException w:name="Light Shading Accent 2" w:semiHidden="0" w:uiPriority="60" w:unhideWhenUsed="0"/>
-    <w:lsdException w:name="Light List Accent 2" w:semiHidden="0" w:uiPriority="61" w:unhideWhenUsed="0"/>
-    <w:lsdException w:name="Light Grid Accent 2" w:semiHidden="0" w:uiPriority="62" w:unhideWhenUsed="0"/>
-    <w:lsdException w:name="Medium Shading 1 Accent 2" w:semiHidden="0" w:uiPriority="63" w:unhideWhenUsed="0"/>
-    <w:lsdException w:name="Medium Shading 2 Accent 2" w:semiHidden="0" w:uiPriority="64" w:unhideWhenUsed="0"/>
-    <w:lsdException w:name="Medium List 1 Accent 2" w:semiHidden="0" w:uiPriority="65" w:unhideWhenUsed="0"/>
-    <w:lsdException w:name="Medium List 2 Accent 2" w:semiHidden="0" w:uiPriority="66" w:unhideWhenUsed="0"/>
-    <w:lsdException w:name="Medium Grid 1 Accent 2" w:semiHidden="0" w:uiPriority="67" w:unhideWhenUsed="0"/>
-    <w:lsdException w:name="Medium Grid 2 Accent 2" w:semiHidden="0" w:uiPriority="68" w:unhideWhenUsed="0"/>
-    <w:lsdException w:name="Medium Grid 3 Accent 2" w:semiHidden="0" w:uiPriority="69" w:unhideWhenUsed="0"/>
-    <w:lsdException w:name="Dark List Accent 2" w:semiHidden="0" w:uiPriority="70" w:unhideWhenUsed="0"/>
-    <w:lsdException w:name="Colorful Shading Accent 2" w:semiHidden="0" w:uiPriority="71" w:unhideWhenUsed="0"/>
-    <w:lsdException w:name="Colorful List Accent 2" w:semiHidden="0" w:uiPriority="72" w:unhideWhenUsed="0"/>
-    <w:lsdException w:name="Colorful Grid Accent 2" w:semiHidden="0" w:uiPriority="73" w:unhideWhenUsed="0"/>
-    <w:lsdException w:name="Light Shading Accent 3" w:semiHidden="0" w:uiPriority="60" w:unhideWhenUsed="0"/>
-    <w:lsdException w:name="Light List Accent 3" w:semiHidden="0" w:uiPriority="61" w:unhideWhenUsed="0"/>
-    <w:lsdException w:name="Light Grid Accent 3" w:semiHidden="0" w:uiPriority="62" w:unhideWhenUsed="0"/>
-    <w:lsdException w:name="Medium Shading 1 Accent 3" w:semiHidden="0" w:uiPriority="63" w:unhideWhenUsed="0"/>
-    <w:lsdException w:name="Medium Shading 2 Accent 3" w:semiHidden="0" w:uiPriority="64" w:unhideWhenUsed="0"/>
-    <w:lsdException w:name="Medium List 1 Accent 3" w:semiHidden="0" w:uiPriority="65" w:unhideWhenUsed="0"/>
-    <w:lsdException w:name="Medium List 2 Accent 3" w:semiHidden="0" w:uiPriority="66" w:unhideWhenUsed="0"/>
-    <w:lsdException w:name="Medium Grid 1 Accent 3" w:semiHidden="0" w:uiPriority="67" w:unhideWhenUsed="0"/>
-    <w:lsdException w:name="Medium Grid 2 Accent 3" w:semiHidden="0" w:uiPriority="68" w:unhideWhenUsed="0"/>
-    <w:lsdException w:name="Medium Grid 3 Accent 3" w:semiHidden="0" w:uiPriority="69" w:unhideWhenUsed="0"/>
-    <w:lsdException w:name="Dark List Accent 3" w:semiHidden="0" w:uiPriority="70" w:unhideWhenUsed="0"/>
-    <w:lsdException w:name="Colorful Shading Accent 3" w:semiHidden="0" w:uiPriority="71" w:unhideWhenUsed="0"/>
-    <w:lsdException w:name="Colorful List Accent 3" w:semiHidden="0" w:uiPriority="72" w:unhideWhenUsed="0"/>
-    <w:lsdException w:name="Colorful Grid Accent 3" w:semiHidden="0" w:uiPriority="73" w:unhideWhenUsed="0"/>
-    <w:lsdException w:name="Light Shading Accent 4" w:semiHidden="0" w:uiPriority="60" w:unhideWhenUsed="0"/>
-    <w:lsdException w:name="Light List Accent 4" w:semiHidden="0" w:uiPriority="61" w:unhideWhenUsed="0"/>
-    <w:lsdException w:name="Light Grid Accent 4" w:semiHidden="0" w:uiPriority="62" w:unhideWhenUsed="0"/>
-    <w:lsdException w:name="Medium Shading 1 Accent 4" w:semiHidden="0" w:uiPriority="63" w:unhideWhenUsed="0"/>
-    <w:lsdException w:name="Medium Shading 2 Accent 4" w:semiHidden="0" w:uiPriority="64" w:unhideWhenUsed="0"/>
-    <w:lsdException w:name="Medium List 1 Accent 4" w:semiHidden="0" w:uiPriority="65" w:unhideWhenUsed="0"/>
-    <w:lsdException w:name="Medium List 2 Accent 4" w:semiHidden="0" w:uiPriority="66" w:unhideWhenUsed="0"/>
-    <w:lsdException w:name="Medium Grid 1 Accent 4" w:semiHidden="0" w:uiPriority="67" w:unhideWhenUsed="0"/>
-    <w:lsdException w:name="Medium Grid 2 Accent 4" w:semiHidden="0" w:uiPriority="68" w:unhideWhenUsed="0"/>
-    <w:lsdException w:name="Medium Grid 3 Accent 4" w:semiHidden="0" w:uiPriority="69" w:unhideWhenUsed="0"/>
-    <w:lsdException w:name="Dark List Accent 4" w:semiHidden="0" w:uiPriority="70" w:unhideWhenUsed="0"/>
-    <w:lsdException w:name="Colorful Shading Accent 4" w:semiHidden="0" w:uiPriority="71" w:unhideWhenUsed="0"/>
-    <w:lsdException w:name="Colorful List Accent 4" w:semiHidden="0" w:uiPriority="72" w:unhideWhenUsed="0"/>
-    <w:lsdException w:name="Colorful Grid Accent 4" w:semiHidden="0" w:uiPriority="73" w:unhideWhenUsed="0"/>
-    <w:lsdException w:name="Light Shading Accent 5" w:semiHidden="0" w:uiPriority="60" w:unhideWhenUsed="0"/>
-    <w:lsdException w:name="Light List Accent 5" w:semiHidden="0" w:uiPriority="61" w:unhideWhenUsed="0"/>
-    <w:lsdException w:name="Light Grid Accent 5" w:semiHidden="0" w:uiPriority="62" w:unhideWhenUsed="0"/>
-    <w:lsdException w:name="Medium Shading 1 Accent 5" w:semiHidden="0" w:uiPriority="63" w:unhideWhenUsed="0"/>
-    <w:lsdException w:name="Medium Shading 2 Accent 5" w:semiHidden="0" w:uiPriority="64" w:unhideWhenUsed="0"/>
-    <w:lsdException w:name="Medium List 1 Accent 5" w:semiHidden="0" w:uiPriority="65" w:unhideWhenUsed="0"/>
-    <w:lsdException w:name="Medium List 2 Accent 5" w:semiHidden="0" w:uiPriority="66" w:unhideWhenUsed="0"/>
-    <w:lsdException w:name="Medium Grid 1 Accent 5" w:semiHidden="0" w:uiPriority="67" w:unhideWhenUsed="0"/>
-    <w:lsdException w:name="Medium Grid 2 Accent 5" w:semiHidden="0" w:uiPriority="68" w:unhideWhenUsed="0"/>
-    <w:lsdException w:name="Medium Grid 3 Accent 5" w:semiHidden="0" w:uiPriority="69" w:unhideWhenUsed="0"/>
-    <w:lsdException w:name="Dark List Accent 5" w:semiHidden="0" w:uiPriority="70" w:unhideWhenUsed="0"/>
-    <w:lsdException w:name="Colorful Shading Accent 5" w:semiHidden="0" w:uiPriority="71" w:unhideWhenUsed="0"/>
-    <w:lsdException w:name="Colorful List Accent 5" w:semiHidden="0" w:uiPriority="72" w:unhideWhenUsed="0"/>
-    <w:lsdException w:name="Colorful Grid Accent 5" w:semiHidden="0" w:uiPriority="73" w:unhideWhenUsed="0"/>
-    <w:lsdException w:name="Light Shading Accent 6" w:semiHidden="0" w:uiPriority="60" w:unhideWhenUsed="0"/>
-    <w:lsdException w:name="Light List Accent 6" w:semiHidden="0" w:uiPriority="61" w:unhideWhenUsed="0"/>
-    <w:lsdException w:name="Light Grid Accent 6" w:semiHidden="0" w:uiPriority="62" w:unhideWhenUsed="0"/>
-    <w:lsdException w:name="Medium Shading 1 Accent 6" w:semiHidden="0" w:uiPriority="63" w:unhideWhenUsed="0"/>
-    <w:lsdException w:name="Medium Shading 2 Accent 6" w:semiHidden="0" w:uiPriority="64" w:unhideWhenUsed="0"/>
-    <w:lsdException w:name="Medium List 1 Accent 6" w:semiHidden="0" w:uiPriority="65" w:unhideWhenUsed="0"/>
-    <w:lsdException w:name="Medium List 2 Accent 6" w:semiHidden="0" w:uiPriority="66" w:unhideWhenUsed="0"/>
-    <w:lsdException w:name="Medium Grid 1 Accent 6" w:semiHidden="0" w:uiPriority="67" w:unhideWhenUsed="0"/>
-    <w:lsdException w:name="Medium Grid 2 Accent 6" w:semiHidden="0" w:uiPriority="68" w:unhideWhenUsed="0"/>
-    <w:lsdException w:name="Medium Grid 3 Accent 6" w:semiHidden="0" w:uiPriority="69" w:unhideWhenUsed="0"/>
-    <w:lsdException w:name="Dark List Accent 6" w:semiHidden="0" w:uiPriority="70" w:unhideWhenUsed="0"/>
-    <w:lsdException w:name="Colorful Shading Accent 6" w:semiHidden="0" w:uiPriority="71" w:unhideWhenUsed="0"/>
-    <w:lsdException w:name="Colorful List Accent 6" w:semiHidden="0" w:uiPriority="72" w:unhideWhenUsed="0"/>
-    <w:lsdException w:name="Colorful Grid Accent 6" w:semiHidden="0" w:uiPriority="73" w:unhideWhenUsed="0"/>
-    <w:lsdException w:name="Subtle Emphasis" w:semiHidden="0" w:uiPriority="19" w:unhideWhenUsed="0" w:qFormat="1"/>
-    <w:lsdException w:name="Intense Emphasis" w:semiHidden="0" w:uiPriority="21" w:unhideWhenUsed="0" w:qFormat="1"/>
-    <w:lsdException w:name="Subtle Reference" w:semiHidden="0" w:uiPriority="31" w:unhideWhenUsed="0" w:qFormat="1"/>
-    <w:lsdException w:name="Intense Reference" w:semiHidden="0" w:uiPriority="32" w:unhideWhenUsed="0" w:qFormat="1"/>
-    <w:lsdException w:name="Book Title" w:semiHidden="0" w:uiPriority="33" w:unhideWhenUsed="0" w:qFormat="1"/>
-    <w:lsdException w:name="Bibliography" w:uiPriority="37"/>
-    <w:lsdException w:name="TOC Heading" w:uiPriority="39" w:qFormat="1"/>
+  <w:latentStyles w:defLockedState="0" w:defUIPriority="99" w:defSemiHidden="0" w:defUnhideWhenUsed="0" w:defQFormat="0" w:count="374">
+    <w:lsdException w:name="Normal" w:uiPriority="0" w:qFormat="1"/>
+    <w:lsdException w:name="heading 1" w:uiPriority="9" w:qFormat="1"/>
+    <w:lsdException w:name="heading 2" w:semiHidden="1" w:uiPriority="9" w:unhideWhenUsed="1" w:qFormat="1"/>
+    <w:lsdException w:name="heading 3" w:semiHidden="1" w:uiPriority="9" w:unhideWhenUsed="1" w:qFormat="1"/>
+    <w:lsdException w:name="heading 4" w:semiHidden="1" w:uiPriority="9" w:unhideWhenUsed="1" w:qFormat="1"/>
+    <w:lsdException w:name="heading 5" w:semiHidden="1" w:uiPriority="9" w:unhideWhenUsed="1" w:qFormat="1"/>
+    <w:lsdException w:name="heading 6" w:semiHidden="1" w:uiPriority="9" w:unhideWhenUsed="1" w:qFormat="1"/>
+    <w:lsdException w:name="heading 7" w:semiHidden="1" w:uiPriority="9" w:unhideWhenUsed="1" w:qFormat="1"/>
+    <w:lsdException w:name="heading 8" w:semiHidden="1" w:uiPriority="9" w:unhideWhenUsed="1" w:qFormat="1"/>
+    <w:lsdException w:name="heading 9" w:semiHidden="1" w:uiPriority="9" w:unhideWhenUsed="1" w:qFormat="1"/>
+    <w:lsdException w:name="index 1" w:semiHidden="1" w:unhideWhenUsed="1"/>
+    <w:lsdException w:name="index 2" w:semiHidden="1" w:unhideWhenUsed="1"/>
+    <w:lsdException w:name="index 3" w:semiHidden="1" w:unhideWhenUsed="1"/>
+    <w:lsdException w:name="index 4" w:semiHidden="1" w:unhideWhenUsed="1"/>
+    <w:lsdException w:name="index 5" w:semiHidden="1" w:unhideWhenUsed="1"/>
+    <w:lsdException w:name="index 6" w:semiHidden="1" w:unhideWhenUsed="1"/>
+    <w:lsdException w:name="index 7" w:semiHidden="1" w:unhideWhenUsed="1"/>
+    <w:lsdException w:name="index 8" w:semiHidden="1" w:unhideWhenUsed="1"/>
+    <w:lsdException w:name="index 9" w:semiHidden="1" w:unhideWhenUsed="1"/>
+    <w:lsdException w:name="toc 1" w:semiHidden="1" w:uiPriority="39" w:unhideWhenUsed="1"/>
+    <w:lsdException w:name="toc 2" w:semiHidden="1" w:uiPriority="39" w:unhideWhenUsed="1"/>
+    <w:lsdException w:name="toc 3" w:semiHidden="1" w:uiPriority="39" w:unhideWhenUsed="1"/>
+    <w:lsdException w:name="toc 4" w:semiHidden="1" w:uiPriority="39" w:unhideWhenUsed="1"/>
+    <w:lsdException w:name="toc 5" w:semiHidden="1" w:uiPriority="39" w:unhideWhenUsed="1"/>
+    <w:lsdException w:name="toc 6" w:semiHidden="1" w:uiPriority="39" w:unhideWhenUsed="1"/>
+    <w:lsdException w:name="toc 7" w:semiHidden="1" w:uiPriority="39" w:unhideWhenUsed="1"/>
+    <w:lsdException w:name="toc 8" w:semiHidden="1" w:uiPriority="39" w:unhideWhenUsed="1"/>
+    <w:lsdException w:name="toc 9" w:semiHidden="1" w:uiPriority="39" w:unhideWhenUsed="1"/>
+    <w:lsdException w:name="Normal Indent" w:semiHidden="1" w:unhideWhenUsed="1"/>
+    <w:lsdException w:name="footnote text" w:semiHidden="1" w:unhideWhenUsed="1"/>
+    <w:lsdException w:name="annotation text" w:semiHidden="1" w:unhideWhenUsed="1"/>
+    <w:lsdException w:name="header" w:semiHidden="1" w:unhideWhenUsed="1"/>
+    <w:lsdException w:name="footer" w:semiHidden="1" w:unhideWhenUsed="1"/>
+    <w:lsdException w:name="index heading" w:semiHidden="1" w:unhideWhenUsed="1"/>
+    <w:lsdException w:name="caption" w:semiHidden="1" w:uiPriority="35" w:unhideWhenUsed="1" w:qFormat="1"/>
+    <w:lsdException w:name="table of figures" w:semiHidden="1" w:unhideWhenUsed="1"/>
+    <w:lsdException w:name="envelope address" w:semiHidden="1" w:unhideWhenUsed="1"/>
+    <w:lsdException w:name="envelope return" w:semiHidden="1" w:unhideWhenUsed="1"/>
+    <w:lsdException w:name="footnote reference" w:semiHidden="1" w:unhideWhenUsed="1"/>
+    <w:lsdException w:name="annotation reference" w:semiHidden="1" w:unhideWhenUsed="1"/>
+    <w:lsdException w:name="line number" w:semiHidden="1" w:unhideWhenUsed="1"/>
+    <w:lsdException w:name="page number" w:semiHidden="1" w:unhideWhenUsed="1"/>
+    <w:lsdException w:name="endnote reference" w:semiHidden="1" w:unhideWhenUsed="1"/>
+    <w:lsdException w:name="endnote text" w:semiHidden="1" w:unhideWhenUsed="1"/>
+    <w:lsdException w:name="table of authorities" w:semiHidden="1" w:unhideWhenUsed="1"/>
+    <w:lsdException w:name="macro" w:semiHidden="1" w:unhideWhenUsed="1"/>
+    <w:lsdException w:name="toa heading" w:semiHidden="1" w:unhideWhenUsed="1"/>
+    <w:lsdException w:name="List" w:semiHidden="1" w:unhideWhenUsed="1"/>
+    <w:lsdException w:name="List Bullet" w:semiHidden="1" w:unhideWhenUsed="1"/>
+    <w:lsdException w:name="List Number" w:semiHidden="1" w:unhideWhenUsed="1"/>
+    <w:lsdException w:name="List 2" w:semiHidden="1" w:unhideWhenUsed="1"/>
+    <w:lsdException w:name="List 3" w:semiHidden="1" w:unhideWhenUsed="1"/>
+    <w:lsdException w:name="List 4" w:semiHidden="1" w:unhideWhenUsed="1"/>
+    <w:lsdException w:name="List 5" w:semiHidden="1" w:unhideWhenUsed="1"/>
+    <w:lsdException w:name="List Bullet 2" w:semiHidden="1" w:unhideWhenUsed="1"/>
+    <w:lsdException w:name="List Bullet 3" w:semiHidden="1" w:unhideWhenUsed="1"/>
+    <w:lsdException w:name="List Bullet 4" w:semiHidden="1" w:unhideWhenUsed="1"/>
+    <w:lsdException w:name="List Bullet 5" w:semiHidden="1" w:unhideWhenUsed="1"/>
+    <w:lsdException w:name="List Number 2" w:semiHidden="1" w:unhideWhenUsed="1"/>
+    <w:lsdException w:name="List Number 3" w:semiHidden="1" w:unhideWhenUsed="1"/>
+    <w:lsdException w:name="List Number 4" w:semiHidden="1" w:unhideWhenUsed="1"/>
+    <w:lsdException w:name="List Number 5" w:semiHidden="1" w:unhideWhenUsed="1"/>
+    <w:lsdException w:name="Title" w:uiPriority="10" w:qFormat="1"/>
+    <w:lsdException w:name="Closing" w:semiHidden="1" w:unhideWhenUsed="1"/>
+    <w:lsdException w:name="Signature" w:semiHidden="1" w:unhideWhenUsed="1"/>
+    <w:lsdException w:name="Default Paragraph Font" w:semiHidden="1" w:uiPriority="1" w:unhideWhenUsed="1"/>
+    <w:lsdException w:name="Body Text" w:semiHidden="1" w:unhideWhenUsed="1"/>
+    <w:lsdException w:name="Body Text Indent" w:semiHidden="1" w:unhideWhenUsed="1"/>
+    <w:lsdException w:name="List Continue" w:semiHidden="1" w:unhideWhenUsed="1"/>
+    <w:lsdException w:name="List Continue 2" w:semiHidden="1" w:unhideWhenUsed="1"/>
+    <w:lsdException w:name="List Continue 3" w:semiHidden="1" w:unhideWhenUsed="1"/>
+    <w:lsdException w:name="List Continue 4" w:semiHidden="1" w:unhideWhenUsed="1"/>
+    <w:lsdException w:name="List Continue 5" w:semiHidden="1" w:unhideWhenUsed="1"/>
+    <w:lsdException w:name="Message Header" w:semiHidden="1" w:unhideWhenUsed="1"/>
+    <w:lsdException w:name="Subtitle" w:uiPriority="11" w:qFormat="1"/>
+    <w:lsdException w:name="Salutation" w:semiHidden="1" w:unhideWhenUsed="1"/>
+    <w:lsdException w:name="Date" w:semiHidden="1" w:unhideWhenUsed="1"/>
+    <w:lsdException w:name="Body Text First Indent" w:semiHidden="1" w:unhideWhenUsed="1"/>
+    <w:lsdException w:name="Body Text First Indent 2" w:semiHidden="1" w:unhideWhenUsed="1"/>
+    <w:lsdException w:name="Note Heading" w:semiHidden="1" w:unhideWhenUsed="1"/>
+    <w:lsdException w:name="Body Text 2" w:semiHidden="1" w:unhideWhenUsed="1"/>
+    <w:lsdException w:name="Body Text 3" w:semiHidden="1" w:unhideWhenUsed="1"/>
+    <w:lsdException w:name="Body Text Indent 2" w:semiHidden="1" w:unhideWhenUsed="1"/>
+    <w:lsdException w:name="Body Text Indent 3" w:semiHidden="1" w:unhideWhenUsed="1"/>
+    <w:lsdException w:name="Block Text" w:semiHidden="1" w:unhideWhenUsed="1"/>
+    <w:lsdException w:name="Hyperlink" w:semiHidden="1" w:unhideWhenUsed="1"/>
+    <w:lsdException w:name="FollowedHyperlink" w:semiHidden="1" w:unhideWhenUsed="1"/>
+    <w:lsdException w:name="Strong" w:uiPriority="22" w:qFormat="1"/>
+    <w:lsdException w:name="Emphasis" w:uiPriority="20" w:qFormat="1"/>
+    <w:lsdException w:name="Document Map" w:semiHidden="1" w:unhideWhenUsed="1"/>
+    <w:lsdException w:name="Plain Text" w:semiHidden="1" w:unhideWhenUsed="1"/>
+    <w:lsdException w:name="E-mail Signature" w:semiHidden="1" w:unhideWhenUsed="1"/>
+    <w:lsdException w:name="HTML Top of Form" w:semiHidden="1" w:unhideWhenUsed="1"/>
+    <w:lsdException w:name="HTML Bottom of Form" w:semiHidden="1" w:unhideWhenUsed="1"/>
+    <w:lsdException w:name="Normal (Web)" w:semiHidden="1" w:unhideWhenUsed="1"/>
+    <w:lsdException w:name="HTML Acronym" w:semiHidden="1" w:unhideWhenUsed="1"/>
+    <w:lsdException w:name="HTML Address" w:semiHidden="1" w:unhideWhenUsed="1"/>
+    <w:lsdException w:name="HTML Cite" w:semiHidden="1" w:unhideWhenUsed="1"/>
+    <w:lsdException w:name="HTML Code" w:semiHidden="1" w:unhideWhenUsed="1"/>
+    <w:lsdException w:name="HTML Definition" w:semiHidden="1" w:unhideWhenUsed="1"/>
+    <w:lsdException w:name="HTML Keyboard" w:semiHidden="1" w:unhideWhenUsed="1"/>
+    <w:lsdException w:name="HTML Preformatted" w:semiHidden="1" w:unhideWhenUsed="1"/>
+    <w:lsdException w:name="HTML Sample" w:semiHidden="1" w:unhideWhenUsed="1"/>
+    <w:lsdException w:name="HTML Typewriter" w:semiHidden="1" w:unhideWhenUsed="1"/>
+    <w:lsdException w:name="HTML Variable" w:semiHidden="1" w:unhideWhenUsed="1"/>
+    <w:lsdException w:name="Normal Table" w:semiHidden="1" w:unhideWhenUsed="1"/>
+    <w:lsdException w:name="annotation subject" w:semiHidden="1" w:unhideWhenUsed="1"/>
+    <w:lsdException w:name="No List" w:semiHidden="1" w:unhideWhenUsed="1"/>
+    <w:lsdException w:name="Outline List 1" w:semiHidden="1" w:unhideWhenUsed="1"/>
+    <w:lsdException w:name="Outline List 2" w:semiHidden="1" w:unhideWhenUsed="1"/>
+    <w:lsdException w:name="Outline List 3" w:semiHidden="1" w:unhideWhenUsed="1"/>
+    <w:lsdException w:name="Table Simple 1" w:semiHidden="1" w:unhideWhenUsed="1"/>
+    <w:lsdException w:name="Table Simple 2" w:semiHidden="1" w:unhideWhenUsed="1"/>
+    <w:lsdException w:name="Table Simple 3" w:semiHidden="1" w:unhideWhenUsed="1"/>
+    <w:lsdException w:name="Table Classic 1" w:semiHidden="1" w:unhideWhenUsed="1"/>
+    <w:lsdException w:name="Table Classic 2" w:semiHidden="1" w:unhideWhenUsed="1"/>
+    <w:lsdException w:name="Table Classic 3" w:semiHidden="1" w:unhideWhenUsed="1"/>
+    <w:lsdException w:name="Table Classic 4" w:semiHidden="1" w:unhideWhenUsed="1"/>
+    <w:lsdException w:name="Table Colorful 1" w:semiHidden="1" w:unhideWhenUsed="1"/>
+    <w:lsdException w:name="Table Colorful 2" w:semiHidden="1" w:unhideWhenUsed="1"/>
+    <w:lsdException w:name="Table Colorful 3" w:semiHidden="1" w:unhideWhenUsed="1"/>
+    <w:lsdException w:name="Table Columns 1" w:semiHidden="1" w:unhideWhenUsed="1"/>
+    <w:lsdException w:name="Table Columns 2" w:semiHidden="1" w:unhideWhenUsed="1"/>
+    <w:lsdException w:name="Table Columns 3" w:semiHidden="1" w:unhideWhenUsed="1"/>
+    <w:lsdException w:name="Table Columns 4" w:semiHidden="1" w:unhideWhenUsed="1"/>
+    <w:lsdException w:name="Table Columns 5" w:semiHidden="1" w:unhideWhenUsed="1"/>
+    <w:lsdException w:name="Table Grid 1" w:semiHidden="1" w:unhideWhenUsed="1"/>
+    <w:lsdException w:name="Table Grid 2" w:semiHidden="1" w:unhideWhenUsed="1"/>
+    <w:lsdException w:name="Table Grid 3" w:semiHidden="1" w:unhideWhenUsed="1"/>
+    <w:lsdException w:name="Table Grid 4" w:semiHidden="1" w:unhideWhenUsed="1"/>
+    <w:lsdException w:name="Table Grid 5" w:semiHidden="1" w:unhideWhenUsed="1"/>
+    <w:lsdException w:name="Table Grid 6" w:semiHidden="1" w:unhideWhenUsed="1"/>
+    <w:lsdException w:name="Table Grid 7" w:semiHidden="1" w:unhideWhenUsed="1"/>
+    <w:lsdException w:name="Table Grid 8" w:semiHidden="1" w:unhideWhenUsed="1"/>
+    <w:lsdException w:name="Table List 1" w:semiHidden="1" w:unhideWhenUsed="1"/>
+    <w:lsdException w:name="Table List 2" w:semiHidden="1" w:unhideWhenUsed="1"/>
+    <w:lsdException w:name="Table List 3" w:semiHidden="1" w:unhideWhenUsed="1"/>
+    <w:lsdException w:name="Table List 4" w:semiHidden="1" w:unhideWhenUsed="1"/>
+    <w:lsdException w:name="Table List 5" w:semiHidden="1" w:unhideWhenUsed="1"/>
+    <w:lsdException w:name="Table List 6" w:semiHidden="1" w:unhideWhenUsed="1"/>
+    <w:lsdException w:name="Table List 7" w:semiHidden="1" w:unhideWhenUsed="1"/>
+    <w:lsdException w:name="Table List 8" w:semiHidden="1" w:unhideWhenUsed="1"/>
+    <w:lsdException w:name="Table 3D effects 1" w:semiHidden="1" w:unhideWhenUsed="1"/>
+    <w:lsdException w:name="Table 3D effects 2" w:semiHidden="1" w:unhideWhenUsed="1"/>
+    <w:lsdException w:name="Table 3D effects 3" w:semiHidden="1" w:unhideWhenUsed="1"/>
+    <w:lsdException w:name="Table Contemporary" w:semiHidden="1" w:unhideWhenUsed="1"/>
+    <w:lsdException w:name="Table Elegant" w:semiHidden="1" w:unhideWhenUsed="1"/>
+    <w:lsdException w:name="Table Professional" w:semiHidden="1" w:unhideWhenUsed="1"/>
+    <w:lsdException w:name="Table Subtle 1" w:semiHidden="1" w:unhideWhenUsed="1"/>
+    <w:lsdException w:name="Table Subtle 2" w:semiHidden="1" w:unhideWhenUsed="1"/>
+    <w:lsdException w:name="Table Web 1" w:semiHidden="1" w:unhideWhenUsed="1"/>
+    <w:lsdException w:name="Table Web 2" w:semiHidden="1" w:unhideWhenUsed="1"/>
+    <w:lsdException w:name="Table Web 3" w:semiHidden="1" w:unhideWhenUsed="1"/>
+    <w:lsdException w:name="Balloon Text" w:semiHidden="1" w:unhideWhenUsed="1"/>
+    <w:lsdException w:name="Table Grid" w:semiHidden="1" w:uiPriority="39" w:unhideWhenUsed="1"/>
+    <w:lsdException w:name="Table Theme" w:semiHidden="1" w:unhideWhenUsed="1"/>
+    <w:lsdException w:name="Placeholder Text" w:semiHidden="1"/>
+    <w:lsdException w:name="No Spacing" w:uiPriority="1" w:qFormat="1"/>
+    <w:lsdException w:name="Light Shading" w:uiPriority="60"/>
+    <w:lsdException w:name="Light List" w:uiPriority="61"/>
+    <w:lsdException w:name="Light Grid" w:uiPriority="62"/>
+    <w:lsdException w:name="Medium Shading 1" w:uiPriority="63"/>
+    <w:lsdException w:name="Medium Shading 2" w:uiPriority="64"/>
+    <w:lsdException w:name="Medium List 1" w:uiPriority="65"/>
+    <w:lsdException w:name="Medium List 2" w:uiPriority="66"/>
+    <w:lsdException w:name="Medium Grid 1" w:uiPriority="67"/>
+    <w:lsdException w:name="Medium Grid 2" w:uiPriority="68"/>
+    <w:lsdException w:name="Medium Grid 3" w:uiPriority="69"/>
+    <w:lsdException w:name="Dark List" w:uiPriority="70"/>
+    <w:lsdException w:name="Colorful Shading" w:uiPriority="71"/>
+    <w:lsdException w:name="Colorful List" w:uiPriority="72"/>
+    <w:lsdException w:name="Colorful Grid" w:uiPriority="73"/>
+    <w:lsdException w:name="Light Shading Accent 1" w:uiPriority="60"/>
+    <w:lsdException w:name="Light List Accent 1" w:uiPriority="61"/>
+    <w:lsdException w:name="Light Grid Accent 1" w:uiPriority="62"/>
+    <w:lsdException w:name="Medium Shading 1 Accent 1" w:uiPriority="63"/>
+    <w:lsdException w:name="Medium Shading 2 Accent 1" w:uiPriority="64"/>
+    <w:lsdException w:name="Medium List 1 Accent 1" w:uiPriority="65"/>
+    <w:lsdException w:name="Revision" w:semiHidden="1"/>
+    <w:lsdException w:name="List Paragraph" w:uiPriority="34" w:qFormat="1"/>
+    <w:lsdException w:name="Quote" w:uiPriority="29" w:qFormat="1"/>
+    <w:lsdException w:name="Intense Quote" w:uiPriority="30" w:qFormat="1"/>
+    <w:lsdException w:name="Medium List 2 Accent 1" w:uiPriority="66"/>
+    <w:lsdException w:name="Medium Grid 1 Accent 1" w:uiPriority="67"/>
+    <w:lsdException w:name="Medium Grid 2 Accent 1" w:uiPriority="68"/>
+    <w:lsdException w:name="Medium Grid 3 Accent 1" w:uiPriority="69"/>
+    <w:lsdException w:name="Dark List Accent 1" w:uiPriority="70"/>
+    <w:lsdException w:name="Colorful Shading Accent 1" w:uiPriority="71"/>
+    <w:lsdException w:name="Colorful List Accent 1" w:uiPriority="72"/>
+    <w:lsdException w:name="Colorful Grid Accent 1" w:uiPriority="73"/>
+    <w:lsdException w:name="Light Shading Accent 2" w:uiPriority="60"/>
+    <w:lsdException w:name="Light List Accent 2" w:uiPriority="61"/>
+    <w:lsdException w:name="Light Grid Accent 2" w:uiPriority="62"/>
+    <w:lsdException w:name="Medium Shading 1 Accent 2" w:uiPriority="63"/>
+    <w:lsdException w:name="Medium Shading 2 Accent 2" w:uiPriority="64"/>
+    <w:lsdException w:name="Medium List 1 Accent 2" w:uiPriority="65"/>
+    <w:lsdException w:name="Medium List 2 Accent 2" w:uiPriority="66"/>
+    <w:lsdException w:name="Medium Grid 1 Accent 2" w:uiPriority="67"/>
+    <w:lsdException w:name="Medium Grid 2 Accent 2" w:uiPriority="68"/>
+    <w:lsdException w:name="Medium Grid 3 Accent 2" w:uiPriority="69"/>
+    <w:lsdException w:name="Dark List Accent 2" w:uiPriority="70"/>
+    <w:lsdException w:name="Colorful Shading Accent 2" w:uiPriority="71"/>
+    <w:lsdException w:name="Colorful List Accent 2" w:uiPriority="72"/>
+    <w:lsdException w:name="Colorful Grid Accent 2" w:uiPriority="73"/>
+    <w:lsdException w:name="Light Shading Accent 3" w:uiPriority="60"/>
+    <w:lsdException w:name="Light List Accent 3" w:uiPriority="61"/>
+    <w:lsdException w:name="Light Grid Accent 3" w:uiPriority="62"/>
+    <w:lsdException w:name="Medium Shading 1 Accent 3" w:uiPriority="63"/>
+    <w:lsdException w:name="Medium Shading 2 Accent 3" w:uiPriority="64"/>
+    <w:lsdException w:name="Medium List 1 Accent 3" w:uiPriority="65"/>
+    <w:lsdException w:name="Medium List 2 Accent 3" w:uiPriority="66"/>
+    <w:lsdException w:name="Medium Grid 1 Accent 3" w:uiPriority="67"/>
+    <w:lsdException w:name="Medium Grid 2 Accent 3" w:uiPriority="68"/>
+    <w:lsdException w:name="Medium Grid 3 Accent 3" w:uiPriority="69"/>
+    <w:lsdException w:name="Dark List Accent 3" w:uiPriority="70"/>
+    <w:lsdException w:name="Colorful Shading Accent 3" w:uiPriority="71"/>
+    <w:lsdException w:name="Colorful List Accent 3" w:uiPriority="72"/>
+    <w:lsdException w:name="Colorful Grid Accent 3" w:uiPriority="73"/>
+    <w:lsdException w:name="Light Shading Accent 4" w:uiPriority="60"/>
+    <w:lsdException w:name="Light List Accent 4" w:uiPriority="61"/>
+    <w:lsdException w:name="Light Grid Accent 4" w:uiPriority="62"/>
+    <w:lsdException w:name="Medium Shading 1 Accent 4" w:uiPriority="63"/>
+    <w:lsdException w:name="Medium Shading 2 Accent 4" w:uiPriority="64"/>
+    <w:lsdException w:name="Medium List 1 Accent 4" w:uiPriority="65"/>
+    <w:lsdException w:name="Medium List 2 Accent 4" w:uiPriority="66"/>
+    <w:lsdException w:name="Medium Grid 1 Accent 4" w:uiPriority="67"/>
+    <w:lsdException w:name="Medium Grid 2 Accent 4" w:uiPriority="68"/>
+    <w:lsdException w:name="Medium Grid 3 Accent 4" w:uiPriority="69"/>
+    <w:lsdException w:name="Dark List Accent 4" w:uiPriority="70"/>
+    <w:lsdException w:name="Colorful Shading Accent 4" w:uiPriority="71"/>
+    <w:lsdException w:name="Colorful List Accent 4" w:uiPriority="72"/>
+    <w:lsdException w:name="Colorful Grid Accent 4" w:uiPriority="73"/>
+    <w:lsdException w:name="Light Shading Accent 5" w:uiPriority="60"/>
+    <w:lsdException w:name="Light List Accent 5" w:uiPriority="61"/>
+    <w:lsdException w:name="Light Grid Accent 5" w:uiPriority="62"/>
+    <w:lsdException w:name="Medium Shading 1 Accent 5" w:uiPriority="63"/>
+    <w:lsdException w:name="Medium Shading 2 Accent 5" w:uiPriority="64"/>
+    <w:lsdException w:name="Medium List 1 Accent 5" w:uiPriority="65"/>
+    <w:lsdException w:name="Medium List 2 Accent 5" w:uiPriority="66"/>
+    <w:lsdException w:name="Medium Grid 1 Accent 5" w:uiPriority="67"/>
+    <w:lsdException w:name="Medium Grid 2 Accent 5" w:uiPriority="68"/>
+    <w:lsdException w:name="Medium Grid 3 Accent 5" w:uiPriority="69"/>
+    <w:lsdException w:name="Dark List Accent 5" w:uiPriority="70"/>
+    <w:lsdException w:name="Colorful Shading Accent 5" w:uiPriority="71"/>
+    <w:lsdException w:name="Colorful List Accent 5" w:uiPriority="72"/>
+    <w:lsdException w:name="Colorful Grid Accent 5" w:uiPriority="73"/>
+    <w:lsdException w:name="Light Shading Accent 6" w:uiPriority="60"/>
+    <w:lsdException w:name="Light List Accent 6" w:uiPriority="61"/>
+    <w:lsdException w:name="Light Grid Accent 6" w:uiPriority="62"/>
+    <w:lsdException w:name="Medium Shading 1 Accent 6" w:uiPriority="63"/>
+    <w:lsdException w:name="Medium Shading 2 Accent 6" w:uiPriority="64"/>
+    <w:lsdException w:name="Medium List 1 Accent 6" w:uiPriority="65"/>
+    <w:lsdException w:name="Medium List 2 Accent 6" w:uiPriority="66"/>
+    <w:lsdException w:name="Medium Grid 1 Accent 6" w:uiPriority="67"/>
+    <w:lsdException w:name="Medium Grid 2 Accent 6" w:uiPriority="68"/>
+    <w:lsdException w:name="Medium Grid 3 Accent 6" w:uiPriority="69"/>
+    <w:lsdException w:name="Dark List Accent 6" w:uiPriority="70"/>
+    <w:lsdException w:name="Colorful Shading Accent 6" w:uiPriority="71"/>
+    <w:lsdException w:name="Colorful List Accent 6" w:uiPriority="72"/>
+    <w:lsdException w:name="Colorful Grid Accent 6" w:uiPriority="73"/>
+    <w:lsdException w:name="Subtle Emphasis" w:uiPriority="19" w:qFormat="1"/>
+    <w:lsdException w:name="Intense Emphasis" w:uiPriority="21" w:qFormat="1"/>
+    <w:lsdException w:name="Subtle Reference" w:uiPriority="31" w:qFormat="1"/>
+    <w:lsdException w:name="Intense Reference" w:uiPriority="32" w:qFormat="1"/>
+    <w:lsdException w:name="Book Title" w:uiPriority="33" w:qFormat="1"/>
+    <w:lsdException w:name="Bibliography" w:semiHidden="1" w:uiPriority="37" w:unhideWhenUsed="1"/>
+    <w:lsdException w:name="TOC Heading" w:semiHidden="1" w:uiPriority="39" w:unhideWhenUsed="1" w:qFormat="1"/>
+    <w:lsdException w:name="Plain Table 1" w:uiPriority="41"/>
+    <w:lsdException w:name="Plain Table 2" w:uiPriority="42"/>
+    <w:lsdException w:name="Plain Table 3" w:uiPriority="43"/>
+    <w:lsdException w:name="Plain Table 4" w:uiPriority="44"/>
+    <w:lsdException w:name="Plain Table 5" w:uiPriority="45"/>
+    <w:lsdException w:name="Grid Table Light" w:uiPriority="40"/>
+    <w:lsdException w:name="Grid Table 1 Light" w:uiPriority="46"/>
+    <w:lsdException w:name="Grid Table 2" w:uiPriority="47"/>
+    <w:lsdException w:name="Grid Table 3" w:uiPriority="48"/>
+    <w:lsdException w:name="Grid Table 4" w:uiPriority="49"/>
+    <w:lsdException w:name="Grid Table 5 Dark" w:uiPriority="50"/>
+    <w:lsdException w:name="Grid Table 6 Colorful" w:uiPriority="51"/>
+    <w:lsdException w:name="Grid Table 7 Colorful" w:uiPriority="52"/>
+    <w:lsdException w:name="Grid Table 1 Light Accent 1" w:uiPriority="46"/>
+    <w:lsdException w:name="Grid Table 2 Accent 1" w:uiPriority="47"/>
+    <w:lsdException w:name="Grid Table 3 Accent 1" w:uiPriority="48"/>
+    <w:lsdException w:name="Grid Table 4 Accent 1" w:uiPriority="49"/>
+    <w:lsdException w:name="Grid Table 5 Dark Accent 1" w:uiPriority="50"/>
+    <w:lsdException w:name="Grid Table 6 Colorful Accent 1" w:uiPriority="51"/>
+    <w:lsdException w:name="Grid Table 7 Colorful Accent 1" w:uiPriority="52"/>
+    <w:lsdException w:name="Grid Table 1 Light Accent 2" w:uiPriority="46"/>
+    <w:lsdException w:name="Grid Table 2 Accent 2" w:uiPriority="47"/>
+    <w:lsdException w:name="Grid Table 3 Accent 2" w:uiPriority="48"/>
+    <w:lsdException w:name="Grid Table 4 Accent 2" w:uiPriority="49"/>
+    <w:lsdException w:name="Grid Table 5 Dark Accent 2" w:uiPriority="50"/>
+    <w:lsdException w:name="Grid Table 6 Colorful Accent 2" w:uiPriority="51"/>
+    <w:lsdException w:name="Grid Table 7 Colorful Accent 2" w:uiPriority="52"/>
+    <w:lsdException w:name="Grid Table 1 Light Accent 3" w:uiPriority="46"/>
+    <w:lsdException w:name="Grid Table 2 Accent 3" w:uiPriority="47"/>
+    <w:lsdException w:name="Grid Table 3 Accent 3" w:uiPriority="48"/>
+    <w:lsdException w:name="Grid Table 4 Accent 3" w:uiPriority="49"/>
+    <w:lsdException w:name="Grid Table 5 Dark Accent 3" w:uiPriority="50"/>
+    <w:lsdException w:name="Grid Table 6 Colorful Accent 3" w:uiPriority="51"/>
+    <w:lsdException w:name="Grid Table 7 Colorful Accent 3" w:uiPriority="52"/>
+    <w:lsdException w:name="Grid Table 1 Light Accent 4" w:uiPriority="46"/>
+    <w:lsdException w:name="Grid Table 2 Accent 4" w:uiPriority="47"/>
+    <w:lsdException w:name="Grid Table 3 Accent 4" w:uiPriority="48"/>
+    <w:lsdException w:name="Grid Table 4 Accent 4" w:uiPriority="49"/>
+    <w:lsdException w:name="Grid Table 5 Dark Accent 4" w:uiPriority="50"/>
+    <w:lsdException w:name="Grid Table 6 Colorful Accent 4" w:uiPriority="51"/>
+    <w:lsdException w:name="Grid Table 7 Colorful Accent 4" w:uiPriority="52"/>
+    <w:lsdException w:name="Grid Table 1 Light Accent 5" w:uiPriority="46"/>
+    <w:lsdException w:name="Grid Table 2 Accent 5" w:uiPriority="47"/>
+    <w:lsdException w:name="Grid Table 3 Accent 5" w:uiPriority="48"/>
+    <w:lsdException w:name="Grid Table 4 Accent 5" w:uiPriority="49"/>
+    <w:lsdException w:name="Grid Table 5 Dark Accent 5" w:uiPriority="50"/>
+    <w:lsdException w:name="Grid Table 6 Colorful Accent 5" w:uiPriority="51"/>
+    <w:lsdException w:name="Grid Table 7 Colorful Accent 5" w:uiPriority="52"/>
+    <w:lsdException w:name="Grid Table 1 Light Accent 6" w:uiPriority="46"/>
+    <w:lsdException w:name="Grid Table 2 Accent 6" w:uiPriority="47"/>
+    <w:lsdException w:name="Grid Table 3 Accent 6" w:uiPriority="48"/>
+    <w:lsdException w:name="Grid Table 4 Accent 6" w:uiPriority="49"/>
+    <w:lsdException w:name="Grid Table 5 Dark Accent 6" w:uiPriority="50"/>
+    <w:lsdException w:name="Grid Table 6 Colorful Accent 6" w:uiPriority="51"/>
+    <w:lsdException w:name="Grid Table 7 Colorful Accent 6" w:uiPriority="52"/>
+    <w:lsdException w:name="List Table 1 Light" w:uiPriority="46"/>
+    <w:lsdException w:name="List Table 2" w:uiPriority="47"/>
+    <w:lsdException w:name="List Table 3" w:uiPriority="48"/>
+    <w:lsdException w:name="List Table 4" w:uiPriority="49"/>
+    <w:lsdException w:name="List Table 5 Dark" w:uiPriority="50"/>
+    <w:lsdException w:name="List Table 6 Colorful" w:uiPriority="51"/>
+    <w:lsdException w:name="List Table 7 Colorful" w:uiPriority="52"/>
+    <w:lsdException w:name="List Table 1 Light Accent 1" w:uiPriority="46"/>
+    <w:lsdException w:name="List Table 2 Accent 1" w:uiPriority="47"/>
+    <w:lsdException w:name="List Table 3 Accent 1" w:uiPriority="48"/>
+    <w:lsdException w:name="List Table 4 Accent 1" w:uiPriority="49"/>
+    <w:lsdException w:name="List Table 5 Dark Accent 1" w:uiPriority="50"/>
+    <w:lsdException w:name="List Table 6 Colorful Accent 1" w:uiPriority="51"/>
+    <w:lsdException w:name="List Table 7 Colorful Accent 1" w:uiPriority="52"/>
+    <w:lsdException w:name="List Table 1 Light Accent 2" w:uiPriority="46"/>
+    <w:lsdException w:name="List Table 2 Accent 2" w:uiPriority="47"/>
+    <w:lsdException w:name="List Table 3 Accent 2" w:uiPriority="48"/>
+    <w:lsdException w:name="List Table 4 Accent 2" w:uiPriority="49"/>
+    <w:lsdException w:name="List Table 5 Dark Accent 2" w:uiPriority="50"/>
+    <w:lsdException w:name="List Table 6 Colorful Accent 2" w:uiPriority="51"/>
+    <w:lsdException w:name="List Table 7 Colorful Accent 2" w:uiPriority="52"/>
+    <w:lsdException w:name="List Table 1 Light Accent 3" w:uiPriority="46"/>
+    <w:lsdException w:name="List Table 2 Accent 3" w:uiPriority="47"/>
+    <w:lsdException w:name="List Table 3 Accent 3" w:uiPriority="48"/>
+    <w:lsdException w:name="List Table 4 Accent 3" w:uiPriority="49"/>
+    <w:lsdException w:name="List Table 5 Dark Accent 3" w:uiPriority="50"/>
+    <w:lsdException w:name="List Table 6 Colorful Accent 3" w:uiPriority="51"/>
+    <w:lsdException w:name="List Table 7 Colorful Accent 3" w:uiPriority="52"/>
+    <w:lsdException w:name="List Table 1 Light Accent 4" w:uiPriority="46"/>
+    <w:lsdException w:name="List Table 2 Accent 4" w:uiPriority="47"/>
+    <w:lsdException w:name="List Table 3 Accent 4" w:uiPriority="48"/>
+    <w:lsdException w:name="List Table 4 Accent 4" w:uiPriority="49"/>
+    <w:lsdException w:name="List Table 5 Dark Accent 4" w:uiPriority="50"/>
+    <w:lsdException w:name="List Table 6 Colorful Accent 4" w:uiPriority="51"/>
+    <w:lsdException w:name="List Table 7 Colorful Accent 4" w:uiPriority="52"/>
+    <w:lsdException w:name="List Table 1 Light Accent 5" w:uiPriority="46"/>
+    <w:lsdException w:name="List Table 2 Accent 5" w:uiPriority="47"/>
+    <w:lsdException w:name="List Table 3 Accent 5" w:uiPriority="48"/>
+    <w:lsdException w:name="List Table 4 Accent 5" w:uiPriority="49"/>
+    <w:lsdException w:name="List Table 5 Dark Accent 5" w:uiPriority="50"/>
+    <w:lsdException w:name="List Table 6 Colorful Accent 5" w:uiPriority="51"/>
+    <w:lsdException w:name="List Table 7 Colorful Accent 5" w:uiPriority="52"/>
+    <w:lsdException w:name="List Table 1 Light Accent 6" w:uiPriority="46"/>
+    <w:lsdException w:name="List Table 2 Accent 6" w:uiPriority="47"/>
+    <w:lsdException w:name="List Table 3 Accent 6" w:uiPriority="48"/>
+    <w:lsdException w:name="List Table 4 Accent 6" w:uiPriority="49"/>
+    <w:lsdException w:name="List Table 5 Dark Accent 6" w:uiPriority="50"/>
+    <w:lsdException w:name="List Table 6 Colorful Accent 6" w:uiPriority="51"/>
+    <w:lsdException w:name="List Table 7 Colorful Accent 6" w:uiPriority="52"/>
+    <w:lsdException w:name="Mention" w:semiHidden="1" w:unhideWhenUsed="1"/>
+    <w:lsdException w:name="Smart Hyperlink" w:semiHidden="1" w:unhideWhenUsed="1"/>
+    <w:lsdException w:name="Hashtag" w:semiHidden="1" w:unhideWhenUsed="1"/>
   </w:latentStyles>
   <w:style w:type="paragraph" w:default="1" w:styleId="Normal">
     <w:name w:val="Normal"/>
@@ -2328,7 +3771,6 @@
     <w:uiPriority w:val="99"/>
     <w:semiHidden/>
     <w:unhideWhenUsed/>
-    <w:qFormat/>
     <w:tblPr>
       <w:tblInd w:w="0" w:type="dxa"/>
       <w:tblCellMar>
@@ -2379,7 +3821,6 @@
     <w:name w:val="Hyperlink"/>
     <w:basedOn w:val="DefaultParagraphFont"/>
     <w:uiPriority w:val="99"/>
-    <w:semiHidden/>
     <w:unhideWhenUsed/>
     <w:rsid w:val="003E1781"/>
     <w:rPr>
@@ -2418,6 +3859,29 @@
     <w:rPr>
       <w:b/>
       <w:bCs/>
+    </w:rPr>
+  </w:style>
+  <w:style w:type="paragraph" w:styleId="ListParagraph">
+    <w:name w:val="List Paragraph"/>
+    <w:basedOn w:val="Normal"/>
+    <w:uiPriority w:val="34"/>
+    <w:qFormat/>
+    <w:rsid w:val="00D01537"/>
+    <w:pPr>
+      <w:ind w:left="720"/>
+      <w:contextualSpacing/>
+    </w:pPr>
+  </w:style>
+  <w:style w:type="character" w:styleId="Mention">
+    <w:name w:val="Mention"/>
+    <w:basedOn w:val="DefaultParagraphFont"/>
+    <w:uiPriority w:val="99"/>
+    <w:semiHidden/>
+    <w:unhideWhenUsed/>
+    <w:rsid w:val="00D01537"/>
+    <w:rPr>
+      <w:color w:val="2B579A"/>
+      <w:shd w:val="clear" w:color="auto" w:fill="E6E6E6"/>
     </w:rPr>
   </w:style>
 </w:styles>
@@ -2712,7 +4176,7 @@
   <a:extraClrSchemeLst/>
   <a:extLst>
     <a:ext uri="{05A4C25C-085E-4340-85A3-A5531E510DB2}">
-      <thm15:themeFamily xmlns:thm15="http://schemas.microsoft.com/office/thememl/2012/main" xmlns="" name="Office Theme" id="{62F939B6-93AF-4DB8-9C6B-D6C7DFDC589F}" vid="{4A3C46E8-61CC-4603-A589-7422A47A8E4A}"/>
+      <thm15:themeFamily xmlns:thm15="http://schemas.microsoft.com/office/thememl/2012/main" name="Office Theme" id="{62F939B6-93AF-4DB8-9C6B-D6C7DFDC589F}" vid="{4A3C46E8-61CC-4603-A589-7422A47A8E4A}"/>
     </a:ext>
   </a:extLst>
 </a:theme>

--- a/Mist Press Kit.docx
+++ b/Mist Press Kit.docx
@@ -92,6 +92,7 @@
           <w:color w:val="222222"/>
           <w:sz w:val="32"/>
           <w:szCs w:val="36"/>
+          <w:u w:val="single"/>
           <w:lang w:eastAsia="en-GB"/>
         </w:rPr>
       </w:pPr>
@@ -101,6 +102,7 @@
           <w:color w:val="222222"/>
           <w:sz w:val="32"/>
           <w:szCs w:val="36"/>
+          <w:u w:val="single"/>
           <w:lang w:eastAsia="en-GB"/>
         </w:rPr>
         <w:t>Basic Info</w:t>
@@ -111,6 +113,7 @@
           <w:color w:val="222222"/>
           <w:sz w:val="32"/>
           <w:szCs w:val="36"/>
+          <w:u w:val="single"/>
           <w:lang w:eastAsia="en-GB"/>
         </w:rPr>
         <w:t>:</w:t>
@@ -285,6 +288,7 @@
           <w:color w:val="222222"/>
           <w:sz w:val="32"/>
           <w:szCs w:val="36"/>
+          <w:u w:val="single"/>
           <w:lang w:eastAsia="en-GB"/>
         </w:rPr>
       </w:pPr>
@@ -294,6 +298,7 @@
           <w:color w:val="222222"/>
           <w:sz w:val="32"/>
           <w:szCs w:val="36"/>
+          <w:u w:val="single"/>
           <w:lang w:eastAsia="en-GB"/>
         </w:rPr>
         <w:t>Available on</w:t>
@@ -304,6 +309,7 @@
           <w:color w:val="222222"/>
           <w:sz w:val="32"/>
           <w:szCs w:val="36"/>
+          <w:u w:val="single"/>
           <w:lang w:eastAsia="en-GB"/>
         </w:rPr>
         <w:t>:</w:t>
@@ -454,6 +460,7 @@
           <w:color w:val="222222"/>
           <w:sz w:val="32"/>
           <w:szCs w:val="36"/>
+          <w:u w:val="single"/>
           <w:lang w:eastAsia="en-GB"/>
         </w:rPr>
       </w:pPr>
@@ -463,6 +470,7 @@
           <w:color w:val="222222"/>
           <w:sz w:val="32"/>
           <w:szCs w:val="36"/>
+          <w:u w:val="single"/>
           <w:lang w:eastAsia="en-GB"/>
         </w:rPr>
         <w:t>Social Media</w:t>
@@ -473,6 +481,7 @@
           <w:color w:val="222222"/>
           <w:sz w:val="32"/>
           <w:szCs w:val="36"/>
+          <w:u w:val="single"/>
           <w:lang w:eastAsia="en-GB"/>
         </w:rPr>
         <w:t>:</w:t>
@@ -654,6 +663,7 @@
           <w:color w:val="222222"/>
           <w:sz w:val="32"/>
           <w:szCs w:val="36"/>
+          <w:u w:val="single"/>
           <w:lang w:eastAsia="en-GB"/>
         </w:rPr>
       </w:pPr>
@@ -663,6 +673,7 @@
           <w:color w:val="222222"/>
           <w:sz w:val="32"/>
           <w:szCs w:val="36"/>
+          <w:u w:val="single"/>
           <w:lang w:eastAsia="en-GB"/>
         </w:rPr>
         <w:t>Press Contact</w:t>
@@ -673,6 +684,7 @@
           <w:color w:val="222222"/>
           <w:sz w:val="32"/>
           <w:szCs w:val="36"/>
+          <w:u w:val="single"/>
           <w:lang w:eastAsia="en-GB"/>
         </w:rPr>
         <w:t>:</w:t>
@@ -772,6 +784,7 @@
           <w:color w:val="222222"/>
           <w:sz w:val="32"/>
           <w:szCs w:val="36"/>
+          <w:u w:val="single"/>
           <w:lang w:eastAsia="en-GB"/>
         </w:rPr>
       </w:pPr>
@@ -781,6 +794,7 @@
           <w:color w:val="222222"/>
           <w:sz w:val="32"/>
           <w:szCs w:val="36"/>
+          <w:u w:val="single"/>
           <w:lang w:eastAsia="en-GB"/>
         </w:rPr>
         <w:t>Description</w:t>
@@ -986,6 +1000,7 @@
           <w:color w:val="222222"/>
           <w:sz w:val="32"/>
           <w:szCs w:val="36"/>
+          <w:u w:val="single"/>
           <w:lang w:eastAsia="en-GB"/>
         </w:rPr>
       </w:pPr>
@@ -995,6 +1010,7 @@
           <w:color w:val="222222"/>
           <w:sz w:val="32"/>
           <w:szCs w:val="36"/>
+          <w:u w:val="single"/>
           <w:lang w:eastAsia="en-GB"/>
         </w:rPr>
         <w:t>Features</w:t>
@@ -1988,24 +2004,17 @@
     </w:p>
     <w:p>
       <w:pPr>
-        <w:spacing w:after="0" w:line="240" w:lineRule="auto"/>
-        <w:textAlignment w:val="baseline"/>
-        <w:rPr>
-          <w:rFonts w:eastAsia="Times New Roman" w:cs="Helvetica"/>
-          <w:color w:val="222222"/>
-          <w:szCs w:val="36"/>
-          <w:lang w:eastAsia="en-GB"/>
-        </w:rPr>
-      </w:pPr>
-    </w:p>
-    <w:p>
-      <w:pPr>
-        <w:spacing w:after="0" w:line="240" w:lineRule="auto"/>
-        <w:textAlignment w:val="baseline"/>
-        <w:rPr>
-          <w:rFonts w:eastAsia="Times New Roman" w:cs="Helvetica"/>
-          <w:color w:val="222222"/>
-          <w:szCs w:val="36"/>
+        <w:pBdr>
+          <w:bottom w:val="single" w:sz="12" w:space="15" w:color="333333"/>
+        </w:pBdr>
+        <w:spacing w:after="600" w:line="240" w:lineRule="auto"/>
+        <w:textAlignment w:val="baseline"/>
+        <w:outlineLvl w:val="1"/>
+        <w:rPr>
+          <w:rFonts w:eastAsia="Times New Roman" w:cs="Helvetica"/>
+          <w:color w:val="222222"/>
+          <w:sz w:val="52"/>
+          <w:szCs w:val="56"/>
           <w:lang w:eastAsia="en-GB"/>
         </w:rPr>
       </w:pPr>
@@ -2053,6 +2062,7 @@
           <w:szCs w:val="56"/>
           <w:lang w:eastAsia="en-GB"/>
         </w:rPr>
+        <w:lastRenderedPageBreak/>
         <w:t xml:space="preserve">Screen Shots </w:t>
       </w:r>
     </w:p>
@@ -3494,7 +3504,7 @@
     <w:lsdException w:name="Table Web 2" w:semiHidden="1" w:unhideWhenUsed="1"/>
     <w:lsdException w:name="Table Web 3" w:semiHidden="1" w:unhideWhenUsed="1"/>
     <w:lsdException w:name="Balloon Text" w:semiHidden="1" w:unhideWhenUsed="1"/>
-    <w:lsdException w:name="Table Grid" w:semiHidden="1" w:uiPriority="39" w:unhideWhenUsed="1"/>
+    <w:lsdException w:name="Table Grid" w:uiPriority="39"/>
     <w:lsdException w:name="Table Theme" w:semiHidden="1" w:unhideWhenUsed="1"/>
     <w:lsdException w:name="Placeholder Text" w:semiHidden="1"/>
     <w:lsdException w:name="No Spacing" w:uiPriority="1" w:qFormat="1"/>

--- a/Mist Press Kit.docx
+++ b/Mist Press Kit.docx
@@ -1,6 +1,6 @@
 
 <file path=word/document.xml><?xml version="1.0" encoding="utf-8"?>
-<w:document xmlns:wpc="http://schemas.microsoft.com/office/word/2010/wordprocessingCanvas" xmlns:cx="http://schemas.microsoft.com/office/drawing/2014/chartex" xmlns:cx1="http://schemas.microsoft.com/office/drawing/2015/9/8/chartex" xmlns:cx2="http://schemas.microsoft.com/office/drawing/2015/10/21/chartex" xmlns:cx3="http://schemas.microsoft.com/office/drawing/2016/5/9/chartex" xmlns:cx4="http://schemas.microsoft.com/office/drawing/2016/5/10/chartex" xmlns:cx5="http://schemas.microsoft.com/office/drawing/2016/5/11/chartex" xmlns:mc="http://schemas.openxmlformats.org/markup-compatibility/2006" xmlns:o="urn:schemas-microsoft-com:office:office" xmlns:r="http://schemas.openxmlformats.org/officeDocument/2006/relationships" xmlns:m="http://schemas.openxmlformats.org/officeDocument/2006/math" xmlns:v="urn:schemas-microsoft-com:vml" xmlns:wp14="http://schemas.microsoft.com/office/word/2010/wordprocessingDrawing" xmlns:wp="http://schemas.openxmlformats.org/drawingml/2006/wordprocessingDrawing" xmlns:w10="urn:schemas-microsoft-com:office:word" xmlns:w="http://schemas.openxmlformats.org/wordprocessingml/2006/main" xmlns:w14="http://schemas.microsoft.com/office/word/2010/wordml" xmlns:w15="http://schemas.microsoft.com/office/word/2012/wordml" xmlns:w16se="http://schemas.microsoft.com/office/word/2015/wordml/symex" xmlns:wpg="http://schemas.microsoft.com/office/word/2010/wordprocessingGroup" xmlns:wpi="http://schemas.microsoft.com/office/word/2010/wordprocessingInk" xmlns:wne="http://schemas.microsoft.com/office/word/2006/wordml" xmlns:wps="http://schemas.microsoft.com/office/word/2010/wordprocessingShape" mc:Ignorable="w14 w15 w16se wp14">
+<w:document xmlns:ve="http://schemas.openxmlformats.org/markup-compatibility/2006" xmlns:o="urn:schemas-microsoft-com:office:office" xmlns:r="http://schemas.openxmlformats.org/officeDocument/2006/relationships" xmlns:m="http://schemas.openxmlformats.org/officeDocument/2006/math" xmlns:v="urn:schemas-microsoft-com:vml" xmlns:wp="http://schemas.openxmlformats.org/drawingml/2006/wordprocessingDrawing" xmlns:w10="urn:schemas-microsoft-com:office:word" xmlns:w="http://schemas.openxmlformats.org/wordprocessingml/2006/main" xmlns:wne="http://schemas.microsoft.com/office/word/2006/wordml">
   <w:body>
     <w:p>
       <w:pPr>
@@ -105,6 +105,7 @@
           <w:u w:val="single"/>
           <w:lang w:eastAsia="en-GB"/>
         </w:rPr>
+        <w:lastRenderedPageBreak/>
         <w:t>Basic Info</w:t>
       </w:r>
       <w:r>
@@ -258,7 +259,6 @@
         <w:rPr>
           <w:rFonts w:eastAsia="Times New Roman" w:cs="Helvetica"/>
           <w:color w:val="222222"/>
-          <w:sz w:val="32"/>
           <w:szCs w:val="36"/>
           <w:lang w:eastAsia="en-GB"/>
         </w:rPr>
@@ -272,7 +272,6 @@
         <w:rPr>
           <w:rFonts w:eastAsia="Times New Roman" w:cs="Helvetica"/>
           <w:color w:val="222222"/>
-          <w:sz w:val="32"/>
           <w:szCs w:val="36"/>
           <w:lang w:eastAsia="en-GB"/>
         </w:rPr>
@@ -443,7 +442,6 @@
         <w:rPr>
           <w:rFonts w:eastAsia="Times New Roman" w:cs="Helvetica"/>
           <w:color w:val="222222"/>
-          <w:sz w:val="32"/>
           <w:szCs w:val="36"/>
           <w:lang w:eastAsia="en-GB"/>
         </w:rPr>
@@ -473,6 +471,7 @@
           <w:u w:val="single"/>
           <w:lang w:eastAsia="en-GB"/>
         </w:rPr>
+        <w:lastRenderedPageBreak/>
         <w:t>Social Media</w:t>
       </w:r>
       <w:r>
@@ -771,6 +770,7 @@
           <w:szCs w:val="56"/>
           <w:lang w:eastAsia="en-GB"/>
         </w:rPr>
+        <w:lastRenderedPageBreak/>
         <w:t>About the game</w:t>
       </w:r>
     </w:p>
@@ -1453,7 +1453,15 @@
           <w:szCs w:val="24"/>
           <w:lang w:eastAsia="en-GB"/>
         </w:rPr>
-        <w:t>Shadow games LLC is an independent games development company started in 2016 by student</w:t>
+        <w:t xml:space="preserve">Shadow games LTD </w:t>
+      </w:r>
+      <w:r>
+        <w:rPr>
+          <w:rFonts w:eastAsia="Times New Roman" w:cs="Times New Roman"/>
+          <w:szCs w:val="24"/>
+          <w:lang w:eastAsia="en-GB"/>
+        </w:rPr>
+        <w:t>is an independent games development company started in 2016 by student</w:t>
       </w:r>
       <w:r>
         <w:rPr>
@@ -1507,7 +1515,7 @@
           <w:szCs w:val="24"/>
           <w:lang w:eastAsia="en-GB"/>
         </w:rPr>
-        <w:t xml:space="preserve"> focus?  </w:t>
+        <w:t xml:space="preserve"> focus?</w:t>
       </w:r>
       <w:bookmarkStart w:id="0" w:name="_GoBack"/>
       <w:bookmarkEnd w:id="0"/>
@@ -1517,6 +1525,22 @@
           <w:szCs w:val="24"/>
           <w:lang w:eastAsia="en-GB"/>
         </w:rPr>
+        <w:t xml:space="preserve"> We want to create exciting and challenging gamplay for all our players. We want to create games that you can play together with your friends, family or solo. Primarily we want to give our players a great experience when playing the game we create</w:t>
+      </w:r>
+      <w:r>
+        <w:rPr>
+          <w:rFonts w:eastAsia="Times New Roman" w:cs="Times New Roman"/>
+          <w:szCs w:val="24"/>
+          <w:lang w:eastAsia="en-GB"/>
+        </w:rPr>
+        <w:t>.</w:t>
+      </w:r>
+      <w:r>
+        <w:rPr>
+          <w:rFonts w:eastAsia="Times New Roman" w:cs="Times New Roman"/>
+          <w:szCs w:val="24"/>
+          <w:lang w:eastAsia="en-GB"/>
+        </w:rPr>
         <w:t xml:space="preserve"> </w:t>
       </w:r>
       <w:r>
@@ -1525,7 +1549,7 @@
           <w:szCs w:val="24"/>
           <w:lang w:eastAsia="en-GB"/>
         </w:rPr>
-        <w:t xml:space="preserve">  </w:t>
+        <w:t xml:space="preserve"> </w:t>
       </w:r>
     </w:p>
     <w:p>
@@ -1662,6 +1686,7 @@
           <w:szCs w:val="36"/>
           <w:lang w:eastAsia="en-GB"/>
         </w:rPr>
+        <w:lastRenderedPageBreak/>
         <w:t>Lewis:</w:t>
       </w:r>
     </w:p>
@@ -1851,6 +1876,7 @@
           <w:szCs w:val="36"/>
           <w:lang w:eastAsia="en-GB"/>
         </w:rPr>
+        <w:lastRenderedPageBreak/>
         <w:t>River</w:t>
       </w:r>
       <w:r>
@@ -2008,12 +2034,13 @@
           <w:bottom w:val="single" w:sz="12" w:space="15" w:color="333333"/>
         </w:pBdr>
         <w:spacing w:after="600" w:line="240" w:lineRule="auto"/>
+        <w:jc w:val="center"/>
         <w:textAlignment w:val="baseline"/>
         <w:outlineLvl w:val="1"/>
         <w:rPr>
           <w:rFonts w:eastAsia="Times New Roman" w:cs="Helvetica"/>
           <w:color w:val="222222"/>
-          <w:sz w:val="52"/>
+          <w:sz w:val="2"/>
           <w:szCs w:val="56"/>
           <w:lang w:eastAsia="en-GB"/>
         </w:rPr>
@@ -2031,7 +2058,7 @@
         <w:rPr>
           <w:rFonts w:eastAsia="Times New Roman" w:cs="Helvetica"/>
           <w:color w:val="222222"/>
-          <w:sz w:val="52"/>
+          <w:sz w:val="2"/>
           <w:szCs w:val="56"/>
           <w:lang w:eastAsia="en-GB"/>
         </w:rPr>
@@ -2074,6 +2101,468 @@
           <w:rFonts w:eastAsia="Times New Roman" w:cs="Times New Roman"/>
           <w:szCs w:val="24"/>
           <w:lang w:eastAsia="en-GB"/>
+        </w:rPr>
+      </w:pPr>
+      <w:r>
+        <w:rPr>
+          <w:rFonts w:eastAsia="Times New Roman" w:cs="Times New Roman"/>
+          <w:noProof/>
+          <w:szCs w:val="24"/>
+          <w:lang w:eastAsia="en-GB"/>
+        </w:rPr>
+        <w:drawing>
+          <wp:anchor distT="0" distB="0" distL="114300" distR="114300" simplePos="0" relativeHeight="251662336" behindDoc="0" locked="0" layoutInCell="1" allowOverlap="1">
+            <wp:simplePos x="0" y="0"/>
+            <wp:positionH relativeFrom="column">
+              <wp:posOffset>2125345</wp:posOffset>
+            </wp:positionH>
+            <wp:positionV relativeFrom="paragraph">
+              <wp:posOffset>2560955</wp:posOffset>
+            </wp:positionV>
+            <wp:extent cx="4267200" cy="2252980"/>
+            <wp:effectExtent l="19050" t="0" r="0" b="0"/>
+            <wp:wrapSquare wrapText="bothSides"/>
+            <wp:docPr id="8" name="Picture 8"/>
+            <wp:cNvGraphicFramePr>
+              <a:graphicFrameLocks xmlns:a="http://schemas.openxmlformats.org/drawingml/2006/main" noChangeAspect="1"/>
+            </wp:cNvGraphicFramePr>
+            <a:graphic xmlns:a="http://schemas.openxmlformats.org/drawingml/2006/main">
+              <a:graphicData uri="http://schemas.openxmlformats.org/drawingml/2006/picture">
+                <pic:pic xmlns:pic="http://schemas.openxmlformats.org/drawingml/2006/picture">
+                  <pic:nvPicPr>
+                    <pic:cNvPr id="0" name="Picture 8"/>
+                    <pic:cNvPicPr>
+                      <a:picLocks noChangeAspect="1" noChangeArrowheads="1"/>
+                    </pic:cNvPicPr>
+                  </pic:nvPicPr>
+                  <pic:blipFill>
+                    <a:blip r:embed="rId5" cstate="print"/>
+                    <a:srcRect t="9852" r="40012" b="4766"/>
+                    <a:stretch>
+                      <a:fillRect/>
+                    </a:stretch>
+                  </pic:blipFill>
+                  <pic:spPr bwMode="auto">
+                    <a:xfrm>
+                      <a:off x="0" y="0"/>
+                      <a:ext cx="4267200" cy="2252980"/>
+                    </a:xfrm>
+                    <a:prstGeom prst="rect">
+                      <a:avLst/>
+                    </a:prstGeom>
+                    <a:noFill/>
+                    <a:ln w="9525">
+                      <a:noFill/>
+                      <a:miter lim="800000"/>
+                      <a:headEnd/>
+                      <a:tailEnd/>
+                    </a:ln>
+                  </pic:spPr>
+                </pic:pic>
+              </a:graphicData>
+            </a:graphic>
+          </wp:anchor>
+        </w:drawing>
+      </w:r>
+      <w:r>
+        <w:rPr>
+          <w:rFonts w:eastAsia="Times New Roman" w:cs="Times New Roman"/>
+          <w:noProof/>
+          <w:szCs w:val="24"/>
+          <w:lang w:eastAsia="en-GB"/>
+        </w:rPr>
+        <w:drawing>
+          <wp:anchor distT="0" distB="0" distL="114300" distR="114300" simplePos="0" relativeHeight="251661312" behindDoc="0" locked="0" layoutInCell="1" allowOverlap="1">
+            <wp:simplePos x="0" y="0"/>
+            <wp:positionH relativeFrom="column">
+              <wp:posOffset>-522605</wp:posOffset>
+            </wp:positionH>
+            <wp:positionV relativeFrom="paragraph">
+              <wp:posOffset>2560955</wp:posOffset>
+            </wp:positionV>
+            <wp:extent cx="2255520" cy="2252980"/>
+            <wp:effectExtent l="19050" t="0" r="0" b="0"/>
+            <wp:wrapSquare wrapText="bothSides"/>
+            <wp:docPr id="5" name="Picture 4" descr="C:\Users\Games\Documents\GitHub\first-semester-l4-5-group-16\Concept Art\X-O character concepts COMPRESSED.png"/>
+            <wp:cNvGraphicFramePr>
+              <a:graphicFrameLocks xmlns:a="http://schemas.openxmlformats.org/drawingml/2006/main" noChangeAspect="1"/>
+            </wp:cNvGraphicFramePr>
+            <a:graphic xmlns:a="http://schemas.openxmlformats.org/drawingml/2006/main">
+              <a:graphicData uri="http://schemas.openxmlformats.org/drawingml/2006/picture">
+                <pic:pic xmlns:pic="http://schemas.openxmlformats.org/drawingml/2006/picture">
+                  <pic:nvPicPr>
+                    <pic:cNvPr id="0" name="Picture 4" descr="C:\Users\Games\Documents\GitHub\first-semester-l4-5-group-16\Concept Art\X-O character concepts COMPRESSED.png"/>
+                    <pic:cNvPicPr>
+                      <a:picLocks noChangeAspect="1" noChangeArrowheads="1"/>
+                    </pic:cNvPicPr>
+                  </pic:nvPicPr>
+                  <pic:blipFill>
+                    <a:blip r:embed="rId6" cstate="print"/>
+                    <a:srcRect/>
+                    <a:stretch>
+                      <a:fillRect/>
+                    </a:stretch>
+                  </pic:blipFill>
+                  <pic:spPr bwMode="auto">
+                    <a:xfrm>
+                      <a:off x="0" y="0"/>
+                      <a:ext cx="2255520" cy="2252980"/>
+                    </a:xfrm>
+                    <a:prstGeom prst="rect">
+                      <a:avLst/>
+                    </a:prstGeom>
+                    <a:noFill/>
+                    <a:ln w="9525">
+                      <a:noFill/>
+                      <a:miter lim="800000"/>
+                      <a:headEnd/>
+                      <a:tailEnd/>
+                    </a:ln>
+                  </pic:spPr>
+                </pic:pic>
+              </a:graphicData>
+            </a:graphic>
+          </wp:anchor>
+        </w:drawing>
+      </w:r>
+      <w:r>
+        <w:rPr>
+          <w:rFonts w:eastAsia="Times New Roman" w:cs="Times New Roman"/>
+          <w:noProof/>
+          <w:szCs w:val="24"/>
+          <w:lang w:eastAsia="en-GB"/>
+        </w:rPr>
+        <w:drawing>
+          <wp:anchor distT="0" distB="0" distL="114300" distR="114300" simplePos="0" relativeHeight="251658240" behindDoc="0" locked="0" layoutInCell="1" allowOverlap="1">
+            <wp:simplePos x="0" y="0"/>
+            <wp:positionH relativeFrom="column">
+              <wp:posOffset>1638300</wp:posOffset>
+            </wp:positionH>
+            <wp:positionV relativeFrom="paragraph">
+              <wp:posOffset>82550</wp:posOffset>
+            </wp:positionV>
+            <wp:extent cx="2409825" cy="2409825"/>
+            <wp:effectExtent l="0" t="0" r="0" b="0"/>
+            <wp:wrapSquare wrapText="bothSides"/>
+            <wp:docPr id="2" name="Picture 1" descr="C:\Users\Games\Documents\GitHub\first-semester-l4-5-group-16\GUI Concept Art\GUI_SpriteSheet.png"/>
+            <wp:cNvGraphicFramePr>
+              <a:graphicFrameLocks xmlns:a="http://schemas.openxmlformats.org/drawingml/2006/main" noChangeAspect="1"/>
+            </wp:cNvGraphicFramePr>
+            <a:graphic xmlns:a="http://schemas.openxmlformats.org/drawingml/2006/main">
+              <a:graphicData uri="http://schemas.openxmlformats.org/drawingml/2006/picture">
+                <pic:pic xmlns:pic="http://schemas.openxmlformats.org/drawingml/2006/picture">
+                  <pic:nvPicPr>
+                    <pic:cNvPr id="0" name="Picture 1" descr="C:\Users\Games\Documents\GitHub\first-semester-l4-5-group-16\GUI Concept Art\GUI_SpriteSheet.png"/>
+                    <pic:cNvPicPr>
+                      <a:picLocks noChangeAspect="1" noChangeArrowheads="1"/>
+                    </pic:cNvPicPr>
+                  </pic:nvPicPr>
+                  <pic:blipFill>
+                    <a:blip r:embed="rId7" cstate="print"/>
+                    <a:srcRect/>
+                    <a:stretch>
+                      <a:fillRect/>
+                    </a:stretch>
+                  </pic:blipFill>
+                  <pic:spPr bwMode="auto">
+                    <a:xfrm>
+                      <a:off x="0" y="0"/>
+                      <a:ext cx="2409825" cy="2409825"/>
+                    </a:xfrm>
+                    <a:prstGeom prst="rect">
+                      <a:avLst/>
+                    </a:prstGeom>
+                    <a:noFill/>
+                    <a:ln w="9525">
+                      <a:noFill/>
+                      <a:miter lim="800000"/>
+                      <a:headEnd/>
+                      <a:tailEnd/>
+                    </a:ln>
+                  </pic:spPr>
+                </pic:pic>
+              </a:graphicData>
+            </a:graphic>
+          </wp:anchor>
+        </w:drawing>
+      </w:r>
+      <w:r>
+        <w:rPr>
+          <w:rFonts w:eastAsia="Times New Roman" w:cs="Times New Roman"/>
+          <w:noProof/>
+          <w:szCs w:val="24"/>
+          <w:lang w:eastAsia="en-GB"/>
+        </w:rPr>
+        <w:drawing>
+          <wp:anchor distT="0" distB="0" distL="114300" distR="114300" simplePos="0" relativeHeight="251659264" behindDoc="0" locked="0" layoutInCell="1" allowOverlap="1">
+            <wp:simplePos x="0" y="0"/>
+            <wp:positionH relativeFrom="column">
+              <wp:posOffset>4514850</wp:posOffset>
+            </wp:positionH>
+            <wp:positionV relativeFrom="paragraph">
+              <wp:posOffset>82550</wp:posOffset>
+            </wp:positionV>
+            <wp:extent cx="2333625" cy="2333625"/>
+            <wp:effectExtent l="0" t="0" r="0" b="0"/>
+            <wp:wrapSquare wrapText="bothSides"/>
+            <wp:docPr id="3" name="Picture 2" descr="C:\Users\Games\Documents\GitHub\first-semester-l4-5-group-16\Character Art\SpriteSheetGrey.png"/>
+            <wp:cNvGraphicFramePr>
+              <a:graphicFrameLocks xmlns:a="http://schemas.openxmlformats.org/drawingml/2006/main" noChangeAspect="1"/>
+            </wp:cNvGraphicFramePr>
+            <a:graphic xmlns:a="http://schemas.openxmlformats.org/drawingml/2006/main">
+              <a:graphicData uri="http://schemas.openxmlformats.org/drawingml/2006/picture">
+                <pic:pic xmlns:pic="http://schemas.openxmlformats.org/drawingml/2006/picture">
+                  <pic:nvPicPr>
+                    <pic:cNvPr id="0" name="Picture 2" descr="C:\Users\Games\Documents\GitHub\first-semester-l4-5-group-16\Character Art\SpriteSheetGrey.png"/>
+                    <pic:cNvPicPr>
+                      <a:picLocks noChangeAspect="1" noChangeArrowheads="1"/>
+                    </pic:cNvPicPr>
+                  </pic:nvPicPr>
+                  <pic:blipFill>
+                    <a:blip r:embed="rId8" cstate="print"/>
+                    <a:srcRect/>
+                    <a:stretch>
+                      <a:fillRect/>
+                    </a:stretch>
+                  </pic:blipFill>
+                  <pic:spPr bwMode="auto">
+                    <a:xfrm>
+                      <a:off x="0" y="0"/>
+                      <a:ext cx="2333625" cy="2333625"/>
+                    </a:xfrm>
+                    <a:prstGeom prst="rect">
+                      <a:avLst/>
+                    </a:prstGeom>
+                    <a:noFill/>
+                    <a:ln w="9525">
+                      <a:noFill/>
+                      <a:miter lim="800000"/>
+                      <a:headEnd/>
+                      <a:tailEnd/>
+                    </a:ln>
+                  </pic:spPr>
+                </pic:pic>
+              </a:graphicData>
+            </a:graphic>
+          </wp:anchor>
+        </w:drawing>
+      </w:r>
+      <w:r>
+        <w:rPr>
+          <w:rFonts w:eastAsia="Times New Roman" w:cs="Times New Roman"/>
+          <w:noProof/>
+          <w:szCs w:val="24"/>
+          <w:lang w:eastAsia="en-GB"/>
+        </w:rPr>
+        <w:drawing>
+          <wp:anchor distT="0" distB="0" distL="114300" distR="114300" simplePos="0" relativeHeight="251660288" behindDoc="0" locked="0" layoutInCell="1" allowOverlap="1">
+            <wp:simplePos x="0" y="0"/>
+            <wp:positionH relativeFrom="column">
+              <wp:posOffset>-1009650</wp:posOffset>
+            </wp:positionH>
+            <wp:positionV relativeFrom="paragraph">
+              <wp:posOffset>82550</wp:posOffset>
+            </wp:positionV>
+            <wp:extent cx="2343150" cy="2343150"/>
+            <wp:effectExtent l="0" t="0" r="0" b="0"/>
+            <wp:wrapSquare wrapText="bothSides"/>
+            <wp:docPr id="4" name="Picture 3" descr="C:\Users\Games\Documents\GitHub\first-semester-l4-5-group-16\Character Art\SpriteSheetLightGrey.png"/>
+            <wp:cNvGraphicFramePr>
+              <a:graphicFrameLocks xmlns:a="http://schemas.openxmlformats.org/drawingml/2006/main" noChangeAspect="1"/>
+            </wp:cNvGraphicFramePr>
+            <a:graphic xmlns:a="http://schemas.openxmlformats.org/drawingml/2006/main">
+              <a:graphicData uri="http://schemas.openxmlformats.org/drawingml/2006/picture">
+                <pic:pic xmlns:pic="http://schemas.openxmlformats.org/drawingml/2006/picture">
+                  <pic:nvPicPr>
+                    <pic:cNvPr id="0" name="Picture 3" descr="C:\Users\Games\Documents\GitHub\first-semester-l4-5-group-16\Character Art\SpriteSheetLightGrey.png"/>
+                    <pic:cNvPicPr>
+                      <a:picLocks noChangeAspect="1" noChangeArrowheads="1"/>
+                    </pic:cNvPicPr>
+                  </pic:nvPicPr>
+                  <pic:blipFill>
+                    <a:blip r:embed="rId9" cstate="print"/>
+                    <a:srcRect/>
+                    <a:stretch>
+                      <a:fillRect/>
+                    </a:stretch>
+                  </pic:blipFill>
+                  <pic:spPr bwMode="auto">
+                    <a:xfrm>
+                      <a:off x="0" y="0"/>
+                      <a:ext cx="2343150" cy="2343150"/>
+                    </a:xfrm>
+                    <a:prstGeom prst="rect">
+                      <a:avLst/>
+                    </a:prstGeom>
+                    <a:noFill/>
+                    <a:ln w="9525">
+                      <a:noFill/>
+                      <a:miter lim="800000"/>
+                      <a:headEnd/>
+                      <a:tailEnd/>
+                    </a:ln>
+                  </pic:spPr>
+                </pic:pic>
+              </a:graphicData>
+            </a:graphic>
+          </wp:anchor>
+        </w:drawing>
+      </w:r>
+    </w:p>
+    <w:p>
+      <w:pPr>
+        <w:rPr>
+          <w:sz w:val="20"/>
+        </w:rPr>
+      </w:pPr>
+      <w:r>
+        <w:rPr>
+          <w:noProof/>
+          <w:sz w:val="20"/>
+          <w:lang w:eastAsia="en-GB"/>
+        </w:rPr>
+        <w:drawing>
+          <wp:anchor distT="0" distB="0" distL="114300" distR="114300" simplePos="0" relativeHeight="251663360" behindDoc="0" locked="0" layoutInCell="1" allowOverlap="1">
+            <wp:simplePos x="0" y="0"/>
+            <wp:positionH relativeFrom="column">
+              <wp:posOffset>516255</wp:posOffset>
+            </wp:positionH>
+            <wp:positionV relativeFrom="paragraph">
+              <wp:posOffset>65405</wp:posOffset>
+            </wp:positionV>
+            <wp:extent cx="4786630" cy="2677160"/>
+            <wp:effectExtent l="19050" t="0" r="0" b="0"/>
+            <wp:wrapSquare wrapText="bothSides"/>
+            <wp:docPr id="11" name="Picture 11"/>
+            <wp:cNvGraphicFramePr>
+              <a:graphicFrameLocks xmlns:a="http://schemas.openxmlformats.org/drawingml/2006/main" noChangeAspect="1"/>
+            </wp:cNvGraphicFramePr>
+            <a:graphic xmlns:a="http://schemas.openxmlformats.org/drawingml/2006/main">
+              <a:graphicData uri="http://schemas.openxmlformats.org/drawingml/2006/picture">
+                <pic:pic xmlns:pic="http://schemas.openxmlformats.org/drawingml/2006/picture">
+                  <pic:nvPicPr>
+                    <pic:cNvPr id="0" name="Picture 11"/>
+                    <pic:cNvPicPr>
+                      <a:picLocks noChangeAspect="1" noChangeArrowheads="1"/>
+                    </pic:cNvPicPr>
+                  </pic:nvPicPr>
+                  <pic:blipFill>
+                    <a:blip r:embed="rId10" cstate="print"/>
+                    <a:srcRect l="4519" t="10240" r="43842" b="4047"/>
+                    <a:stretch>
+                      <a:fillRect/>
+                    </a:stretch>
+                  </pic:blipFill>
+                  <pic:spPr bwMode="auto">
+                    <a:xfrm>
+                      <a:off x="0" y="0"/>
+                      <a:ext cx="4786630" cy="2677160"/>
+                    </a:xfrm>
+                    <a:prstGeom prst="rect">
+                      <a:avLst/>
+                    </a:prstGeom>
+                    <a:noFill/>
+                    <a:ln w="9525">
+                      <a:noFill/>
+                      <a:miter lim="800000"/>
+                      <a:headEnd/>
+                      <a:tailEnd/>
+                    </a:ln>
+                  </pic:spPr>
+                </pic:pic>
+              </a:graphicData>
+            </a:graphic>
+          </wp:anchor>
+        </w:drawing>
+      </w:r>
+      <w:r>
+        <w:rPr>
+          <w:sz w:val="20"/>
+        </w:rPr>
+        <w:br/>
+      </w:r>
+    </w:p>
+    <w:p>
+      <w:pPr>
+        <w:rPr>
+          <w:sz w:val="20"/>
+        </w:rPr>
+      </w:pPr>
+    </w:p>
+    <w:p>
+      <w:pPr>
+        <w:rPr>
+          <w:sz w:val="20"/>
+        </w:rPr>
+      </w:pPr>
+    </w:p>
+    <w:p>
+      <w:pPr>
+        <w:rPr>
+          <w:sz w:val="20"/>
+        </w:rPr>
+      </w:pPr>
+    </w:p>
+    <w:p>
+      <w:pPr>
+        <w:rPr>
+          <w:sz w:val="20"/>
+        </w:rPr>
+      </w:pPr>
+    </w:p>
+    <w:p>
+      <w:pPr>
+        <w:rPr>
+          <w:sz w:val="20"/>
+        </w:rPr>
+      </w:pPr>
+    </w:p>
+    <w:p>
+      <w:pPr>
+        <w:rPr>
+          <w:sz w:val="20"/>
+        </w:rPr>
+      </w:pPr>
+    </w:p>
+    <w:p>
+      <w:pPr>
+        <w:rPr>
+          <w:sz w:val="20"/>
+        </w:rPr>
+      </w:pPr>
+    </w:p>
+    <w:p>
+      <w:pPr>
+        <w:rPr>
+          <w:sz w:val="20"/>
+        </w:rPr>
+      </w:pPr>
+    </w:p>
+    <w:p>
+      <w:pPr>
+        <w:rPr>
+          <w:sz w:val="20"/>
+        </w:rPr>
+      </w:pPr>
+    </w:p>
+    <w:p>
+      <w:pPr>
+        <w:rPr>
+          <w:sz w:val="20"/>
+        </w:rPr>
+      </w:pPr>
+    </w:p>
+    <w:p>
+      <w:pPr>
+        <w:rPr>
+          <w:sz w:val="20"/>
+        </w:rPr>
+      </w:pPr>
+    </w:p>
+    <w:p>
+      <w:pPr>
+        <w:rPr>
+          <w:sz w:val="20"/>
         </w:rPr>
       </w:pPr>
     </w:p>
@@ -2096,8 +2585,8 @@
 </file>
 
 <file path=word/numbering.xml><?xml version="1.0" encoding="utf-8"?>
-<w:numbering xmlns:wpc="http://schemas.microsoft.com/office/word/2010/wordprocessingCanvas" xmlns:cx="http://schemas.microsoft.com/office/drawing/2014/chartex" xmlns:cx1="http://schemas.microsoft.com/office/drawing/2015/9/8/chartex" xmlns:cx2="http://schemas.microsoft.com/office/drawing/2015/10/21/chartex" xmlns:cx3="http://schemas.microsoft.com/office/drawing/2016/5/9/chartex" xmlns:cx4="http://schemas.microsoft.com/office/drawing/2016/5/10/chartex" xmlns:cx5="http://schemas.microsoft.com/office/drawing/2016/5/11/chartex" xmlns:mc="http://schemas.openxmlformats.org/markup-compatibility/2006" xmlns:o="urn:schemas-microsoft-com:office:office" xmlns:r="http://schemas.openxmlformats.org/officeDocument/2006/relationships" xmlns:m="http://schemas.openxmlformats.org/officeDocument/2006/math" xmlns:v="urn:schemas-microsoft-com:vml" xmlns:wp14="http://schemas.microsoft.com/office/word/2010/wordprocessingDrawing" xmlns:wp="http://schemas.openxmlformats.org/drawingml/2006/wordprocessingDrawing" xmlns:w10="urn:schemas-microsoft-com:office:word" xmlns:w="http://schemas.openxmlformats.org/wordprocessingml/2006/main" xmlns:w14="http://schemas.microsoft.com/office/word/2010/wordml" xmlns:w15="http://schemas.microsoft.com/office/word/2012/wordml" xmlns:w16se="http://schemas.microsoft.com/office/word/2015/wordml/symex" xmlns:wpg="http://schemas.microsoft.com/office/word/2010/wordprocessingGroup" xmlns:wpi="http://schemas.microsoft.com/office/word/2010/wordprocessingInk" xmlns:wne="http://schemas.microsoft.com/office/word/2006/wordml" xmlns:wps="http://schemas.microsoft.com/office/word/2010/wordprocessingShape" mc:Ignorable="w14 w15 w16se wp14">
-  <w:abstractNum w:abstractNumId="0" w15:restartNumberingAfterBreak="0">
+<w:numbering xmlns:ve="http://schemas.openxmlformats.org/markup-compatibility/2006" xmlns:o="urn:schemas-microsoft-com:office:office" xmlns:r="http://schemas.openxmlformats.org/officeDocument/2006/relationships" xmlns:m="http://schemas.openxmlformats.org/officeDocument/2006/math" xmlns:v="urn:schemas-microsoft-com:vml" xmlns:wp="http://schemas.openxmlformats.org/drawingml/2006/wordprocessingDrawing" xmlns:w10="urn:schemas-microsoft-com:office:word" xmlns:w="http://schemas.openxmlformats.org/wordprocessingml/2006/main" xmlns:wne="http://schemas.microsoft.com/office/word/2006/wordml">
+  <w:abstractNum w:abstractNumId="0">
     <w:nsid w:val="256A18F1"/>
     <w:multiLevelType w:val="hybridMultilevel"/>
     <w:tmpl w:val="370C412A"/>
@@ -2210,7 +2699,7 @@
       </w:rPr>
     </w:lvl>
   </w:abstractNum>
-  <w:abstractNum w:abstractNumId="1" w15:restartNumberingAfterBreak="0">
+  <w:abstractNum w:abstractNumId="1">
     <w:nsid w:val="25C24AC5"/>
     <w:multiLevelType w:val="hybridMultilevel"/>
     <w:tmpl w:val="4DA2AE6E"/>
@@ -2323,7 +2812,7 @@
       </w:rPr>
     </w:lvl>
   </w:abstractNum>
-  <w:abstractNum w:abstractNumId="2" w15:restartNumberingAfterBreak="0">
+  <w:abstractNum w:abstractNumId="2">
     <w:nsid w:val="327F6F05"/>
     <w:multiLevelType w:val="hybridMultilevel"/>
     <w:tmpl w:val="B0BA5A7A"/>
@@ -2436,7 +2925,7 @@
       </w:rPr>
     </w:lvl>
   </w:abstractNum>
-  <w:abstractNum w:abstractNumId="3" w15:restartNumberingAfterBreak="0">
+  <w:abstractNum w:abstractNumId="3">
     <w:nsid w:val="37161789"/>
     <w:multiLevelType w:val="hybridMultilevel"/>
     <w:tmpl w:val="4EF0CCDE"/>
@@ -2549,7 +3038,7 @@
       </w:rPr>
     </w:lvl>
   </w:abstractNum>
-  <w:abstractNum w:abstractNumId="4" w15:restartNumberingAfterBreak="0">
+  <w:abstractNum w:abstractNumId="4">
     <w:nsid w:val="3CD86744"/>
     <w:multiLevelType w:val="hybridMultilevel"/>
     <w:tmpl w:val="DDF805FA"/>
@@ -2662,7 +3151,7 @@
       </w:rPr>
     </w:lvl>
   </w:abstractNum>
-  <w:abstractNum w:abstractNumId="5" w15:restartNumberingAfterBreak="0">
+  <w:abstractNum w:abstractNumId="5">
     <w:nsid w:val="5254343A"/>
     <w:multiLevelType w:val="hybridMultilevel"/>
     <w:tmpl w:val="8A72B86A"/>
@@ -2775,7 +3264,7 @@
       </w:rPr>
     </w:lvl>
   </w:abstractNum>
-  <w:abstractNum w:abstractNumId="6" w15:restartNumberingAfterBreak="0">
+  <w:abstractNum w:abstractNumId="6">
     <w:nsid w:val="52AA7E1C"/>
     <w:multiLevelType w:val="hybridMultilevel"/>
     <w:tmpl w:val="8C32BA56"/>
@@ -2888,7 +3377,7 @@
       </w:rPr>
     </w:lvl>
   </w:abstractNum>
-  <w:abstractNum w:abstractNumId="7" w15:restartNumberingAfterBreak="0">
+  <w:abstractNum w:abstractNumId="7">
     <w:nsid w:val="5B773B85"/>
     <w:multiLevelType w:val="multilevel"/>
     <w:tmpl w:val="1C2E5EBA"/>
@@ -3037,7 +3526,7 @@
       </w:rPr>
     </w:lvl>
   </w:abstractNum>
-  <w:abstractNum w:abstractNumId="8" w15:restartNumberingAfterBreak="0">
+  <w:abstractNum w:abstractNumId="8">
     <w:nsid w:val="63C41F64"/>
     <w:multiLevelType w:val="hybridMultilevel"/>
     <w:tmpl w:val="0D0E268E"/>
@@ -3150,7 +3639,7 @@
       </w:rPr>
     </w:lvl>
   </w:abstractNum>
-  <w:abstractNum w:abstractNumId="9" w15:restartNumberingAfterBreak="0">
+  <w:abstractNum w:abstractNumId="9">
     <w:nsid w:val="6F473C12"/>
     <w:multiLevelType w:val="multilevel"/>
     <w:tmpl w:val="9BD24086"/>
@@ -3333,7 +3822,7 @@
 </file>
 
 <file path=word/styles.xml><?xml version="1.0" encoding="utf-8"?>
-<w:styles xmlns:mc="http://schemas.openxmlformats.org/markup-compatibility/2006" xmlns:r="http://schemas.openxmlformats.org/officeDocument/2006/relationships" xmlns:w="http://schemas.openxmlformats.org/wordprocessingml/2006/main" xmlns:w14="http://schemas.microsoft.com/office/word/2010/wordml" xmlns:w15="http://schemas.microsoft.com/office/word/2012/wordml" xmlns:w16se="http://schemas.microsoft.com/office/word/2015/wordml/symex" mc:Ignorable="w14 w15 w16se">
+<w:styles xmlns:r="http://schemas.openxmlformats.org/officeDocument/2006/relationships" xmlns:w="http://schemas.openxmlformats.org/wordprocessingml/2006/main">
   <w:docDefaults>
     <w:rPrDefault>
       <w:rPr>
@@ -3349,381 +3838,144 @@
       </w:pPr>
     </w:pPrDefault>
   </w:docDefaults>
-  <w:latentStyles w:defLockedState="0" w:defUIPriority="99" w:defSemiHidden="0" w:defUnhideWhenUsed="0" w:defQFormat="0" w:count="374">
-    <w:lsdException w:name="Normal" w:uiPriority="0" w:qFormat="1"/>
-    <w:lsdException w:name="heading 1" w:uiPriority="9" w:qFormat="1"/>
-    <w:lsdException w:name="heading 2" w:semiHidden="1" w:uiPriority="9" w:unhideWhenUsed="1" w:qFormat="1"/>
-    <w:lsdException w:name="heading 3" w:semiHidden="1" w:uiPriority="9" w:unhideWhenUsed="1" w:qFormat="1"/>
-    <w:lsdException w:name="heading 4" w:semiHidden="1" w:uiPriority="9" w:unhideWhenUsed="1" w:qFormat="1"/>
-    <w:lsdException w:name="heading 5" w:semiHidden="1" w:uiPriority="9" w:unhideWhenUsed="1" w:qFormat="1"/>
-    <w:lsdException w:name="heading 6" w:semiHidden="1" w:uiPriority="9" w:unhideWhenUsed="1" w:qFormat="1"/>
-    <w:lsdException w:name="heading 7" w:semiHidden="1" w:uiPriority="9" w:unhideWhenUsed="1" w:qFormat="1"/>
-    <w:lsdException w:name="heading 8" w:semiHidden="1" w:uiPriority="9" w:unhideWhenUsed="1" w:qFormat="1"/>
-    <w:lsdException w:name="heading 9" w:semiHidden="1" w:uiPriority="9" w:unhideWhenUsed="1" w:qFormat="1"/>
-    <w:lsdException w:name="index 1" w:semiHidden="1" w:unhideWhenUsed="1"/>
-    <w:lsdException w:name="index 2" w:semiHidden="1" w:unhideWhenUsed="1"/>
-    <w:lsdException w:name="index 3" w:semiHidden="1" w:unhideWhenUsed="1"/>
-    <w:lsdException w:name="index 4" w:semiHidden="1" w:unhideWhenUsed="1"/>
-    <w:lsdException w:name="index 5" w:semiHidden="1" w:unhideWhenUsed="1"/>
-    <w:lsdException w:name="index 6" w:semiHidden="1" w:unhideWhenUsed="1"/>
-    <w:lsdException w:name="index 7" w:semiHidden="1" w:unhideWhenUsed="1"/>
-    <w:lsdException w:name="index 8" w:semiHidden="1" w:unhideWhenUsed="1"/>
-    <w:lsdException w:name="index 9" w:semiHidden="1" w:unhideWhenUsed="1"/>
-    <w:lsdException w:name="toc 1" w:semiHidden="1" w:uiPriority="39" w:unhideWhenUsed="1"/>
-    <w:lsdException w:name="toc 2" w:semiHidden="1" w:uiPriority="39" w:unhideWhenUsed="1"/>
-    <w:lsdException w:name="toc 3" w:semiHidden="1" w:uiPriority="39" w:unhideWhenUsed="1"/>
-    <w:lsdException w:name="toc 4" w:semiHidden="1" w:uiPriority="39" w:unhideWhenUsed="1"/>
-    <w:lsdException w:name="toc 5" w:semiHidden="1" w:uiPriority="39" w:unhideWhenUsed="1"/>
-    <w:lsdException w:name="toc 6" w:semiHidden="1" w:uiPriority="39" w:unhideWhenUsed="1"/>
-    <w:lsdException w:name="toc 7" w:semiHidden="1" w:uiPriority="39" w:unhideWhenUsed="1"/>
-    <w:lsdException w:name="toc 8" w:semiHidden="1" w:uiPriority="39" w:unhideWhenUsed="1"/>
-    <w:lsdException w:name="toc 9" w:semiHidden="1" w:uiPriority="39" w:unhideWhenUsed="1"/>
-    <w:lsdException w:name="Normal Indent" w:semiHidden="1" w:unhideWhenUsed="1"/>
-    <w:lsdException w:name="footnote text" w:semiHidden="1" w:unhideWhenUsed="1"/>
-    <w:lsdException w:name="annotation text" w:semiHidden="1" w:unhideWhenUsed="1"/>
-    <w:lsdException w:name="header" w:semiHidden="1" w:unhideWhenUsed="1"/>
-    <w:lsdException w:name="footer" w:semiHidden="1" w:unhideWhenUsed="1"/>
-    <w:lsdException w:name="index heading" w:semiHidden="1" w:unhideWhenUsed="1"/>
-    <w:lsdException w:name="caption" w:semiHidden="1" w:uiPriority="35" w:unhideWhenUsed="1" w:qFormat="1"/>
-    <w:lsdException w:name="table of figures" w:semiHidden="1" w:unhideWhenUsed="1"/>
-    <w:lsdException w:name="envelope address" w:semiHidden="1" w:unhideWhenUsed="1"/>
-    <w:lsdException w:name="envelope return" w:semiHidden="1" w:unhideWhenUsed="1"/>
-    <w:lsdException w:name="footnote reference" w:semiHidden="1" w:unhideWhenUsed="1"/>
-    <w:lsdException w:name="annotation reference" w:semiHidden="1" w:unhideWhenUsed="1"/>
-    <w:lsdException w:name="line number" w:semiHidden="1" w:unhideWhenUsed="1"/>
-    <w:lsdException w:name="page number" w:semiHidden="1" w:unhideWhenUsed="1"/>
-    <w:lsdException w:name="endnote reference" w:semiHidden="1" w:unhideWhenUsed="1"/>
-    <w:lsdException w:name="endnote text" w:semiHidden="1" w:unhideWhenUsed="1"/>
-    <w:lsdException w:name="table of authorities" w:semiHidden="1" w:unhideWhenUsed="1"/>
-    <w:lsdException w:name="macro" w:semiHidden="1" w:unhideWhenUsed="1"/>
-    <w:lsdException w:name="toa heading" w:semiHidden="1" w:unhideWhenUsed="1"/>
-    <w:lsdException w:name="List" w:semiHidden="1" w:unhideWhenUsed="1"/>
-    <w:lsdException w:name="List Bullet" w:semiHidden="1" w:unhideWhenUsed="1"/>
-    <w:lsdException w:name="List Number" w:semiHidden="1" w:unhideWhenUsed="1"/>
-    <w:lsdException w:name="List 2" w:semiHidden="1" w:unhideWhenUsed="1"/>
-    <w:lsdException w:name="List 3" w:semiHidden="1" w:unhideWhenUsed="1"/>
-    <w:lsdException w:name="List 4" w:semiHidden="1" w:unhideWhenUsed="1"/>
-    <w:lsdException w:name="List 5" w:semiHidden="1" w:unhideWhenUsed="1"/>
-    <w:lsdException w:name="List Bullet 2" w:semiHidden="1" w:unhideWhenUsed="1"/>
-    <w:lsdException w:name="List Bullet 3" w:semiHidden="1" w:unhideWhenUsed="1"/>
-    <w:lsdException w:name="List Bullet 4" w:semiHidden="1" w:unhideWhenUsed="1"/>
-    <w:lsdException w:name="List Bullet 5" w:semiHidden="1" w:unhideWhenUsed="1"/>
-    <w:lsdException w:name="List Number 2" w:semiHidden="1" w:unhideWhenUsed="1"/>
-    <w:lsdException w:name="List Number 3" w:semiHidden="1" w:unhideWhenUsed="1"/>
-    <w:lsdException w:name="List Number 4" w:semiHidden="1" w:unhideWhenUsed="1"/>
-    <w:lsdException w:name="List Number 5" w:semiHidden="1" w:unhideWhenUsed="1"/>
-    <w:lsdException w:name="Title" w:uiPriority="10" w:qFormat="1"/>
-    <w:lsdException w:name="Closing" w:semiHidden="1" w:unhideWhenUsed="1"/>
-    <w:lsdException w:name="Signature" w:semiHidden="1" w:unhideWhenUsed="1"/>
-    <w:lsdException w:name="Default Paragraph Font" w:semiHidden="1" w:uiPriority="1" w:unhideWhenUsed="1"/>
-    <w:lsdException w:name="Body Text" w:semiHidden="1" w:unhideWhenUsed="1"/>
-    <w:lsdException w:name="Body Text Indent" w:semiHidden="1" w:unhideWhenUsed="1"/>
-    <w:lsdException w:name="List Continue" w:semiHidden="1" w:unhideWhenUsed="1"/>
-    <w:lsdException w:name="List Continue 2" w:semiHidden="1" w:unhideWhenUsed="1"/>
-    <w:lsdException w:name="List Continue 3" w:semiHidden="1" w:unhideWhenUsed="1"/>
-    <w:lsdException w:name="List Continue 4" w:semiHidden="1" w:unhideWhenUsed="1"/>
-    <w:lsdException w:name="List Continue 5" w:semiHidden="1" w:unhideWhenUsed="1"/>
-    <w:lsdException w:name="Message Header" w:semiHidden="1" w:unhideWhenUsed="1"/>
-    <w:lsdException w:name="Subtitle" w:uiPriority="11" w:qFormat="1"/>
-    <w:lsdException w:name="Salutation" w:semiHidden="1" w:unhideWhenUsed="1"/>
-    <w:lsdException w:name="Date" w:semiHidden="1" w:unhideWhenUsed="1"/>
-    <w:lsdException w:name="Body Text First Indent" w:semiHidden="1" w:unhideWhenUsed="1"/>
-    <w:lsdException w:name="Body Text First Indent 2" w:semiHidden="1" w:unhideWhenUsed="1"/>
-    <w:lsdException w:name="Note Heading" w:semiHidden="1" w:unhideWhenUsed="1"/>
-    <w:lsdException w:name="Body Text 2" w:semiHidden="1" w:unhideWhenUsed="1"/>
-    <w:lsdException w:name="Body Text 3" w:semiHidden="1" w:unhideWhenUsed="1"/>
-    <w:lsdException w:name="Body Text Indent 2" w:semiHidden="1" w:unhideWhenUsed="1"/>
-    <w:lsdException w:name="Body Text Indent 3" w:semiHidden="1" w:unhideWhenUsed="1"/>
-    <w:lsdException w:name="Block Text" w:semiHidden="1" w:unhideWhenUsed="1"/>
-    <w:lsdException w:name="Hyperlink" w:semiHidden="1" w:unhideWhenUsed="1"/>
-    <w:lsdException w:name="FollowedHyperlink" w:semiHidden="1" w:unhideWhenUsed="1"/>
-    <w:lsdException w:name="Strong" w:uiPriority="22" w:qFormat="1"/>
-    <w:lsdException w:name="Emphasis" w:uiPriority="20" w:qFormat="1"/>
-    <w:lsdException w:name="Document Map" w:semiHidden="1" w:unhideWhenUsed="1"/>
-    <w:lsdException w:name="Plain Text" w:semiHidden="1" w:unhideWhenUsed="1"/>
-    <w:lsdException w:name="E-mail Signature" w:semiHidden="1" w:unhideWhenUsed="1"/>
-    <w:lsdException w:name="HTML Top of Form" w:semiHidden="1" w:unhideWhenUsed="1"/>
-    <w:lsdException w:name="HTML Bottom of Form" w:semiHidden="1" w:unhideWhenUsed="1"/>
-    <w:lsdException w:name="Normal (Web)" w:semiHidden="1" w:unhideWhenUsed="1"/>
-    <w:lsdException w:name="HTML Acronym" w:semiHidden="1" w:unhideWhenUsed="1"/>
-    <w:lsdException w:name="HTML Address" w:semiHidden="1" w:unhideWhenUsed="1"/>
-    <w:lsdException w:name="HTML Cite" w:semiHidden="1" w:unhideWhenUsed="1"/>
-    <w:lsdException w:name="HTML Code" w:semiHidden="1" w:unhideWhenUsed="1"/>
-    <w:lsdException w:name="HTML Definition" w:semiHidden="1" w:unhideWhenUsed="1"/>
-    <w:lsdException w:name="HTML Keyboard" w:semiHidden="1" w:unhideWhenUsed="1"/>
-    <w:lsdException w:name="HTML Preformatted" w:semiHidden="1" w:unhideWhenUsed="1"/>
-    <w:lsdException w:name="HTML Sample" w:semiHidden="1" w:unhideWhenUsed="1"/>
-    <w:lsdException w:name="HTML Typewriter" w:semiHidden="1" w:unhideWhenUsed="1"/>
-    <w:lsdException w:name="HTML Variable" w:semiHidden="1" w:unhideWhenUsed="1"/>
-    <w:lsdException w:name="Normal Table" w:semiHidden="1" w:unhideWhenUsed="1"/>
-    <w:lsdException w:name="annotation subject" w:semiHidden="1" w:unhideWhenUsed="1"/>
-    <w:lsdException w:name="No List" w:semiHidden="1" w:unhideWhenUsed="1"/>
-    <w:lsdException w:name="Outline List 1" w:semiHidden="1" w:unhideWhenUsed="1"/>
-    <w:lsdException w:name="Outline List 2" w:semiHidden="1" w:unhideWhenUsed="1"/>
-    <w:lsdException w:name="Outline List 3" w:semiHidden="1" w:unhideWhenUsed="1"/>
-    <w:lsdException w:name="Table Simple 1" w:semiHidden="1" w:unhideWhenUsed="1"/>
-    <w:lsdException w:name="Table Simple 2" w:semiHidden="1" w:unhideWhenUsed="1"/>
-    <w:lsdException w:name="Table Simple 3" w:semiHidden="1" w:unhideWhenUsed="1"/>
-    <w:lsdException w:name="Table Classic 1" w:semiHidden="1" w:unhideWhenUsed="1"/>
-    <w:lsdException w:name="Table Classic 2" w:semiHidden="1" w:unhideWhenUsed="1"/>
-    <w:lsdException w:name="Table Classic 3" w:semiHidden="1" w:unhideWhenUsed="1"/>
-    <w:lsdException w:name="Table Classic 4" w:semiHidden="1" w:unhideWhenUsed="1"/>
-    <w:lsdException w:name="Table Colorful 1" w:semiHidden="1" w:unhideWhenUsed="1"/>
-    <w:lsdException w:name="Table Colorful 2" w:semiHidden="1" w:unhideWhenUsed="1"/>
-    <w:lsdException w:name="Table Colorful 3" w:semiHidden="1" w:unhideWhenUsed="1"/>
-    <w:lsdException w:name="Table Columns 1" w:semiHidden="1" w:unhideWhenUsed="1"/>
-    <w:lsdException w:name="Table Columns 2" w:semiHidden="1" w:unhideWhenUsed="1"/>
-    <w:lsdException w:name="Table Columns 3" w:semiHidden="1" w:unhideWhenUsed="1"/>
-    <w:lsdException w:name="Table Columns 4" w:semiHidden="1" w:unhideWhenUsed="1"/>
-    <w:lsdException w:name="Table Columns 5" w:semiHidden="1" w:unhideWhenUsed="1"/>
-    <w:lsdException w:name="Table Grid 1" w:semiHidden="1" w:unhideWhenUsed="1"/>
-    <w:lsdException w:name="Table Grid 2" w:semiHidden="1" w:unhideWhenUsed="1"/>
-    <w:lsdException w:name="Table Grid 3" w:semiHidden="1" w:unhideWhenUsed="1"/>
-    <w:lsdException w:name="Table Grid 4" w:semiHidden="1" w:unhideWhenUsed="1"/>
-    <w:lsdException w:name="Table Grid 5" w:semiHidden="1" w:unhideWhenUsed="1"/>
-    <w:lsdException w:name="Table Grid 6" w:semiHidden="1" w:unhideWhenUsed="1"/>
-    <w:lsdException w:name="Table Grid 7" w:semiHidden="1" w:unhideWhenUsed="1"/>
-    <w:lsdException w:name="Table Grid 8" w:semiHidden="1" w:unhideWhenUsed="1"/>
-    <w:lsdException w:name="Table List 1" w:semiHidden="1" w:unhideWhenUsed="1"/>
-    <w:lsdException w:name="Table List 2" w:semiHidden="1" w:unhideWhenUsed="1"/>
-    <w:lsdException w:name="Table List 3" w:semiHidden="1" w:unhideWhenUsed="1"/>
-    <w:lsdException w:name="Table List 4" w:semiHidden="1" w:unhideWhenUsed="1"/>
-    <w:lsdException w:name="Table List 5" w:semiHidden="1" w:unhideWhenUsed="1"/>
-    <w:lsdException w:name="Table List 6" w:semiHidden="1" w:unhideWhenUsed="1"/>
-    <w:lsdException w:name="Table List 7" w:semiHidden="1" w:unhideWhenUsed="1"/>
-    <w:lsdException w:name="Table List 8" w:semiHidden="1" w:unhideWhenUsed="1"/>
-    <w:lsdException w:name="Table 3D effects 1" w:semiHidden="1" w:unhideWhenUsed="1"/>
-    <w:lsdException w:name="Table 3D effects 2" w:semiHidden="1" w:unhideWhenUsed="1"/>
-    <w:lsdException w:name="Table 3D effects 3" w:semiHidden="1" w:unhideWhenUsed="1"/>
-    <w:lsdException w:name="Table Contemporary" w:semiHidden="1" w:unhideWhenUsed="1"/>
-    <w:lsdException w:name="Table Elegant" w:semiHidden="1" w:unhideWhenUsed="1"/>
-    <w:lsdException w:name="Table Professional" w:semiHidden="1" w:unhideWhenUsed="1"/>
-    <w:lsdException w:name="Table Subtle 1" w:semiHidden="1" w:unhideWhenUsed="1"/>
-    <w:lsdException w:name="Table Subtle 2" w:semiHidden="1" w:unhideWhenUsed="1"/>
-    <w:lsdException w:name="Table Web 1" w:semiHidden="1" w:unhideWhenUsed="1"/>
-    <w:lsdException w:name="Table Web 2" w:semiHidden="1" w:unhideWhenUsed="1"/>
-    <w:lsdException w:name="Table Web 3" w:semiHidden="1" w:unhideWhenUsed="1"/>
-    <w:lsdException w:name="Balloon Text" w:semiHidden="1" w:unhideWhenUsed="1"/>
-    <w:lsdException w:name="Table Grid" w:uiPriority="39"/>
-    <w:lsdException w:name="Table Theme" w:semiHidden="1" w:unhideWhenUsed="1"/>
-    <w:lsdException w:name="Placeholder Text" w:semiHidden="1"/>
-    <w:lsdException w:name="No Spacing" w:uiPriority="1" w:qFormat="1"/>
-    <w:lsdException w:name="Light Shading" w:uiPriority="60"/>
-    <w:lsdException w:name="Light List" w:uiPriority="61"/>
-    <w:lsdException w:name="Light Grid" w:uiPriority="62"/>
-    <w:lsdException w:name="Medium Shading 1" w:uiPriority="63"/>
-    <w:lsdException w:name="Medium Shading 2" w:uiPriority="64"/>
-    <w:lsdException w:name="Medium List 1" w:uiPriority="65"/>
-    <w:lsdException w:name="Medium List 2" w:uiPriority="66"/>
-    <w:lsdException w:name="Medium Grid 1" w:uiPriority="67"/>
-    <w:lsdException w:name="Medium Grid 2" w:uiPriority="68"/>
-    <w:lsdException w:name="Medium Grid 3" w:uiPriority="69"/>
-    <w:lsdException w:name="Dark List" w:uiPriority="70"/>
-    <w:lsdException w:name="Colorful Shading" w:uiPriority="71"/>
-    <w:lsdException w:name="Colorful List" w:uiPriority="72"/>
-    <w:lsdException w:name="Colorful Grid" w:uiPriority="73"/>
-    <w:lsdException w:name="Light Shading Accent 1" w:uiPriority="60"/>
-    <w:lsdException w:name="Light List Accent 1" w:uiPriority="61"/>
-    <w:lsdException w:name="Light Grid Accent 1" w:uiPriority="62"/>
-    <w:lsdException w:name="Medium Shading 1 Accent 1" w:uiPriority="63"/>
-    <w:lsdException w:name="Medium Shading 2 Accent 1" w:uiPriority="64"/>
-    <w:lsdException w:name="Medium List 1 Accent 1" w:uiPriority="65"/>
-    <w:lsdException w:name="Revision" w:semiHidden="1"/>
-    <w:lsdException w:name="List Paragraph" w:uiPriority="34" w:qFormat="1"/>
-    <w:lsdException w:name="Quote" w:uiPriority="29" w:qFormat="1"/>
-    <w:lsdException w:name="Intense Quote" w:uiPriority="30" w:qFormat="1"/>
-    <w:lsdException w:name="Medium List 2 Accent 1" w:uiPriority="66"/>
-    <w:lsdException w:name="Medium Grid 1 Accent 1" w:uiPriority="67"/>
-    <w:lsdException w:name="Medium Grid 2 Accent 1" w:uiPriority="68"/>
-    <w:lsdException w:name="Medium Grid 3 Accent 1" w:uiPriority="69"/>
-    <w:lsdException w:name="Dark List Accent 1" w:uiPriority="70"/>
-    <w:lsdException w:name="Colorful Shading Accent 1" w:uiPriority="71"/>
-    <w:lsdException w:name="Colorful List Accent 1" w:uiPriority="72"/>
-    <w:lsdException w:name="Colorful Grid Accent 1" w:uiPriority="73"/>
-    <w:lsdException w:name="Light Shading Accent 2" w:uiPriority="60"/>
-    <w:lsdException w:name="Light List Accent 2" w:uiPriority="61"/>
-    <w:lsdException w:name="Light Grid Accent 2" w:uiPriority="62"/>
-    <w:lsdException w:name="Medium Shading 1 Accent 2" w:uiPriority="63"/>
-    <w:lsdException w:name="Medium Shading 2 Accent 2" w:uiPriority="64"/>
-    <w:lsdException w:name="Medium List 1 Accent 2" w:uiPriority="65"/>
-    <w:lsdException w:name="Medium List 2 Accent 2" w:uiPriority="66"/>
-    <w:lsdException w:name="Medium Grid 1 Accent 2" w:uiPriority="67"/>
-    <w:lsdException w:name="Medium Grid 2 Accent 2" w:uiPriority="68"/>
-    <w:lsdException w:name="Medium Grid 3 Accent 2" w:uiPriority="69"/>
-    <w:lsdException w:name="Dark List Accent 2" w:uiPriority="70"/>
-    <w:lsdException w:name="Colorful Shading Accent 2" w:uiPriority="71"/>
-    <w:lsdException w:name="Colorful List Accent 2" w:uiPriority="72"/>
-    <w:lsdException w:name="Colorful Grid Accent 2" w:uiPriority="73"/>
-    <w:lsdException w:name="Light Shading Accent 3" w:uiPriority="60"/>
-    <w:lsdException w:name="Light List Accent 3" w:uiPriority="61"/>
-    <w:lsdException w:name="Light Grid Accent 3" w:uiPriority="62"/>
-    <w:lsdException w:name="Medium Shading 1 Accent 3" w:uiPriority="63"/>
-    <w:lsdException w:name="Medium Shading 2 Accent 3" w:uiPriority="64"/>
-    <w:lsdException w:name="Medium List 1 Accent 3" w:uiPriority="65"/>
-    <w:lsdException w:name="Medium List 2 Accent 3" w:uiPriority="66"/>
-    <w:lsdException w:name="Medium Grid 1 Accent 3" w:uiPriority="67"/>
-    <w:lsdException w:name="Medium Grid 2 Accent 3" w:uiPriority="68"/>
-    <w:lsdException w:name="Medium Grid 3 Accent 3" w:uiPriority="69"/>
-    <w:lsdException w:name="Dark List Accent 3" w:uiPriority="70"/>
-    <w:lsdException w:name="Colorful Shading Accent 3" w:uiPriority="71"/>
-    <w:lsdException w:name="Colorful List Accent 3" w:uiPriority="72"/>
-    <w:lsdException w:name="Colorful Grid Accent 3" w:uiPriority="73"/>
-    <w:lsdException w:name="Light Shading Accent 4" w:uiPriority="60"/>
-    <w:lsdException w:name="Light List Accent 4" w:uiPriority="61"/>
-    <w:lsdException w:name="Light Grid Accent 4" w:uiPriority="62"/>
-    <w:lsdException w:name="Medium Shading 1 Accent 4" w:uiPriority="63"/>
-    <w:lsdException w:name="Medium Shading 2 Accent 4" w:uiPriority="64"/>
-    <w:lsdException w:name="Medium List 1 Accent 4" w:uiPriority="65"/>
-    <w:lsdException w:name="Medium List 2 Accent 4" w:uiPriority="66"/>
-    <w:lsdException w:name="Medium Grid 1 Accent 4" w:uiPriority="67"/>
-    <w:lsdException w:name="Medium Grid 2 Accent 4" w:uiPriority="68"/>
-    <w:lsdException w:name="Medium Grid 3 Accent 4" w:uiPriority="69"/>
-    <w:lsdException w:name="Dark List Accent 4" w:uiPriority="70"/>
-    <w:lsdException w:name="Colorful Shading Accent 4" w:uiPriority="71"/>
-    <w:lsdException w:name="Colorful List Accent 4" w:uiPriority="72"/>
-    <w:lsdException w:name="Colorful Grid Accent 4" w:uiPriority="73"/>
-    <w:lsdException w:name="Light Shading Accent 5" w:uiPriority="60"/>
-    <w:lsdException w:name="Light List Accent 5" w:uiPriority="61"/>
-    <w:lsdException w:name="Light Grid Accent 5" w:uiPriority="62"/>
-    <w:lsdException w:name="Medium Shading 1 Accent 5" w:uiPriority="63"/>
-    <w:lsdException w:name="Medium Shading 2 Accent 5" w:uiPriority="64"/>
-    <w:lsdException w:name="Medium List 1 Accent 5" w:uiPriority="65"/>
-    <w:lsdException w:name="Medium List 2 Accent 5" w:uiPriority="66"/>
-    <w:lsdException w:name="Medium Grid 1 Accent 5" w:uiPriority="67"/>
-    <w:lsdException w:name="Medium Grid 2 Accent 5" w:uiPriority="68"/>
-    <w:lsdException w:name="Medium Grid 3 Accent 5" w:uiPriority="69"/>
-    <w:lsdException w:name="Dark List Accent 5" w:uiPriority="70"/>
-    <w:lsdException w:name="Colorful Shading Accent 5" w:uiPriority="71"/>
-    <w:lsdException w:name="Colorful List Accent 5" w:uiPriority="72"/>
-    <w:lsdException w:name="Colorful Grid Accent 5" w:uiPriority="73"/>
-    <w:lsdException w:name="Light Shading Accent 6" w:uiPriority="60"/>
-    <w:lsdException w:name="Light List Accent 6" w:uiPriority="61"/>
-    <w:lsdException w:name="Light Grid Accent 6" w:uiPriority="62"/>
-    <w:lsdException w:name="Medium Shading 1 Accent 6" w:uiPriority="63"/>
-    <w:lsdException w:name="Medium Shading 2 Accent 6" w:uiPriority="64"/>
-    <w:lsdException w:name="Medium List 1 Accent 6" w:uiPriority="65"/>
-    <w:lsdException w:name="Medium List 2 Accent 6" w:uiPriority="66"/>
-    <w:lsdException w:name="Medium Grid 1 Accent 6" w:uiPriority="67"/>
-    <w:lsdException w:name="Medium Grid 2 Accent 6" w:uiPriority="68"/>
-    <w:lsdException w:name="Medium Grid 3 Accent 6" w:uiPriority="69"/>
-    <w:lsdException w:name="Dark List Accent 6" w:uiPriority="70"/>
-    <w:lsdException w:name="Colorful Shading Accent 6" w:uiPriority="71"/>
-    <w:lsdException w:name="Colorful List Accent 6" w:uiPriority="72"/>
-    <w:lsdException w:name="Colorful Grid Accent 6" w:uiPriority="73"/>
-    <w:lsdException w:name="Subtle Emphasis" w:uiPriority="19" w:qFormat="1"/>
-    <w:lsdException w:name="Intense Emphasis" w:uiPriority="21" w:qFormat="1"/>
-    <w:lsdException w:name="Subtle Reference" w:uiPriority="31" w:qFormat="1"/>
-    <w:lsdException w:name="Intense Reference" w:uiPriority="32" w:qFormat="1"/>
-    <w:lsdException w:name="Book Title" w:uiPriority="33" w:qFormat="1"/>
-    <w:lsdException w:name="Bibliography" w:semiHidden="1" w:uiPriority="37" w:unhideWhenUsed="1"/>
-    <w:lsdException w:name="TOC Heading" w:semiHidden="1" w:uiPriority="39" w:unhideWhenUsed="1" w:qFormat="1"/>
-    <w:lsdException w:name="Plain Table 1" w:uiPriority="41"/>
-    <w:lsdException w:name="Plain Table 2" w:uiPriority="42"/>
-    <w:lsdException w:name="Plain Table 3" w:uiPriority="43"/>
-    <w:lsdException w:name="Plain Table 4" w:uiPriority="44"/>
-    <w:lsdException w:name="Plain Table 5" w:uiPriority="45"/>
-    <w:lsdException w:name="Grid Table Light" w:uiPriority="40"/>
-    <w:lsdException w:name="Grid Table 1 Light" w:uiPriority="46"/>
-    <w:lsdException w:name="Grid Table 2" w:uiPriority="47"/>
-    <w:lsdException w:name="Grid Table 3" w:uiPriority="48"/>
-    <w:lsdException w:name="Grid Table 4" w:uiPriority="49"/>
-    <w:lsdException w:name="Grid Table 5 Dark" w:uiPriority="50"/>
-    <w:lsdException w:name="Grid Table 6 Colorful" w:uiPriority="51"/>
-    <w:lsdException w:name="Grid Table 7 Colorful" w:uiPriority="52"/>
-    <w:lsdException w:name="Grid Table 1 Light Accent 1" w:uiPriority="46"/>
-    <w:lsdException w:name="Grid Table 2 Accent 1" w:uiPriority="47"/>
-    <w:lsdException w:name="Grid Table 3 Accent 1" w:uiPriority="48"/>
-    <w:lsdException w:name="Grid Table 4 Accent 1" w:uiPriority="49"/>
-    <w:lsdException w:name="Grid Table 5 Dark Accent 1" w:uiPriority="50"/>
-    <w:lsdException w:name="Grid Table 6 Colorful Accent 1" w:uiPriority="51"/>
-    <w:lsdException w:name="Grid Table 7 Colorful Accent 1" w:uiPriority="52"/>
-    <w:lsdException w:name="Grid Table 1 Light Accent 2" w:uiPriority="46"/>
-    <w:lsdException w:name="Grid Table 2 Accent 2" w:uiPriority="47"/>
-    <w:lsdException w:name="Grid Table 3 Accent 2" w:uiPriority="48"/>
-    <w:lsdException w:name="Grid Table 4 Accent 2" w:uiPriority="49"/>
-    <w:lsdException w:name="Grid Table 5 Dark Accent 2" w:uiPriority="50"/>
-    <w:lsdException w:name="Grid Table 6 Colorful Accent 2" w:uiPriority="51"/>
-    <w:lsdException w:name="Grid Table 7 Colorful Accent 2" w:uiPriority="52"/>
-    <w:lsdException w:name="Grid Table 1 Light Accent 3" w:uiPriority="46"/>
-    <w:lsdException w:name="Grid Table 2 Accent 3" w:uiPriority="47"/>
-    <w:lsdException w:name="Grid Table 3 Accent 3" w:uiPriority="48"/>
-    <w:lsdException w:name="Grid Table 4 Accent 3" w:uiPriority="49"/>
-    <w:lsdException w:name="Grid Table 5 Dark Accent 3" w:uiPriority="50"/>
-    <w:lsdException w:name="Grid Table 6 Colorful Accent 3" w:uiPriority="51"/>
-    <w:lsdException w:name="Grid Table 7 Colorful Accent 3" w:uiPriority="52"/>
-    <w:lsdException w:name="Grid Table 1 Light Accent 4" w:uiPriority="46"/>
-    <w:lsdException w:name="Grid Table 2 Accent 4" w:uiPriority="47"/>
-    <w:lsdException w:name="Grid Table 3 Accent 4" w:uiPriority="48"/>
-    <w:lsdException w:name="Grid Table 4 Accent 4" w:uiPriority="49"/>
-    <w:lsdException w:name="Grid Table 5 Dark Accent 4" w:uiPriority="50"/>
-    <w:lsdException w:name="Grid Table 6 Colorful Accent 4" w:uiPriority="51"/>
-    <w:lsdException w:name="Grid Table 7 Colorful Accent 4" w:uiPriority="52"/>
-    <w:lsdException w:name="Grid Table 1 Light Accent 5" w:uiPriority="46"/>
-    <w:lsdException w:name="Grid Table 2 Accent 5" w:uiPriority="47"/>
-    <w:lsdException w:name="Grid Table 3 Accent 5" w:uiPriority="48"/>
-    <w:lsdException w:name="Grid Table 4 Accent 5" w:uiPriority="49"/>
-    <w:lsdException w:name="Grid Table 5 Dark Accent 5" w:uiPriority="50"/>
-    <w:lsdException w:name="Grid Table 6 Colorful Accent 5" w:uiPriority="51"/>
-    <w:lsdException w:name="Grid Table 7 Colorful Accent 5" w:uiPriority="52"/>
-    <w:lsdException w:name="Grid Table 1 Light Accent 6" w:uiPriority="46"/>
-    <w:lsdException w:name="Grid Table 2 Accent 6" w:uiPriority="47"/>
-    <w:lsdException w:name="Grid Table 3 Accent 6" w:uiPriority="48"/>
-    <w:lsdException w:name="Grid Table 4 Accent 6" w:uiPriority="49"/>
-    <w:lsdException w:name="Grid Table 5 Dark Accent 6" w:uiPriority="50"/>
-    <w:lsdException w:name="Grid Table 6 Colorful Accent 6" w:uiPriority="51"/>
-    <w:lsdException w:name="Grid Table 7 Colorful Accent 6" w:uiPriority="52"/>
-    <w:lsdException w:name="List Table 1 Light" w:uiPriority="46"/>
-    <w:lsdException w:name="List Table 2" w:uiPriority="47"/>
-    <w:lsdException w:name="List Table 3" w:uiPriority="48"/>
-    <w:lsdException w:name="List Table 4" w:uiPriority="49"/>
-    <w:lsdException w:name="List Table 5 Dark" w:uiPriority="50"/>
-    <w:lsdException w:name="List Table 6 Colorful" w:uiPriority="51"/>
-    <w:lsdException w:name="List Table 7 Colorful" w:uiPriority="52"/>
-    <w:lsdException w:name="List Table 1 Light Accent 1" w:uiPriority="46"/>
-    <w:lsdException w:name="List Table 2 Accent 1" w:uiPriority="47"/>
-    <w:lsdException w:name="List Table 3 Accent 1" w:uiPriority="48"/>
-    <w:lsdException w:name="List Table 4 Accent 1" w:uiPriority="49"/>
-    <w:lsdException w:name="List Table 5 Dark Accent 1" w:uiPriority="50"/>
-    <w:lsdException w:name="List Table 6 Colorful Accent 1" w:uiPriority="51"/>
-    <w:lsdException w:name="List Table 7 Colorful Accent 1" w:uiPriority="52"/>
-    <w:lsdException w:name="List Table 1 Light Accent 2" w:uiPriority="46"/>
-    <w:lsdException w:name="List Table 2 Accent 2" w:uiPriority="47"/>
-    <w:lsdException w:name="List Table 3 Accent 2" w:uiPriority="48"/>
-    <w:lsdException w:name="List Table 4 Accent 2" w:uiPriority="49"/>
-    <w:lsdException w:name="List Table 5 Dark Accent 2" w:uiPriority="50"/>
-    <w:lsdException w:name="List Table 6 Colorful Accent 2" w:uiPriority="51"/>
-    <w:lsdException w:name="List Table 7 Colorful Accent 2" w:uiPriority="52"/>
-    <w:lsdException w:name="List Table 1 Light Accent 3" w:uiPriority="46"/>
-    <w:lsdException w:name="List Table 2 Accent 3" w:uiPriority="47"/>
-    <w:lsdException w:name="List Table 3 Accent 3" w:uiPriority="48"/>
-    <w:lsdException w:name="List Table 4 Accent 3" w:uiPriority="49"/>
-    <w:lsdException w:name="List Table 5 Dark Accent 3" w:uiPriority="50"/>
-    <w:lsdException w:name="List Table 6 Colorful Accent 3" w:uiPriority="51"/>
-    <w:lsdException w:name="List Table 7 Colorful Accent 3" w:uiPriority="52"/>
-    <w:lsdException w:name="List Table 1 Light Accent 4" w:uiPriority="46"/>
-    <w:lsdException w:name="List Table 2 Accent 4" w:uiPriority="47"/>
-    <w:lsdException w:name="List Table 3 Accent 4" w:uiPriority="48"/>
-    <w:lsdException w:name="List Table 4 Accent 4" w:uiPriority="49"/>
-    <w:lsdException w:name="List Table 5 Dark Accent 4" w:uiPriority="50"/>
-    <w:lsdException w:name="List Table 6 Colorful Accent 4" w:uiPriority="51"/>
-    <w:lsdException w:name="List Table 7 Colorful Accent 4" w:uiPriority="52"/>
-    <w:lsdException w:name="List Table 1 Light Accent 5" w:uiPriority="46"/>
-    <w:lsdException w:name="List Table 2 Accent 5" w:uiPriority="47"/>
-    <w:lsdException w:name="List Table 3 Accent 5" w:uiPriority="48"/>
-    <w:lsdException w:name="List Table 4 Accent 5" w:uiPriority="49"/>
-    <w:lsdException w:name="List Table 5 Dark Accent 5" w:uiPriority="50"/>
-    <w:lsdException w:name="List Table 6 Colorful Accent 5" w:uiPriority="51"/>
-    <w:lsdException w:name="List Table 7 Colorful Accent 5" w:uiPriority="52"/>
-    <w:lsdException w:name="List Table 1 Light Accent 6" w:uiPriority="46"/>
-    <w:lsdException w:name="List Table 2 Accent 6" w:uiPriority="47"/>
-    <w:lsdException w:name="List Table 3 Accent 6" w:uiPriority="48"/>
-    <w:lsdException w:name="List Table 4 Accent 6" w:uiPriority="49"/>
-    <w:lsdException w:name="List Table 5 Dark Accent 6" w:uiPriority="50"/>
-    <w:lsdException w:name="List Table 6 Colorful Accent 6" w:uiPriority="51"/>
-    <w:lsdException w:name="List Table 7 Colorful Accent 6" w:uiPriority="52"/>
-    <w:lsdException w:name="Mention" w:semiHidden="1" w:unhideWhenUsed="1"/>
-    <w:lsdException w:name="Smart Hyperlink" w:semiHidden="1" w:unhideWhenUsed="1"/>
-    <w:lsdException w:name="Hashtag" w:semiHidden="1" w:unhideWhenUsed="1"/>
+  <w:latentStyles w:defLockedState="0" w:defUIPriority="99" w:defSemiHidden="1" w:defUnhideWhenUsed="1" w:defQFormat="0" w:count="267">
+    <w:lsdException w:name="Normal" w:semiHidden="0" w:uiPriority="0" w:unhideWhenUsed="0" w:qFormat="1"/>
+    <w:lsdException w:name="heading 1" w:semiHidden="0" w:uiPriority="9" w:unhideWhenUsed="0" w:qFormat="1"/>
+    <w:lsdException w:name="heading 2" w:uiPriority="9" w:qFormat="1"/>
+    <w:lsdException w:name="heading 3" w:uiPriority="9" w:qFormat="1"/>
+    <w:lsdException w:name="heading 4" w:uiPriority="9" w:qFormat="1"/>
+    <w:lsdException w:name="heading 5" w:uiPriority="9" w:qFormat="1"/>
+    <w:lsdException w:name="heading 6" w:uiPriority="9" w:qFormat="1"/>
+    <w:lsdException w:name="heading 7" w:uiPriority="9" w:qFormat="1"/>
+    <w:lsdException w:name="heading 8" w:uiPriority="9" w:qFormat="1"/>
+    <w:lsdException w:name="heading 9" w:uiPriority="9" w:qFormat="1"/>
+    <w:lsdException w:name="toc 1" w:uiPriority="39"/>
+    <w:lsdException w:name="toc 2" w:uiPriority="39"/>
+    <w:lsdException w:name="toc 3" w:uiPriority="39"/>
+    <w:lsdException w:name="toc 4" w:uiPriority="39"/>
+    <w:lsdException w:name="toc 5" w:uiPriority="39"/>
+    <w:lsdException w:name="toc 6" w:uiPriority="39"/>
+    <w:lsdException w:name="toc 7" w:uiPriority="39"/>
+    <w:lsdException w:name="toc 8" w:uiPriority="39"/>
+    <w:lsdException w:name="toc 9" w:uiPriority="39"/>
+    <w:lsdException w:name="caption" w:uiPriority="35" w:qFormat="1"/>
+    <w:lsdException w:name="Title" w:semiHidden="0" w:uiPriority="10" w:unhideWhenUsed="0" w:qFormat="1"/>
+    <w:lsdException w:name="Default Paragraph Font" w:uiPriority="1"/>
+    <w:lsdException w:name="Subtitle" w:semiHidden="0" w:uiPriority="11" w:unhideWhenUsed="0" w:qFormat="1"/>
+    <w:lsdException w:name="Strong" w:semiHidden="0" w:uiPriority="22" w:unhideWhenUsed="0" w:qFormat="1"/>
+    <w:lsdException w:name="Emphasis" w:semiHidden="0" w:uiPriority="20" w:unhideWhenUsed="0" w:qFormat="1"/>
+    <w:lsdException w:name="Table Grid" w:semiHidden="0" w:uiPriority="39" w:unhideWhenUsed="0"/>
+    <w:lsdException w:name="Placeholder Text" w:unhideWhenUsed="0"/>
+    <w:lsdException w:name="No Spacing" w:semiHidden="0" w:uiPriority="1" w:unhideWhenUsed="0" w:qFormat="1"/>
+    <w:lsdException w:name="Light Shading" w:semiHidden="0" w:uiPriority="60" w:unhideWhenUsed="0"/>
+    <w:lsdException w:name="Light List" w:semiHidden="0" w:uiPriority="61" w:unhideWhenUsed="0"/>
+    <w:lsdException w:name="Light Grid" w:semiHidden="0" w:uiPriority="62" w:unhideWhenUsed="0"/>
+    <w:lsdException w:name="Medium Shading 1" w:semiHidden="0" w:uiPriority="63" w:unhideWhenUsed="0"/>
+    <w:lsdException w:name="Medium Shading 2" w:semiHidden="0" w:uiPriority="64" w:unhideWhenUsed="0"/>
+    <w:lsdException w:name="Medium List 1" w:semiHidden="0" w:uiPriority="65" w:unhideWhenUsed="0"/>
+    <w:lsdException w:name="Medium List 2" w:semiHidden="0" w:uiPriority="66" w:unhideWhenUsed="0"/>
+    <w:lsdException w:name="Medium Grid 1" w:semiHidden="0" w:uiPriority="67" w:unhideWhenUsed="0"/>
+    <w:lsdException w:name="Medium Grid 2" w:semiHidden="0" w:uiPriority="68" w:unhideWhenUsed="0"/>
+    <w:lsdException w:name="Medium Grid 3" w:semiHidden="0" w:uiPriority="69" w:unhideWhenUsed="0"/>
+    <w:lsdException w:name="Dark List" w:semiHidden="0" w:uiPriority="70" w:unhideWhenUsed="0"/>
+    <w:lsdException w:name="Colorful Shading" w:semiHidden="0" w:uiPriority="71" w:unhideWhenUsed="0"/>
+    <w:lsdException w:name="Colorful List" w:semiHidden="0" w:uiPriority="72" w:unhideWhenUsed="0"/>
+    <w:lsdException w:name="Colorful Grid" w:semiHidden="0" w:uiPriority="73" w:unhideWhenUsed="0"/>
+    <w:lsdException w:name="Light Shading Accent 1" w:semiHidden="0" w:uiPriority="60" w:unhideWhenUsed="0"/>
+    <w:lsdException w:name="Light List Accent 1" w:semiHidden="0" w:uiPriority="61" w:unhideWhenUsed="0"/>
+    <w:lsdException w:name="Light Grid Accent 1" w:semiHidden="0" w:uiPriority="62" w:unhideWhenUsed="0"/>
+    <w:lsdException w:name="Medium Shading 1 Accent 1" w:semiHidden="0" w:uiPriority="63" w:unhideWhenUsed="0"/>
+    <w:lsdException w:name="Medium Shading 2 Accent 1" w:semiHidden="0" w:uiPriority="64" w:unhideWhenUsed="0"/>
+    <w:lsdException w:name="Medium List 1 Accent 1" w:semiHidden="0" w:uiPriority="65" w:unhideWhenUsed="0"/>
+    <w:lsdException w:name="Revision" w:unhideWhenUsed="0"/>
+    <w:lsdException w:name="List Paragraph" w:semiHidden="0" w:uiPriority="34" w:unhideWhenUsed="0" w:qFormat="1"/>
+    <w:lsdException w:name="Quote" w:semiHidden="0" w:uiPriority="29" w:unhideWhenUsed="0" w:qFormat="1"/>
+    <w:lsdException w:name="Intense Quote" w:semiHidden="0" w:uiPriority="30" w:unhideWhenUsed="0" w:qFormat="1"/>
+    <w:lsdException w:name="Medium List 2 Accent 1" w:semiHidden="0" w:uiPriority="66" w:unhideWhenUsed="0"/>
+    <w:lsdException w:name="Medium Grid 1 Accent 1" w:semiHidden="0" w:uiPriority="67" w:unhideWhenUsed="0"/>
+    <w:lsdException w:name="Medium Grid 2 Accent 1" w:semiHidden="0" w:uiPriority="68" w:unhideWhenUsed="0"/>
+    <w:lsdException w:name="Medium Grid 3 Accent 1" w:semiHidden="0" w:uiPriority="69" w:unhideWhenUsed="0"/>
+    <w:lsdException w:name="Dark List Accent 1" w:semiHidden="0" w:uiPriority="70" w:unhideWhenUsed="0"/>
+    <w:lsdException w:name="Colorful Shading Accent 1" w:semiHidden="0" w:uiPriority="71" w:unhideWhenUsed="0"/>
+    <w:lsdException w:name="Colorful List Accent 1" w:semiHidden="0" w:uiPriority="72" w:unhideWhenUsed="0"/>
+    <w:lsdException w:name="Colorful Grid Accent 1" w:semiHidden="0" w:uiPriority="73" w:unhideWhenUsed="0"/>
+    <w:lsdException w:name="Light Shading Accent 2" w:semiHidden="0" w:uiPriority="60" w:unhideWhenUsed="0"/>
+    <w:lsdException w:name="Light List Accent 2" w:semiHidden="0" w:uiPriority="61" w:unhideWhenUsed="0"/>
+    <w:lsdException w:name="Light Grid Accent 2" w:semiHidden="0" w:uiPriority="62" w:unhideWhenUsed="0"/>
+    <w:lsdException w:name="Medium Shading 1 Accent 2" w:semiHidden="0" w:uiPriority="63" w:unhideWhenUsed="0"/>
+    <w:lsdException w:name="Medium Shading 2 Accent 2" w:semiHidden="0" w:uiPriority="64" w:unhideWhenUsed="0"/>
+    <w:lsdException w:name="Medium List 1 Accent 2" w:semiHidden="0" w:uiPriority="65" w:unhideWhenUsed="0"/>
+    <w:lsdException w:name="Medium List 2 Accent 2" w:semiHidden="0" w:uiPriority="66" w:unhideWhenUsed="0"/>
+    <w:lsdException w:name="Medium Grid 1 Accent 2" w:semiHidden="0" w:uiPriority="67" w:unhideWhenUsed="0"/>
+    <w:lsdException w:name="Medium Grid 2 Accent 2" w:semiHidden="0" w:uiPriority="68" w:unhideWhenUsed="0"/>
+    <w:lsdException w:name="Medium Grid 3 Accent 2" w:semiHidden="0" w:uiPriority="69" w:unhideWhenUsed="0"/>
+    <w:lsdException w:name="Dark List Accent 2" w:semiHidden="0" w:uiPriority="70" w:unhideWhenUsed="0"/>
+    <w:lsdException w:name="Colorful Shading Accent 2" w:semiHidden="0" w:uiPriority="71" w:unhideWhenUsed="0"/>
+    <w:lsdException w:name="Colorful List Accent 2" w:semiHidden="0" w:uiPriority="72" w:unhideWhenUsed="0"/>
+    <w:lsdException w:name="Colorful Grid Accent 2" w:semiHidden="0" w:uiPriority="73" w:unhideWhenUsed="0"/>
+    <w:lsdException w:name="Light Shading Accent 3" w:semiHidden="0" w:uiPriority="60" w:unhideWhenUsed="0"/>
+    <w:lsdException w:name="Light List Accent 3" w:semiHidden="0" w:uiPriority="61" w:unhideWhenUsed="0"/>
+    <w:lsdException w:name="Light Grid Accent 3" w:semiHidden="0" w:uiPriority="62" w:unhideWhenUsed="0"/>
+    <w:lsdException w:name="Medium Shading 1 Accent 3" w:semiHidden="0" w:uiPriority="63" w:unhideWhenUsed="0"/>
+    <w:lsdException w:name="Medium Shading 2 Accent 3" w:semiHidden="0" w:uiPriority="64" w:unhideWhenUsed="0"/>
+    <w:lsdException w:name="Medium List 1 Accent 3" w:semiHidden="0" w:uiPriority="65" w:unhideWhenUsed="0"/>
+    <w:lsdException w:name="Medium List 2 Accent 3" w:semiHidden="0" w:uiPriority="66" w:unhideWhenUsed="0"/>
+    <w:lsdException w:name="Medium Grid 1 Accent 3" w:semiHidden="0" w:uiPriority="67" w:unhideWhenUsed="0"/>
+    <w:lsdException w:name="Medium Grid 2 Accent 3" w:semiHidden="0" w:uiPriority="68" w:unhideWhenUsed="0"/>
+    <w:lsdException w:name="Medium Grid 3 Accent 3" w:semiHidden="0" w:uiPriority="69" w:unhideWhenUsed="0"/>
+    <w:lsdException w:name="Dark List Accent 3" w:semiHidden="0" w:uiPriority="70" w:unhideWhenUsed="0"/>
+    <w:lsdException w:name="Colorful Shading Accent 3" w:semiHidden="0" w:uiPriority="71" w:unhideWhenUsed="0"/>
+    <w:lsdException w:name="Colorful List Accent 3" w:semiHidden="0" w:uiPriority="72" w:unhideWhenUsed="0"/>
+    <w:lsdException w:name="Colorful Grid Accent 3" w:semiHidden="0" w:uiPriority="73" w:unhideWhenUsed="0"/>
+    <w:lsdException w:name="Light Shading Accent 4" w:semiHidden="0" w:uiPriority="60" w:unhideWhenUsed="0"/>
+    <w:lsdException w:name="Light List Accent 4" w:semiHidden="0" w:uiPriority="61" w:unhideWhenUsed="0"/>
+    <w:lsdException w:name="Light Grid Accent 4" w:semiHidden="0" w:uiPriority="62" w:unhideWhenUsed="0"/>
+    <w:lsdException w:name="Medium Shading 1 Accent 4" w:semiHidden="0" w:uiPriority="63" w:unhideWhenUsed="0"/>
+    <w:lsdException w:name="Medium Shading 2 Accent 4" w:semiHidden="0" w:uiPriority="64" w:unhideWhenUsed="0"/>
+    <w:lsdException w:name="Medium List 1 Accent 4" w:semiHidden="0" w:uiPriority="65" w:unhideWhenUsed="0"/>
+    <w:lsdException w:name="Medium List 2 Accent 4" w:semiHidden="0" w:uiPriority="66" w:unhideWhenUsed="0"/>
+    <w:lsdException w:name="Medium Grid 1 Accent 4" w:semiHidden="0" w:uiPriority="67" w:unhideWhenUsed="0"/>
+    <w:lsdException w:name="Medium Grid 2 Accent 4" w:semiHidden="0" w:uiPriority="68" w:unhideWhenUsed="0"/>
+    <w:lsdException w:name="Medium Grid 3 Accent 4" w:semiHidden="0" w:uiPriority="69" w:unhideWhenUsed="0"/>
+    <w:lsdException w:name="Dark List Accent 4" w:semiHidden="0" w:uiPriority="70" w:unhideWhenUsed="0"/>
+    <w:lsdException w:name="Colorful Shading Accent 4" w:semiHidden="0" w:uiPriority="71" w:unhideWhenUsed="0"/>
+    <w:lsdException w:name="Colorful List Accent 4" w:semiHidden="0" w:uiPriority="72" w:unhideWhenUsed="0"/>
+    <w:lsdException w:name="Colorful Grid Accent 4" w:semiHidden="0" w:uiPriority="73" w:unhideWhenUsed="0"/>
+    <w:lsdException w:name="Light Shading Accent 5" w:semiHidden="0" w:uiPriority="60" w:unhideWhenUsed="0"/>
+    <w:lsdException w:name="Light List Accent 5" w:semiHidden="0" w:uiPriority="61" w:unhideWhenUsed="0"/>
+    <w:lsdException w:name="Light Grid Accent 5" w:semiHidden="0" w:uiPriority="62" w:unhideWhenUsed="0"/>
+    <w:lsdException w:name="Medium Shading 1 Accent 5" w:semiHidden="0" w:uiPriority="63" w:unhideWhenUsed="0"/>
+    <w:lsdException w:name="Medium Shading 2 Accent 5" w:semiHidden="0" w:uiPriority="64" w:unhideWhenUsed="0"/>
+    <w:lsdException w:name="Medium List 1 Accent 5" w:semiHidden="0" w:uiPriority="65" w:unhideWhenUsed="0"/>
+    <w:lsdException w:name="Medium List 2 Accent 5" w:semiHidden="0" w:uiPriority="66" w:unhideWhenUsed="0"/>
+    <w:lsdException w:name="Medium Grid 1 Accent 5" w:semiHidden="0" w:uiPriority="67" w:unhideWhenUsed="0"/>
+    <w:lsdException w:name="Medium Grid 2 Accent 5" w:semiHidden="0" w:uiPriority="68" w:unhideWhenUsed="0"/>
+    <w:lsdException w:name="Medium Grid 3 Accent 5" w:semiHidden="0" w:uiPriority="69" w:unhideWhenUsed="0"/>
+    <w:lsdException w:name="Dark List Accent 5" w:semiHidden="0" w:uiPriority="70" w:unhideWhenUsed="0"/>
+    <w:lsdException w:name="Colorful Shading Accent 5" w:semiHidden="0" w:uiPriority="71" w:unhideWhenUsed="0"/>
+    <w:lsdException w:name="Colorful List Accent 5" w:semiHidden="0" w:uiPriority="72" w:unhideWhenUsed="0"/>
+    <w:lsdException w:name="Colorful Grid Accent 5" w:semiHidden="0" w:uiPriority="73" w:unhideWhenUsed="0"/>
+    <w:lsdException w:name="Light Shading Accent 6" w:semiHidden="0" w:uiPriority="60" w:unhideWhenUsed="0"/>
+    <w:lsdException w:name="Light List Accent 6" w:semiHidden="0" w:uiPriority="61" w:unhideWhenUsed="0"/>
+    <w:lsdException w:name="Light Grid Accent 6" w:semiHidden="0" w:uiPriority="62" w:unhideWhenUsed="0"/>
+    <w:lsdException w:name="Medium Shading 1 Accent 6" w:semiHidden="0" w:uiPriority="63" w:unhideWhenUsed="0"/>
+    <w:lsdException w:name="Medium Shading 2 Accent 6" w:semiHidden="0" w:uiPriority="64" w:unhideWhenUsed="0"/>
+    <w:lsdException w:name="Medium List 1 Accent 6" w:semiHidden="0" w:uiPriority="65" w:unhideWhenUsed="0"/>
+    <w:lsdException w:name="Medium List 2 Accent 6" w:semiHidden="0" w:uiPriority="66" w:unhideWhenUsed="0"/>
+    <w:lsdException w:name="Medium Grid 1 Accent 6" w:semiHidden="0" w:uiPriority="67" w:unhideWhenUsed="0"/>
+    <w:lsdException w:name="Medium Grid 2 Accent 6" w:semiHidden="0" w:uiPriority="68" w:unhideWhenUsed="0"/>
+    <w:lsdException w:name="Medium Grid 3 Accent 6" w:semiHidden="0" w:uiPriority="69" w:unhideWhenUsed="0"/>
+    <w:lsdException w:name="Dark List Accent 6" w:semiHidden="0" w:uiPriority="70" w:unhideWhenUsed="0"/>
+    <w:lsdException w:name="Colorful Shading Accent 6" w:semiHidden="0" w:uiPriority="71" w:unhideWhenUsed="0"/>
+    <w:lsdException w:name="Colorful List Accent 6" w:semiHidden="0" w:uiPriority="72" w:unhideWhenUsed="0"/>
+    <w:lsdException w:name="Colorful Grid Accent 6" w:semiHidden="0" w:uiPriority="73" w:unhideWhenUsed="0"/>
+    <w:lsdException w:name="Subtle Emphasis" w:semiHidden="0" w:uiPriority="19" w:unhideWhenUsed="0" w:qFormat="1"/>
+    <w:lsdException w:name="Intense Emphasis" w:semiHidden="0" w:uiPriority="21" w:unhideWhenUsed="0" w:qFormat="1"/>
+    <w:lsdException w:name="Subtle Reference" w:semiHidden="0" w:uiPriority="31" w:unhideWhenUsed="0" w:qFormat="1"/>
+    <w:lsdException w:name="Intense Reference" w:semiHidden="0" w:uiPriority="32" w:unhideWhenUsed="0" w:qFormat="1"/>
+    <w:lsdException w:name="Book Title" w:semiHidden="0" w:uiPriority="33" w:unhideWhenUsed="0" w:qFormat="1"/>
+    <w:lsdException w:name="Bibliography" w:uiPriority="37"/>
+    <w:lsdException w:name="TOC Heading" w:uiPriority="39" w:qFormat="1"/>
   </w:latentStyles>
   <w:style w:type="paragraph" w:default="1" w:styleId="Normal">
     <w:name w:val="Normal"/>
@@ -3781,6 +4033,7 @@
     <w:uiPriority w:val="99"/>
     <w:semiHidden/>
     <w:unhideWhenUsed/>
+    <w:qFormat/>
     <w:tblPr>
       <w:tblInd w:w="0" w:type="dxa"/>
       <w:tblCellMar>
@@ -3882,7 +4135,7 @@
       <w:contextualSpacing/>
     </w:pPr>
   </w:style>
-  <w:style w:type="character" w:styleId="Mention">
+  <w:style w:type="character" w:customStyle="1" w:styleId="Mention">
     <w:name w:val="Mention"/>
     <w:basedOn w:val="DefaultParagraphFont"/>
     <w:uiPriority w:val="99"/>
@@ -3892,6 +4145,36 @@
     <w:rPr>
       <w:color w:val="2B579A"/>
       <w:shd w:val="clear" w:color="auto" w:fill="E6E6E6"/>
+    </w:rPr>
+  </w:style>
+  <w:style w:type="paragraph" w:styleId="BalloonText">
+    <w:name w:val="Balloon Text"/>
+    <w:basedOn w:val="Normal"/>
+    <w:link w:val="BalloonTextChar"/>
+    <w:uiPriority w:val="99"/>
+    <w:semiHidden/>
+    <w:unhideWhenUsed/>
+    <w:rsid w:val="000F6135"/>
+    <w:pPr>
+      <w:spacing w:after="0" w:line="240" w:lineRule="auto"/>
+    </w:pPr>
+    <w:rPr>
+      <w:rFonts w:ascii="Tahoma" w:hAnsi="Tahoma" w:cs="Tahoma"/>
+      <w:sz w:val="16"/>
+      <w:szCs w:val="16"/>
+    </w:rPr>
+  </w:style>
+  <w:style w:type="character" w:customStyle="1" w:styleId="BalloonTextChar">
+    <w:name w:val="Balloon Text Char"/>
+    <w:basedOn w:val="DefaultParagraphFont"/>
+    <w:link w:val="BalloonText"/>
+    <w:uiPriority w:val="99"/>
+    <w:semiHidden/>
+    <w:rsid w:val="000F6135"/>
+    <w:rPr>
+      <w:rFonts w:ascii="Tahoma" w:hAnsi="Tahoma" w:cs="Tahoma"/>
+      <w:sz w:val="16"/>
+      <w:szCs w:val="16"/>
     </w:rPr>
   </w:style>
 </w:styles>
@@ -4186,7 +4469,7 @@
   <a:extraClrSchemeLst/>
   <a:extLst>
     <a:ext uri="{05A4C25C-085E-4340-85A3-A5531E510DB2}">
-      <thm15:themeFamily xmlns:thm15="http://schemas.microsoft.com/office/thememl/2012/main" name="Office Theme" id="{62F939B6-93AF-4DB8-9C6B-D6C7DFDC589F}" vid="{4A3C46E8-61CC-4603-A589-7422A47A8E4A}"/>
+      <thm15:themeFamily xmlns:thm15="http://schemas.microsoft.com/office/thememl/2012/main" xmlns="" name="Office Theme" id="{62F939B6-93AF-4DB8-9C6B-D6C7DFDC589F}" vid="{4A3C46E8-61CC-4603-A589-7422A47A8E4A}"/>
     </a:ext>
   </a:extLst>
 </a:theme>

--- a/Mist Press Kit.docx
+++ b/Mist Press Kit.docx
@@ -1,6 +1,6 @@
 
 <file path=word/document.xml><?xml version="1.0" encoding="utf-8"?>
-<w:document xmlns:ve="http://schemas.openxmlformats.org/markup-compatibility/2006" xmlns:o="urn:schemas-microsoft-com:office:office" xmlns:r="http://schemas.openxmlformats.org/officeDocument/2006/relationships" xmlns:m="http://schemas.openxmlformats.org/officeDocument/2006/math" xmlns:v="urn:schemas-microsoft-com:vml" xmlns:wp="http://schemas.openxmlformats.org/drawingml/2006/wordprocessingDrawing" xmlns:w10="urn:schemas-microsoft-com:office:word" xmlns:w="http://schemas.openxmlformats.org/wordprocessingml/2006/main" xmlns:wne="http://schemas.microsoft.com/office/word/2006/wordml">
+<w:document xmlns:wpc="http://schemas.microsoft.com/office/word/2010/wordprocessingCanvas" xmlns:cx="http://schemas.microsoft.com/office/drawing/2014/chartex" xmlns:cx1="http://schemas.microsoft.com/office/drawing/2015/9/8/chartex" xmlns:cx2="http://schemas.microsoft.com/office/drawing/2015/10/21/chartex" xmlns:cx3="http://schemas.microsoft.com/office/drawing/2016/5/9/chartex" xmlns:cx4="http://schemas.microsoft.com/office/drawing/2016/5/10/chartex" xmlns:cx5="http://schemas.microsoft.com/office/drawing/2016/5/11/chartex" xmlns:mc="http://schemas.openxmlformats.org/markup-compatibility/2006" xmlns:o="urn:schemas-microsoft-com:office:office" xmlns:r="http://schemas.openxmlformats.org/officeDocument/2006/relationships" xmlns:m="http://schemas.openxmlformats.org/officeDocument/2006/math" xmlns:v="urn:schemas-microsoft-com:vml" xmlns:wp14="http://schemas.microsoft.com/office/word/2010/wordprocessingDrawing" xmlns:wp="http://schemas.openxmlformats.org/drawingml/2006/wordprocessingDrawing" xmlns:w10="urn:schemas-microsoft-com:office:word" xmlns:w="http://schemas.openxmlformats.org/wordprocessingml/2006/main" xmlns:w14="http://schemas.microsoft.com/office/word/2010/wordml" xmlns:w15="http://schemas.microsoft.com/office/word/2012/wordml" xmlns:w16se="http://schemas.microsoft.com/office/word/2015/wordml/symex" xmlns:wpg="http://schemas.microsoft.com/office/word/2010/wordprocessingGroup" xmlns:wpi="http://schemas.microsoft.com/office/word/2010/wordprocessingInk" xmlns:wne="http://schemas.microsoft.com/office/word/2006/wordml" xmlns:wps="http://schemas.microsoft.com/office/word/2010/wordprocessingShape" mc:Ignorable="w14 w15 w16se wp14">
   <w:body>
     <w:p>
       <w:pPr>
@@ -105,7 +105,6 @@
           <w:u w:val="single"/>
           <w:lang w:eastAsia="en-GB"/>
         </w:rPr>
-        <w:lastRenderedPageBreak/>
         <w:t>Basic Info</w:t>
       </w:r>
       <w:r>
@@ -471,7 +470,6 @@
           <w:u w:val="single"/>
           <w:lang w:eastAsia="en-GB"/>
         </w:rPr>
-        <w:lastRenderedPageBreak/>
         <w:t>Social Media</w:t>
       </w:r>
       <w:r>
@@ -770,7 +768,6 @@
           <w:szCs w:val="56"/>
           <w:lang w:eastAsia="en-GB"/>
         </w:rPr>
-        <w:lastRenderedPageBreak/>
         <w:t>About the game</w:t>
       </w:r>
     </w:p>
@@ -1517,15 +1514,45 @@
         </w:rPr>
         <w:t xml:space="preserve"> focus?</w:t>
       </w:r>
-      <w:bookmarkStart w:id="0" w:name="_GoBack"/>
-      <w:bookmarkEnd w:id="0"/>
-      <w:r>
-        <w:rPr>
-          <w:rFonts w:eastAsia="Times New Roman" w:cs="Times New Roman"/>
-          <w:szCs w:val="24"/>
-          <w:lang w:eastAsia="en-GB"/>
-        </w:rPr>
-        <w:t xml:space="preserve"> We want to create exciting and challenging gamplay for all our players. We want to create games that you can play together with your friends, family or solo. Primarily we want to give our players a great experience when playing the game we create</w:t>
+      <w:r>
+        <w:rPr>
+          <w:rFonts w:eastAsia="Times New Roman" w:cs="Times New Roman"/>
+          <w:szCs w:val="24"/>
+          <w:lang w:eastAsia="en-GB"/>
+        </w:rPr>
+        <w:t xml:space="preserve"> We want to create exciting and challenging </w:t>
+      </w:r>
+      <w:r>
+        <w:rPr>
+          <w:rFonts w:eastAsia="Times New Roman" w:cs="Times New Roman"/>
+          <w:szCs w:val="24"/>
+          <w:lang w:eastAsia="en-GB"/>
+        </w:rPr>
+        <w:t>gameplay</w:t>
+      </w:r>
+      <w:r>
+        <w:rPr>
+          <w:rFonts w:eastAsia="Times New Roman" w:cs="Times New Roman"/>
+          <w:szCs w:val="24"/>
+          <w:lang w:eastAsia="en-GB"/>
+        </w:rPr>
+        <w:t xml:space="preserve"> for all our players. We want to create games that you can play together with your friends, family or solo. Primarily we want to give our players a great experience when playing the </w:t>
+      </w:r>
+      <w:r>
+        <w:rPr>
+          <w:rFonts w:eastAsia="Times New Roman" w:cs="Times New Roman"/>
+          <w:szCs w:val="24"/>
+          <w:lang w:eastAsia="en-GB"/>
+        </w:rPr>
+        <w:t>game,</w:t>
+      </w:r>
+      <w:r>
+        <w:rPr>
+          <w:rFonts w:eastAsia="Times New Roman" w:cs="Times New Roman"/>
+          <w:szCs w:val="24"/>
+          <w:lang w:eastAsia="en-GB"/>
+        </w:rPr>
+        <w:t xml:space="preserve"> we create</w:t>
       </w:r>
       <w:r>
         <w:rPr>
@@ -1686,7 +1713,6 @@
           <w:szCs w:val="36"/>
           <w:lang w:eastAsia="en-GB"/>
         </w:rPr>
-        <w:lastRenderedPageBreak/>
         <w:t>Lewis:</w:t>
       </w:r>
     </w:p>
@@ -1876,7 +1902,6 @@
           <w:szCs w:val="36"/>
           <w:lang w:eastAsia="en-GB"/>
         </w:rPr>
-        <w:lastRenderedPageBreak/>
         <w:t>River</w:t>
       </w:r>
       <w:r>
@@ -2026,6 +2051,24 @@
           <w:cols w:num="2" w:space="708"/>
           <w:docGrid w:linePitch="360"/>
         </w:sectPr>
+      </w:pPr>
+    </w:p>
+    <w:p>
+      <w:pPr>
+        <w:pBdr>
+          <w:bottom w:val="single" w:sz="12" w:space="15" w:color="333333"/>
+        </w:pBdr>
+        <w:spacing w:after="600" w:line="240" w:lineRule="auto"/>
+        <w:jc w:val="center"/>
+        <w:textAlignment w:val="baseline"/>
+        <w:outlineLvl w:val="1"/>
+        <w:rPr>
+          <w:rFonts w:eastAsia="Times New Roman" w:cs="Helvetica"/>
+          <w:color w:val="222222"/>
+          <w:sz w:val="2"/>
+          <w:szCs w:val="56"/>
+          <w:lang w:eastAsia="en-GB"/>
+        </w:rPr>
       </w:pPr>
     </w:p>
     <w:p>
@@ -2544,34 +2587,8 @@
           <w:sz w:val="20"/>
         </w:rPr>
       </w:pPr>
-    </w:p>
-    <w:p>
-      <w:pPr>
-        <w:rPr>
-          <w:sz w:val="20"/>
-        </w:rPr>
-      </w:pPr>
-    </w:p>
-    <w:p>
-      <w:pPr>
-        <w:rPr>
-          <w:sz w:val="20"/>
-        </w:rPr>
-      </w:pPr>
-    </w:p>
-    <w:p>
-      <w:pPr>
-        <w:rPr>
-          <w:sz w:val="20"/>
-        </w:rPr>
-      </w:pPr>
-    </w:p>
-    <w:p>
-      <w:pPr>
-        <w:rPr>
-          <w:sz w:val="20"/>
-        </w:rPr>
-      </w:pPr>
+      <w:bookmarkStart w:id="0" w:name="_GoBack"/>
+      <w:bookmarkEnd w:id="0"/>
     </w:p>
     <w:sectPr>
       <w:type w:val="continuous"/>
@@ -2585,8 +2602,8 @@
 </file>
 
 <file path=word/numbering.xml><?xml version="1.0" encoding="utf-8"?>
-<w:numbering xmlns:ve="http://schemas.openxmlformats.org/markup-compatibility/2006" xmlns:o="urn:schemas-microsoft-com:office:office" xmlns:r="http://schemas.openxmlformats.org/officeDocument/2006/relationships" xmlns:m="http://schemas.openxmlformats.org/officeDocument/2006/math" xmlns:v="urn:schemas-microsoft-com:vml" xmlns:wp="http://schemas.openxmlformats.org/drawingml/2006/wordprocessingDrawing" xmlns:w10="urn:schemas-microsoft-com:office:word" xmlns:w="http://schemas.openxmlformats.org/wordprocessingml/2006/main" xmlns:wne="http://schemas.microsoft.com/office/word/2006/wordml">
-  <w:abstractNum w:abstractNumId="0">
+<w:numbering xmlns:wpc="http://schemas.microsoft.com/office/word/2010/wordprocessingCanvas" xmlns:cx="http://schemas.microsoft.com/office/drawing/2014/chartex" xmlns:cx1="http://schemas.microsoft.com/office/drawing/2015/9/8/chartex" xmlns:cx2="http://schemas.microsoft.com/office/drawing/2015/10/21/chartex" xmlns:cx3="http://schemas.microsoft.com/office/drawing/2016/5/9/chartex" xmlns:cx4="http://schemas.microsoft.com/office/drawing/2016/5/10/chartex" xmlns:cx5="http://schemas.microsoft.com/office/drawing/2016/5/11/chartex" xmlns:mc="http://schemas.openxmlformats.org/markup-compatibility/2006" xmlns:o="urn:schemas-microsoft-com:office:office" xmlns:r="http://schemas.openxmlformats.org/officeDocument/2006/relationships" xmlns:m="http://schemas.openxmlformats.org/officeDocument/2006/math" xmlns:v="urn:schemas-microsoft-com:vml" xmlns:wp14="http://schemas.microsoft.com/office/word/2010/wordprocessingDrawing" xmlns:wp="http://schemas.openxmlformats.org/drawingml/2006/wordprocessingDrawing" xmlns:w10="urn:schemas-microsoft-com:office:word" xmlns:w="http://schemas.openxmlformats.org/wordprocessingml/2006/main" xmlns:w14="http://schemas.microsoft.com/office/word/2010/wordml" xmlns:w15="http://schemas.microsoft.com/office/word/2012/wordml" xmlns:w16se="http://schemas.microsoft.com/office/word/2015/wordml/symex" xmlns:wpg="http://schemas.microsoft.com/office/word/2010/wordprocessingGroup" xmlns:wpi="http://schemas.microsoft.com/office/word/2010/wordprocessingInk" xmlns:wne="http://schemas.microsoft.com/office/word/2006/wordml" xmlns:wps="http://schemas.microsoft.com/office/word/2010/wordprocessingShape" mc:Ignorable="w14 w15 w16se wp14">
+  <w:abstractNum w:abstractNumId="0" w15:restartNumberingAfterBreak="0">
     <w:nsid w:val="256A18F1"/>
     <w:multiLevelType w:val="hybridMultilevel"/>
     <w:tmpl w:val="370C412A"/>
@@ -2699,7 +2716,7 @@
       </w:rPr>
     </w:lvl>
   </w:abstractNum>
-  <w:abstractNum w:abstractNumId="1">
+  <w:abstractNum w:abstractNumId="1" w15:restartNumberingAfterBreak="0">
     <w:nsid w:val="25C24AC5"/>
     <w:multiLevelType w:val="hybridMultilevel"/>
     <w:tmpl w:val="4DA2AE6E"/>
@@ -2812,7 +2829,7 @@
       </w:rPr>
     </w:lvl>
   </w:abstractNum>
-  <w:abstractNum w:abstractNumId="2">
+  <w:abstractNum w:abstractNumId="2" w15:restartNumberingAfterBreak="0">
     <w:nsid w:val="327F6F05"/>
     <w:multiLevelType w:val="hybridMultilevel"/>
     <w:tmpl w:val="B0BA5A7A"/>
@@ -2925,7 +2942,7 @@
       </w:rPr>
     </w:lvl>
   </w:abstractNum>
-  <w:abstractNum w:abstractNumId="3">
+  <w:abstractNum w:abstractNumId="3" w15:restartNumberingAfterBreak="0">
     <w:nsid w:val="37161789"/>
     <w:multiLevelType w:val="hybridMultilevel"/>
     <w:tmpl w:val="4EF0CCDE"/>
@@ -3038,7 +3055,7 @@
       </w:rPr>
     </w:lvl>
   </w:abstractNum>
-  <w:abstractNum w:abstractNumId="4">
+  <w:abstractNum w:abstractNumId="4" w15:restartNumberingAfterBreak="0">
     <w:nsid w:val="3CD86744"/>
     <w:multiLevelType w:val="hybridMultilevel"/>
     <w:tmpl w:val="DDF805FA"/>
@@ -3151,7 +3168,7 @@
       </w:rPr>
     </w:lvl>
   </w:abstractNum>
-  <w:abstractNum w:abstractNumId="5">
+  <w:abstractNum w:abstractNumId="5" w15:restartNumberingAfterBreak="0">
     <w:nsid w:val="5254343A"/>
     <w:multiLevelType w:val="hybridMultilevel"/>
     <w:tmpl w:val="8A72B86A"/>
@@ -3264,7 +3281,7 @@
       </w:rPr>
     </w:lvl>
   </w:abstractNum>
-  <w:abstractNum w:abstractNumId="6">
+  <w:abstractNum w:abstractNumId="6" w15:restartNumberingAfterBreak="0">
     <w:nsid w:val="52AA7E1C"/>
     <w:multiLevelType w:val="hybridMultilevel"/>
     <w:tmpl w:val="8C32BA56"/>
@@ -3377,7 +3394,7 @@
       </w:rPr>
     </w:lvl>
   </w:abstractNum>
-  <w:abstractNum w:abstractNumId="7">
+  <w:abstractNum w:abstractNumId="7" w15:restartNumberingAfterBreak="0">
     <w:nsid w:val="5B773B85"/>
     <w:multiLevelType w:val="multilevel"/>
     <w:tmpl w:val="1C2E5EBA"/>
@@ -3526,7 +3543,7 @@
       </w:rPr>
     </w:lvl>
   </w:abstractNum>
-  <w:abstractNum w:abstractNumId="8">
+  <w:abstractNum w:abstractNumId="8" w15:restartNumberingAfterBreak="0">
     <w:nsid w:val="63C41F64"/>
     <w:multiLevelType w:val="hybridMultilevel"/>
     <w:tmpl w:val="0D0E268E"/>
@@ -3639,7 +3656,7 @@
       </w:rPr>
     </w:lvl>
   </w:abstractNum>
-  <w:abstractNum w:abstractNumId="9">
+  <w:abstractNum w:abstractNumId="9" w15:restartNumberingAfterBreak="0">
     <w:nsid w:val="6F473C12"/>
     <w:multiLevelType w:val="multilevel"/>
     <w:tmpl w:val="9BD24086"/>
@@ -3822,7 +3839,7 @@
 </file>
 
 <file path=word/styles.xml><?xml version="1.0" encoding="utf-8"?>
-<w:styles xmlns:r="http://schemas.openxmlformats.org/officeDocument/2006/relationships" xmlns:w="http://schemas.openxmlformats.org/wordprocessingml/2006/main">
+<w:styles xmlns:mc="http://schemas.openxmlformats.org/markup-compatibility/2006" xmlns:r="http://schemas.openxmlformats.org/officeDocument/2006/relationships" xmlns:w="http://schemas.openxmlformats.org/wordprocessingml/2006/main" xmlns:w14="http://schemas.microsoft.com/office/word/2010/wordml" xmlns:w15="http://schemas.microsoft.com/office/word/2012/wordml" xmlns:w16se="http://schemas.microsoft.com/office/word/2015/wordml/symex" mc:Ignorable="w14 w15 w16se">
   <w:docDefaults>
     <w:rPrDefault>
       <w:rPr>
@@ -3838,144 +3855,381 @@
       </w:pPr>
     </w:pPrDefault>
   </w:docDefaults>
-  <w:latentStyles w:defLockedState="0" w:defUIPriority="99" w:defSemiHidden="1" w:defUnhideWhenUsed="1" w:defQFormat="0" w:count="267">
-    <w:lsdException w:name="Normal" w:semiHidden="0" w:uiPriority="0" w:unhideWhenUsed="0" w:qFormat="1"/>
-    <w:lsdException w:name="heading 1" w:semiHidden="0" w:uiPriority="9" w:unhideWhenUsed="0" w:qFormat="1"/>
-    <w:lsdException w:name="heading 2" w:uiPriority="9" w:qFormat="1"/>
-    <w:lsdException w:name="heading 3" w:uiPriority="9" w:qFormat="1"/>
-    <w:lsdException w:name="heading 4" w:uiPriority="9" w:qFormat="1"/>
-    <w:lsdException w:name="heading 5" w:uiPriority="9" w:qFormat="1"/>
-    <w:lsdException w:name="heading 6" w:uiPriority="9" w:qFormat="1"/>
-    <w:lsdException w:name="heading 7" w:uiPriority="9" w:qFormat="1"/>
-    <w:lsdException w:name="heading 8" w:uiPriority="9" w:qFormat="1"/>
-    <w:lsdException w:name="heading 9" w:uiPriority="9" w:qFormat="1"/>
-    <w:lsdException w:name="toc 1" w:uiPriority="39"/>
-    <w:lsdException w:name="toc 2" w:uiPriority="39"/>
-    <w:lsdException w:name="toc 3" w:uiPriority="39"/>
-    <w:lsdException w:name="toc 4" w:uiPriority="39"/>
-    <w:lsdException w:name="toc 5" w:uiPriority="39"/>
-    <w:lsdException w:name="toc 6" w:uiPriority="39"/>
-    <w:lsdException w:name="toc 7" w:uiPriority="39"/>
-    <w:lsdException w:name="toc 8" w:uiPriority="39"/>
-    <w:lsdException w:name="toc 9" w:uiPriority="39"/>
-    <w:lsdException w:name="caption" w:uiPriority="35" w:qFormat="1"/>
-    <w:lsdException w:name="Title" w:semiHidden="0" w:uiPriority="10" w:unhideWhenUsed="0" w:qFormat="1"/>
-    <w:lsdException w:name="Default Paragraph Font" w:uiPriority="1"/>
-    <w:lsdException w:name="Subtitle" w:semiHidden="0" w:uiPriority="11" w:unhideWhenUsed="0" w:qFormat="1"/>
-    <w:lsdException w:name="Strong" w:semiHidden="0" w:uiPriority="22" w:unhideWhenUsed="0" w:qFormat="1"/>
-    <w:lsdException w:name="Emphasis" w:semiHidden="0" w:uiPriority="20" w:unhideWhenUsed="0" w:qFormat="1"/>
-    <w:lsdException w:name="Table Grid" w:semiHidden="0" w:uiPriority="39" w:unhideWhenUsed="0"/>
-    <w:lsdException w:name="Placeholder Text" w:unhideWhenUsed="0"/>
-    <w:lsdException w:name="No Spacing" w:semiHidden="0" w:uiPriority="1" w:unhideWhenUsed="0" w:qFormat="1"/>
-    <w:lsdException w:name="Light Shading" w:semiHidden="0" w:uiPriority="60" w:unhideWhenUsed="0"/>
-    <w:lsdException w:name="Light List" w:semiHidden="0" w:uiPriority="61" w:unhideWhenUsed="0"/>
-    <w:lsdException w:name="Light Grid" w:semiHidden="0" w:uiPriority="62" w:unhideWhenUsed="0"/>
-    <w:lsdException w:name="Medium Shading 1" w:semiHidden="0" w:uiPriority="63" w:unhideWhenUsed="0"/>
-    <w:lsdException w:name="Medium Shading 2" w:semiHidden="0" w:uiPriority="64" w:unhideWhenUsed="0"/>
-    <w:lsdException w:name="Medium List 1" w:semiHidden="0" w:uiPriority="65" w:unhideWhenUsed="0"/>
-    <w:lsdException w:name="Medium List 2" w:semiHidden="0" w:uiPriority="66" w:unhideWhenUsed="0"/>
-    <w:lsdException w:name="Medium Grid 1" w:semiHidden="0" w:uiPriority="67" w:unhideWhenUsed="0"/>
-    <w:lsdException w:name="Medium Grid 2" w:semiHidden="0" w:uiPriority="68" w:unhideWhenUsed="0"/>
-    <w:lsdException w:name="Medium Grid 3" w:semiHidden="0" w:uiPriority="69" w:unhideWhenUsed="0"/>
-    <w:lsdException w:name="Dark List" w:semiHidden="0" w:uiPriority="70" w:unhideWhenUsed="0"/>
-    <w:lsdException w:name="Colorful Shading" w:semiHidden="0" w:uiPriority="71" w:unhideWhenUsed="0"/>
-    <w:lsdException w:name="Colorful List" w:semiHidden="0" w:uiPriority="72" w:unhideWhenUsed="0"/>
-    <w:lsdException w:name="Colorful Grid" w:semiHidden="0" w:uiPriority="73" w:unhideWhenUsed="0"/>
-    <w:lsdException w:name="Light Shading Accent 1" w:semiHidden="0" w:uiPriority="60" w:unhideWhenUsed="0"/>
-    <w:lsdException w:name="Light List Accent 1" w:semiHidden="0" w:uiPriority="61" w:unhideWhenUsed="0"/>
-    <w:lsdException w:name="Light Grid Accent 1" w:semiHidden="0" w:uiPriority="62" w:unhideWhenUsed="0"/>
-    <w:lsdException w:name="Medium Shading 1 Accent 1" w:semiHidden="0" w:uiPriority="63" w:unhideWhenUsed="0"/>
-    <w:lsdException w:name="Medium Shading 2 Accent 1" w:semiHidden="0" w:uiPriority="64" w:unhideWhenUsed="0"/>
-    <w:lsdException w:name="Medium List 1 Accent 1" w:semiHidden="0" w:uiPriority="65" w:unhideWhenUsed="0"/>
-    <w:lsdException w:name="Revision" w:unhideWhenUsed="0"/>
-    <w:lsdException w:name="List Paragraph" w:semiHidden="0" w:uiPriority="34" w:unhideWhenUsed="0" w:qFormat="1"/>
-    <w:lsdException w:name="Quote" w:semiHidden="0" w:uiPriority="29" w:unhideWhenUsed="0" w:qFormat="1"/>
-    <w:lsdException w:name="Intense Quote" w:semiHidden="0" w:uiPriority="30" w:unhideWhenUsed="0" w:qFormat="1"/>
-    <w:lsdException w:name="Medium List 2 Accent 1" w:semiHidden="0" w:uiPriority="66" w:unhideWhenUsed="0"/>
-    <w:lsdException w:name="Medium Grid 1 Accent 1" w:semiHidden="0" w:uiPriority="67" w:unhideWhenUsed="0"/>
-    <w:lsdException w:name="Medium Grid 2 Accent 1" w:semiHidden="0" w:uiPriority="68" w:unhideWhenUsed="0"/>
-    <w:lsdException w:name="Medium Grid 3 Accent 1" w:semiHidden="0" w:uiPriority="69" w:unhideWhenUsed="0"/>
-    <w:lsdException w:name="Dark List Accent 1" w:semiHidden="0" w:uiPriority="70" w:unhideWhenUsed="0"/>
-    <w:lsdException w:name="Colorful Shading Accent 1" w:semiHidden="0" w:uiPriority="71" w:unhideWhenUsed="0"/>
-    <w:lsdException w:name="Colorful List Accent 1" w:semiHidden="0" w:uiPriority="72" w:unhideWhenUsed="0"/>
-    <w:lsdException w:name="Colorful Grid Accent 1" w:semiHidden="0" w:uiPriority="73" w:unhideWhenUsed="0"/>
-    <w:lsdException w:name="Light Shading Accent 2" w:semiHidden="0" w:uiPriority="60" w:unhideWhenUsed="0"/>
-    <w:lsdException w:name="Light List Accent 2" w:semiHidden="0" w:uiPriority="61" w:unhideWhenUsed="0"/>
-    <w:lsdException w:name="Light Grid Accent 2" w:semiHidden="0" w:uiPriority="62" w:unhideWhenUsed="0"/>
-    <w:lsdException w:name="Medium Shading 1 Accent 2" w:semiHidden="0" w:uiPriority="63" w:unhideWhenUsed="0"/>
-    <w:lsdException w:name="Medium Shading 2 Accent 2" w:semiHidden="0" w:uiPriority="64" w:unhideWhenUsed="0"/>
-    <w:lsdException w:name="Medium List 1 Accent 2" w:semiHidden="0" w:uiPriority="65" w:unhideWhenUsed="0"/>
-    <w:lsdException w:name="Medium List 2 Accent 2" w:semiHidden="0" w:uiPriority="66" w:unhideWhenUsed="0"/>
-    <w:lsdException w:name="Medium Grid 1 Accent 2" w:semiHidden="0" w:uiPriority="67" w:unhideWhenUsed="0"/>
-    <w:lsdException w:name="Medium Grid 2 Accent 2" w:semiHidden="0" w:uiPriority="68" w:unhideWhenUsed="0"/>
-    <w:lsdException w:name="Medium Grid 3 Accent 2" w:semiHidden="0" w:uiPriority="69" w:unhideWhenUsed="0"/>
-    <w:lsdException w:name="Dark List Accent 2" w:semiHidden="0" w:uiPriority="70" w:unhideWhenUsed="0"/>
-    <w:lsdException w:name="Colorful Shading Accent 2" w:semiHidden="0" w:uiPriority="71" w:unhideWhenUsed="0"/>
-    <w:lsdException w:name="Colorful List Accent 2" w:semiHidden="0" w:uiPriority="72" w:unhideWhenUsed="0"/>
-    <w:lsdException w:name="Colorful Grid Accent 2" w:semiHidden="0" w:uiPriority="73" w:unhideWhenUsed="0"/>
-    <w:lsdException w:name="Light Shading Accent 3" w:semiHidden="0" w:uiPriority="60" w:unhideWhenUsed="0"/>
-    <w:lsdException w:name="Light List Accent 3" w:semiHidden="0" w:uiPriority="61" w:unhideWhenUsed="0"/>
-    <w:lsdException w:name="Light Grid Accent 3" w:semiHidden="0" w:uiPriority="62" w:unhideWhenUsed="0"/>
-    <w:lsdException w:name="Medium Shading 1 Accent 3" w:semiHidden="0" w:uiPriority="63" w:unhideWhenUsed="0"/>
-    <w:lsdException w:name="Medium Shading 2 Accent 3" w:semiHidden="0" w:uiPriority="64" w:unhideWhenUsed="0"/>
-    <w:lsdException w:name="Medium List 1 Accent 3" w:semiHidden="0" w:uiPriority="65" w:unhideWhenUsed="0"/>
-    <w:lsdException w:name="Medium List 2 Accent 3" w:semiHidden="0" w:uiPriority="66" w:unhideWhenUsed="0"/>
-    <w:lsdException w:name="Medium Grid 1 Accent 3" w:semiHidden="0" w:uiPriority="67" w:unhideWhenUsed="0"/>
-    <w:lsdException w:name="Medium Grid 2 Accent 3" w:semiHidden="0" w:uiPriority="68" w:unhideWhenUsed="0"/>
-    <w:lsdException w:name="Medium Grid 3 Accent 3" w:semiHidden="0" w:uiPriority="69" w:unhideWhenUsed="0"/>
-    <w:lsdException w:name="Dark List Accent 3" w:semiHidden="0" w:uiPriority="70" w:unhideWhenUsed="0"/>
-    <w:lsdException w:name="Colorful Shading Accent 3" w:semiHidden="0" w:uiPriority="71" w:unhideWhenUsed="0"/>
-    <w:lsdException w:name="Colorful List Accent 3" w:semiHidden="0" w:uiPriority="72" w:unhideWhenUsed="0"/>
-    <w:lsdException w:name="Colorful Grid Accent 3" w:semiHidden="0" w:uiPriority="73" w:unhideWhenUsed="0"/>
-    <w:lsdException w:name="Light Shading Accent 4" w:semiHidden="0" w:uiPriority="60" w:unhideWhenUsed="0"/>
-    <w:lsdException w:name="Light List Accent 4" w:semiHidden="0" w:uiPriority="61" w:unhideWhenUsed="0"/>
-    <w:lsdException w:name="Light Grid Accent 4" w:semiHidden="0" w:uiPriority="62" w:unhideWhenUsed="0"/>
-    <w:lsdException w:name="Medium Shading 1 Accent 4" w:semiHidden="0" w:uiPriority="63" w:unhideWhenUsed="0"/>
-    <w:lsdException w:name="Medium Shading 2 Accent 4" w:semiHidden="0" w:uiPriority="64" w:unhideWhenUsed="0"/>
-    <w:lsdException w:name="Medium List 1 Accent 4" w:semiHidden="0" w:uiPriority="65" w:unhideWhenUsed="0"/>
-    <w:lsdException w:name="Medium List 2 Accent 4" w:semiHidden="0" w:uiPriority="66" w:unhideWhenUsed="0"/>
-    <w:lsdException w:name="Medium Grid 1 Accent 4" w:semiHidden="0" w:uiPriority="67" w:unhideWhenUsed="0"/>
-    <w:lsdException w:name="Medium Grid 2 Accent 4" w:semiHidden="0" w:uiPriority="68" w:unhideWhenUsed="0"/>
-    <w:lsdException w:name="Medium Grid 3 Accent 4" w:semiHidden="0" w:uiPriority="69" w:unhideWhenUsed="0"/>
-    <w:lsdException w:name="Dark List Accent 4" w:semiHidden="0" w:uiPriority="70" w:unhideWhenUsed="0"/>
-    <w:lsdException w:name="Colorful Shading Accent 4" w:semiHidden="0" w:uiPriority="71" w:unhideWhenUsed="0"/>
-    <w:lsdException w:name="Colorful List Accent 4" w:semiHidden="0" w:uiPriority="72" w:unhideWhenUsed="0"/>
-    <w:lsdException w:name="Colorful Grid Accent 4" w:semiHidden="0" w:uiPriority="73" w:unhideWhenUsed="0"/>
-    <w:lsdException w:name="Light Shading Accent 5" w:semiHidden="0" w:uiPriority="60" w:unhideWhenUsed="0"/>
-    <w:lsdException w:name="Light List Accent 5" w:semiHidden="0" w:uiPriority="61" w:unhideWhenUsed="0"/>
-    <w:lsdException w:name="Light Grid Accent 5" w:semiHidden="0" w:uiPriority="62" w:unhideWhenUsed="0"/>
-    <w:lsdException w:name="Medium Shading 1 Accent 5" w:semiHidden="0" w:uiPriority="63" w:unhideWhenUsed="0"/>
-    <w:lsdException w:name="Medium Shading 2 Accent 5" w:semiHidden="0" w:uiPriority="64" w:unhideWhenUsed="0"/>
-    <w:lsdException w:name="Medium List 1 Accent 5" w:semiHidden="0" w:uiPriority="65" w:unhideWhenUsed="0"/>
-    <w:lsdException w:name="Medium List 2 Accent 5" w:semiHidden="0" w:uiPriority="66" w:unhideWhenUsed="0"/>
-    <w:lsdException w:name="Medium Grid 1 Accent 5" w:semiHidden="0" w:uiPriority="67" w:unhideWhenUsed="0"/>
-    <w:lsdException w:name="Medium Grid 2 Accent 5" w:semiHidden="0" w:uiPriority="68" w:unhideWhenUsed="0"/>
-    <w:lsdException w:name="Medium Grid 3 Accent 5" w:semiHidden="0" w:uiPriority="69" w:unhideWhenUsed="0"/>
-    <w:lsdException w:name="Dark List Accent 5" w:semiHidden="0" w:uiPriority="70" w:unhideWhenUsed="0"/>
-    <w:lsdException w:name="Colorful Shading Accent 5" w:semiHidden="0" w:uiPriority="71" w:unhideWhenUsed="0"/>
-    <w:lsdException w:name="Colorful List Accent 5" w:semiHidden="0" w:uiPriority="72" w:unhideWhenUsed="0"/>
-    <w:lsdException w:name="Colorful Grid Accent 5" w:semiHidden="0" w:uiPriority="73" w:unhideWhenUsed="0"/>
-    <w:lsdException w:name="Light Shading Accent 6" w:semiHidden="0" w:uiPriority="60" w:unhideWhenUsed="0"/>
-    <w:lsdException w:name="Light List Accent 6" w:semiHidden="0" w:uiPriority="61" w:unhideWhenUsed="0"/>
-    <w:lsdException w:name="Light Grid Accent 6" w:semiHidden="0" w:uiPriority="62" w:unhideWhenUsed="0"/>
-    <w:lsdException w:name="Medium Shading 1 Accent 6" w:semiHidden="0" w:uiPriority="63" w:unhideWhenUsed="0"/>
-    <w:lsdException w:name="Medium Shading 2 Accent 6" w:semiHidden="0" w:uiPriority="64" w:unhideWhenUsed="0"/>
-    <w:lsdException w:name="Medium List 1 Accent 6" w:semiHidden="0" w:uiPriority="65" w:unhideWhenUsed="0"/>
-    <w:lsdException w:name="Medium List 2 Accent 6" w:semiHidden="0" w:uiPriority="66" w:unhideWhenUsed="0"/>
-    <w:lsdException w:name="Medium Grid 1 Accent 6" w:semiHidden="0" w:uiPriority="67" w:unhideWhenUsed="0"/>
-    <w:lsdException w:name="Medium Grid 2 Accent 6" w:semiHidden="0" w:uiPriority="68" w:unhideWhenUsed="0"/>
-    <w:lsdException w:name="Medium Grid 3 Accent 6" w:semiHidden="0" w:uiPriority="69" w:unhideWhenUsed="0"/>
-    <w:lsdException w:name="Dark List Accent 6" w:semiHidden="0" w:uiPriority="70" w:unhideWhenUsed="0"/>
-    <w:lsdException w:name="Colorful Shading Accent 6" w:semiHidden="0" w:uiPriority="71" w:unhideWhenUsed="0"/>
-    <w:lsdException w:name="Colorful List Accent 6" w:semiHidden="0" w:uiPriority="72" w:unhideWhenUsed="0"/>
-    <w:lsdException w:name="Colorful Grid Accent 6" w:semiHidden="0" w:uiPriority="73" w:unhideWhenUsed="0"/>
-    <w:lsdException w:name="Subtle Emphasis" w:semiHidden="0" w:uiPriority="19" w:unhideWhenUsed="0" w:qFormat="1"/>
-    <w:lsdException w:name="Intense Emphasis" w:semiHidden="0" w:uiPriority="21" w:unhideWhenUsed="0" w:qFormat="1"/>
-    <w:lsdException w:name="Subtle Reference" w:semiHidden="0" w:uiPriority="31" w:unhideWhenUsed="0" w:qFormat="1"/>
-    <w:lsdException w:name="Intense Reference" w:semiHidden="0" w:uiPriority="32" w:unhideWhenUsed="0" w:qFormat="1"/>
-    <w:lsdException w:name="Book Title" w:semiHidden="0" w:uiPriority="33" w:unhideWhenUsed="0" w:qFormat="1"/>
-    <w:lsdException w:name="Bibliography" w:uiPriority="37"/>
-    <w:lsdException w:name="TOC Heading" w:uiPriority="39" w:qFormat="1"/>
+  <w:latentStyles w:defLockedState="0" w:defUIPriority="99" w:defSemiHidden="0" w:defUnhideWhenUsed="0" w:defQFormat="0" w:count="374">
+    <w:lsdException w:name="Normal" w:uiPriority="0" w:qFormat="1"/>
+    <w:lsdException w:name="heading 1" w:uiPriority="9" w:qFormat="1"/>
+    <w:lsdException w:name="heading 2" w:semiHidden="1" w:uiPriority="9" w:unhideWhenUsed="1" w:qFormat="1"/>
+    <w:lsdException w:name="heading 3" w:semiHidden="1" w:uiPriority="9" w:unhideWhenUsed="1" w:qFormat="1"/>
+    <w:lsdException w:name="heading 4" w:semiHidden="1" w:uiPriority="9" w:unhideWhenUsed="1" w:qFormat="1"/>
+    <w:lsdException w:name="heading 5" w:semiHidden="1" w:uiPriority="9" w:unhideWhenUsed="1" w:qFormat="1"/>
+    <w:lsdException w:name="heading 6" w:semiHidden="1" w:uiPriority="9" w:unhideWhenUsed="1" w:qFormat="1"/>
+    <w:lsdException w:name="heading 7" w:semiHidden="1" w:uiPriority="9" w:unhideWhenUsed="1" w:qFormat="1"/>
+    <w:lsdException w:name="heading 8" w:semiHidden="1" w:uiPriority="9" w:unhideWhenUsed="1" w:qFormat="1"/>
+    <w:lsdException w:name="heading 9" w:semiHidden="1" w:uiPriority="9" w:unhideWhenUsed="1" w:qFormat="1"/>
+    <w:lsdException w:name="index 1" w:semiHidden="1" w:unhideWhenUsed="1"/>
+    <w:lsdException w:name="index 2" w:semiHidden="1" w:unhideWhenUsed="1"/>
+    <w:lsdException w:name="index 3" w:semiHidden="1" w:unhideWhenUsed="1"/>
+    <w:lsdException w:name="index 4" w:semiHidden="1" w:unhideWhenUsed="1"/>
+    <w:lsdException w:name="index 5" w:semiHidden="1" w:unhideWhenUsed="1"/>
+    <w:lsdException w:name="index 6" w:semiHidden="1" w:unhideWhenUsed="1"/>
+    <w:lsdException w:name="index 7" w:semiHidden="1" w:unhideWhenUsed="1"/>
+    <w:lsdException w:name="index 8" w:semiHidden="1" w:unhideWhenUsed="1"/>
+    <w:lsdException w:name="index 9" w:semiHidden="1" w:unhideWhenUsed="1"/>
+    <w:lsdException w:name="toc 1" w:semiHidden="1" w:uiPriority="39" w:unhideWhenUsed="1"/>
+    <w:lsdException w:name="toc 2" w:semiHidden="1" w:uiPriority="39" w:unhideWhenUsed="1"/>
+    <w:lsdException w:name="toc 3" w:semiHidden="1" w:uiPriority="39" w:unhideWhenUsed="1"/>
+    <w:lsdException w:name="toc 4" w:semiHidden="1" w:uiPriority="39" w:unhideWhenUsed="1"/>
+    <w:lsdException w:name="toc 5" w:semiHidden="1" w:uiPriority="39" w:unhideWhenUsed="1"/>
+    <w:lsdException w:name="toc 6" w:semiHidden="1" w:uiPriority="39" w:unhideWhenUsed="1"/>
+    <w:lsdException w:name="toc 7" w:semiHidden="1" w:uiPriority="39" w:unhideWhenUsed="1"/>
+    <w:lsdException w:name="toc 8" w:semiHidden="1" w:uiPriority="39" w:unhideWhenUsed="1"/>
+    <w:lsdException w:name="toc 9" w:semiHidden="1" w:uiPriority="39" w:unhideWhenUsed="1"/>
+    <w:lsdException w:name="Normal Indent" w:semiHidden="1" w:unhideWhenUsed="1"/>
+    <w:lsdException w:name="footnote text" w:semiHidden="1" w:unhideWhenUsed="1"/>
+    <w:lsdException w:name="annotation text" w:semiHidden="1" w:unhideWhenUsed="1"/>
+    <w:lsdException w:name="header" w:semiHidden="1" w:unhideWhenUsed="1"/>
+    <w:lsdException w:name="footer" w:semiHidden="1" w:unhideWhenUsed="1"/>
+    <w:lsdException w:name="index heading" w:semiHidden="1" w:unhideWhenUsed="1"/>
+    <w:lsdException w:name="caption" w:semiHidden="1" w:uiPriority="35" w:unhideWhenUsed="1" w:qFormat="1"/>
+    <w:lsdException w:name="table of figures" w:semiHidden="1" w:unhideWhenUsed="1"/>
+    <w:lsdException w:name="envelope address" w:semiHidden="1" w:unhideWhenUsed="1"/>
+    <w:lsdException w:name="envelope return" w:semiHidden="1" w:unhideWhenUsed="1"/>
+    <w:lsdException w:name="footnote reference" w:semiHidden="1" w:unhideWhenUsed="1"/>
+    <w:lsdException w:name="annotation reference" w:semiHidden="1" w:unhideWhenUsed="1"/>
+    <w:lsdException w:name="line number" w:semiHidden="1" w:unhideWhenUsed="1"/>
+    <w:lsdException w:name="page number" w:semiHidden="1" w:unhideWhenUsed="1"/>
+    <w:lsdException w:name="endnote reference" w:semiHidden="1" w:unhideWhenUsed="1"/>
+    <w:lsdException w:name="endnote text" w:semiHidden="1" w:unhideWhenUsed="1"/>
+    <w:lsdException w:name="table of authorities" w:semiHidden="1" w:unhideWhenUsed="1"/>
+    <w:lsdException w:name="macro" w:semiHidden="1" w:unhideWhenUsed="1"/>
+    <w:lsdException w:name="toa heading" w:semiHidden="1" w:unhideWhenUsed="1"/>
+    <w:lsdException w:name="List" w:semiHidden="1" w:unhideWhenUsed="1"/>
+    <w:lsdException w:name="List Bullet" w:semiHidden="1" w:unhideWhenUsed="1"/>
+    <w:lsdException w:name="List Number" w:semiHidden="1" w:unhideWhenUsed="1"/>
+    <w:lsdException w:name="List 2" w:semiHidden="1" w:unhideWhenUsed="1"/>
+    <w:lsdException w:name="List 3" w:semiHidden="1" w:unhideWhenUsed="1"/>
+    <w:lsdException w:name="List 4" w:semiHidden="1" w:unhideWhenUsed="1"/>
+    <w:lsdException w:name="List 5" w:semiHidden="1" w:unhideWhenUsed="1"/>
+    <w:lsdException w:name="List Bullet 2" w:semiHidden="1" w:unhideWhenUsed="1"/>
+    <w:lsdException w:name="List Bullet 3" w:semiHidden="1" w:unhideWhenUsed="1"/>
+    <w:lsdException w:name="List Bullet 4" w:semiHidden="1" w:unhideWhenUsed="1"/>
+    <w:lsdException w:name="List Bullet 5" w:semiHidden="1" w:unhideWhenUsed="1"/>
+    <w:lsdException w:name="List Number 2" w:semiHidden="1" w:unhideWhenUsed="1"/>
+    <w:lsdException w:name="List Number 3" w:semiHidden="1" w:unhideWhenUsed="1"/>
+    <w:lsdException w:name="List Number 4" w:semiHidden="1" w:unhideWhenUsed="1"/>
+    <w:lsdException w:name="List Number 5" w:semiHidden="1" w:unhideWhenUsed="1"/>
+    <w:lsdException w:name="Title" w:uiPriority="10" w:qFormat="1"/>
+    <w:lsdException w:name="Closing" w:semiHidden="1" w:unhideWhenUsed="1"/>
+    <w:lsdException w:name="Signature" w:semiHidden="1" w:unhideWhenUsed="1"/>
+    <w:lsdException w:name="Default Paragraph Font" w:semiHidden="1" w:uiPriority="1" w:unhideWhenUsed="1"/>
+    <w:lsdException w:name="Body Text" w:semiHidden="1" w:unhideWhenUsed="1"/>
+    <w:lsdException w:name="Body Text Indent" w:semiHidden="1" w:unhideWhenUsed="1"/>
+    <w:lsdException w:name="List Continue" w:semiHidden="1" w:unhideWhenUsed="1"/>
+    <w:lsdException w:name="List Continue 2" w:semiHidden="1" w:unhideWhenUsed="1"/>
+    <w:lsdException w:name="List Continue 3" w:semiHidden="1" w:unhideWhenUsed="1"/>
+    <w:lsdException w:name="List Continue 4" w:semiHidden="1" w:unhideWhenUsed="1"/>
+    <w:lsdException w:name="List Continue 5" w:semiHidden="1" w:unhideWhenUsed="1"/>
+    <w:lsdException w:name="Message Header" w:semiHidden="1" w:unhideWhenUsed="1"/>
+    <w:lsdException w:name="Subtitle" w:uiPriority="11" w:qFormat="1"/>
+    <w:lsdException w:name="Salutation" w:semiHidden="1" w:unhideWhenUsed="1"/>
+    <w:lsdException w:name="Date" w:semiHidden="1" w:unhideWhenUsed="1"/>
+    <w:lsdException w:name="Body Text First Indent" w:semiHidden="1" w:unhideWhenUsed="1"/>
+    <w:lsdException w:name="Body Text First Indent 2" w:semiHidden="1" w:unhideWhenUsed="1"/>
+    <w:lsdException w:name="Note Heading" w:semiHidden="1" w:unhideWhenUsed="1"/>
+    <w:lsdException w:name="Body Text 2" w:semiHidden="1" w:unhideWhenUsed="1"/>
+    <w:lsdException w:name="Body Text 3" w:semiHidden="1" w:unhideWhenUsed="1"/>
+    <w:lsdException w:name="Body Text Indent 2" w:semiHidden="1" w:unhideWhenUsed="1"/>
+    <w:lsdException w:name="Body Text Indent 3" w:semiHidden="1" w:unhideWhenUsed="1"/>
+    <w:lsdException w:name="Block Text" w:semiHidden="1" w:unhideWhenUsed="1"/>
+    <w:lsdException w:name="Hyperlink" w:semiHidden="1" w:unhideWhenUsed="1"/>
+    <w:lsdException w:name="FollowedHyperlink" w:semiHidden="1" w:unhideWhenUsed="1"/>
+    <w:lsdException w:name="Strong" w:uiPriority="22" w:qFormat="1"/>
+    <w:lsdException w:name="Emphasis" w:uiPriority="20" w:qFormat="1"/>
+    <w:lsdException w:name="Document Map" w:semiHidden="1" w:unhideWhenUsed="1"/>
+    <w:lsdException w:name="Plain Text" w:semiHidden="1" w:unhideWhenUsed="1"/>
+    <w:lsdException w:name="E-mail Signature" w:semiHidden="1" w:unhideWhenUsed="1"/>
+    <w:lsdException w:name="HTML Top of Form" w:semiHidden="1" w:unhideWhenUsed="1"/>
+    <w:lsdException w:name="HTML Bottom of Form" w:semiHidden="1" w:unhideWhenUsed="1"/>
+    <w:lsdException w:name="Normal (Web)" w:semiHidden="1" w:unhideWhenUsed="1"/>
+    <w:lsdException w:name="HTML Acronym" w:semiHidden="1" w:unhideWhenUsed="1"/>
+    <w:lsdException w:name="HTML Address" w:semiHidden="1" w:unhideWhenUsed="1"/>
+    <w:lsdException w:name="HTML Cite" w:semiHidden="1" w:unhideWhenUsed="1"/>
+    <w:lsdException w:name="HTML Code" w:semiHidden="1" w:unhideWhenUsed="1"/>
+    <w:lsdException w:name="HTML Definition" w:semiHidden="1" w:unhideWhenUsed="1"/>
+    <w:lsdException w:name="HTML Keyboard" w:semiHidden="1" w:unhideWhenUsed="1"/>
+    <w:lsdException w:name="HTML Preformatted" w:semiHidden="1" w:unhideWhenUsed="1"/>
+    <w:lsdException w:name="HTML Sample" w:semiHidden="1" w:unhideWhenUsed="1"/>
+    <w:lsdException w:name="HTML Typewriter" w:semiHidden="1" w:unhideWhenUsed="1"/>
+    <w:lsdException w:name="HTML Variable" w:semiHidden="1" w:unhideWhenUsed="1"/>
+    <w:lsdException w:name="Normal Table" w:semiHidden="1" w:unhideWhenUsed="1"/>
+    <w:lsdException w:name="annotation subject" w:semiHidden="1" w:unhideWhenUsed="1"/>
+    <w:lsdException w:name="No List" w:semiHidden="1" w:unhideWhenUsed="1"/>
+    <w:lsdException w:name="Outline List 1" w:semiHidden="1" w:unhideWhenUsed="1"/>
+    <w:lsdException w:name="Outline List 2" w:semiHidden="1" w:unhideWhenUsed="1"/>
+    <w:lsdException w:name="Outline List 3" w:semiHidden="1" w:unhideWhenUsed="1"/>
+    <w:lsdException w:name="Table Simple 1" w:semiHidden="1" w:unhideWhenUsed="1"/>
+    <w:lsdException w:name="Table Simple 2" w:semiHidden="1" w:unhideWhenUsed="1"/>
+    <w:lsdException w:name="Table Simple 3" w:semiHidden="1" w:unhideWhenUsed="1"/>
+    <w:lsdException w:name="Table Classic 1" w:semiHidden="1" w:unhideWhenUsed="1"/>
+    <w:lsdException w:name="Table Classic 2" w:semiHidden="1" w:unhideWhenUsed="1"/>
+    <w:lsdException w:name="Table Classic 3" w:semiHidden="1" w:unhideWhenUsed="1"/>
+    <w:lsdException w:name="Table Classic 4" w:semiHidden="1" w:unhideWhenUsed="1"/>
+    <w:lsdException w:name="Table Colorful 1" w:semiHidden="1" w:unhideWhenUsed="1"/>
+    <w:lsdException w:name="Table Colorful 2" w:semiHidden="1" w:unhideWhenUsed="1"/>
+    <w:lsdException w:name="Table Colorful 3" w:semiHidden="1" w:unhideWhenUsed="1"/>
+    <w:lsdException w:name="Table Columns 1" w:semiHidden="1" w:unhideWhenUsed="1"/>
+    <w:lsdException w:name="Table Columns 2" w:semiHidden="1" w:unhideWhenUsed="1"/>
+    <w:lsdException w:name="Table Columns 3" w:semiHidden="1" w:unhideWhenUsed="1"/>
+    <w:lsdException w:name="Table Columns 4" w:semiHidden="1" w:unhideWhenUsed="1"/>
+    <w:lsdException w:name="Table Columns 5" w:semiHidden="1" w:unhideWhenUsed="1"/>
+    <w:lsdException w:name="Table Grid 1" w:semiHidden="1" w:unhideWhenUsed="1"/>
+    <w:lsdException w:name="Table Grid 2" w:semiHidden="1" w:unhideWhenUsed="1"/>
+    <w:lsdException w:name="Table Grid 3" w:semiHidden="1" w:unhideWhenUsed="1"/>
+    <w:lsdException w:name="Table Grid 4" w:semiHidden="1" w:unhideWhenUsed="1"/>
+    <w:lsdException w:name="Table Grid 5" w:semiHidden="1" w:unhideWhenUsed="1"/>
+    <w:lsdException w:name="Table Grid 6" w:semiHidden="1" w:unhideWhenUsed="1"/>
+    <w:lsdException w:name="Table Grid 7" w:semiHidden="1" w:unhideWhenUsed="1"/>
+    <w:lsdException w:name="Table Grid 8" w:semiHidden="1" w:unhideWhenUsed="1"/>
+    <w:lsdException w:name="Table List 1" w:semiHidden="1" w:unhideWhenUsed="1"/>
+    <w:lsdException w:name="Table List 2" w:semiHidden="1" w:unhideWhenUsed="1"/>
+    <w:lsdException w:name="Table List 3" w:semiHidden="1" w:unhideWhenUsed="1"/>
+    <w:lsdException w:name="Table List 4" w:semiHidden="1" w:unhideWhenUsed="1"/>
+    <w:lsdException w:name="Table List 5" w:semiHidden="1" w:unhideWhenUsed="1"/>
+    <w:lsdException w:name="Table List 6" w:semiHidden="1" w:unhideWhenUsed="1"/>
+    <w:lsdException w:name="Table List 7" w:semiHidden="1" w:unhideWhenUsed="1"/>
+    <w:lsdException w:name="Table List 8" w:semiHidden="1" w:unhideWhenUsed="1"/>
+    <w:lsdException w:name="Table 3D effects 1" w:semiHidden="1" w:unhideWhenUsed="1"/>
+    <w:lsdException w:name="Table 3D effects 2" w:semiHidden="1" w:unhideWhenUsed="1"/>
+    <w:lsdException w:name="Table 3D effects 3" w:semiHidden="1" w:unhideWhenUsed="1"/>
+    <w:lsdException w:name="Table Contemporary" w:semiHidden="1" w:unhideWhenUsed="1"/>
+    <w:lsdException w:name="Table Elegant" w:semiHidden="1" w:unhideWhenUsed="1"/>
+    <w:lsdException w:name="Table Professional" w:semiHidden="1" w:unhideWhenUsed="1"/>
+    <w:lsdException w:name="Table Subtle 1" w:semiHidden="1" w:unhideWhenUsed="1"/>
+    <w:lsdException w:name="Table Subtle 2" w:semiHidden="1" w:unhideWhenUsed="1"/>
+    <w:lsdException w:name="Table Web 1" w:semiHidden="1" w:unhideWhenUsed="1"/>
+    <w:lsdException w:name="Table Web 2" w:semiHidden="1" w:unhideWhenUsed="1"/>
+    <w:lsdException w:name="Table Web 3" w:semiHidden="1" w:unhideWhenUsed="1"/>
+    <w:lsdException w:name="Balloon Text" w:semiHidden="1" w:unhideWhenUsed="1"/>
+    <w:lsdException w:name="Table Grid" w:semiHidden="1" w:uiPriority="39" w:unhideWhenUsed="1"/>
+    <w:lsdException w:name="Table Theme" w:semiHidden="1" w:unhideWhenUsed="1"/>
+    <w:lsdException w:name="Placeholder Text" w:semiHidden="1"/>
+    <w:lsdException w:name="No Spacing" w:uiPriority="1" w:qFormat="1"/>
+    <w:lsdException w:name="Light Shading" w:uiPriority="60"/>
+    <w:lsdException w:name="Light List" w:uiPriority="61"/>
+    <w:lsdException w:name="Light Grid" w:uiPriority="62"/>
+    <w:lsdException w:name="Medium Shading 1" w:uiPriority="63"/>
+    <w:lsdException w:name="Medium Shading 2" w:uiPriority="64"/>
+    <w:lsdException w:name="Medium List 1" w:uiPriority="65"/>
+    <w:lsdException w:name="Medium List 2" w:uiPriority="66"/>
+    <w:lsdException w:name="Medium Grid 1" w:uiPriority="67"/>
+    <w:lsdException w:name="Medium Grid 2" w:uiPriority="68"/>
+    <w:lsdException w:name="Medium Grid 3" w:uiPriority="69"/>
+    <w:lsdException w:name="Dark List" w:uiPriority="70"/>
+    <w:lsdException w:name="Colorful Shading" w:uiPriority="71"/>
+    <w:lsdException w:name="Colorful List" w:uiPriority="72"/>
+    <w:lsdException w:name="Colorful Grid" w:uiPriority="73"/>
+    <w:lsdException w:name="Light Shading Accent 1" w:uiPriority="60"/>
+    <w:lsdException w:name="Light List Accent 1" w:uiPriority="61"/>
+    <w:lsdException w:name="Light Grid Accent 1" w:uiPriority="62"/>
+    <w:lsdException w:name="Medium Shading 1 Accent 1" w:uiPriority="63"/>
+    <w:lsdException w:name="Medium Shading 2 Accent 1" w:uiPriority="64"/>
+    <w:lsdException w:name="Medium List 1 Accent 1" w:uiPriority="65"/>
+    <w:lsdException w:name="Revision" w:semiHidden="1"/>
+    <w:lsdException w:name="List Paragraph" w:uiPriority="34" w:qFormat="1"/>
+    <w:lsdException w:name="Quote" w:uiPriority="29" w:qFormat="1"/>
+    <w:lsdException w:name="Intense Quote" w:uiPriority="30" w:qFormat="1"/>
+    <w:lsdException w:name="Medium List 2 Accent 1" w:uiPriority="66"/>
+    <w:lsdException w:name="Medium Grid 1 Accent 1" w:uiPriority="67"/>
+    <w:lsdException w:name="Medium Grid 2 Accent 1" w:uiPriority="68"/>
+    <w:lsdException w:name="Medium Grid 3 Accent 1" w:uiPriority="69"/>
+    <w:lsdException w:name="Dark List Accent 1" w:uiPriority="70"/>
+    <w:lsdException w:name="Colorful Shading Accent 1" w:uiPriority="71"/>
+    <w:lsdException w:name="Colorful List Accent 1" w:uiPriority="72"/>
+    <w:lsdException w:name="Colorful Grid Accent 1" w:uiPriority="73"/>
+    <w:lsdException w:name="Light Shading Accent 2" w:uiPriority="60"/>
+    <w:lsdException w:name="Light List Accent 2" w:uiPriority="61"/>
+    <w:lsdException w:name="Light Grid Accent 2" w:uiPriority="62"/>
+    <w:lsdException w:name="Medium Shading 1 Accent 2" w:uiPriority="63"/>
+    <w:lsdException w:name="Medium Shading 2 Accent 2" w:uiPriority="64"/>
+    <w:lsdException w:name="Medium List 1 Accent 2" w:uiPriority="65"/>
+    <w:lsdException w:name="Medium List 2 Accent 2" w:uiPriority="66"/>
+    <w:lsdException w:name="Medium Grid 1 Accent 2" w:uiPriority="67"/>
+    <w:lsdException w:name="Medium Grid 2 Accent 2" w:uiPriority="68"/>
+    <w:lsdException w:name="Medium Grid 3 Accent 2" w:uiPriority="69"/>
+    <w:lsdException w:name="Dark List Accent 2" w:uiPriority="70"/>
+    <w:lsdException w:name="Colorful Shading Accent 2" w:uiPriority="71"/>
+    <w:lsdException w:name="Colorful List Accent 2" w:uiPriority="72"/>
+    <w:lsdException w:name="Colorful Grid Accent 2" w:uiPriority="73"/>
+    <w:lsdException w:name="Light Shading Accent 3" w:uiPriority="60"/>
+    <w:lsdException w:name="Light List Accent 3" w:uiPriority="61"/>
+    <w:lsdException w:name="Light Grid Accent 3" w:uiPriority="62"/>
+    <w:lsdException w:name="Medium Shading 1 Accent 3" w:uiPriority="63"/>
+    <w:lsdException w:name="Medium Shading 2 Accent 3" w:uiPriority="64"/>
+    <w:lsdException w:name="Medium List 1 Accent 3" w:uiPriority="65"/>
+    <w:lsdException w:name="Medium List 2 Accent 3" w:uiPriority="66"/>
+    <w:lsdException w:name="Medium Grid 1 Accent 3" w:uiPriority="67"/>
+    <w:lsdException w:name="Medium Grid 2 Accent 3" w:uiPriority="68"/>
+    <w:lsdException w:name="Medium Grid 3 Accent 3" w:uiPriority="69"/>
+    <w:lsdException w:name="Dark List Accent 3" w:uiPriority="70"/>
+    <w:lsdException w:name="Colorful Shading Accent 3" w:uiPriority="71"/>
+    <w:lsdException w:name="Colorful List Accent 3" w:uiPriority="72"/>
+    <w:lsdException w:name="Colorful Grid Accent 3" w:uiPriority="73"/>
+    <w:lsdException w:name="Light Shading Accent 4" w:uiPriority="60"/>
+    <w:lsdException w:name="Light List Accent 4" w:uiPriority="61"/>
+    <w:lsdException w:name="Light Grid Accent 4" w:uiPriority="62"/>
+    <w:lsdException w:name="Medium Shading 1 Accent 4" w:uiPriority="63"/>
+    <w:lsdException w:name="Medium Shading 2 Accent 4" w:uiPriority="64"/>
+    <w:lsdException w:name="Medium List 1 Accent 4" w:uiPriority="65"/>
+    <w:lsdException w:name="Medium List 2 Accent 4" w:uiPriority="66"/>
+    <w:lsdException w:name="Medium Grid 1 Accent 4" w:uiPriority="67"/>
+    <w:lsdException w:name="Medium Grid 2 Accent 4" w:uiPriority="68"/>
+    <w:lsdException w:name="Medium Grid 3 Accent 4" w:uiPriority="69"/>
+    <w:lsdException w:name="Dark List Accent 4" w:uiPriority="70"/>
+    <w:lsdException w:name="Colorful Shading Accent 4" w:uiPriority="71"/>
+    <w:lsdException w:name="Colorful List Accent 4" w:uiPriority="72"/>
+    <w:lsdException w:name="Colorful Grid Accent 4" w:uiPriority="73"/>
+    <w:lsdException w:name="Light Shading Accent 5" w:uiPriority="60"/>
+    <w:lsdException w:name="Light List Accent 5" w:uiPriority="61"/>
+    <w:lsdException w:name="Light Grid Accent 5" w:uiPriority="62"/>
+    <w:lsdException w:name="Medium Shading 1 Accent 5" w:uiPriority="63"/>
+    <w:lsdException w:name="Medium Shading 2 Accent 5" w:uiPriority="64"/>
+    <w:lsdException w:name="Medium List 1 Accent 5" w:uiPriority="65"/>
+    <w:lsdException w:name="Medium List 2 Accent 5" w:uiPriority="66"/>
+    <w:lsdException w:name="Medium Grid 1 Accent 5" w:uiPriority="67"/>
+    <w:lsdException w:name="Medium Grid 2 Accent 5" w:uiPriority="68"/>
+    <w:lsdException w:name="Medium Grid 3 Accent 5" w:uiPriority="69"/>
+    <w:lsdException w:name="Dark List Accent 5" w:uiPriority="70"/>
+    <w:lsdException w:name="Colorful Shading Accent 5" w:uiPriority="71"/>
+    <w:lsdException w:name="Colorful List Accent 5" w:uiPriority="72"/>
+    <w:lsdException w:name="Colorful Grid Accent 5" w:uiPriority="73"/>
+    <w:lsdException w:name="Light Shading Accent 6" w:uiPriority="60"/>
+    <w:lsdException w:name="Light List Accent 6" w:uiPriority="61"/>
+    <w:lsdException w:name="Light Grid Accent 6" w:uiPriority="62"/>
+    <w:lsdException w:name="Medium Shading 1 Accent 6" w:uiPriority="63"/>
+    <w:lsdException w:name="Medium Shading 2 Accent 6" w:uiPriority="64"/>
+    <w:lsdException w:name="Medium List 1 Accent 6" w:uiPriority="65"/>
+    <w:lsdException w:name="Medium List 2 Accent 6" w:uiPriority="66"/>
+    <w:lsdException w:name="Medium Grid 1 Accent 6" w:uiPriority="67"/>
+    <w:lsdException w:name="Medium Grid 2 Accent 6" w:uiPriority="68"/>
+    <w:lsdException w:name="Medium Grid 3 Accent 6" w:uiPriority="69"/>
+    <w:lsdException w:name="Dark List Accent 6" w:uiPriority="70"/>
+    <w:lsdException w:name="Colorful Shading Accent 6" w:uiPriority="71"/>
+    <w:lsdException w:name="Colorful List Accent 6" w:uiPriority="72"/>
+    <w:lsdException w:name="Colorful Grid Accent 6" w:uiPriority="73"/>
+    <w:lsdException w:name="Subtle Emphasis" w:uiPriority="19" w:qFormat="1"/>
+    <w:lsdException w:name="Intense Emphasis" w:uiPriority="21" w:qFormat="1"/>
+    <w:lsdException w:name="Subtle Reference" w:uiPriority="31" w:qFormat="1"/>
+    <w:lsdException w:name="Intense Reference" w:uiPriority="32" w:qFormat="1"/>
+    <w:lsdException w:name="Book Title" w:uiPriority="33" w:qFormat="1"/>
+    <w:lsdException w:name="Bibliography" w:semiHidden="1" w:uiPriority="37" w:unhideWhenUsed="1"/>
+    <w:lsdException w:name="TOC Heading" w:semiHidden="1" w:uiPriority="39" w:unhideWhenUsed="1" w:qFormat="1"/>
+    <w:lsdException w:name="Plain Table 1" w:uiPriority="41"/>
+    <w:lsdException w:name="Plain Table 2" w:uiPriority="42"/>
+    <w:lsdException w:name="Plain Table 3" w:uiPriority="43"/>
+    <w:lsdException w:name="Plain Table 4" w:uiPriority="44"/>
+    <w:lsdException w:name="Plain Table 5" w:uiPriority="45"/>
+    <w:lsdException w:name="Grid Table Light" w:uiPriority="40"/>
+    <w:lsdException w:name="Grid Table 1 Light" w:uiPriority="46"/>
+    <w:lsdException w:name="Grid Table 2" w:uiPriority="47"/>
+    <w:lsdException w:name="Grid Table 3" w:uiPriority="48"/>
+    <w:lsdException w:name="Grid Table 4" w:uiPriority="49"/>
+    <w:lsdException w:name="Grid Table 5 Dark" w:uiPriority="50"/>
+    <w:lsdException w:name="Grid Table 6 Colorful" w:uiPriority="51"/>
+    <w:lsdException w:name="Grid Table 7 Colorful" w:uiPriority="52"/>
+    <w:lsdException w:name="Grid Table 1 Light Accent 1" w:uiPriority="46"/>
+    <w:lsdException w:name="Grid Table 2 Accent 1" w:uiPriority="47"/>
+    <w:lsdException w:name="Grid Table 3 Accent 1" w:uiPriority="48"/>
+    <w:lsdException w:name="Grid Table 4 Accent 1" w:uiPriority="49"/>
+    <w:lsdException w:name="Grid Table 5 Dark Accent 1" w:uiPriority="50"/>
+    <w:lsdException w:name="Grid Table 6 Colorful Accent 1" w:uiPriority="51"/>
+    <w:lsdException w:name="Grid Table 7 Colorful Accent 1" w:uiPriority="52"/>
+    <w:lsdException w:name="Grid Table 1 Light Accent 2" w:uiPriority="46"/>
+    <w:lsdException w:name="Grid Table 2 Accent 2" w:uiPriority="47"/>
+    <w:lsdException w:name="Grid Table 3 Accent 2" w:uiPriority="48"/>
+    <w:lsdException w:name="Grid Table 4 Accent 2" w:uiPriority="49"/>
+    <w:lsdException w:name="Grid Table 5 Dark Accent 2" w:uiPriority="50"/>
+    <w:lsdException w:name="Grid Table 6 Colorful Accent 2" w:uiPriority="51"/>
+    <w:lsdException w:name="Grid Table 7 Colorful Accent 2" w:uiPriority="52"/>
+    <w:lsdException w:name="Grid Table 1 Light Accent 3" w:uiPriority="46"/>
+    <w:lsdException w:name="Grid Table 2 Accent 3" w:uiPriority="47"/>
+    <w:lsdException w:name="Grid Table 3 Accent 3" w:uiPriority="48"/>
+    <w:lsdException w:name="Grid Table 4 Accent 3" w:uiPriority="49"/>
+    <w:lsdException w:name="Grid Table 5 Dark Accent 3" w:uiPriority="50"/>
+    <w:lsdException w:name="Grid Table 6 Colorful Accent 3" w:uiPriority="51"/>
+    <w:lsdException w:name="Grid Table 7 Colorful Accent 3" w:uiPriority="52"/>
+    <w:lsdException w:name="Grid Table 1 Light Accent 4" w:uiPriority="46"/>
+    <w:lsdException w:name="Grid Table 2 Accent 4" w:uiPriority="47"/>
+    <w:lsdException w:name="Grid Table 3 Accent 4" w:uiPriority="48"/>
+    <w:lsdException w:name="Grid Table 4 Accent 4" w:uiPriority="49"/>
+    <w:lsdException w:name="Grid Table 5 Dark Accent 4" w:uiPriority="50"/>
+    <w:lsdException w:name="Grid Table 6 Colorful Accent 4" w:uiPriority="51"/>
+    <w:lsdException w:name="Grid Table 7 Colorful Accent 4" w:uiPriority="52"/>
+    <w:lsdException w:name="Grid Table 1 Light Accent 5" w:uiPriority="46"/>
+    <w:lsdException w:name="Grid Table 2 Accent 5" w:uiPriority="47"/>
+    <w:lsdException w:name="Grid Table 3 Accent 5" w:uiPriority="48"/>
+    <w:lsdException w:name="Grid Table 4 Accent 5" w:uiPriority="49"/>
+    <w:lsdException w:name="Grid Table 5 Dark Accent 5" w:uiPriority="50"/>
+    <w:lsdException w:name="Grid Table 6 Colorful Accent 5" w:uiPriority="51"/>
+    <w:lsdException w:name="Grid Table 7 Colorful Accent 5" w:uiPriority="52"/>
+    <w:lsdException w:name="Grid Table 1 Light Accent 6" w:uiPriority="46"/>
+    <w:lsdException w:name="Grid Table 2 Accent 6" w:uiPriority="47"/>
+    <w:lsdException w:name="Grid Table 3 Accent 6" w:uiPriority="48"/>
+    <w:lsdException w:name="Grid Table 4 Accent 6" w:uiPriority="49"/>
+    <w:lsdException w:name="Grid Table 5 Dark Accent 6" w:uiPriority="50"/>
+    <w:lsdException w:name="Grid Table 6 Colorful Accent 6" w:uiPriority="51"/>
+    <w:lsdException w:name="Grid Table 7 Colorful Accent 6" w:uiPriority="52"/>
+    <w:lsdException w:name="List Table 1 Light" w:uiPriority="46"/>
+    <w:lsdException w:name="List Table 2" w:uiPriority="47"/>
+    <w:lsdException w:name="List Table 3" w:uiPriority="48"/>
+    <w:lsdException w:name="List Table 4" w:uiPriority="49"/>
+    <w:lsdException w:name="List Table 5 Dark" w:uiPriority="50"/>
+    <w:lsdException w:name="List Table 6 Colorful" w:uiPriority="51"/>
+    <w:lsdException w:name="List Table 7 Colorful" w:uiPriority="52"/>
+    <w:lsdException w:name="List Table 1 Light Accent 1" w:uiPriority="46"/>
+    <w:lsdException w:name="List Table 2 Accent 1" w:uiPriority="47"/>
+    <w:lsdException w:name="List Table 3 Accent 1" w:uiPriority="48"/>
+    <w:lsdException w:name="List Table 4 Accent 1" w:uiPriority="49"/>
+    <w:lsdException w:name="List Table 5 Dark Accent 1" w:uiPriority="50"/>
+    <w:lsdException w:name="List Table 6 Colorful Accent 1" w:uiPriority="51"/>
+    <w:lsdException w:name="List Table 7 Colorful Accent 1" w:uiPriority="52"/>
+    <w:lsdException w:name="List Table 1 Light Accent 2" w:uiPriority="46"/>
+    <w:lsdException w:name="List Table 2 Accent 2" w:uiPriority="47"/>
+    <w:lsdException w:name="List Table 3 Accent 2" w:uiPriority="48"/>
+    <w:lsdException w:name="List Table 4 Accent 2" w:uiPriority="49"/>
+    <w:lsdException w:name="List Table 5 Dark Accent 2" w:uiPriority="50"/>
+    <w:lsdException w:name="List Table 6 Colorful Accent 2" w:uiPriority="51"/>
+    <w:lsdException w:name="List Table 7 Colorful Accent 2" w:uiPriority="52"/>
+    <w:lsdException w:name="List Table 1 Light Accent 3" w:uiPriority="46"/>
+    <w:lsdException w:name="List Table 2 Accent 3" w:uiPriority="47"/>
+    <w:lsdException w:name="List Table 3 Accent 3" w:uiPriority="48"/>
+    <w:lsdException w:name="List Table 4 Accent 3" w:uiPriority="49"/>
+    <w:lsdException w:name="List Table 5 Dark Accent 3" w:uiPriority="50"/>
+    <w:lsdException w:name="List Table 6 Colorful Accent 3" w:uiPriority="51"/>
+    <w:lsdException w:name="List Table 7 Colorful Accent 3" w:uiPriority="52"/>
+    <w:lsdException w:name="List Table 1 Light Accent 4" w:uiPriority="46"/>
+    <w:lsdException w:name="List Table 2 Accent 4" w:uiPriority="47"/>
+    <w:lsdException w:name="List Table 3 Accent 4" w:uiPriority="48"/>
+    <w:lsdException w:name="List Table 4 Accent 4" w:uiPriority="49"/>
+    <w:lsdException w:name="List Table 5 Dark Accent 4" w:uiPriority="50"/>
+    <w:lsdException w:name="List Table 6 Colorful Accent 4" w:uiPriority="51"/>
+    <w:lsdException w:name="List Table 7 Colorful Accent 4" w:uiPriority="52"/>
+    <w:lsdException w:name="List Table 1 Light Accent 5" w:uiPriority="46"/>
+    <w:lsdException w:name="List Table 2 Accent 5" w:uiPriority="47"/>
+    <w:lsdException w:name="List Table 3 Accent 5" w:uiPriority="48"/>
+    <w:lsdException w:name="List Table 4 Accent 5" w:uiPriority="49"/>
+    <w:lsdException w:name="List Table 5 Dark Accent 5" w:uiPriority="50"/>
+    <w:lsdException w:name="List Table 6 Colorful Accent 5" w:uiPriority="51"/>
+    <w:lsdException w:name="List Table 7 Colorful Accent 5" w:uiPriority="52"/>
+    <w:lsdException w:name="List Table 1 Light Accent 6" w:uiPriority="46"/>
+    <w:lsdException w:name="List Table 2 Accent 6" w:uiPriority="47"/>
+    <w:lsdException w:name="List Table 3 Accent 6" w:uiPriority="48"/>
+    <w:lsdException w:name="List Table 4 Accent 6" w:uiPriority="49"/>
+    <w:lsdException w:name="List Table 5 Dark Accent 6" w:uiPriority="50"/>
+    <w:lsdException w:name="List Table 6 Colorful Accent 6" w:uiPriority="51"/>
+    <w:lsdException w:name="List Table 7 Colorful Accent 6" w:uiPriority="52"/>
+    <w:lsdException w:name="Mention" w:semiHidden="1" w:unhideWhenUsed="1"/>
+    <w:lsdException w:name="Smart Hyperlink" w:semiHidden="1" w:unhideWhenUsed="1"/>
+    <w:lsdException w:name="Hashtag" w:semiHidden="1" w:unhideWhenUsed="1"/>
   </w:latentStyles>
   <w:style w:type="paragraph" w:default="1" w:styleId="Normal">
     <w:name w:val="Normal"/>
@@ -4033,7 +4287,6 @@
     <w:uiPriority w:val="99"/>
     <w:semiHidden/>
     <w:unhideWhenUsed/>
-    <w:qFormat/>
     <w:tblPr>
       <w:tblInd w:w="0" w:type="dxa"/>
       <w:tblCellMar>
@@ -4135,8 +4388,8 @@
       <w:contextualSpacing/>
     </w:pPr>
   </w:style>
-  <w:style w:type="character" w:customStyle="1" w:styleId="Mention">
-    <w:name w:val="Mention"/>
+  <w:style w:type="character" w:customStyle="1" w:styleId="Mention1">
+    <w:name w:val="Mention1"/>
     <w:basedOn w:val="DefaultParagraphFont"/>
     <w:uiPriority w:val="99"/>
     <w:semiHidden/>
@@ -4469,7 +4722,7 @@
   <a:extraClrSchemeLst/>
   <a:extLst>
     <a:ext uri="{05A4C25C-085E-4340-85A3-A5531E510DB2}">
-      <thm15:themeFamily xmlns:thm15="http://schemas.microsoft.com/office/thememl/2012/main" xmlns="" name="Office Theme" id="{62F939B6-93AF-4DB8-9C6B-D6C7DFDC589F}" vid="{4A3C46E8-61CC-4603-A589-7422A47A8E4A}"/>
+      <thm15:themeFamily xmlns:thm15="http://schemas.microsoft.com/office/thememl/2012/main" name="Office Theme" id="{62F939B6-93AF-4DB8-9C6B-D6C7DFDC589F}" vid="{4A3C46E8-61CC-4603-A589-7422A47A8E4A}"/>
     </a:ext>
   </a:extLst>
 </a:theme>

--- a/Mist Press Kit.docx
+++ b/Mist Press Kit.docx
@@ -414,7 +414,59 @@
           <w:bdr w:val="none" w:sz="0" w:space="0" w:color="auto" w:frame="1"/>
           <w:lang w:eastAsia="en-GB"/>
         </w:rPr>
-        <w:t>£4.99/ USD $6.22</w:t>
+        <w:t>£</w:t>
+      </w:r>
+      <w:r>
+        <w:rPr>
+          <w:rFonts w:eastAsia="Times New Roman" w:cs="Helvetica"/>
+          <w:spacing w:val="15"/>
+          <w:szCs w:val="24"/>
+          <w:bdr w:val="none" w:sz="0" w:space="0" w:color="auto" w:frame="1"/>
+          <w:lang w:eastAsia="en-GB"/>
+        </w:rPr>
+        <w:t>9.99/ $</w:t>
+      </w:r>
+      <w:r>
+        <w:rPr>
+          <w:rFonts w:eastAsia="Times New Roman" w:cs="Helvetica"/>
+          <w:spacing w:val="15"/>
+          <w:szCs w:val="24"/>
+          <w:bdr w:val="none" w:sz="0" w:space="0" w:color="auto" w:frame="1"/>
+          <w:lang w:eastAsia="en-GB"/>
+        </w:rPr>
+        <w:t>12.55</w:t>
+      </w:r>
+      <w:r>
+        <w:rPr>
+          <w:rFonts w:eastAsia="Times New Roman" w:cs="Helvetica"/>
+          <w:spacing w:val="15"/>
+          <w:szCs w:val="24"/>
+          <w:bdr w:val="none" w:sz="0" w:space="0" w:color="auto" w:frame="1"/>
+          <w:lang w:eastAsia="en-GB"/>
+        </w:rPr>
+        <w:t xml:space="preserve">/ </w:t>
+      </w:r>
+      <w:r>
+        <w:rPr>
+          <w:rFonts w:eastAsia="Times New Roman" w:cstheme="minorHAnsi"/>
+          <w:spacing w:val="15"/>
+          <w:szCs w:val="24"/>
+          <w:bdr w:val="none" w:sz="0" w:space="0" w:color="auto" w:frame="1"/>
+          <w:lang w:eastAsia="en-GB"/>
+        </w:rPr>
+        <w:t>€</w:t>
+      </w:r>
+      <w:bookmarkStart w:id="0" w:name="_GoBack"/>
+      <w:bookmarkEnd w:id="0"/>
+      <w:r>
+        <w:rPr>
+          <w:rFonts w:eastAsia="Times New Roman" w:cstheme="minorHAnsi"/>
+          <w:spacing w:val="15"/>
+          <w:szCs w:val="24"/>
+          <w:bdr w:val="none" w:sz="0" w:space="0" w:color="auto" w:frame="1"/>
+          <w:lang w:eastAsia="en-GB"/>
+        </w:rPr>
+        <w:t>11.55</w:t>
       </w:r>
     </w:p>
     <w:p>
@@ -2587,8 +2639,6 @@
           <w:sz w:val="20"/>
         </w:rPr>
       </w:pPr>
-      <w:bookmarkStart w:id="0" w:name="_GoBack"/>
-      <w:bookmarkEnd w:id="0"/>
     </w:p>
     <w:sectPr>
       <w:type w:val="continuous"/>
@@ -4010,7 +4060,7 @@
     <w:lsdException w:name="Table Web 2" w:semiHidden="1" w:unhideWhenUsed="1"/>
     <w:lsdException w:name="Table Web 3" w:semiHidden="1" w:unhideWhenUsed="1"/>
     <w:lsdException w:name="Balloon Text" w:semiHidden="1" w:unhideWhenUsed="1"/>
-    <w:lsdException w:name="Table Grid" w:semiHidden="1" w:uiPriority="39" w:unhideWhenUsed="1"/>
+    <w:lsdException w:name="Table Grid" w:uiPriority="39"/>
     <w:lsdException w:name="Table Theme" w:semiHidden="1" w:unhideWhenUsed="1"/>
     <w:lsdException w:name="Placeholder Text" w:semiHidden="1"/>
     <w:lsdException w:name="No Spacing" w:uiPriority="1" w:qFormat="1"/>

--- a/Mist Press Kit.docx
+++ b/Mist Press Kit.docx
@@ -177,7 +177,7 @@
           <w:bdr w:val="none" w:sz="0" w:space="0" w:color="auto" w:frame="1"/>
           <w:lang w:eastAsia="en-GB"/>
         </w:rPr>
-        <w:t xml:space="preserve"> June 2017</w:t>
+        <w:t xml:space="preserve"> June 2018</w:t>
       </w:r>
       <w:r>
         <w:rPr>
@@ -368,24 +368,8 @@
         </w:rPr>
         <w:t>Steam</w:t>
       </w:r>
-      <w:r>
-        <w:rPr>
-          <w:rFonts w:eastAsia="Times New Roman" w:cs="Times New Roman"/>
-          <w:szCs w:val="24"/>
-          <w:lang w:eastAsia="en-GB"/>
-        </w:rPr>
-        <w:t>, </w:t>
-      </w:r>
-      <w:r>
-        <w:rPr>
-          <w:rFonts w:eastAsia="Times New Roman" w:cs="Times New Roman"/>
-          <w:spacing w:val="15"/>
-          <w:szCs w:val="24"/>
-          <w:bdr w:val="none" w:sz="0" w:space="0" w:color="auto" w:frame="1"/>
-          <w:lang w:eastAsia="en-GB"/>
-        </w:rPr>
-        <w:t>Humble Store</w:t>
-      </w:r>
+      <w:bookmarkStart w:id="0" w:name="_GoBack"/>
+      <w:bookmarkEnd w:id="0"/>
       <w:r>
         <w:rPr>
           <w:rFonts w:eastAsia="Times New Roman" w:cs="Times New Roman"/>
@@ -396,6 +380,18 @@
           <w:bdr w:val="none" w:sz="0" w:space="0" w:color="auto" w:frame="1"/>
           <w:lang w:eastAsia="en-GB"/>
         </w:rPr>
+        <w:t xml:space="preserve"> </w:t>
+      </w:r>
+      <w:r>
+        <w:rPr>
+          <w:rFonts w:eastAsia="Times New Roman" w:cs="Times New Roman"/>
+          <w:color w:val="FF0000"/>
+          <w:spacing w:val="15"/>
+          <w:szCs w:val="24"/>
+          <w:u w:val="single"/>
+          <w:bdr w:val="none" w:sz="0" w:space="0" w:color="auto" w:frame="1"/>
+          <w:lang w:eastAsia="en-GB"/>
+        </w:rPr>
         <w:br/>
       </w:r>
       <w:r>
@@ -456,8 +452,6 @@
         </w:rPr>
         <w:t>€</w:t>
       </w:r>
-      <w:bookmarkStart w:id="0" w:name="_GoBack"/>
-      <w:bookmarkEnd w:id="0"/>
       <w:r>
         <w:rPr>
           <w:rFonts w:eastAsia="Times New Roman" w:cstheme="minorHAnsi"/>
@@ -1786,7 +1780,7 @@
           <w:szCs w:val="36"/>
           <w:lang w:eastAsia="en-GB"/>
         </w:rPr>
-        <w:t xml:space="preserve">Lead Game Designer </w:t>
+        <w:t>Lead Game Designer/Owner</w:t>
       </w:r>
     </w:p>
     <w:p>
@@ -1858,7 +1852,7 @@
           <w:szCs w:val="36"/>
           <w:lang w:eastAsia="en-GB"/>
         </w:rPr>
-        <w:t xml:space="preserve">Lead Programmer </w:t>
+        <w:t>Lead Programmer/Owner</w:t>
       </w:r>
     </w:p>
     <w:p>

--- a/Mist Press Kit.docx
+++ b/Mist Press Kit.docx
@@ -368,8 +368,6 @@
         </w:rPr>
         <w:t>Steam</w:t>
       </w:r>
-      <w:bookmarkStart w:id="0" w:name="_GoBack"/>
-      <w:bookmarkEnd w:id="0"/>
       <w:r>
         <w:rPr>
           <w:rFonts w:eastAsia="Times New Roman" w:cs="Times New Roman"/>
@@ -891,7 +889,23 @@
           <w:szCs w:val="24"/>
           <w:lang w:eastAsia="en-GB"/>
         </w:rPr>
-        <w:t>Horror puzzle game</w:t>
+        <w:t xml:space="preserve">Horror </w:t>
+      </w:r>
+      <w:r>
+        <w:rPr>
+          <w:rFonts w:eastAsia="Times New Roman" w:cs="Times New Roman"/>
+          <w:szCs w:val="24"/>
+          <w:lang w:eastAsia="en-GB"/>
+        </w:rPr>
+        <w:t>based adventure</w:t>
+      </w:r>
+      <w:r>
+        <w:rPr>
+          <w:rFonts w:eastAsia="Times New Roman" w:cs="Times New Roman"/>
+          <w:szCs w:val="24"/>
+          <w:lang w:eastAsia="en-GB"/>
+        </w:rPr>
+        <w:t xml:space="preserve"> game</w:t>
       </w:r>
       <w:r>
         <w:rPr>
@@ -931,7 +945,7 @@
           <w:szCs w:val="24"/>
           <w:lang w:eastAsia="en-GB"/>
         </w:rPr>
-        <w:t>puzzles</w:t>
+        <w:t>terrain</w:t>
       </w:r>
       <w:r>
         <w:rPr>
@@ -982,7 +996,23 @@
           <w:szCs w:val="24"/>
           <w:lang w:eastAsia="en-GB"/>
         </w:rPr>
-        <w:t>ist is there to stop, slow and make the puzzles a lot more difficult. Mist</w:t>
+        <w:t xml:space="preserve">ist is there to stop, slow and make the </w:t>
+      </w:r>
+      <w:r>
+        <w:rPr>
+          <w:rFonts w:eastAsia="Times New Roman" w:cs="Times New Roman"/>
+          <w:szCs w:val="24"/>
+          <w:lang w:eastAsia="en-GB"/>
+        </w:rPr>
+        <w:t>world more hostile</w:t>
+      </w:r>
+      <w:r>
+        <w:rPr>
+          <w:rFonts w:eastAsia="Times New Roman" w:cs="Times New Roman"/>
+          <w:szCs w:val="24"/>
+          <w:lang w:eastAsia="en-GB"/>
+        </w:rPr>
+        <w:t>. Mist</w:t>
       </w:r>
       <w:r>
         <w:rPr>
@@ -1104,7 +1134,23 @@
           <w:szCs w:val="24"/>
           <w:lang w:eastAsia="en-GB"/>
         </w:rPr>
-        <w:t>Randomly generator puzzles: each new game will be different</w:t>
+        <w:t xml:space="preserve">Randomly generator </w:t>
+      </w:r>
+      <w:r>
+        <w:rPr>
+          <w:rFonts w:eastAsia="Times New Roman" w:cs="Times New Roman"/>
+          <w:szCs w:val="24"/>
+          <w:lang w:eastAsia="en-GB"/>
+        </w:rPr>
+        <w:t>terrain</w:t>
+      </w:r>
+      <w:r>
+        <w:rPr>
+          <w:rFonts w:eastAsia="Times New Roman" w:cs="Times New Roman"/>
+          <w:szCs w:val="24"/>
+          <w:lang w:eastAsia="en-GB"/>
+        </w:rPr>
+        <w:t>: each new game will be different</w:t>
       </w:r>
     </w:p>
     <w:p>
@@ -1330,13 +1376,15 @@
           <w:lang w:eastAsia="en-GB"/>
         </w:rPr>
       </w:pPr>
-      <w:r>
-        <w:rPr>
-          <w:rFonts w:eastAsia="Times New Roman" w:cs="Times New Roman"/>
-          <w:szCs w:val="24"/>
-          <w:lang w:eastAsia="en-GB"/>
-        </w:rPr>
-        <w:t>Free DLC Features to be released due to Kickstarter and Indiegogo funding</w:t>
+      <w:bookmarkStart w:id="0" w:name="_GoBack"/>
+      <w:bookmarkEnd w:id="0"/>
+      <w:r>
+        <w:rPr>
+          <w:rFonts w:eastAsia="Times New Roman" w:cs="Times New Roman"/>
+          <w:szCs w:val="24"/>
+          <w:lang w:eastAsia="en-GB"/>
+        </w:rPr>
+        <w:t>DLC Features to be released due to Kickstarter funding</w:t>
       </w:r>
       <w:r>
         <w:rPr>

--- a/Mist Press Kit.docx
+++ b/Mist Press Kit.docx
@@ -177,7 +177,29 @@
           <w:bdr w:val="none" w:sz="0" w:space="0" w:color="auto" w:frame="1"/>
           <w:lang w:eastAsia="en-GB"/>
         </w:rPr>
-        <w:t xml:space="preserve"> June 2018</w:t>
+        <w:t xml:space="preserve"> </w:t>
+      </w:r>
+      <w:r>
+        <w:rPr>
+          <w:rFonts w:eastAsia="Times New Roman" w:cs="Helvetica"/>
+          <w:spacing w:val="15"/>
+          <w:szCs w:val="24"/>
+          <w:bdr w:val="none" w:sz="0" w:space="0" w:color="auto" w:frame="1"/>
+          <w:lang w:eastAsia="en-GB"/>
+        </w:rPr>
+        <w:t>July</w:t>
+      </w:r>
+      <w:bookmarkStart w:id="0" w:name="_GoBack"/>
+      <w:bookmarkEnd w:id="0"/>
+      <w:r>
+        <w:rPr>
+          <w:rFonts w:eastAsia="Times New Roman" w:cs="Helvetica"/>
+          <w:spacing w:val="15"/>
+          <w:szCs w:val="24"/>
+          <w:bdr w:val="none" w:sz="0" w:space="0" w:color="auto" w:frame="1"/>
+          <w:lang w:eastAsia="en-GB"/>
+        </w:rPr>
+        <w:t xml:space="preserve"> 2018</w:t>
       </w:r>
       <w:r>
         <w:rPr>
@@ -1376,8 +1398,6 @@
           <w:lang w:eastAsia="en-GB"/>
         </w:rPr>
       </w:pPr>
-      <w:bookmarkStart w:id="0" w:name="_GoBack"/>
-      <w:bookmarkEnd w:id="0"/>
       <w:r>
         <w:rPr>
           <w:rFonts w:eastAsia="Times New Roman" w:cs="Times New Roman"/>
